--- a/Memoria/Imagenes/Evaluacion/rutas.docx
+++ b/Memoria/Imagenes/Evaluacion/rutas.docx
@@ -520,7 +520,7 @@
         <mc:AlternateContent>
           <mc:Choice Requires="wps">
             <w:drawing>
-              <wp:anchor distT="0" distB="0" distL="114300" distR="114300" simplePos="0" relativeHeight="251662336" behindDoc="0" locked="0" layoutInCell="1" allowOverlap="1" wp14:anchorId="6FE6A820" wp14:editId="5E1B945B">
+              <wp:anchor distT="0" distB="0" distL="114300" distR="114300" simplePos="0" relativeHeight="251662336" behindDoc="0" locked="0" layoutInCell="1" allowOverlap="1" wp14:anchorId="6FE6A820" wp14:editId="6B2C9955">
                 <wp:simplePos x="0" y="0"/>
                 <wp:positionH relativeFrom="column">
                   <wp:posOffset>1807210</wp:posOffset>
@@ -549,7 +549,7 @@
                           <a:solidFill>
                             <a:srgbClr val="0070C0"/>
                           </a:solidFill>
-                          <a:prstDash val="dash"/>
+                          <a:prstDash val="solid"/>
                           <a:tailEnd type="triangle"/>
                         </a:ln>
                       </wps:spPr>
@@ -576,8 +576,12 @@
           </mc:Choice>
           <mc:Fallback>
             <w:pict>
-              <v:shape w14:anchorId="2C7C1948" id="Conector recto de flecha 6" o:spid="_x0000_s1026" type="#_x0000_t32" style="position:absolute;margin-left:142.3pt;margin-top:44.9pt;width:0;height:108.65pt;flip:y;z-index:251662336;visibility:visible;mso-wrap-style:square;mso-wrap-distance-left:9pt;mso-wrap-distance-top:0;mso-wrap-distance-right:9pt;mso-wrap-distance-bottom:0;mso-position-horizontal:absolute;mso-position-horizontal-relative:text;mso-position-vertical:absolute;mso-position-vertical-relative:text" o:gfxdata="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" strokecolor="#0070c0" strokeweight="2.25pt">
-                <v:stroke dashstyle="dash" endarrow="block" joinstyle="miter"/>
+              <v:shapetype w14:anchorId="1DBA3B0F" id="_x0000_t32" coordsize="21600,21600" o:spt="32" o:oned="t" path="m,l21600,21600e" filled="f">
+                <v:path arrowok="t" fillok="f" o:connecttype="none"/>
+                <o:lock v:ext="edit" shapetype="t"/>
+              </v:shapetype>
+              <v:shape id="Conector recto de flecha 6" o:spid="_x0000_s1026" type="#_x0000_t32" style="position:absolute;margin-left:142.3pt;margin-top:44.9pt;width:0;height:108.65pt;flip:y;z-index:251662336;visibility:visible;mso-wrap-style:square;mso-wrap-distance-left:9pt;mso-wrap-distance-top:0;mso-wrap-distance-right:9pt;mso-wrap-distance-bottom:0;mso-position-horizontal:absolute;mso-position-horizontal-relative:text;mso-position-vertical:absolute;mso-position-vertical-relative:text" o:gfxdata="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" strokecolor="#0070c0" strokeweight="2.25pt">
+                <v:stroke endarrow="block" joinstyle="miter"/>
               </v:shape>
             </w:pict>
           </mc:Fallback>
@@ -721,6 +725,7 @@
           </mc:Fallback>
         </mc:AlternateContent>
       </w:r>
+      <w:bookmarkStart w:id="0" w:name="_GoBack"/>
       <w:r>
         <w:rPr>
           <w:noProof/>
@@ -790,11 +795,15 @@
           </mc:Fallback>
         </mc:AlternateContent>
       </w:r>
+      <w:bookmarkEnd w:id="0"/>
       <w:r>
+        <w:rPr>
+          <w:noProof/>
+        </w:rPr>
         <mc:AlternateContent>
           <mc:Choice Requires="wps">
             <w:drawing>
-              <wp:anchor distT="45720" distB="45720" distL="114300" distR="114300" simplePos="0" relativeHeight="251676672" behindDoc="0" locked="0" layoutInCell="1" allowOverlap="1" wp14:anchorId="49F688A2" wp14:editId="2A7FD397">
+              <wp:anchor distT="45720" distB="45720" distL="114300" distR="114300" simplePos="0" relativeHeight="251676672" behindDoc="0" locked="0" layoutInCell="1" allowOverlap="1" wp14:anchorId="49F688A2" wp14:editId="6BA2E021">
                 <wp:simplePos x="0" y="0"/>
                 <wp:positionH relativeFrom="column">
                   <wp:posOffset>4368165</wp:posOffset>
@@ -884,6 +893,9 @@
         </mc:AlternateContent>
       </w:r>
       <w:r>
+        <w:rPr>
+          <w:noProof/>
+        </w:rPr>
         <mc:AlternateContent>
           <mc:Choice Requires="wps">
             <w:drawing>
@@ -977,6 +989,9 @@
         </mc:AlternateContent>
       </w:r>
       <w:r>
+        <w:rPr>
+          <w:noProof/>
+        </w:rPr>
         <mc:AlternateContent>
           <mc:Choice Requires="wps">
             <w:drawing>
@@ -1070,6 +1085,9 @@
         </mc:AlternateContent>
       </w:r>
       <w:r>
+        <w:rPr>
+          <w:noProof/>
+        </w:rPr>
         <mc:AlternateContent>
           <mc:Choice Requires="wps">
             <w:drawing>
@@ -1282,6 +1300,9 @@
         </mc:AlternateContent>
       </w:r>
       <w:r>
+        <w:rPr>
+          <w:noProof/>
+        </w:rPr>
         <mc:AlternateContent>
           <mc:Choice Requires="wps">
             <w:drawing>
@@ -1354,6 +1375,9 @@
         </mc:AlternateContent>
       </w:r>
       <w:r>
+        <w:rPr>
+          <w:noProof/>
+        </w:rPr>
         <mc:AlternateContent>
           <mc:Choice Requires="wps">
             <w:drawing>
@@ -1421,6 +1445,9 @@
         </mc:AlternateContent>
       </w:r>
       <w:r>
+        <w:rPr>
+          <w:noProof/>
+        </w:rPr>
         <mc:AlternateContent>
           <mc:Choice Requires="wps">
             <w:drawing>
@@ -1514,6 +1541,9 @@
         </mc:AlternateContent>
       </w:r>
       <w:r>
+        <w:rPr>
+          <w:noProof/>
+        </w:rPr>
         <mc:AlternateContent>
           <mc:Choice Requires="wps">
             <w:drawing>
@@ -1607,6 +1637,9 @@
         </mc:AlternateContent>
       </w:r>
       <w:r>
+        <w:rPr>
+          <w:noProof/>
+        </w:rPr>
         <mc:AlternateContent>
           <mc:Choice Requires="wps">
             <w:drawing>
@@ -1700,6 +1733,9 @@
         </mc:AlternateContent>
       </w:r>
       <w:r>
+        <w:rPr>
+          <w:noProof/>
+        </w:rPr>
         <mc:AlternateContent>
           <mc:Choice Requires="wps">
             <w:drawing>
@@ -1839,10 +1875,7 @@
         </w:drawing>
       </w:r>
     </w:p>
-    <w:p>
-      <w:bookmarkStart w:id="0" w:name="_GoBack"/>
-      <w:bookmarkEnd w:id="0"/>
-    </w:p>
+    <w:p/>
     <w:p/>
     <w:sectPr>
       <w:pgSz w:w="11906" w:h="16838"/>
@@ -1977,6 +2010,7 @@
     <w:lsdException w:name="HTML Sample" w:semiHidden="1" w:unhideWhenUsed="1"/>
     <w:lsdException w:name="HTML Typewriter" w:semiHidden="1" w:unhideWhenUsed="1"/>
     <w:lsdException w:name="HTML Variable" w:semiHidden="1" w:unhideWhenUsed="1"/>
+    <w:lsdException w:name="Normal Table" w:semiHidden="1" w:unhideWhenUsed="1"/>
     <w:lsdException w:name="annotation subject" w:semiHidden="1" w:unhideWhenUsed="1"/>
     <w:lsdException w:name="No List" w:semiHidden="1" w:unhideWhenUsed="1"/>
     <w:lsdException w:name="Outline List 1" w:semiHidden="1" w:unhideWhenUsed="1"/>
@@ -2021,6 +2055,7 @@
     <w:lsdException w:name="Table Professional" w:semiHidden="1" w:unhideWhenUsed="1"/>
     <w:lsdException w:name="Table Subtle 1" w:semiHidden="1" w:unhideWhenUsed="1"/>
     <w:lsdException w:name="Table Subtle 2" w:semiHidden="1" w:unhideWhenUsed="1"/>
+    <w:lsdException w:name="Table Web 1" w:semiHidden="1" w:unhideWhenUsed="1"/>
     <w:lsdException w:name="Table Web 2" w:semiHidden="1" w:unhideWhenUsed="1"/>
     <w:lsdException w:name="Table Web 3" w:semiHidden="1" w:unhideWhenUsed="1"/>
     <w:lsdException w:name="Balloon Text" w:semiHidden="1" w:unhideWhenUsed="1"/>

--- a/Memoria/Imagenes/Evaluacion/rutas.docx
+++ b/Memoria/Imagenes/Evaluacion/rutas.docx
@@ -1,6 +1,6 @@
 
 <file path=word/document.xml><?xml version="1.0" encoding="utf-8"?>
-<w:document xmlns:wpc="http://schemas.microsoft.com/office/word/2010/wordprocessingCanvas" xmlns:cx="http://schemas.microsoft.com/office/drawing/2014/chartex" xmlns:cx1="http://schemas.microsoft.com/office/drawing/2015/9/8/chartex" xmlns:cx2="http://schemas.microsoft.com/office/drawing/2015/10/21/chartex" xmlns:cx3="http://schemas.microsoft.com/office/drawing/2016/5/9/chartex" xmlns:cx4="http://schemas.microsoft.com/office/drawing/2016/5/10/chartex" xmlns:cx5="http://schemas.microsoft.com/office/drawing/2016/5/11/chartex" xmlns:cx6="http://schemas.microsoft.com/office/drawing/2016/5/12/chartex" xmlns:cx7="http://schemas.microsoft.com/office/drawing/2016/5/13/chartex" xmlns:cx8="http://schemas.microsoft.com/office/drawing/2016/5/14/chartex" xmlns:mc="http://schemas.openxmlformats.org/markup-compatibility/2006" xmlns:aink="http://schemas.microsoft.com/office/drawing/2016/ink" xmlns:am3d="http://schemas.microsoft.com/office/drawing/2017/model3d" xmlns:o="urn:schemas-microsoft-com:office:office" xmlns:r="http://schemas.openxmlformats.org/officeDocument/2006/relationships" xmlns:m="http://schemas.openxmlformats.org/officeDocument/2006/math" xmlns:v="urn:schemas-microsoft-com:vml" xmlns:wp14="http://schemas.microsoft.com/office/word/2010/wordprocessingDrawing" xmlns:wp="http://schemas.openxmlformats.org/drawingml/2006/wordprocessingDrawing" xmlns:w10="urn:schemas-microsoft-com:office:word" xmlns:w="http://schemas.openxmlformats.org/wordprocessingml/2006/main" xmlns:w14="http://schemas.microsoft.com/office/word/2010/wordml" xmlns:w15="http://schemas.microsoft.com/office/word/2012/wordml" xmlns:w16cid="http://schemas.microsoft.com/office/word/2016/wordml/cid" xmlns:w16se="http://schemas.microsoft.com/office/word/2015/wordml/symex" xmlns:wpg="http://schemas.microsoft.com/office/word/2010/wordprocessingGroup" xmlns:wpi="http://schemas.microsoft.com/office/word/2010/wordprocessingInk" xmlns:wne="http://schemas.microsoft.com/office/word/2006/wordml" xmlns:wps="http://schemas.microsoft.com/office/word/2010/wordprocessingShape" mc:Ignorable="w14 w15 w16se w16cid wp14">
+<w:document xmlns:wpc="http://schemas.microsoft.com/office/word/2010/wordprocessingCanvas" xmlns:cx="http://schemas.microsoft.com/office/drawing/2014/chartex" xmlns:cx1="http://schemas.microsoft.com/office/drawing/2015/9/8/chartex" xmlns:cx2="http://schemas.microsoft.com/office/drawing/2015/10/21/chartex" xmlns:cx3="http://schemas.microsoft.com/office/drawing/2016/5/9/chartex" xmlns:cx4="http://schemas.microsoft.com/office/drawing/2016/5/10/chartex" xmlns:cx5="http://schemas.microsoft.com/office/drawing/2016/5/11/chartex" xmlns:cx6="http://schemas.microsoft.com/office/drawing/2016/5/12/chartex" xmlns:cx7="http://schemas.microsoft.com/office/drawing/2016/5/13/chartex" xmlns:cx8="http://schemas.microsoft.com/office/drawing/2016/5/14/chartex" xmlns:mc="http://schemas.openxmlformats.org/markup-compatibility/2006" xmlns:aink="http://schemas.microsoft.com/office/drawing/2016/ink" xmlns:am3d="http://schemas.microsoft.com/office/drawing/2017/model3d" xmlns:o="urn:schemas-microsoft-com:office:office" xmlns:r="http://schemas.openxmlformats.org/officeDocument/2006/relationships" xmlns:m="http://schemas.openxmlformats.org/officeDocument/2006/math" xmlns:v="urn:schemas-microsoft-com:vml" xmlns:wp14="http://schemas.microsoft.com/office/word/2010/wordprocessingDrawing" xmlns:wp="http://schemas.openxmlformats.org/drawingml/2006/wordprocessingDrawing" xmlns:w10="urn:schemas-microsoft-com:office:word" xmlns:w="http://schemas.openxmlformats.org/wordprocessingml/2006/main" xmlns:w14="http://schemas.microsoft.com/office/word/2010/wordml" xmlns:w15="http://schemas.microsoft.com/office/word/2012/wordml" xmlns:w16cex="http://schemas.microsoft.com/office/word/2018/wordml/cex" xmlns:w16cid="http://schemas.microsoft.com/office/word/2016/wordml/cid" xmlns:w16="http://schemas.microsoft.com/office/word/2018/wordml" xmlns:w16se="http://schemas.microsoft.com/office/word/2015/wordml/symex" xmlns:wpg="http://schemas.microsoft.com/office/word/2010/wordprocessingGroup" xmlns:wpi="http://schemas.microsoft.com/office/word/2010/wordprocessingInk" xmlns:wne="http://schemas.microsoft.com/office/word/2006/wordml" xmlns:wps="http://schemas.microsoft.com/office/word/2010/wordprocessingShape" mc:Ignorable="w14 w15 w16se w16cid w16 w16cex wp14">
   <w:body>
     <w:p>
       <w:r>
@@ -10,7 +10,7 @@
         <mc:AlternateContent>
           <mc:Choice Requires="wps">
             <w:drawing>
-              <wp:anchor distT="45720" distB="45720" distL="114300" distR="114300" simplePos="0" relativeHeight="251671552" behindDoc="0" locked="0" layoutInCell="1" allowOverlap="1" wp14:anchorId="6F7EED47" wp14:editId="6701F4E9">
+              <wp:anchor distT="45720" distB="45720" distL="114300" distR="114300" simplePos="0" relativeHeight="251670528" behindDoc="0" locked="0" layoutInCell="1" allowOverlap="1" wp14:anchorId="6F7EED47" wp14:editId="1DE228AA">
                 <wp:simplePos x="0" y="0"/>
                 <wp:positionH relativeFrom="column">
                   <wp:posOffset>4371975</wp:posOffset>
@@ -88,7 +88,7 @@
                 <v:stroke joinstyle="miter"/>
                 <v:path gradientshapeok="t" o:connecttype="rect"/>
               </v:shapetype>
-              <v:shape id="Cuadro de texto 2" o:spid="_x0000_s1026" type="#_x0000_t202" style="position:absolute;margin-left:344.25pt;margin-top:126.5pt;width:44.15pt;height:20.75pt;z-index:251671552;visibility:visible;mso-wrap-style:square;mso-width-percent:0;mso-height-percent:0;mso-wrap-distance-left:9pt;mso-wrap-distance-top:3.6pt;mso-wrap-distance-right:9pt;mso-wrap-distance-bottom:3.6pt;mso-position-horizontal:absolute;mso-position-horizontal-relative:text;mso-position-vertical:absolute;mso-position-vertical-relative:text;mso-width-percent:0;mso-height-percent:0;mso-width-relative:margin;mso-height-relative:margin;v-text-anchor:top" o:gfxdata="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" fillcolor="white [3201]" strokecolor="#ed7d31 [3205]" strokeweight="1pt">
+              <v:shape id="Cuadro de texto 2" o:spid="_x0000_s1026" type="#_x0000_t202" style="position:absolute;margin-left:344.25pt;margin-top:126.5pt;width:44.15pt;height:20.75pt;z-index:251670528;visibility:visible;mso-wrap-style:square;mso-width-percent:0;mso-height-percent:0;mso-wrap-distance-left:9pt;mso-wrap-distance-top:3.6pt;mso-wrap-distance-right:9pt;mso-wrap-distance-bottom:3.6pt;mso-position-horizontal:absolute;mso-position-horizontal-relative:text;mso-position-vertical:absolute;mso-position-vertical-relative:text;mso-width-percent:0;mso-height-percent:0;mso-width-relative:margin;mso-height-relative:margin;v-text-anchor:top" o:gfxdata="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" fillcolor="white [3201]" strokecolor="#ed7d31 [3205]" strokeweight="1pt">
                 <v:textbox>
                   <w:txbxContent>
                     <w:p>
@@ -110,7 +110,7 @@
         <mc:AlternateContent>
           <mc:Choice Requires="wps">
             <w:drawing>
-              <wp:anchor distT="45720" distB="45720" distL="114300" distR="114300" simplePos="0" relativeHeight="251669504" behindDoc="0" locked="0" layoutInCell="1" allowOverlap="1" wp14:anchorId="254BB1F8" wp14:editId="511D87F4">
+              <wp:anchor distT="45720" distB="45720" distL="114300" distR="114300" simplePos="0" relativeHeight="251668480" behindDoc="0" locked="0" layoutInCell="1" allowOverlap="1" wp14:anchorId="254BB1F8" wp14:editId="083EC965">
                 <wp:simplePos x="0" y="0"/>
                 <wp:positionH relativeFrom="column">
                   <wp:posOffset>41275</wp:posOffset>
@@ -184,7 +184,7 @@
           </mc:Choice>
           <mc:Fallback>
             <w:pict>
-              <v:shape w14:anchorId="254BB1F8" id="_x0000_s1027" type="#_x0000_t202" style="position:absolute;margin-left:3.25pt;margin-top:126.5pt;width:37.1pt;height:20.75pt;z-index:251669504;visibility:visible;mso-wrap-style:square;mso-width-percent:0;mso-height-percent:0;mso-wrap-distance-left:9pt;mso-wrap-distance-top:3.6pt;mso-wrap-distance-right:9pt;mso-wrap-distance-bottom:3.6pt;mso-position-horizontal:absolute;mso-position-horizontal-relative:text;mso-position-vertical:absolute;mso-position-vertical-relative:text;mso-width-percent:0;mso-height-percent:0;mso-width-relative:margin;mso-height-relative:margin;v-text-anchor:top" o:gfxdata="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" fillcolor="white [3201]" strokecolor="#ed7d31 [3205]" strokeweight="1pt">
+              <v:shape w14:anchorId="254BB1F8" id="_x0000_s1027" type="#_x0000_t202" style="position:absolute;margin-left:3.25pt;margin-top:126.5pt;width:37.1pt;height:20.75pt;z-index:251668480;visibility:visible;mso-wrap-style:square;mso-width-percent:0;mso-height-percent:0;mso-wrap-distance-left:9pt;mso-wrap-distance-top:3.6pt;mso-wrap-distance-right:9pt;mso-wrap-distance-bottom:3.6pt;mso-position-horizontal:absolute;mso-position-horizontal-relative:text;mso-position-vertical:absolute;mso-position-vertical-relative:text;mso-width-percent:0;mso-height-percent:0;mso-width-relative:margin;mso-height-relative:margin;v-text-anchor:top" o:gfxdata="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" fillcolor="white [3201]" strokecolor="#ed7d31 [3205]" strokeweight="1pt">
                 <v:textbox>
                   <w:txbxContent>
                     <w:p>
@@ -206,7 +206,7 @@
         <mc:AlternateContent>
           <mc:Choice Requires="wps">
             <w:drawing>
-              <wp:anchor distT="45720" distB="45720" distL="114300" distR="114300" simplePos="0" relativeHeight="251667456" behindDoc="0" locked="0" layoutInCell="1" allowOverlap="1" wp14:anchorId="0EE71683" wp14:editId="74F57866">
+              <wp:anchor distT="45720" distB="45720" distL="114300" distR="114300" simplePos="0" relativeHeight="251666432" behindDoc="0" locked="0" layoutInCell="1" allowOverlap="1" wp14:anchorId="0EE71683" wp14:editId="6BC0CDAD">
                 <wp:simplePos x="0" y="0"/>
                 <wp:positionH relativeFrom="column">
                   <wp:posOffset>2610485</wp:posOffset>
@@ -280,7 +280,7 @@
           </mc:Choice>
           <mc:Fallback>
             <w:pict>
-              <v:shape w14:anchorId="0EE71683" id="_x0000_s1028" type="#_x0000_t202" style="position:absolute;margin-left:205.55pt;margin-top:265.65pt;width:47.7pt;height:20.75pt;z-index:251667456;visibility:visible;mso-wrap-style:square;mso-width-percent:0;mso-height-percent:0;mso-wrap-distance-left:9pt;mso-wrap-distance-top:3.6pt;mso-wrap-distance-right:9pt;mso-wrap-distance-bottom:3.6pt;mso-position-horizontal:absolute;mso-position-horizontal-relative:text;mso-position-vertical:absolute;mso-position-vertical-relative:text;mso-width-percent:0;mso-height-percent:0;mso-width-relative:margin;mso-height-relative:margin;v-text-anchor:top" o:gfxdata="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" fillcolor="white [3201]" strokecolor="#ed7d31 [3205]" strokeweight="1pt">
+              <v:shape w14:anchorId="0EE71683" id="_x0000_s1028" type="#_x0000_t202" style="position:absolute;margin-left:205.55pt;margin-top:265.65pt;width:47.7pt;height:20.75pt;z-index:251666432;visibility:visible;mso-wrap-style:square;mso-width-percent:0;mso-height-percent:0;mso-wrap-distance-left:9pt;mso-wrap-distance-top:3.6pt;mso-wrap-distance-right:9pt;mso-wrap-distance-bottom:3.6pt;mso-position-horizontal:absolute;mso-position-horizontal-relative:text;mso-position-vertical:absolute;mso-position-vertical-relative:text;mso-width-percent:0;mso-height-percent:0;mso-width-relative:margin;mso-height-relative:margin;v-text-anchor:top" o:gfxdata="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" fillcolor="white [3201]" strokecolor="#ed7d31 [3205]" strokeweight="1pt">
                 <v:textbox>
                   <w:txbxContent>
                     <w:p>
@@ -302,7 +302,7 @@
         <mc:AlternateContent>
           <mc:Choice Requires="wps">
             <w:drawing>
-              <wp:anchor distT="45720" distB="45720" distL="114300" distR="114300" simplePos="0" relativeHeight="251665408" behindDoc="0" locked="0" layoutInCell="1" allowOverlap="1" wp14:anchorId="11F38B09" wp14:editId="0818DC51">
+              <wp:anchor distT="45720" distB="45720" distL="114300" distR="114300" simplePos="0" relativeHeight="251664384" behindDoc="0" locked="0" layoutInCell="1" allowOverlap="1" wp14:anchorId="11F38B09" wp14:editId="5E9F6992">
                 <wp:simplePos x="0" y="0"/>
                 <wp:positionH relativeFrom="column">
                   <wp:posOffset>2696845</wp:posOffset>
@@ -376,7 +376,7 @@
           </mc:Choice>
           <mc:Fallback>
             <w:pict>
-              <v:shape w14:anchorId="11F38B09" id="_x0000_s1029" type="#_x0000_t202" style="position:absolute;margin-left:212.35pt;margin-top:5.45pt;width:34pt;height:20.75pt;z-index:251665408;visibility:visible;mso-wrap-style:square;mso-width-percent:0;mso-height-percent:0;mso-wrap-distance-left:9pt;mso-wrap-distance-top:3.6pt;mso-wrap-distance-right:9pt;mso-wrap-distance-bottom:3.6pt;mso-position-horizontal:absolute;mso-position-horizontal-relative:text;mso-position-vertical:absolute;mso-position-vertical-relative:text;mso-width-percent:0;mso-height-percent:0;mso-width-relative:margin;mso-height-relative:margin;v-text-anchor:top" o:gfxdata="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" fillcolor="white [3201]" strokecolor="#ed7d31 [3205]" strokeweight="1pt">
+              <v:shape w14:anchorId="11F38B09" id="_x0000_s1029" type="#_x0000_t202" style="position:absolute;margin-left:212.35pt;margin-top:5.45pt;width:34pt;height:20.75pt;z-index:251664384;visibility:visible;mso-wrap-style:square;mso-width-percent:0;mso-height-percent:0;mso-wrap-distance-left:9pt;mso-wrap-distance-top:3.6pt;mso-wrap-distance-right:9pt;mso-wrap-distance-bottom:3.6pt;mso-position-horizontal:absolute;mso-position-horizontal-relative:text;mso-position-vertical:absolute;mso-position-vertical-relative:text;mso-width-percent:0;mso-height-percent:0;mso-width-relative:margin;mso-height-relative:margin;v-text-anchor:top" o:gfxdata="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" fillcolor="white [3201]" strokecolor="#ed7d31 [3205]" strokeweight="1pt">
                 <v:textbox>
                   <w:txbxContent>
                     <w:p>
@@ -396,7 +396,7 @@
           <w:noProof/>
         </w:rPr>
         <w:drawing>
-          <wp:inline distT="0" distB="0" distL="0" distR="0" wp14:anchorId="2F410C20" wp14:editId="3CC8BB42">
+          <wp:inline distT="0" distB="0" distL="0" distR="0" wp14:anchorId="2F410C20" wp14:editId="24A1EC78">
             <wp:extent cx="5400040" cy="3600450"/>
             <wp:effectExtent l="0" t="0" r="0" b="0"/>
             <wp:docPr id="1" name="Imagen 1" descr="Imagen que contiene texto, blanco, refrigerador&#10;&#10;Descripción generada automáticamente"/>
@@ -447,7 +447,7 @@
         <mc:AlternateContent>
           <mc:Choice Requires="wps">
             <w:drawing>
-              <wp:anchor distT="0" distB="0" distL="114300" distR="114300" simplePos="0" relativeHeight="251663360" behindDoc="0" locked="0" layoutInCell="1" allowOverlap="1" wp14:anchorId="4873EF6D" wp14:editId="7E9C7865">
+              <wp:anchor distT="0" distB="0" distL="114300" distR="114300" simplePos="0" relativeHeight="251662336" behindDoc="0" locked="0" layoutInCell="1" allowOverlap="1" wp14:anchorId="4873EF6D" wp14:editId="72F976AE">
                 <wp:simplePos x="0" y="0"/>
                 <wp:positionH relativeFrom="column">
                   <wp:posOffset>624840</wp:posOffset>
@@ -502,11 +502,11 @@
           </mc:Choice>
           <mc:Fallback>
             <w:pict>
-              <v:shapetype w14:anchorId="10362DA5" id="_x0000_t32" coordsize="21600,21600" o:spt="32" o:oned="t" path="m,l21600,21600e" filled="f">
+              <v:shapetype w14:anchorId="751EFB56" id="_x0000_t32" coordsize="21600,21600" o:spt="32" o:oned="t" path="m,l21600,21600e" filled="f">
                 <v:path arrowok="t" fillok="f" o:connecttype="none"/>
                 <o:lock v:ext="edit" shapetype="t"/>
               </v:shapetype>
-              <v:shape id="Conector recto de flecha 7" o:spid="_x0000_s1026" type="#_x0000_t32" style="position:absolute;margin-left:49.2pt;margin-top:44.8pt;width:90.1pt;height:0;flip:x;z-index:251663360;visibility:visible;mso-wrap-style:square;mso-wrap-distance-left:9pt;mso-wrap-distance-top:0;mso-wrap-distance-right:9pt;mso-wrap-distance-bottom:0;mso-position-horizontal:absolute;mso-position-horizontal-relative:text;mso-position-vertical:absolute;mso-position-vertical-relative:text" o:gfxdata="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" strokecolor="#0070c0" strokeweight="2.25pt">
+              <v:shape id="Conector recto de flecha 7" o:spid="_x0000_s1026" type="#_x0000_t32" style="position:absolute;margin-left:49.2pt;margin-top:44.8pt;width:90.1pt;height:0;flip:x;z-index:251662336;visibility:visible;mso-wrap-style:square;mso-wrap-distance-left:9pt;mso-wrap-distance-top:0;mso-wrap-distance-right:9pt;mso-wrap-distance-bottom:0;mso-position-horizontal:absolute;mso-position-horizontal-relative:text;mso-position-vertical:absolute;mso-position-vertical-relative:text" o:gfxdata="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" strokecolor="#0070c0" strokeweight="2.25pt">
                 <v:stroke endarrow="block" joinstyle="miter"/>
               </v:shape>
             </w:pict>
@@ -520,7 +520,7 @@
         <mc:AlternateContent>
           <mc:Choice Requires="wps">
             <w:drawing>
-              <wp:anchor distT="0" distB="0" distL="114300" distR="114300" simplePos="0" relativeHeight="251662336" behindDoc="0" locked="0" layoutInCell="1" allowOverlap="1" wp14:anchorId="6FE6A820" wp14:editId="6B2C9955">
+              <wp:anchor distT="0" distB="0" distL="114300" distR="114300" simplePos="0" relativeHeight="251661312" behindDoc="0" locked="0" layoutInCell="1" allowOverlap="1" wp14:anchorId="6FE6A820" wp14:editId="674AEF2A">
                 <wp:simplePos x="0" y="0"/>
                 <wp:positionH relativeFrom="column">
                   <wp:posOffset>1807210</wp:posOffset>
@@ -576,11 +576,7 @@
           </mc:Choice>
           <mc:Fallback>
             <w:pict>
-              <v:shapetype w14:anchorId="1DBA3B0F" id="_x0000_t32" coordsize="21600,21600" o:spt="32" o:oned="t" path="m,l21600,21600e" filled="f">
-                <v:path arrowok="t" fillok="f" o:connecttype="none"/>
-                <o:lock v:ext="edit" shapetype="t"/>
-              </v:shapetype>
-              <v:shape id="Conector recto de flecha 6" o:spid="_x0000_s1026" type="#_x0000_t32" style="position:absolute;margin-left:142.3pt;margin-top:44.9pt;width:0;height:108.65pt;flip:y;z-index:251662336;visibility:visible;mso-wrap-style:square;mso-wrap-distance-left:9pt;mso-wrap-distance-top:0;mso-wrap-distance-right:9pt;mso-wrap-distance-bottom:0;mso-position-horizontal:absolute;mso-position-horizontal-relative:text;mso-position-vertical:absolute;mso-position-vertical-relative:text" o:gfxdata="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" strokecolor="#0070c0" strokeweight="2.25pt">
+              <v:shape w14:anchorId="49B4CA47" id="Conector recto de flecha 6" o:spid="_x0000_s1026" type="#_x0000_t32" style="position:absolute;margin-left:142.3pt;margin-top:44.9pt;width:0;height:108.65pt;flip:y;z-index:251661312;visibility:visible;mso-wrap-style:square;mso-wrap-distance-left:9pt;mso-wrap-distance-top:0;mso-wrap-distance-right:9pt;mso-wrap-distance-bottom:0;mso-position-horizontal:absolute;mso-position-horizontal-relative:text;mso-position-vertical:absolute;mso-position-vertical-relative:text" o:gfxdata="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" strokecolor="#0070c0" strokeweight="2.25pt">
                 <v:stroke endarrow="block" joinstyle="miter"/>
               </v:shape>
             </w:pict>
@@ -594,7 +590,7 @@
         <mc:AlternateContent>
           <mc:Choice Requires="wps">
             <w:drawing>
-              <wp:anchor distT="0" distB="0" distL="114300" distR="114300" simplePos="0" relativeHeight="251661312" behindDoc="0" locked="0" layoutInCell="1" allowOverlap="1" wp14:anchorId="499966DC" wp14:editId="1921BB48">
+              <wp:anchor distT="0" distB="0" distL="114300" distR="114300" simplePos="0" relativeHeight="251660288" behindDoc="0" locked="0" layoutInCell="1" allowOverlap="1" wp14:anchorId="499966DC" wp14:editId="40C60522">
                 <wp:simplePos x="0" y="0"/>
                 <wp:positionH relativeFrom="column">
                   <wp:posOffset>1808480</wp:posOffset>
@@ -649,7 +645,7 @@
           </mc:Choice>
           <mc:Fallback>
             <w:pict>
-              <v:shape w14:anchorId="4CFD664B" id="Conector recto de flecha 5" o:spid="_x0000_s1026" type="#_x0000_t32" style="position:absolute;margin-left:142.4pt;margin-top:157.85pt;width:83.7pt;height:0;flip:x;z-index:251661312;visibility:visible;mso-wrap-style:square;mso-wrap-distance-left:9pt;mso-wrap-distance-top:0;mso-wrap-distance-right:9pt;mso-wrap-distance-bottom:0;mso-position-horizontal:absolute;mso-position-horizontal-relative:text;mso-position-vertical:absolute;mso-position-vertical-relative:text" o:gfxdata="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" strokecolor="#0070c0" strokeweight="2.25pt">
+              <v:shape w14:anchorId="548CB5E2" id="Conector recto de flecha 5" o:spid="_x0000_s1026" type="#_x0000_t32" style="position:absolute;margin-left:142.4pt;margin-top:157.85pt;width:83.7pt;height:0;flip:x;z-index:251660288;visibility:visible;mso-wrap-style:square;mso-wrap-distance-left:9pt;mso-wrap-distance-top:0;mso-wrap-distance-right:9pt;mso-wrap-distance-bottom:0;mso-position-horizontal:absolute;mso-position-horizontal-relative:text;mso-position-vertical:absolute;mso-position-vertical-relative:text" o:gfxdata="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" strokecolor="#0070c0" strokeweight="2.25pt">
                 <v:stroke endarrow="block" joinstyle="miter"/>
               </v:shape>
             </w:pict>
@@ -663,7 +659,7 @@
         <mc:AlternateContent>
           <mc:Choice Requires="wps">
             <w:drawing>
-              <wp:anchor distT="0" distB="0" distL="114300" distR="114300" simplePos="0" relativeHeight="251660288" behindDoc="0" locked="0" layoutInCell="1" allowOverlap="1" wp14:anchorId="5F29F47C" wp14:editId="2A67959D">
+              <wp:anchor distT="0" distB="0" distL="114300" distR="114300" simplePos="0" relativeHeight="251659264" behindDoc="0" locked="0" layoutInCell="1" allowOverlap="1" wp14:anchorId="5F29F47C" wp14:editId="07BFD241">
                 <wp:simplePos x="0" y="0"/>
                 <wp:positionH relativeFrom="column">
                   <wp:posOffset>2874010</wp:posOffset>
@@ -718,14 +714,13 @@
           </mc:Choice>
           <mc:Fallback>
             <w:pict>
-              <v:shape w14:anchorId="23214AE0" id="Conector recto de flecha 4" o:spid="_x0000_s1026" type="#_x0000_t32" style="position:absolute;margin-left:226.3pt;margin-top:157.95pt;width:0;height:97.15pt;flip:y;z-index:251660288;visibility:visible;mso-wrap-style:square;mso-wrap-distance-left:9pt;mso-wrap-distance-top:0;mso-wrap-distance-right:9pt;mso-wrap-distance-bottom:0;mso-position-horizontal:absolute;mso-position-horizontal-relative:text;mso-position-vertical:absolute;mso-position-vertical-relative:text" o:gfxdata="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" strokecolor="#0070c0" strokeweight="2.25pt">
+              <v:shape w14:anchorId="61A05571" id="Conector recto de flecha 4" o:spid="_x0000_s1026" type="#_x0000_t32" style="position:absolute;margin-left:226.3pt;margin-top:157.95pt;width:0;height:97.15pt;flip:y;z-index:251659264;visibility:visible;mso-wrap-style:square;mso-wrap-distance-left:9pt;mso-wrap-distance-top:0;mso-wrap-distance-right:9pt;mso-wrap-distance-bottom:0;mso-position-horizontal:absolute;mso-position-horizontal-relative:text;mso-position-vertical:absolute;mso-position-vertical-relative:text" o:gfxdata="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" strokecolor="#0070c0" strokeweight="2.25pt">
                 <v:stroke endarrow="block" joinstyle="miter"/>
               </v:shape>
             </w:pict>
           </mc:Fallback>
         </mc:AlternateContent>
       </w:r>
-      <w:bookmarkStart w:id="0" w:name="_GoBack"/>
       <w:r>
         <w:rPr>
           <w:noProof/>
@@ -733,7 +728,7 @@
         <mc:AlternateContent>
           <mc:Choice Requires="wps">
             <w:drawing>
-              <wp:anchor distT="0" distB="0" distL="114300" distR="114300" simplePos="0" relativeHeight="251659264" behindDoc="0" locked="0" layoutInCell="1" allowOverlap="1" wp14:anchorId="37549251" wp14:editId="1636B044">
+              <wp:anchor distT="0" distB="0" distL="114300" distR="114300" simplePos="0" relativeHeight="251658240" behindDoc="0" locked="0" layoutInCell="1" allowOverlap="1" wp14:anchorId="37549251" wp14:editId="64F1C67A">
                 <wp:simplePos x="0" y="0"/>
                 <wp:positionH relativeFrom="column">
                   <wp:posOffset>1499870</wp:posOffset>
@@ -788,14 +783,13 @@
           </mc:Choice>
           <mc:Fallback>
             <w:pict>
-              <v:shape w14:anchorId="625967CC" id="Conector recto de flecha 2" o:spid="_x0000_s1026" type="#_x0000_t32" style="position:absolute;margin-left:118.1pt;margin-top:258.3pt;width:108.2pt;height:0;z-index:251659264;visibility:visible;mso-wrap-style:square;mso-wrap-distance-left:9pt;mso-wrap-distance-top:0;mso-wrap-distance-right:9pt;mso-wrap-distance-bottom:0;mso-position-horizontal:absolute;mso-position-horizontal-relative:text;mso-position-vertical:absolute;mso-position-vertical-relative:text" o:gfxdata="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" strokecolor="#0070c0" strokeweight="2.25pt">
+              <v:shape w14:anchorId="232C77D3" id="Conector recto de flecha 2" o:spid="_x0000_s1026" type="#_x0000_t32" style="position:absolute;margin-left:118.1pt;margin-top:258.3pt;width:108.2pt;height:0;z-index:251658240;visibility:visible;mso-wrap-style:square;mso-wrap-distance-left:9pt;mso-wrap-distance-top:0;mso-wrap-distance-right:9pt;mso-wrap-distance-bottom:0;mso-position-horizontal:absolute;mso-position-horizontal-relative:text;mso-position-vertical:absolute;mso-position-vertical-relative:text" o:gfxdata="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" strokecolor="#0070c0" strokeweight="2.25pt">
                 <v:stroke endarrow="block" joinstyle="miter"/>
               </v:shape>
             </w:pict>
           </mc:Fallback>
         </mc:AlternateContent>
       </w:r>
-      <w:bookmarkEnd w:id="0"/>
       <w:r>
         <w:rPr>
           <w:noProof/>
@@ -803,7 +797,7 @@
         <mc:AlternateContent>
           <mc:Choice Requires="wps">
             <w:drawing>
-              <wp:anchor distT="45720" distB="45720" distL="114300" distR="114300" simplePos="0" relativeHeight="251676672" behindDoc="0" locked="0" layoutInCell="1" allowOverlap="1" wp14:anchorId="49F688A2" wp14:editId="6BA2E021">
+              <wp:anchor distT="45720" distB="45720" distL="114300" distR="114300" simplePos="0" relativeHeight="251675648" behindDoc="0" locked="0" layoutInCell="1" allowOverlap="1" wp14:anchorId="49F688A2" wp14:editId="2A581F5F">
                 <wp:simplePos x="0" y="0"/>
                 <wp:positionH relativeFrom="column">
                   <wp:posOffset>4368165</wp:posOffset>
@@ -877,7 +871,7 @@
           </mc:Choice>
           <mc:Fallback>
             <w:pict>
-              <v:shape w14:anchorId="49F688A2" id="_x0000_s1030" type="#_x0000_t202" style="position:absolute;margin-left:343.95pt;margin-top:125.1pt;width:44.15pt;height:20.75pt;z-index:251676672;visibility:visible;mso-wrap-style:square;mso-width-percent:0;mso-height-percent:0;mso-wrap-distance-left:9pt;mso-wrap-distance-top:3.6pt;mso-wrap-distance-right:9pt;mso-wrap-distance-bottom:3.6pt;mso-position-horizontal:absolute;mso-position-horizontal-relative:text;mso-position-vertical:absolute;mso-position-vertical-relative:text;mso-width-percent:0;mso-height-percent:0;mso-width-relative:margin;mso-height-relative:margin;v-text-anchor:top" o:gfxdata="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" fillcolor="white [3201]" strokecolor="#ed7d31 [3205]" strokeweight="1pt">
+              <v:shape w14:anchorId="49F688A2" id="_x0000_s1030" type="#_x0000_t202" style="position:absolute;margin-left:343.95pt;margin-top:125.1pt;width:44.15pt;height:20.75pt;z-index:251675648;visibility:visible;mso-wrap-style:square;mso-width-percent:0;mso-height-percent:0;mso-wrap-distance-left:9pt;mso-wrap-distance-top:3.6pt;mso-wrap-distance-right:9pt;mso-wrap-distance-bottom:3.6pt;mso-position-horizontal:absolute;mso-position-horizontal-relative:text;mso-position-vertical:absolute;mso-position-vertical-relative:text;mso-width-percent:0;mso-height-percent:0;mso-width-relative:margin;mso-height-relative:margin;v-text-anchor:top" o:gfxdata="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" fillcolor="white [3201]" strokecolor="#ed7d31 [3205]" strokeweight="1pt">
                 <v:textbox>
                   <w:txbxContent>
                     <w:p>
@@ -899,7 +893,7 @@
         <mc:AlternateContent>
           <mc:Choice Requires="wps">
             <w:drawing>
-              <wp:anchor distT="45720" distB="45720" distL="114300" distR="114300" simplePos="0" relativeHeight="251675648" behindDoc="0" locked="0" layoutInCell="1" allowOverlap="1" wp14:anchorId="7804FBBD" wp14:editId="1CD8213D">
+              <wp:anchor distT="45720" distB="45720" distL="114300" distR="114300" simplePos="0" relativeHeight="251674624" behindDoc="0" locked="0" layoutInCell="1" allowOverlap="1" wp14:anchorId="7804FBBD" wp14:editId="11B84C51">
                 <wp:simplePos x="0" y="0"/>
                 <wp:positionH relativeFrom="column">
                   <wp:posOffset>37465</wp:posOffset>
@@ -973,7 +967,7 @@
           </mc:Choice>
           <mc:Fallback>
             <w:pict>
-              <v:shape w14:anchorId="7804FBBD" id="_x0000_s1031" type="#_x0000_t202" style="position:absolute;margin-left:2.95pt;margin-top:125.1pt;width:37.1pt;height:20.75pt;z-index:251675648;visibility:visible;mso-wrap-style:square;mso-width-percent:0;mso-height-percent:0;mso-wrap-distance-left:9pt;mso-wrap-distance-top:3.6pt;mso-wrap-distance-right:9pt;mso-wrap-distance-bottom:3.6pt;mso-position-horizontal:absolute;mso-position-horizontal-relative:text;mso-position-vertical:absolute;mso-position-vertical-relative:text;mso-width-percent:0;mso-height-percent:0;mso-width-relative:margin;mso-height-relative:margin;v-text-anchor:top" o:gfxdata="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" fillcolor="white [3201]" strokecolor="#ed7d31 [3205]" strokeweight="1pt">
+              <v:shape w14:anchorId="7804FBBD" id="_x0000_s1031" type="#_x0000_t202" style="position:absolute;margin-left:2.95pt;margin-top:125.1pt;width:37.1pt;height:20.75pt;z-index:251674624;visibility:visible;mso-wrap-style:square;mso-width-percent:0;mso-height-percent:0;mso-wrap-distance-left:9pt;mso-wrap-distance-top:3.6pt;mso-wrap-distance-right:9pt;mso-wrap-distance-bottom:3.6pt;mso-position-horizontal:absolute;mso-position-horizontal-relative:text;mso-position-vertical:absolute;mso-position-vertical-relative:text;mso-width-percent:0;mso-height-percent:0;mso-width-relative:margin;mso-height-relative:margin;v-text-anchor:top" o:gfxdata="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" fillcolor="white [3201]" strokecolor="#ed7d31 [3205]" strokeweight="1pt">
                 <v:textbox>
                   <w:txbxContent>
                     <w:p>
@@ -995,7 +989,7 @@
         <mc:AlternateContent>
           <mc:Choice Requires="wps">
             <w:drawing>
-              <wp:anchor distT="45720" distB="45720" distL="114300" distR="114300" simplePos="0" relativeHeight="251674624" behindDoc="0" locked="0" layoutInCell="1" allowOverlap="1" wp14:anchorId="25247F39" wp14:editId="3F82ED58">
+              <wp:anchor distT="45720" distB="45720" distL="114300" distR="114300" simplePos="0" relativeHeight="251673600" behindDoc="0" locked="0" layoutInCell="1" allowOverlap="1" wp14:anchorId="25247F39" wp14:editId="665479DE">
                 <wp:simplePos x="0" y="0"/>
                 <wp:positionH relativeFrom="column">
                   <wp:posOffset>2606675</wp:posOffset>
@@ -1069,7 +1063,7 @@
           </mc:Choice>
           <mc:Fallback>
             <w:pict>
-              <v:shape w14:anchorId="25247F39" id="_x0000_s1032" type="#_x0000_t202" style="position:absolute;margin-left:205.25pt;margin-top:264.25pt;width:47.7pt;height:20.75pt;z-index:251674624;visibility:visible;mso-wrap-style:square;mso-width-percent:0;mso-height-percent:0;mso-wrap-distance-left:9pt;mso-wrap-distance-top:3.6pt;mso-wrap-distance-right:9pt;mso-wrap-distance-bottom:3.6pt;mso-position-horizontal:absolute;mso-position-horizontal-relative:text;mso-position-vertical:absolute;mso-position-vertical-relative:text;mso-width-percent:0;mso-height-percent:0;mso-width-relative:margin;mso-height-relative:margin;v-text-anchor:top" o:gfxdata="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" fillcolor="white [3201]" strokecolor="#ed7d31 [3205]" strokeweight="1pt">
+              <v:shape w14:anchorId="25247F39" id="_x0000_s1032" type="#_x0000_t202" style="position:absolute;margin-left:205.25pt;margin-top:264.25pt;width:47.7pt;height:20.75pt;z-index:251673600;visibility:visible;mso-wrap-style:square;mso-width-percent:0;mso-height-percent:0;mso-wrap-distance-left:9pt;mso-wrap-distance-top:3.6pt;mso-wrap-distance-right:9pt;mso-wrap-distance-bottom:3.6pt;mso-position-horizontal:absolute;mso-position-horizontal-relative:text;mso-position-vertical:absolute;mso-position-vertical-relative:text;mso-width-percent:0;mso-height-percent:0;mso-width-relative:margin;mso-height-relative:margin;v-text-anchor:top" o:gfxdata="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" fillcolor="white [3201]" strokecolor="#ed7d31 [3205]" strokeweight="1pt">
                 <v:textbox>
                   <w:txbxContent>
                     <w:p>
@@ -1091,7 +1085,7 @@
         <mc:AlternateContent>
           <mc:Choice Requires="wps">
             <w:drawing>
-              <wp:anchor distT="45720" distB="45720" distL="114300" distR="114300" simplePos="0" relativeHeight="251673600" behindDoc="0" locked="0" layoutInCell="1" allowOverlap="1" wp14:anchorId="13A18556" wp14:editId="3B60A297">
+              <wp:anchor distT="45720" distB="45720" distL="114300" distR="114300" simplePos="0" relativeHeight="251672576" behindDoc="0" locked="0" layoutInCell="1" allowOverlap="1" wp14:anchorId="13A18556" wp14:editId="51D42D90">
                 <wp:simplePos x="0" y="0"/>
                 <wp:positionH relativeFrom="column">
                   <wp:posOffset>2693035</wp:posOffset>
@@ -1165,7 +1159,7 @@
           </mc:Choice>
           <mc:Fallback>
             <w:pict>
-              <v:shape w14:anchorId="13A18556" id="_x0000_s1033" type="#_x0000_t202" style="position:absolute;margin-left:212.05pt;margin-top:4.05pt;width:34pt;height:20.75pt;z-index:251673600;visibility:visible;mso-wrap-style:square;mso-width-percent:0;mso-height-percent:0;mso-wrap-distance-left:9pt;mso-wrap-distance-top:3.6pt;mso-wrap-distance-right:9pt;mso-wrap-distance-bottom:3.6pt;mso-position-horizontal:absolute;mso-position-horizontal-relative:text;mso-position-vertical:absolute;mso-position-vertical-relative:text;mso-width-percent:0;mso-height-percent:0;mso-width-relative:margin;mso-height-relative:margin;v-text-anchor:top" o:gfxdata="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" fillcolor="white [3201]" strokecolor="#ed7d31 [3205]" strokeweight="1pt">
+              <v:shape w14:anchorId="13A18556" id="_x0000_s1033" type="#_x0000_t202" style="position:absolute;margin-left:212.05pt;margin-top:4.05pt;width:34pt;height:20.75pt;z-index:251672576;visibility:visible;mso-wrap-style:square;mso-width-percent:0;mso-height-percent:0;mso-wrap-distance-left:9pt;mso-wrap-distance-top:3.6pt;mso-wrap-distance-right:9pt;mso-wrap-distance-bottom:3.6pt;mso-position-horizontal:absolute;mso-position-horizontal-relative:text;mso-position-vertical:absolute;mso-position-vertical-relative:text;mso-width-percent:0;mso-height-percent:0;mso-width-relative:margin;mso-height-relative:margin;v-text-anchor:top" o:gfxdata="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" fillcolor="white [3201]" strokecolor="#ed7d31 [3205]" strokeweight="1pt">
                 <v:textbox>
                   <w:txbxContent>
                     <w:p>
@@ -1185,7 +1179,7 @@
           <w:noProof/>
         </w:rPr>
         <w:drawing>
-          <wp:inline distT="0" distB="0" distL="0" distR="0" wp14:anchorId="5B0B4E46" wp14:editId="7AE03DC1">
+          <wp:inline distT="0" distB="0" distL="0" distR="0" wp14:anchorId="5B0B4E46" wp14:editId="53E4C713">
             <wp:extent cx="5400040" cy="3600450"/>
             <wp:effectExtent l="0" t="0" r="0" b="0"/>
             <wp:docPr id="11" name="Imagen 11" descr="Imagen que contiene texto, blanco, refrigerador&#10;&#10;Descripción generada automáticamente"/>
@@ -1238,9 +1232,279 @@
         </w:rPr>
         <w:lastRenderedPageBreak/>
         <mc:AlternateContent>
+          <mc:Choice Requires="wpg">
+            <w:drawing>
+              <wp:anchor distT="0" distB="0" distL="114300" distR="114300" simplePos="0" relativeHeight="251681792" behindDoc="0" locked="0" layoutInCell="1" allowOverlap="1" wp14:anchorId="26651742" wp14:editId="16270628">
+                <wp:simplePos x="0" y="0"/>
+                <wp:positionH relativeFrom="column">
+                  <wp:posOffset>29528</wp:posOffset>
+                </wp:positionH>
+                <wp:positionV relativeFrom="paragraph">
+                  <wp:posOffset>47943</wp:posOffset>
+                </wp:positionV>
+                <wp:extent cx="4889817" cy="3568700"/>
+                <wp:effectExtent l="0" t="0" r="25400" b="12700"/>
+                <wp:wrapNone/>
+                <wp:docPr id="27" name="Grupo 27"/>
+                <wp:cNvGraphicFramePr/>
+                <a:graphic xmlns:a="http://schemas.openxmlformats.org/drawingml/2006/main">
+                  <a:graphicData uri="http://schemas.microsoft.com/office/word/2010/wordprocessingGroup">
+                    <wpg:wgp>
+                      <wpg:cNvGrpSpPr/>
+                      <wpg:grpSpPr>
+                        <a:xfrm>
+                          <a:off x="0" y="0"/>
+                          <a:ext cx="4889817" cy="3568700"/>
+                          <a:chOff x="0" y="0"/>
+                          <a:chExt cx="4889817" cy="3568700"/>
+                        </a:xfrm>
+                      </wpg:grpSpPr>
+                      <wps:wsp>
+                        <wps:cNvPr id="17" name="Cuadro de texto 2"/>
+                        <wps:cNvSpPr txBox="1">
+                          <a:spLocks noChangeArrowheads="1"/>
+                        </wps:cNvSpPr>
+                        <wps:spPr bwMode="auto">
+                          <a:xfrm>
+                            <a:off x="2657475" y="0"/>
+                            <a:ext cx="431800" cy="263525"/>
+                          </a:xfrm>
+                          <a:prstGeom prst="rect">
+                            <a:avLst/>
+                          </a:prstGeom>
+                          <a:ln>
+                            <a:headEnd/>
+                            <a:tailEnd/>
+                          </a:ln>
+                        </wps:spPr>
+                        <wps:style>
+                          <a:lnRef idx="2">
+                            <a:schemeClr val="accent2"/>
+                          </a:lnRef>
+                          <a:fillRef idx="1">
+                            <a:schemeClr val="lt1"/>
+                          </a:fillRef>
+                          <a:effectRef idx="0">
+                            <a:schemeClr val="accent2"/>
+                          </a:effectRef>
+                          <a:fontRef idx="minor">
+                            <a:schemeClr val="dk1"/>
+                          </a:fontRef>
+                        </wps:style>
+                        <wps:txbx>
+                          <w:txbxContent>
+                            <w:p>
+                              <w:r>
+                                <w:t>SUR</w:t>
+                              </w:r>
+                            </w:p>
+                          </w:txbxContent>
+                        </wps:txbx>
+                        <wps:bodyPr rot="0" vert="horz" wrap="square" lIns="91440" tIns="45720" rIns="91440" bIns="45720" anchor="t" anchorCtr="0">
+                          <a:noAutofit/>
+                        </wps:bodyPr>
+                      </wps:wsp>
+                      <wps:wsp>
+                        <wps:cNvPr id="18" name="Cuadro de texto 2"/>
+                        <wps:cNvSpPr txBox="1">
+                          <a:spLocks noChangeArrowheads="1"/>
+                        </wps:cNvSpPr>
+                        <wps:spPr bwMode="auto">
+                          <a:xfrm>
+                            <a:off x="2566987" y="3305175"/>
+                            <a:ext cx="605790" cy="263525"/>
+                          </a:xfrm>
+                          <a:prstGeom prst="rect">
+                            <a:avLst/>
+                          </a:prstGeom>
+                          <a:ln>
+                            <a:headEnd/>
+                            <a:tailEnd/>
+                          </a:ln>
+                        </wps:spPr>
+                        <wps:style>
+                          <a:lnRef idx="2">
+                            <a:schemeClr val="accent2"/>
+                          </a:lnRef>
+                          <a:fillRef idx="1">
+                            <a:schemeClr val="lt1"/>
+                          </a:fillRef>
+                          <a:effectRef idx="0">
+                            <a:schemeClr val="accent2"/>
+                          </a:effectRef>
+                          <a:fontRef idx="minor">
+                            <a:schemeClr val="dk1"/>
+                          </a:fontRef>
+                        </wps:style>
+                        <wps:txbx>
+                          <w:txbxContent>
+                            <w:p>
+                              <w:r>
+                                <w:t>NORTE</w:t>
+                              </w:r>
+                            </w:p>
+                          </w:txbxContent>
+                        </wps:txbx>
+                        <wps:bodyPr rot="0" vert="horz" wrap="square" lIns="91440" tIns="45720" rIns="91440" bIns="45720" anchor="t" anchorCtr="0">
+                          <a:noAutofit/>
+                        </wps:bodyPr>
+                      </wps:wsp>
+                      <wps:wsp>
+                        <wps:cNvPr id="19" name="Cuadro de texto 2"/>
+                        <wps:cNvSpPr txBox="1">
+                          <a:spLocks noChangeArrowheads="1"/>
+                        </wps:cNvSpPr>
+                        <wps:spPr bwMode="auto">
+                          <a:xfrm>
+                            <a:off x="0" y="1533525"/>
+                            <a:ext cx="471170" cy="263525"/>
+                          </a:xfrm>
+                          <a:prstGeom prst="rect">
+                            <a:avLst/>
+                          </a:prstGeom>
+                          <a:ln>
+                            <a:headEnd/>
+                            <a:tailEnd/>
+                          </a:ln>
+                        </wps:spPr>
+                        <wps:style>
+                          <a:lnRef idx="2">
+                            <a:schemeClr val="accent2"/>
+                          </a:lnRef>
+                          <a:fillRef idx="1">
+                            <a:schemeClr val="lt1"/>
+                          </a:fillRef>
+                          <a:effectRef idx="0">
+                            <a:schemeClr val="accent2"/>
+                          </a:effectRef>
+                          <a:fontRef idx="minor">
+                            <a:schemeClr val="dk1"/>
+                          </a:fontRef>
+                        </wps:style>
+                        <wps:txbx>
+                          <w:txbxContent>
+                            <w:p>
+                              <w:r>
+                                <w:t>ESTE</w:t>
+                              </w:r>
+                            </w:p>
+                          </w:txbxContent>
+                        </wps:txbx>
+                        <wps:bodyPr rot="0" vert="horz" wrap="square" lIns="91440" tIns="45720" rIns="91440" bIns="45720" anchor="t" anchorCtr="0">
+                          <a:noAutofit/>
+                        </wps:bodyPr>
+                      </wps:wsp>
+                      <wps:wsp>
+                        <wps:cNvPr id="20" name="Cuadro de texto 2"/>
+                        <wps:cNvSpPr txBox="1">
+                          <a:spLocks noChangeArrowheads="1"/>
+                        </wps:cNvSpPr>
+                        <wps:spPr bwMode="auto">
+                          <a:xfrm>
+                            <a:off x="4329112" y="1533525"/>
+                            <a:ext cx="560705" cy="263525"/>
+                          </a:xfrm>
+                          <a:prstGeom prst="rect">
+                            <a:avLst/>
+                          </a:prstGeom>
+                          <a:ln>
+                            <a:headEnd/>
+                            <a:tailEnd/>
+                          </a:ln>
+                        </wps:spPr>
+                        <wps:style>
+                          <a:lnRef idx="2">
+                            <a:schemeClr val="accent2"/>
+                          </a:lnRef>
+                          <a:fillRef idx="1">
+                            <a:schemeClr val="lt1"/>
+                          </a:fillRef>
+                          <a:effectRef idx="0">
+                            <a:schemeClr val="accent2"/>
+                          </a:effectRef>
+                          <a:fontRef idx="minor">
+                            <a:schemeClr val="dk1"/>
+                          </a:fontRef>
+                        </wps:style>
+                        <wps:txbx>
+                          <w:txbxContent>
+                            <w:p>
+                              <w:r>
+                                <w:t>OESTE</w:t>
+                              </w:r>
+                            </w:p>
+                          </w:txbxContent>
+                        </wps:txbx>
+                        <wps:bodyPr rot="0" vert="horz" wrap="square" lIns="91440" tIns="45720" rIns="91440" bIns="45720" anchor="t" anchorCtr="0">
+                          <a:noAutofit/>
+                        </wps:bodyPr>
+                      </wps:wsp>
+                    </wpg:wgp>
+                  </a:graphicData>
+                </a:graphic>
+              </wp:anchor>
+            </w:drawing>
+          </mc:Choice>
+          <mc:Fallback>
+            <w:pict>
+              <v:group w14:anchorId="26651742" id="Grupo 27" o:spid="_x0000_s1034" style="position:absolute;margin-left:2.35pt;margin-top:3.8pt;width:385pt;height:281pt;z-index:251681792" coordsize="48898,35687" o:gfxdata="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">
+                <v:shape id="_x0000_s1035" type="#_x0000_t202" style="position:absolute;left:26574;width:4318;height:2635;visibility:visible;mso-wrap-style:square;v-text-anchor:top" o:gfxdata="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" fillcolor="white [3201]" strokecolor="#ed7d31 [3205]" strokeweight="1pt">
+                  <v:textbox>
+                    <w:txbxContent>
+                      <w:p>
+                        <w:r>
+                          <w:t>SUR</w:t>
+                        </w:r>
+                      </w:p>
+                    </w:txbxContent>
+                  </v:textbox>
+                </v:shape>
+                <v:shape id="_x0000_s1036" type="#_x0000_t202" style="position:absolute;left:25669;top:33051;width:6058;height:2636;visibility:visible;mso-wrap-style:square;v-text-anchor:top" o:gfxdata="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" fillcolor="white [3201]" strokecolor="#ed7d31 [3205]" strokeweight="1pt">
+                  <v:textbox>
+                    <w:txbxContent>
+                      <w:p>
+                        <w:r>
+                          <w:t>NORTE</w:t>
+                        </w:r>
+                      </w:p>
+                    </w:txbxContent>
+                  </v:textbox>
+                </v:shape>
+                <v:shape id="_x0000_s1037" type="#_x0000_t202" style="position:absolute;top:15335;width:4711;height:2635;visibility:visible;mso-wrap-style:square;v-text-anchor:top" o:gfxdata="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" fillcolor="white [3201]" strokecolor="#ed7d31 [3205]" strokeweight="1pt">
+                  <v:textbox>
+                    <w:txbxContent>
+                      <w:p>
+                        <w:r>
+                          <w:t>ESTE</w:t>
+                        </w:r>
+                      </w:p>
+                    </w:txbxContent>
+                  </v:textbox>
+                </v:shape>
+                <v:shape id="_x0000_s1038" type="#_x0000_t202" style="position:absolute;left:43291;top:15335;width:5607;height:2635;visibility:visible;mso-wrap-style:square;v-text-anchor:top" o:gfxdata="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" fillcolor="white [3201]" strokecolor="#ed7d31 [3205]" strokeweight="1pt">
+                  <v:textbox>
+                    <w:txbxContent>
+                      <w:p>
+                        <w:r>
+                          <w:t>OESTE</w:t>
+                        </w:r>
+                      </w:p>
+                    </w:txbxContent>
+                  </v:textbox>
+                </v:shape>
+              </v:group>
+            </w:pict>
+          </mc:Fallback>
+        </mc:AlternateContent>
+      </w:r>
+      <w:r>
+        <w:rPr>
+          <w:noProof/>
+        </w:rPr>
+        <mc:AlternateContent>
           <mc:Choice Requires="wps">
             <w:drawing>
-              <wp:anchor distT="0" distB="0" distL="114300" distR="114300" simplePos="0" relativeHeight="251686912" behindDoc="0" locked="0" layoutInCell="1" allowOverlap="1" wp14:anchorId="412344C5" wp14:editId="0F90EF62">
+              <wp:anchor distT="0" distB="0" distL="114300" distR="114300" simplePos="0" relativeHeight="251686912" behindDoc="0" locked="0" layoutInCell="1" allowOverlap="1" wp14:anchorId="412344C5" wp14:editId="064F4B9C">
                 <wp:simplePos x="0" y="0"/>
                 <wp:positionH relativeFrom="column">
                   <wp:posOffset>585980</wp:posOffset>
@@ -1292,7 +1556,7 @@
           </mc:Choice>
           <mc:Fallback>
             <w:pict>
-              <v:shape w14:anchorId="63D4B7B2" id="Conector recto de flecha 24" o:spid="_x0000_s1026" type="#_x0000_t32" style="position:absolute;margin-left:46.15pt;margin-top:158.85pt;width:78.65pt;height:0;flip:x;z-index:251686912;visibility:visible;mso-wrap-style:square;mso-wrap-distance-left:9pt;mso-wrap-distance-top:0;mso-wrap-distance-right:9pt;mso-wrap-distance-bottom:0;mso-position-horizontal:absolute;mso-position-horizontal-relative:text;mso-position-vertical:absolute;mso-position-vertical-relative:text" o:gfxdata="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" strokecolor="#4472c4 [3204]" strokeweight="2.25pt">
+              <v:shape w14:anchorId="333F4F1F" id="Conector recto de flecha 24" o:spid="_x0000_s1026" type="#_x0000_t32" style="position:absolute;margin-left:46.15pt;margin-top:158.85pt;width:78.65pt;height:0;flip:x;z-index:251686912;visibility:visible;mso-wrap-style:square;mso-wrap-distance-left:9pt;mso-wrap-distance-top:0;mso-wrap-distance-right:9pt;mso-wrap-distance-bottom:0;mso-position-horizontal:absolute;mso-position-horizontal-relative:text;mso-position-vertical:absolute;mso-position-vertical-relative:text" o:gfxdata="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" strokecolor="#4472c4 [3204]" strokeweight="2.25pt">
                 <v:stroke endarrow="block" joinstyle="miter"/>
               </v:shape>
             </w:pict>
@@ -1381,7 +1645,7 @@
         <mc:AlternateContent>
           <mc:Choice Requires="wps">
             <w:drawing>
-              <wp:anchor distT="0" distB="0" distL="114300" distR="114300" simplePos="0" relativeHeight="251685888" behindDoc="0" locked="0" layoutInCell="1" allowOverlap="1" wp14:anchorId="1C37FAF1" wp14:editId="02E91E65">
+              <wp:anchor distT="0" distB="0" distL="114300" distR="114300" simplePos="0" relativeHeight="251685888" behindDoc="0" locked="0" layoutInCell="1" allowOverlap="1" wp14:anchorId="1C37FAF1" wp14:editId="2B144729">
                 <wp:simplePos x="0" y="0"/>
                 <wp:positionH relativeFrom="column">
                   <wp:posOffset>1833245</wp:posOffset>
@@ -1437,7 +1701,7 @@
           </mc:Choice>
           <mc:Fallback>
             <w:pict>
-              <v:shape w14:anchorId="373C1AA5" id="Conector recto de flecha 23" o:spid="_x0000_s1026" type="#_x0000_t32" style="position:absolute;margin-left:144.35pt;margin-top:158.95pt;width:83.7pt;height:0;flip:x;z-index:251685888;visibility:visible;mso-wrap-style:square;mso-wrap-distance-left:9pt;mso-wrap-distance-top:0;mso-wrap-distance-right:9pt;mso-wrap-distance-bottom:0;mso-position-horizontal:absolute;mso-position-horizontal-relative:text;mso-position-vertical:absolute;mso-position-vertical-relative:text" o:gfxdata="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" strokecolor="#0070c0" strokeweight="2.25pt">
+              <v:shape w14:anchorId="64078AFD" id="Conector recto de flecha 23" o:spid="_x0000_s1026" type="#_x0000_t32" style="position:absolute;margin-left:144.35pt;margin-top:158.95pt;width:83.7pt;height:0;flip:x;z-index:251685888;visibility:visible;mso-wrap-style:square;mso-wrap-distance-left:9pt;mso-wrap-distance-top:0;mso-wrap-distance-right:9pt;mso-wrap-distance-bottom:0;mso-position-horizontal:absolute;mso-position-horizontal-relative:text;mso-position-vertical:absolute;mso-position-vertical-relative:text" o:gfxdata="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" strokecolor="#0070c0" strokeweight="2.25pt">
                 <v:stroke dashstyle="dash" endarrow="block" joinstyle="miter"/>
               </v:shape>
             </w:pict>
@@ -1448,392 +1712,8 @@
         <w:rPr>
           <w:noProof/>
         </w:rPr>
-        <mc:AlternateContent>
-          <mc:Choice Requires="wps">
-            <w:drawing>
-              <wp:anchor distT="45720" distB="45720" distL="114300" distR="114300" simplePos="0" relativeHeight="251678720" behindDoc="0" locked="0" layoutInCell="1" allowOverlap="1" wp14:anchorId="4FAA9E5A" wp14:editId="0EA29482">
-                <wp:simplePos x="0" y="0"/>
-                <wp:positionH relativeFrom="column">
-                  <wp:posOffset>2684780</wp:posOffset>
-                </wp:positionH>
-                <wp:positionV relativeFrom="paragraph">
-                  <wp:posOffset>45720</wp:posOffset>
-                </wp:positionV>
-                <wp:extent cx="431800" cy="263525"/>
-                <wp:effectExtent l="0" t="0" r="25400" b="22225"/>
-                <wp:wrapNone/>
-                <wp:docPr id="17" name="Cuadro de texto 2"/>
-                <wp:cNvGraphicFramePr>
-                  <a:graphicFrameLocks xmlns:a="http://schemas.openxmlformats.org/drawingml/2006/main"/>
-                </wp:cNvGraphicFramePr>
-                <a:graphic xmlns:a="http://schemas.openxmlformats.org/drawingml/2006/main">
-                  <a:graphicData uri="http://schemas.microsoft.com/office/word/2010/wordprocessingShape">
-                    <wps:wsp>
-                      <wps:cNvSpPr txBox="1">
-                        <a:spLocks noChangeArrowheads="1"/>
-                      </wps:cNvSpPr>
-                      <wps:spPr bwMode="auto">
-                        <a:xfrm>
-                          <a:off x="0" y="0"/>
-                          <a:ext cx="431800" cy="263525"/>
-                        </a:xfrm>
-                        <a:prstGeom prst="rect">
-                          <a:avLst/>
-                        </a:prstGeom>
-                        <a:ln>
-                          <a:headEnd/>
-                          <a:tailEnd/>
-                        </a:ln>
-                      </wps:spPr>
-                      <wps:style>
-                        <a:lnRef idx="2">
-                          <a:schemeClr val="accent2"/>
-                        </a:lnRef>
-                        <a:fillRef idx="1">
-                          <a:schemeClr val="lt1"/>
-                        </a:fillRef>
-                        <a:effectRef idx="0">
-                          <a:schemeClr val="accent2"/>
-                        </a:effectRef>
-                        <a:fontRef idx="minor">
-                          <a:schemeClr val="dk1"/>
-                        </a:fontRef>
-                      </wps:style>
-                      <wps:txbx>
-                        <w:txbxContent>
-                          <w:p>
-                            <w:r>
-                              <w:t>SUR</w:t>
-                            </w:r>
-                          </w:p>
-                        </w:txbxContent>
-                      </wps:txbx>
-                      <wps:bodyPr rot="0" vert="horz" wrap="square" lIns="91440" tIns="45720" rIns="91440" bIns="45720" anchor="t" anchorCtr="0">
-                        <a:noAutofit/>
-                      </wps:bodyPr>
-                    </wps:wsp>
-                  </a:graphicData>
-                </a:graphic>
-                <wp14:sizeRelH relativeFrom="margin">
-                  <wp14:pctWidth>0</wp14:pctWidth>
-                </wp14:sizeRelH>
-                <wp14:sizeRelV relativeFrom="margin">
-                  <wp14:pctHeight>0</wp14:pctHeight>
-                </wp14:sizeRelV>
-              </wp:anchor>
-            </w:drawing>
-          </mc:Choice>
-          <mc:Fallback>
-            <w:pict>
-              <v:shape w14:anchorId="4FAA9E5A" id="_x0000_s1034" type="#_x0000_t202" style="position:absolute;margin-left:211.4pt;margin-top:3.6pt;width:34pt;height:20.75pt;z-index:251678720;visibility:visible;mso-wrap-style:square;mso-width-percent:0;mso-height-percent:0;mso-wrap-distance-left:9pt;mso-wrap-distance-top:3.6pt;mso-wrap-distance-right:9pt;mso-wrap-distance-bottom:3.6pt;mso-position-horizontal:absolute;mso-position-horizontal-relative:text;mso-position-vertical:absolute;mso-position-vertical-relative:text;mso-width-percent:0;mso-height-percent:0;mso-width-relative:margin;mso-height-relative:margin;v-text-anchor:top" o:gfxdata="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" fillcolor="white [3201]" strokecolor="#ed7d31 [3205]" strokeweight="1pt">
-                <v:textbox>
-                  <w:txbxContent>
-                    <w:p>
-                      <w:r>
-                        <w:t>SUR</w:t>
-                      </w:r>
-                    </w:p>
-                  </w:txbxContent>
-                </v:textbox>
-              </v:shape>
-            </w:pict>
-          </mc:Fallback>
-        </mc:AlternateContent>
-      </w:r>
-      <w:r>
-        <w:rPr>
-          <w:noProof/>
-        </w:rPr>
-        <mc:AlternateContent>
-          <mc:Choice Requires="wps">
-            <w:drawing>
-              <wp:anchor distT="45720" distB="45720" distL="114300" distR="114300" simplePos="0" relativeHeight="251679744" behindDoc="0" locked="0" layoutInCell="1" allowOverlap="1" wp14:anchorId="43D31144" wp14:editId="45BAA591">
-                <wp:simplePos x="0" y="0"/>
-                <wp:positionH relativeFrom="column">
-                  <wp:posOffset>2598420</wp:posOffset>
-                </wp:positionH>
-                <wp:positionV relativeFrom="paragraph">
-                  <wp:posOffset>3350895</wp:posOffset>
-                </wp:positionV>
-                <wp:extent cx="605790" cy="263525"/>
-                <wp:effectExtent l="0" t="0" r="22860" b="22225"/>
-                <wp:wrapNone/>
-                <wp:docPr id="18" name="Cuadro de texto 2"/>
-                <wp:cNvGraphicFramePr>
-                  <a:graphicFrameLocks xmlns:a="http://schemas.openxmlformats.org/drawingml/2006/main"/>
-                </wp:cNvGraphicFramePr>
-                <a:graphic xmlns:a="http://schemas.openxmlformats.org/drawingml/2006/main">
-                  <a:graphicData uri="http://schemas.microsoft.com/office/word/2010/wordprocessingShape">
-                    <wps:wsp>
-                      <wps:cNvSpPr txBox="1">
-                        <a:spLocks noChangeArrowheads="1"/>
-                      </wps:cNvSpPr>
-                      <wps:spPr bwMode="auto">
-                        <a:xfrm>
-                          <a:off x="0" y="0"/>
-                          <a:ext cx="605790" cy="263525"/>
-                        </a:xfrm>
-                        <a:prstGeom prst="rect">
-                          <a:avLst/>
-                        </a:prstGeom>
-                        <a:ln>
-                          <a:headEnd/>
-                          <a:tailEnd/>
-                        </a:ln>
-                      </wps:spPr>
-                      <wps:style>
-                        <a:lnRef idx="2">
-                          <a:schemeClr val="accent2"/>
-                        </a:lnRef>
-                        <a:fillRef idx="1">
-                          <a:schemeClr val="lt1"/>
-                        </a:fillRef>
-                        <a:effectRef idx="0">
-                          <a:schemeClr val="accent2"/>
-                        </a:effectRef>
-                        <a:fontRef idx="minor">
-                          <a:schemeClr val="dk1"/>
-                        </a:fontRef>
-                      </wps:style>
-                      <wps:txbx>
-                        <w:txbxContent>
-                          <w:p>
-                            <w:r>
-                              <w:t>NORTE</w:t>
-                            </w:r>
-                          </w:p>
-                        </w:txbxContent>
-                      </wps:txbx>
-                      <wps:bodyPr rot="0" vert="horz" wrap="square" lIns="91440" tIns="45720" rIns="91440" bIns="45720" anchor="t" anchorCtr="0">
-                        <a:noAutofit/>
-                      </wps:bodyPr>
-                    </wps:wsp>
-                  </a:graphicData>
-                </a:graphic>
-                <wp14:sizeRelH relativeFrom="margin">
-                  <wp14:pctWidth>0</wp14:pctWidth>
-                </wp14:sizeRelH>
-                <wp14:sizeRelV relativeFrom="margin">
-                  <wp14:pctHeight>0</wp14:pctHeight>
-                </wp14:sizeRelV>
-              </wp:anchor>
-            </w:drawing>
-          </mc:Choice>
-          <mc:Fallback>
-            <w:pict>
-              <v:shape w14:anchorId="43D31144" id="_x0000_s1035" type="#_x0000_t202" style="position:absolute;margin-left:204.6pt;margin-top:263.85pt;width:47.7pt;height:20.75pt;z-index:251679744;visibility:visible;mso-wrap-style:square;mso-width-percent:0;mso-height-percent:0;mso-wrap-distance-left:9pt;mso-wrap-distance-top:3.6pt;mso-wrap-distance-right:9pt;mso-wrap-distance-bottom:3.6pt;mso-position-horizontal:absolute;mso-position-horizontal-relative:text;mso-position-vertical:absolute;mso-position-vertical-relative:text;mso-width-percent:0;mso-height-percent:0;mso-width-relative:margin;mso-height-relative:margin;v-text-anchor:top" o:gfxdata="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" fillcolor="white [3201]" strokecolor="#ed7d31 [3205]" strokeweight="1pt">
-                <v:textbox>
-                  <w:txbxContent>
-                    <w:p>
-                      <w:r>
-                        <w:t>NORTE</w:t>
-                      </w:r>
-                    </w:p>
-                  </w:txbxContent>
-                </v:textbox>
-              </v:shape>
-            </w:pict>
-          </mc:Fallback>
-        </mc:AlternateContent>
-      </w:r>
-      <w:r>
-        <w:rPr>
-          <w:noProof/>
-        </w:rPr>
-        <mc:AlternateContent>
-          <mc:Choice Requires="wps">
-            <w:drawing>
-              <wp:anchor distT="45720" distB="45720" distL="114300" distR="114300" simplePos="0" relativeHeight="251680768" behindDoc="0" locked="0" layoutInCell="1" allowOverlap="1" wp14:anchorId="2294D1E9" wp14:editId="246E7FBF">
-                <wp:simplePos x="0" y="0"/>
-                <wp:positionH relativeFrom="column">
-                  <wp:posOffset>29210</wp:posOffset>
-                </wp:positionH>
-                <wp:positionV relativeFrom="paragraph">
-                  <wp:posOffset>1583690</wp:posOffset>
-                </wp:positionV>
-                <wp:extent cx="471170" cy="263525"/>
-                <wp:effectExtent l="0" t="0" r="24130" b="22225"/>
-                <wp:wrapNone/>
-                <wp:docPr id="19" name="Cuadro de texto 2"/>
-                <wp:cNvGraphicFramePr>
-                  <a:graphicFrameLocks xmlns:a="http://schemas.openxmlformats.org/drawingml/2006/main"/>
-                </wp:cNvGraphicFramePr>
-                <a:graphic xmlns:a="http://schemas.openxmlformats.org/drawingml/2006/main">
-                  <a:graphicData uri="http://schemas.microsoft.com/office/word/2010/wordprocessingShape">
-                    <wps:wsp>
-                      <wps:cNvSpPr txBox="1">
-                        <a:spLocks noChangeArrowheads="1"/>
-                      </wps:cNvSpPr>
-                      <wps:spPr bwMode="auto">
-                        <a:xfrm>
-                          <a:off x="0" y="0"/>
-                          <a:ext cx="471170" cy="263525"/>
-                        </a:xfrm>
-                        <a:prstGeom prst="rect">
-                          <a:avLst/>
-                        </a:prstGeom>
-                        <a:ln>
-                          <a:headEnd/>
-                          <a:tailEnd/>
-                        </a:ln>
-                      </wps:spPr>
-                      <wps:style>
-                        <a:lnRef idx="2">
-                          <a:schemeClr val="accent2"/>
-                        </a:lnRef>
-                        <a:fillRef idx="1">
-                          <a:schemeClr val="lt1"/>
-                        </a:fillRef>
-                        <a:effectRef idx="0">
-                          <a:schemeClr val="accent2"/>
-                        </a:effectRef>
-                        <a:fontRef idx="minor">
-                          <a:schemeClr val="dk1"/>
-                        </a:fontRef>
-                      </wps:style>
-                      <wps:txbx>
-                        <w:txbxContent>
-                          <w:p>
-                            <w:r>
-                              <w:t>ESTE</w:t>
-                            </w:r>
-                          </w:p>
-                        </w:txbxContent>
-                      </wps:txbx>
-                      <wps:bodyPr rot="0" vert="horz" wrap="square" lIns="91440" tIns="45720" rIns="91440" bIns="45720" anchor="t" anchorCtr="0">
-                        <a:noAutofit/>
-                      </wps:bodyPr>
-                    </wps:wsp>
-                  </a:graphicData>
-                </a:graphic>
-                <wp14:sizeRelH relativeFrom="margin">
-                  <wp14:pctWidth>0</wp14:pctWidth>
-                </wp14:sizeRelH>
-                <wp14:sizeRelV relativeFrom="margin">
-                  <wp14:pctHeight>0</wp14:pctHeight>
-                </wp14:sizeRelV>
-              </wp:anchor>
-            </w:drawing>
-          </mc:Choice>
-          <mc:Fallback>
-            <w:pict>
-              <v:shape w14:anchorId="2294D1E9" id="_x0000_s1036" type="#_x0000_t202" style="position:absolute;margin-left:2.3pt;margin-top:124.7pt;width:37.1pt;height:20.75pt;z-index:251680768;visibility:visible;mso-wrap-style:square;mso-width-percent:0;mso-height-percent:0;mso-wrap-distance-left:9pt;mso-wrap-distance-top:3.6pt;mso-wrap-distance-right:9pt;mso-wrap-distance-bottom:3.6pt;mso-position-horizontal:absolute;mso-position-horizontal-relative:text;mso-position-vertical:absolute;mso-position-vertical-relative:text;mso-width-percent:0;mso-height-percent:0;mso-width-relative:margin;mso-height-relative:margin;v-text-anchor:top" o:gfxdata="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" fillcolor="white [3201]" strokecolor="#ed7d31 [3205]" strokeweight="1pt">
-                <v:textbox>
-                  <w:txbxContent>
-                    <w:p>
-                      <w:r>
-                        <w:t>ESTE</w:t>
-                      </w:r>
-                    </w:p>
-                  </w:txbxContent>
-                </v:textbox>
-              </v:shape>
-            </w:pict>
-          </mc:Fallback>
-        </mc:AlternateContent>
-      </w:r>
-      <w:r>
-        <w:rPr>
-          <w:noProof/>
-        </w:rPr>
-        <mc:AlternateContent>
-          <mc:Choice Requires="wps">
-            <w:drawing>
-              <wp:anchor distT="45720" distB="45720" distL="114300" distR="114300" simplePos="0" relativeHeight="251681792" behindDoc="0" locked="0" layoutInCell="1" allowOverlap="1" wp14:anchorId="02C2E13F" wp14:editId="08C25786">
-                <wp:simplePos x="0" y="0"/>
-                <wp:positionH relativeFrom="column">
-                  <wp:posOffset>4360015</wp:posOffset>
-                </wp:positionH>
-                <wp:positionV relativeFrom="paragraph">
-                  <wp:posOffset>1583690</wp:posOffset>
-                </wp:positionV>
-                <wp:extent cx="560705" cy="263525"/>
-                <wp:effectExtent l="0" t="0" r="10795" b="22225"/>
-                <wp:wrapNone/>
-                <wp:docPr id="20" name="Cuadro de texto 2"/>
-                <wp:cNvGraphicFramePr>
-                  <a:graphicFrameLocks xmlns:a="http://schemas.openxmlformats.org/drawingml/2006/main"/>
-                </wp:cNvGraphicFramePr>
-                <a:graphic xmlns:a="http://schemas.openxmlformats.org/drawingml/2006/main">
-                  <a:graphicData uri="http://schemas.microsoft.com/office/word/2010/wordprocessingShape">
-                    <wps:wsp>
-                      <wps:cNvSpPr txBox="1">
-                        <a:spLocks noChangeArrowheads="1"/>
-                      </wps:cNvSpPr>
-                      <wps:spPr bwMode="auto">
-                        <a:xfrm>
-                          <a:off x="0" y="0"/>
-                          <a:ext cx="560705" cy="263525"/>
-                        </a:xfrm>
-                        <a:prstGeom prst="rect">
-                          <a:avLst/>
-                        </a:prstGeom>
-                        <a:ln>
-                          <a:headEnd/>
-                          <a:tailEnd/>
-                        </a:ln>
-                      </wps:spPr>
-                      <wps:style>
-                        <a:lnRef idx="2">
-                          <a:schemeClr val="accent2"/>
-                        </a:lnRef>
-                        <a:fillRef idx="1">
-                          <a:schemeClr val="lt1"/>
-                        </a:fillRef>
-                        <a:effectRef idx="0">
-                          <a:schemeClr val="accent2"/>
-                        </a:effectRef>
-                        <a:fontRef idx="minor">
-                          <a:schemeClr val="dk1"/>
-                        </a:fontRef>
-                      </wps:style>
-                      <wps:txbx>
-                        <w:txbxContent>
-                          <w:p>
-                            <w:r>
-                              <w:t>OESTE</w:t>
-                            </w:r>
-                          </w:p>
-                        </w:txbxContent>
-                      </wps:txbx>
-                      <wps:bodyPr rot="0" vert="horz" wrap="square" lIns="91440" tIns="45720" rIns="91440" bIns="45720" anchor="t" anchorCtr="0">
-                        <a:noAutofit/>
-                      </wps:bodyPr>
-                    </wps:wsp>
-                  </a:graphicData>
-                </a:graphic>
-                <wp14:sizeRelH relativeFrom="margin">
-                  <wp14:pctWidth>0</wp14:pctWidth>
-                </wp14:sizeRelH>
-                <wp14:sizeRelV relativeFrom="margin">
-                  <wp14:pctHeight>0</wp14:pctHeight>
-                </wp14:sizeRelV>
-              </wp:anchor>
-            </w:drawing>
-          </mc:Choice>
-          <mc:Fallback>
-            <w:pict>
-              <v:shape w14:anchorId="02C2E13F" id="_x0000_s1037" type="#_x0000_t202" style="position:absolute;margin-left:343.3pt;margin-top:124.7pt;width:44.15pt;height:20.75pt;z-index:251681792;visibility:visible;mso-wrap-style:square;mso-width-percent:0;mso-height-percent:0;mso-wrap-distance-left:9pt;mso-wrap-distance-top:3.6pt;mso-wrap-distance-right:9pt;mso-wrap-distance-bottom:3.6pt;mso-position-horizontal:absolute;mso-position-horizontal-relative:text;mso-position-vertical:absolute;mso-position-vertical-relative:text;mso-width-percent:0;mso-height-percent:0;mso-width-relative:margin;mso-height-relative:margin;v-text-anchor:top" o:gfxdata="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" fillcolor="white [3201]" strokecolor="#ed7d31 [3205]" strokeweight="1pt">
-                <v:textbox>
-                  <w:txbxContent>
-                    <w:p>
-                      <w:r>
-                        <w:t>OESTE</w:t>
-                      </w:r>
-                    </w:p>
-                  </w:txbxContent>
-                </v:textbox>
-              </v:shape>
-            </w:pict>
-          </mc:Fallback>
-        </mc:AlternateContent>
-      </w:r>
-      <w:r>
-        <w:rPr>
-          <w:noProof/>
-        </w:rPr>
         <w:drawing>
-          <wp:inline distT="0" distB="0" distL="0" distR="0" wp14:anchorId="15B016C5" wp14:editId="0F7BFBF0">
+          <wp:inline distT="0" distB="0" distL="0" distR="0" wp14:anchorId="15B016C5" wp14:editId="43FABF2B">
             <wp:extent cx="5400040" cy="3600450"/>
             <wp:effectExtent l="0" t="0" r="0" b="0"/>
             <wp:docPr id="16" name="Imagen 16" descr="Imagen que contiene texto, blanco, refrigerador&#10;&#10;Descripción generada automáticamente"/>
@@ -1877,6 +1757,969 @@
     </w:p>
     <w:p/>
     <w:p/>
+    <w:p/>
+    <w:p/>
+    <w:p/>
+    <w:p/>
+    <w:p/>
+    <w:p/>
+    <w:p/>
+    <w:p/>
+    <w:p/>
+    <w:p/>
+    <w:p/>
+    <w:p/>
+    <w:p/>
+    <w:p/>
+    <w:p/>
+    <w:p/>
+    <w:p>
+      <w:r>
+        <w:rPr>
+          <w:noProof/>
+        </w:rPr>
+        <w:lastRenderedPageBreak/>
+        <mc:AlternateContent>
+          <mc:Choice Requires="wps">
+            <w:drawing>
+              <wp:anchor distT="0" distB="0" distL="114300" distR="114300" simplePos="0" relativeHeight="251692032" behindDoc="0" locked="0" layoutInCell="1" allowOverlap="1" wp14:anchorId="068A3E76" wp14:editId="4D2DE6F0">
+                <wp:simplePos x="0" y="0"/>
+                <wp:positionH relativeFrom="column">
+                  <wp:posOffset>2967990</wp:posOffset>
+                </wp:positionH>
+                <wp:positionV relativeFrom="paragraph">
+                  <wp:posOffset>889317</wp:posOffset>
+                </wp:positionV>
+                <wp:extent cx="0" cy="976115"/>
+                <wp:effectExtent l="57150" t="38100" r="57150" b="14605"/>
+                <wp:wrapNone/>
+                <wp:docPr id="194" name="Conector recto de flecha 194"/>
+                <wp:cNvGraphicFramePr/>
+                <a:graphic xmlns:a="http://schemas.openxmlformats.org/drawingml/2006/main">
+                  <a:graphicData uri="http://schemas.microsoft.com/office/word/2010/wordprocessingShape">
+                    <wps:wsp>
+                      <wps:cNvCnPr/>
+                      <wps:spPr>
+                        <a:xfrm flipV="1">
+                          <a:off x="0" y="0"/>
+                          <a:ext cx="0" cy="976115"/>
+                        </a:xfrm>
+                        <a:prstGeom prst="straightConnector1">
+                          <a:avLst/>
+                        </a:prstGeom>
+                        <a:ln w="28575">
+                          <a:tailEnd type="triangle"/>
+                        </a:ln>
+                      </wps:spPr>
+                      <wps:style>
+                        <a:lnRef idx="1">
+                          <a:schemeClr val="accent1"/>
+                        </a:lnRef>
+                        <a:fillRef idx="0">
+                          <a:schemeClr val="accent1"/>
+                        </a:fillRef>
+                        <a:effectRef idx="0">
+                          <a:schemeClr val="accent1"/>
+                        </a:effectRef>
+                        <a:fontRef idx="minor">
+                          <a:schemeClr val="tx1"/>
+                        </a:fontRef>
+                      </wps:style>
+                      <wps:bodyPr/>
+                    </wps:wsp>
+                  </a:graphicData>
+                </a:graphic>
+                <wp14:sizeRelV relativeFrom="margin">
+                  <wp14:pctHeight>0</wp14:pctHeight>
+                </wp14:sizeRelV>
+              </wp:anchor>
+            </w:drawing>
+          </mc:Choice>
+          <mc:Fallback>
+            <w:pict>
+              <v:shape w14:anchorId="62F9114A" id="Conector recto de flecha 194" o:spid="_x0000_s1026" type="#_x0000_t32" style="position:absolute;margin-left:233.7pt;margin-top:70pt;width:0;height:76.85pt;flip:y;z-index:251692032;visibility:visible;mso-wrap-style:square;mso-height-percent:0;mso-wrap-distance-left:9pt;mso-wrap-distance-top:0;mso-wrap-distance-right:9pt;mso-wrap-distance-bottom:0;mso-position-horizontal:absolute;mso-position-horizontal-relative:text;mso-position-vertical:absolute;mso-position-vertical-relative:text;mso-height-percent:0;mso-height-relative:margin" o:gfxdata="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" strokecolor="#4472c4 [3204]" strokeweight="2.25pt">
+                <v:stroke endarrow="block" joinstyle="miter"/>
+              </v:shape>
+            </w:pict>
+          </mc:Fallback>
+        </mc:AlternateContent>
+      </w:r>
+      <w:r>
+        <w:rPr>
+          <w:noProof/>
+        </w:rPr>
+        <mc:AlternateContent>
+          <mc:Choice Requires="wps">
+            <w:drawing>
+              <wp:anchor distT="0" distB="0" distL="114300" distR="114300" simplePos="0" relativeHeight="251689984" behindDoc="0" locked="0" layoutInCell="1" allowOverlap="1" wp14:anchorId="63B20145" wp14:editId="704A78E8">
+                <wp:simplePos x="0" y="0"/>
+                <wp:positionH relativeFrom="column">
+                  <wp:posOffset>2967990</wp:posOffset>
+                </wp:positionH>
+                <wp:positionV relativeFrom="paragraph">
+                  <wp:posOffset>1914843</wp:posOffset>
+                </wp:positionV>
+                <wp:extent cx="0" cy="1181100"/>
+                <wp:effectExtent l="57150" t="38100" r="57150" b="0"/>
+                <wp:wrapNone/>
+                <wp:docPr id="193" name="Conector recto de flecha 193"/>
+                <wp:cNvGraphicFramePr/>
+                <a:graphic xmlns:a="http://schemas.openxmlformats.org/drawingml/2006/main">
+                  <a:graphicData uri="http://schemas.microsoft.com/office/word/2010/wordprocessingShape">
+                    <wps:wsp>
+                      <wps:cNvCnPr/>
+                      <wps:spPr>
+                        <a:xfrm flipV="1">
+                          <a:off x="0" y="0"/>
+                          <a:ext cx="0" cy="1181100"/>
+                        </a:xfrm>
+                        <a:prstGeom prst="straightConnector1">
+                          <a:avLst/>
+                        </a:prstGeom>
+                        <a:ln w="28575">
+                          <a:tailEnd type="triangle"/>
+                        </a:ln>
+                      </wps:spPr>
+                      <wps:style>
+                        <a:lnRef idx="1">
+                          <a:schemeClr val="accent1"/>
+                        </a:lnRef>
+                        <a:fillRef idx="0">
+                          <a:schemeClr val="accent1"/>
+                        </a:fillRef>
+                        <a:effectRef idx="0">
+                          <a:schemeClr val="accent1"/>
+                        </a:effectRef>
+                        <a:fontRef idx="minor">
+                          <a:schemeClr val="tx1"/>
+                        </a:fontRef>
+                      </wps:style>
+                      <wps:bodyPr/>
+                    </wps:wsp>
+                  </a:graphicData>
+                </a:graphic>
+              </wp:anchor>
+            </w:drawing>
+          </mc:Choice>
+          <mc:Fallback>
+            <w:pict>
+              <v:shape w14:anchorId="63C897A1" id="Conector recto de flecha 193" o:spid="_x0000_s1026" type="#_x0000_t32" style="position:absolute;margin-left:233.7pt;margin-top:150.8pt;width:0;height:93pt;flip:y;z-index:251689984;visibility:visible;mso-wrap-style:square;mso-wrap-distance-left:9pt;mso-wrap-distance-top:0;mso-wrap-distance-right:9pt;mso-wrap-distance-bottom:0;mso-position-horizontal:absolute;mso-position-horizontal-relative:text;mso-position-vertical:absolute;mso-position-vertical-relative:text" o:gfxdata="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" strokecolor="#4472c4 [3204]" strokeweight="2.25pt">
+                <v:stroke endarrow="block" joinstyle="miter"/>
+              </v:shape>
+            </w:pict>
+          </mc:Fallback>
+        </mc:AlternateContent>
+      </w:r>
+      <w:r>
+        <w:rPr>
+          <w:noProof/>
+        </w:rPr>
+        <mc:AlternateContent>
+          <mc:Choice Requires="wpg">
+            <w:drawing>
+              <wp:anchor distT="0" distB="0" distL="114300" distR="114300" simplePos="0" relativeHeight="251688960" behindDoc="0" locked="0" layoutInCell="1" allowOverlap="1" wp14:anchorId="054684F0" wp14:editId="55C2BD5D">
+                <wp:simplePos x="0" y="0"/>
+                <wp:positionH relativeFrom="column">
+                  <wp:posOffset>35878</wp:posOffset>
+                </wp:positionH>
+                <wp:positionV relativeFrom="paragraph">
+                  <wp:posOffset>31115</wp:posOffset>
+                </wp:positionV>
+                <wp:extent cx="4889500" cy="3568700"/>
+                <wp:effectExtent l="0" t="0" r="25400" b="12700"/>
+                <wp:wrapNone/>
+                <wp:docPr id="28" name="Grupo 28"/>
+                <wp:cNvGraphicFramePr/>
+                <a:graphic xmlns:a="http://schemas.openxmlformats.org/drawingml/2006/main">
+                  <a:graphicData uri="http://schemas.microsoft.com/office/word/2010/wordprocessingGroup">
+                    <wpg:wgp>
+                      <wpg:cNvGrpSpPr/>
+                      <wpg:grpSpPr>
+                        <a:xfrm>
+                          <a:off x="0" y="0"/>
+                          <a:ext cx="4889500" cy="3568700"/>
+                          <a:chOff x="0" y="0"/>
+                          <a:chExt cx="4889817" cy="3568700"/>
+                        </a:xfrm>
+                      </wpg:grpSpPr>
+                      <wps:wsp>
+                        <wps:cNvPr id="29" name="Cuadro de texto 2"/>
+                        <wps:cNvSpPr txBox="1">
+                          <a:spLocks noChangeArrowheads="1"/>
+                        </wps:cNvSpPr>
+                        <wps:spPr bwMode="auto">
+                          <a:xfrm>
+                            <a:off x="2657475" y="0"/>
+                            <a:ext cx="431800" cy="263525"/>
+                          </a:xfrm>
+                          <a:prstGeom prst="rect">
+                            <a:avLst/>
+                          </a:prstGeom>
+                          <a:ln>
+                            <a:headEnd/>
+                            <a:tailEnd/>
+                          </a:ln>
+                        </wps:spPr>
+                        <wps:style>
+                          <a:lnRef idx="2">
+                            <a:schemeClr val="accent2"/>
+                          </a:lnRef>
+                          <a:fillRef idx="1">
+                            <a:schemeClr val="lt1"/>
+                          </a:fillRef>
+                          <a:effectRef idx="0">
+                            <a:schemeClr val="accent2"/>
+                          </a:effectRef>
+                          <a:fontRef idx="minor">
+                            <a:schemeClr val="dk1"/>
+                          </a:fontRef>
+                        </wps:style>
+                        <wps:txbx>
+                          <w:txbxContent>
+                            <w:p>
+                              <w:r>
+                                <w:t>SUR</w:t>
+                              </w:r>
+                            </w:p>
+                          </w:txbxContent>
+                        </wps:txbx>
+                        <wps:bodyPr rot="0" vert="horz" wrap="square" lIns="91440" tIns="45720" rIns="91440" bIns="45720" anchor="t" anchorCtr="0">
+                          <a:noAutofit/>
+                        </wps:bodyPr>
+                      </wps:wsp>
+                      <wps:wsp>
+                        <wps:cNvPr id="30" name="Cuadro de texto 2"/>
+                        <wps:cNvSpPr txBox="1">
+                          <a:spLocks noChangeArrowheads="1"/>
+                        </wps:cNvSpPr>
+                        <wps:spPr bwMode="auto">
+                          <a:xfrm>
+                            <a:off x="2566987" y="3305175"/>
+                            <a:ext cx="605790" cy="263525"/>
+                          </a:xfrm>
+                          <a:prstGeom prst="rect">
+                            <a:avLst/>
+                          </a:prstGeom>
+                          <a:ln>
+                            <a:headEnd/>
+                            <a:tailEnd/>
+                          </a:ln>
+                        </wps:spPr>
+                        <wps:style>
+                          <a:lnRef idx="2">
+                            <a:schemeClr val="accent2"/>
+                          </a:lnRef>
+                          <a:fillRef idx="1">
+                            <a:schemeClr val="lt1"/>
+                          </a:fillRef>
+                          <a:effectRef idx="0">
+                            <a:schemeClr val="accent2"/>
+                          </a:effectRef>
+                          <a:fontRef idx="minor">
+                            <a:schemeClr val="dk1"/>
+                          </a:fontRef>
+                        </wps:style>
+                        <wps:txbx>
+                          <w:txbxContent>
+                            <w:p>
+                              <w:r>
+                                <w:t>NORTE</w:t>
+                              </w:r>
+                            </w:p>
+                          </w:txbxContent>
+                        </wps:txbx>
+                        <wps:bodyPr rot="0" vert="horz" wrap="square" lIns="91440" tIns="45720" rIns="91440" bIns="45720" anchor="t" anchorCtr="0">
+                          <a:noAutofit/>
+                        </wps:bodyPr>
+                      </wps:wsp>
+                      <wps:wsp>
+                        <wps:cNvPr id="31" name="Cuadro de texto 2"/>
+                        <wps:cNvSpPr txBox="1">
+                          <a:spLocks noChangeArrowheads="1"/>
+                        </wps:cNvSpPr>
+                        <wps:spPr bwMode="auto">
+                          <a:xfrm>
+                            <a:off x="0" y="1533525"/>
+                            <a:ext cx="471170" cy="263525"/>
+                          </a:xfrm>
+                          <a:prstGeom prst="rect">
+                            <a:avLst/>
+                          </a:prstGeom>
+                          <a:ln>
+                            <a:headEnd/>
+                            <a:tailEnd/>
+                          </a:ln>
+                        </wps:spPr>
+                        <wps:style>
+                          <a:lnRef idx="2">
+                            <a:schemeClr val="accent2"/>
+                          </a:lnRef>
+                          <a:fillRef idx="1">
+                            <a:schemeClr val="lt1"/>
+                          </a:fillRef>
+                          <a:effectRef idx="0">
+                            <a:schemeClr val="accent2"/>
+                          </a:effectRef>
+                          <a:fontRef idx="minor">
+                            <a:schemeClr val="dk1"/>
+                          </a:fontRef>
+                        </wps:style>
+                        <wps:txbx>
+                          <w:txbxContent>
+                            <w:p>
+                              <w:r>
+                                <w:t>ESTE</w:t>
+                              </w:r>
+                            </w:p>
+                          </w:txbxContent>
+                        </wps:txbx>
+                        <wps:bodyPr rot="0" vert="horz" wrap="square" lIns="91440" tIns="45720" rIns="91440" bIns="45720" anchor="t" anchorCtr="0">
+                          <a:noAutofit/>
+                        </wps:bodyPr>
+                      </wps:wsp>
+                      <wps:wsp>
+                        <wps:cNvPr id="192" name="Cuadro de texto 2"/>
+                        <wps:cNvSpPr txBox="1">
+                          <a:spLocks noChangeArrowheads="1"/>
+                        </wps:cNvSpPr>
+                        <wps:spPr bwMode="auto">
+                          <a:xfrm>
+                            <a:off x="4329112" y="1533525"/>
+                            <a:ext cx="560705" cy="263525"/>
+                          </a:xfrm>
+                          <a:prstGeom prst="rect">
+                            <a:avLst/>
+                          </a:prstGeom>
+                          <a:ln>
+                            <a:headEnd/>
+                            <a:tailEnd/>
+                          </a:ln>
+                        </wps:spPr>
+                        <wps:style>
+                          <a:lnRef idx="2">
+                            <a:schemeClr val="accent2"/>
+                          </a:lnRef>
+                          <a:fillRef idx="1">
+                            <a:schemeClr val="lt1"/>
+                          </a:fillRef>
+                          <a:effectRef idx="0">
+                            <a:schemeClr val="accent2"/>
+                          </a:effectRef>
+                          <a:fontRef idx="minor">
+                            <a:schemeClr val="dk1"/>
+                          </a:fontRef>
+                        </wps:style>
+                        <wps:txbx>
+                          <w:txbxContent>
+                            <w:p>
+                              <w:r>
+                                <w:t>OESTE</w:t>
+                              </w:r>
+                            </w:p>
+                          </w:txbxContent>
+                        </wps:txbx>
+                        <wps:bodyPr rot="0" vert="horz" wrap="square" lIns="91440" tIns="45720" rIns="91440" bIns="45720" anchor="t" anchorCtr="0">
+                          <a:noAutofit/>
+                        </wps:bodyPr>
+                      </wps:wsp>
+                    </wpg:wgp>
+                  </a:graphicData>
+                </a:graphic>
+              </wp:anchor>
+            </w:drawing>
+          </mc:Choice>
+          <mc:Fallback>
+            <w:pict>
+              <v:group w14:anchorId="054684F0" id="Grupo 28" o:spid="_x0000_s1039" style="position:absolute;margin-left:2.85pt;margin-top:2.45pt;width:385pt;height:281pt;z-index:251688960" coordsize="48898,35687" o:gfxdata="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">
+                <v:shape id="_x0000_s1040" type="#_x0000_t202" style="position:absolute;left:26574;width:4318;height:2635;visibility:visible;mso-wrap-style:square;v-text-anchor:top" o:gfxdata="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" fillcolor="white [3201]" strokecolor="#ed7d31 [3205]" strokeweight="1pt">
+                  <v:textbox>
+                    <w:txbxContent>
+                      <w:p>
+                        <w:r>
+                          <w:t>SUR</w:t>
+                        </w:r>
+                      </w:p>
+                    </w:txbxContent>
+                  </v:textbox>
+                </v:shape>
+                <v:shape id="_x0000_s1041" type="#_x0000_t202" style="position:absolute;left:25669;top:33051;width:6058;height:2636;visibility:visible;mso-wrap-style:square;v-text-anchor:top" o:gfxdata="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" fillcolor="white [3201]" strokecolor="#ed7d31 [3205]" strokeweight="1pt">
+                  <v:textbox>
+                    <w:txbxContent>
+                      <w:p>
+                        <w:r>
+                          <w:t>NORTE</w:t>
+                        </w:r>
+                      </w:p>
+                    </w:txbxContent>
+                  </v:textbox>
+                </v:shape>
+                <v:shape id="_x0000_s1042" type="#_x0000_t202" style="position:absolute;top:15335;width:4711;height:2635;visibility:visible;mso-wrap-style:square;v-text-anchor:top" o:gfxdata="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" fillcolor="white [3201]" strokecolor="#ed7d31 [3205]" strokeweight="1pt">
+                  <v:textbox>
+                    <w:txbxContent>
+                      <w:p>
+                        <w:r>
+                          <w:t>ESTE</w:t>
+                        </w:r>
+                      </w:p>
+                    </w:txbxContent>
+                  </v:textbox>
+                </v:shape>
+                <v:shape id="_x0000_s1043" type="#_x0000_t202" style="position:absolute;left:43291;top:15335;width:5607;height:2635;visibility:visible;mso-wrap-style:square;v-text-anchor:top" o:gfxdata="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" fillcolor="white [3201]" strokecolor="#ed7d31 [3205]" strokeweight="1pt">
+                  <v:textbox>
+                    <w:txbxContent>
+                      <w:p>
+                        <w:r>
+                          <w:t>OESTE</w:t>
+                        </w:r>
+                      </w:p>
+                    </w:txbxContent>
+                  </v:textbox>
+                </v:shape>
+              </v:group>
+            </w:pict>
+          </mc:Fallback>
+        </mc:AlternateContent>
+      </w:r>
+      <w:r>
+        <w:rPr>
+          <w:noProof/>
+        </w:rPr>
+        <w:drawing>
+          <wp:inline distT="0" distB="0" distL="0" distR="0" wp14:anchorId="3866C5C8" wp14:editId="2EF5B447">
+            <wp:extent cx="5400040" cy="3600450"/>
+            <wp:effectExtent l="0" t="0" r="0" b="0"/>
+            <wp:docPr id="3" name="Imagen 3" descr="Imagen que contiene texto, blanco, refrigerador&#10;&#10;Descripción generada automáticamente"/>
+            <wp:cNvGraphicFramePr>
+              <a:graphicFrameLocks xmlns:a="http://schemas.openxmlformats.org/drawingml/2006/main" noChangeAspect="1"/>
+            </wp:cNvGraphicFramePr>
+            <a:graphic xmlns:a="http://schemas.openxmlformats.org/drawingml/2006/main">
+              <a:graphicData uri="http://schemas.openxmlformats.org/drawingml/2006/picture">
+                <pic:pic xmlns:pic="http://schemas.openxmlformats.org/drawingml/2006/picture">
+                  <pic:nvPicPr>
+                    <pic:cNvPr id="1" name="planoCasaPBaja.png"/>
+                    <pic:cNvPicPr/>
+                  </pic:nvPicPr>
+                  <pic:blipFill>
+                    <a:blip r:embed="rId4">
+                      <a:extLst>
+                        <a:ext uri="{28A0092B-C50C-407E-A947-70E740481C1C}">
+                          <a14:useLocalDpi xmlns:a14="http://schemas.microsoft.com/office/drawing/2010/main" val="0"/>
+                        </a:ext>
+                      </a:extLst>
+                    </a:blip>
+                    <a:stretch>
+                      <a:fillRect/>
+                    </a:stretch>
+                  </pic:blipFill>
+                  <pic:spPr>
+                    <a:xfrm>
+                      <a:off x="0" y="0"/>
+                      <a:ext cx="5400040" cy="3600450"/>
+                    </a:xfrm>
+                    <a:prstGeom prst="rect">
+                      <a:avLst/>
+                    </a:prstGeom>
+                  </pic:spPr>
+                </pic:pic>
+              </a:graphicData>
+            </a:graphic>
+          </wp:inline>
+        </w:drawing>
+      </w:r>
+    </w:p>
+    <w:p>
+      <w:r>
+        <w:rPr>
+          <w:noProof/>
+        </w:rPr>
+        <mc:AlternateContent>
+          <mc:Choice Requires="wps">
+            <w:drawing>
+              <wp:anchor distT="0" distB="0" distL="114300" distR="114300" simplePos="0" relativeHeight="251693056" behindDoc="0" locked="0" layoutInCell="1" allowOverlap="1" wp14:anchorId="14C345C1" wp14:editId="0D61FA11">
+                <wp:simplePos x="0" y="0"/>
+                <wp:positionH relativeFrom="column">
+                  <wp:posOffset>2910840</wp:posOffset>
+                </wp:positionH>
+                <wp:positionV relativeFrom="paragraph">
+                  <wp:posOffset>833438</wp:posOffset>
+                </wp:positionV>
+                <wp:extent cx="0" cy="868427"/>
+                <wp:effectExtent l="57150" t="0" r="57150" b="46355"/>
+                <wp:wrapNone/>
+                <wp:docPr id="196" name="Conector recto de flecha 196"/>
+                <wp:cNvGraphicFramePr/>
+                <a:graphic xmlns:a="http://schemas.openxmlformats.org/drawingml/2006/main">
+                  <a:graphicData uri="http://schemas.microsoft.com/office/word/2010/wordprocessingShape">
+                    <wps:wsp>
+                      <wps:cNvCnPr/>
+                      <wps:spPr>
+                        <a:xfrm>
+                          <a:off x="0" y="0"/>
+                          <a:ext cx="0" cy="868427"/>
+                        </a:xfrm>
+                        <a:prstGeom prst="straightConnector1">
+                          <a:avLst/>
+                        </a:prstGeom>
+                        <a:ln w="28575">
+                          <a:tailEnd type="triangle"/>
+                        </a:ln>
+                      </wps:spPr>
+                      <wps:style>
+                        <a:lnRef idx="1">
+                          <a:schemeClr val="accent1"/>
+                        </a:lnRef>
+                        <a:fillRef idx="0">
+                          <a:schemeClr val="accent1"/>
+                        </a:fillRef>
+                        <a:effectRef idx="0">
+                          <a:schemeClr val="accent1"/>
+                        </a:effectRef>
+                        <a:fontRef idx="minor">
+                          <a:schemeClr val="tx1"/>
+                        </a:fontRef>
+                      </wps:style>
+                      <wps:bodyPr/>
+                    </wps:wsp>
+                  </a:graphicData>
+                </a:graphic>
+                <wp14:sizeRelV relativeFrom="margin">
+                  <wp14:pctHeight>0</wp14:pctHeight>
+                </wp14:sizeRelV>
+              </wp:anchor>
+            </w:drawing>
+          </mc:Choice>
+          <mc:Fallback>
+            <w:pict>
+              <v:shape w14:anchorId="325A745F" id="Conector recto de flecha 196" o:spid="_x0000_s1026" type="#_x0000_t32" style="position:absolute;margin-left:229.2pt;margin-top:65.65pt;width:0;height:68.4pt;z-index:251693056;visibility:visible;mso-wrap-style:square;mso-height-percent:0;mso-wrap-distance-left:9pt;mso-wrap-distance-top:0;mso-wrap-distance-right:9pt;mso-wrap-distance-bottom:0;mso-position-horizontal:absolute;mso-position-horizontal-relative:text;mso-position-vertical:absolute;mso-position-vertical-relative:text;mso-height-percent:0;mso-height-relative:margin" o:gfxdata="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" strokecolor="#4472c4 [3204]" strokeweight="2.25pt">
+                <v:stroke endarrow="block" joinstyle="miter"/>
+              </v:shape>
+            </w:pict>
+          </mc:Fallback>
+        </mc:AlternateContent>
+      </w:r>
+      <w:r>
+        <w:rPr>
+          <w:noProof/>
+        </w:rPr>
+        <w:drawing>
+          <wp:inline distT="0" distB="0" distL="0" distR="0" wp14:anchorId="759265E6" wp14:editId="7774DCDD">
+            <wp:extent cx="5400040" cy="4035425"/>
+            <wp:effectExtent l="0" t="0" r="0" b="3175"/>
+            <wp:docPr id="195" name="Imagen 195" descr="Imagen que contiene texto, foto, blanco, tabla&#10;&#10;Descripción generada automáticamente"/>
+            <wp:cNvGraphicFramePr>
+              <a:graphicFrameLocks xmlns:a="http://schemas.openxmlformats.org/drawingml/2006/main" noChangeAspect="1"/>
+            </wp:cNvGraphicFramePr>
+            <a:graphic xmlns:a="http://schemas.openxmlformats.org/drawingml/2006/main">
+              <a:graphicData uri="http://schemas.openxmlformats.org/drawingml/2006/picture">
+                <pic:pic xmlns:pic="http://schemas.openxmlformats.org/drawingml/2006/picture">
+                  <pic:nvPicPr>
+                    <pic:cNvPr id="195" name="planoCasaPAlta.png"/>
+                    <pic:cNvPicPr/>
+                  </pic:nvPicPr>
+                  <pic:blipFill>
+                    <a:blip r:embed="rId5">
+                      <a:extLst>
+                        <a:ext uri="{28A0092B-C50C-407E-A947-70E740481C1C}">
+                          <a14:useLocalDpi xmlns:a14="http://schemas.microsoft.com/office/drawing/2010/main" val="0"/>
+                        </a:ext>
+                      </a:extLst>
+                    </a:blip>
+                    <a:stretch>
+                      <a:fillRect/>
+                    </a:stretch>
+                  </pic:blipFill>
+                  <pic:spPr>
+                    <a:xfrm>
+                      <a:off x="0" y="0"/>
+                      <a:ext cx="5400040" cy="4035425"/>
+                    </a:xfrm>
+                    <a:prstGeom prst="rect">
+                      <a:avLst/>
+                    </a:prstGeom>
+                  </pic:spPr>
+                </pic:pic>
+              </a:graphicData>
+            </a:graphic>
+          </wp:inline>
+        </w:drawing>
+      </w:r>
+    </w:p>
+    <w:p/>
+    <w:p/>
+    <w:p/>
+    <w:p/>
+    <w:p>
+      <w:r>
+        <w:rPr>
+          <w:noProof/>
+        </w:rPr>
+        <mc:AlternateContent>
+          <mc:Choice Requires="wps">
+            <w:drawing>
+              <wp:anchor distT="0" distB="0" distL="114300" distR="114300" simplePos="0" relativeHeight="251697152" behindDoc="0" locked="0" layoutInCell="1" allowOverlap="1" wp14:anchorId="42B9268A" wp14:editId="380B01BC">
+                <wp:simplePos x="0" y="0"/>
+                <wp:positionH relativeFrom="column">
+                  <wp:posOffset>3510915</wp:posOffset>
+                </wp:positionH>
+                <wp:positionV relativeFrom="paragraph">
+                  <wp:posOffset>1129030</wp:posOffset>
+                </wp:positionV>
+                <wp:extent cx="0" cy="447675"/>
+                <wp:effectExtent l="57150" t="38100" r="57150" b="9525"/>
+                <wp:wrapNone/>
+                <wp:docPr id="202" name="Conector recto de flecha 202"/>
+                <wp:cNvGraphicFramePr/>
+                <a:graphic xmlns:a="http://schemas.openxmlformats.org/drawingml/2006/main">
+                  <a:graphicData uri="http://schemas.microsoft.com/office/word/2010/wordprocessingShape">
+                    <wps:wsp>
+                      <wps:cNvCnPr/>
+                      <wps:spPr>
+                        <a:xfrm flipV="1">
+                          <a:off x="0" y="0"/>
+                          <a:ext cx="0" cy="447675"/>
+                        </a:xfrm>
+                        <a:prstGeom prst="straightConnector1">
+                          <a:avLst/>
+                        </a:prstGeom>
+                        <a:ln w="28575">
+                          <a:tailEnd type="triangle"/>
+                        </a:ln>
+                      </wps:spPr>
+                      <wps:style>
+                        <a:lnRef idx="1">
+                          <a:schemeClr val="accent1"/>
+                        </a:lnRef>
+                        <a:fillRef idx="0">
+                          <a:schemeClr val="accent1"/>
+                        </a:fillRef>
+                        <a:effectRef idx="0">
+                          <a:schemeClr val="accent1"/>
+                        </a:effectRef>
+                        <a:fontRef idx="minor">
+                          <a:schemeClr val="tx1"/>
+                        </a:fontRef>
+                      </wps:style>
+                      <wps:bodyPr/>
+                    </wps:wsp>
+                  </a:graphicData>
+                </a:graphic>
+              </wp:anchor>
+            </w:drawing>
+          </mc:Choice>
+          <mc:Fallback>
+            <w:pict>
+              <v:shape w14:anchorId="58689DFC" id="Conector recto de flecha 202" o:spid="_x0000_s1026" type="#_x0000_t32" style="position:absolute;margin-left:276.45pt;margin-top:88.9pt;width:0;height:35.25pt;flip:y;z-index:251697152;visibility:visible;mso-wrap-style:square;mso-wrap-distance-left:9pt;mso-wrap-distance-top:0;mso-wrap-distance-right:9pt;mso-wrap-distance-bottom:0;mso-position-horizontal:absolute;mso-position-horizontal-relative:text;mso-position-vertical:absolute;mso-position-vertical-relative:text" o:gfxdata="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" strokecolor="#4472c4 [3204]" strokeweight="2.25pt">
+                <v:stroke endarrow="block" joinstyle="miter"/>
+              </v:shape>
+            </w:pict>
+          </mc:Fallback>
+        </mc:AlternateContent>
+      </w:r>
+      <w:r>
+        <w:rPr>
+          <w:noProof/>
+        </w:rPr>
+        <mc:AlternateContent>
+          <mc:Choice Requires="wps">
+            <w:drawing>
+              <wp:anchor distT="0" distB="0" distL="114300" distR="114300" simplePos="0" relativeHeight="251696128" behindDoc="0" locked="0" layoutInCell="1" allowOverlap="1" wp14:anchorId="30216ACA" wp14:editId="35D88054">
+                <wp:simplePos x="0" y="0"/>
+                <wp:positionH relativeFrom="column">
+                  <wp:posOffset>3101340</wp:posOffset>
+                </wp:positionH>
+                <wp:positionV relativeFrom="paragraph">
+                  <wp:posOffset>1719580</wp:posOffset>
+                </wp:positionV>
+                <wp:extent cx="361950" cy="0"/>
+                <wp:effectExtent l="0" t="76200" r="19050" b="76200"/>
+                <wp:wrapNone/>
+                <wp:docPr id="201" name="Conector recto de flecha 201"/>
+                <wp:cNvGraphicFramePr/>
+                <a:graphic xmlns:a="http://schemas.openxmlformats.org/drawingml/2006/main">
+                  <a:graphicData uri="http://schemas.microsoft.com/office/word/2010/wordprocessingShape">
+                    <wps:wsp>
+                      <wps:cNvCnPr/>
+                      <wps:spPr>
+                        <a:xfrm>
+                          <a:off x="0" y="0"/>
+                          <a:ext cx="361950" cy="0"/>
+                        </a:xfrm>
+                        <a:prstGeom prst="straightConnector1">
+                          <a:avLst/>
+                        </a:prstGeom>
+                        <a:ln w="28575">
+                          <a:tailEnd type="triangle"/>
+                        </a:ln>
+                      </wps:spPr>
+                      <wps:style>
+                        <a:lnRef idx="1">
+                          <a:schemeClr val="accent1"/>
+                        </a:lnRef>
+                        <a:fillRef idx="0">
+                          <a:schemeClr val="accent1"/>
+                        </a:fillRef>
+                        <a:effectRef idx="0">
+                          <a:schemeClr val="accent1"/>
+                        </a:effectRef>
+                        <a:fontRef idx="minor">
+                          <a:schemeClr val="tx1"/>
+                        </a:fontRef>
+                      </wps:style>
+                      <wps:bodyPr/>
+                    </wps:wsp>
+                  </a:graphicData>
+                </a:graphic>
+              </wp:anchor>
+            </w:drawing>
+          </mc:Choice>
+          <mc:Fallback>
+            <w:pict>
+              <v:shape w14:anchorId="6E0C6F68" id="Conector recto de flecha 201" o:spid="_x0000_s1026" type="#_x0000_t32" style="position:absolute;margin-left:244.2pt;margin-top:135.4pt;width:28.5pt;height:0;z-index:251696128;visibility:visible;mso-wrap-style:square;mso-wrap-distance-left:9pt;mso-wrap-distance-top:0;mso-wrap-distance-right:9pt;mso-wrap-distance-bottom:0;mso-position-horizontal:absolute;mso-position-horizontal-relative:text;mso-position-vertical:absolute;mso-position-vertical-relative:text" o:gfxdata="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" strokecolor="#4472c4 [3204]" strokeweight="2.25pt">
+                <v:stroke endarrow="block" joinstyle="miter"/>
+              </v:shape>
+            </w:pict>
+          </mc:Fallback>
+        </mc:AlternateContent>
+      </w:r>
+      <w:r>
+        <w:rPr>
+          <w:noProof/>
+        </w:rPr>
+        <mc:AlternateContent>
+          <mc:Choice Requires="wps">
+            <w:drawing>
+              <wp:anchor distT="0" distB="0" distL="114300" distR="114300" simplePos="0" relativeHeight="251695104" behindDoc="0" locked="0" layoutInCell="1" allowOverlap="1" wp14:anchorId="67A0A3ED" wp14:editId="5F249FA3">
+                <wp:simplePos x="0" y="0"/>
+                <wp:positionH relativeFrom="column">
+                  <wp:posOffset>2958465</wp:posOffset>
+                </wp:positionH>
+                <wp:positionV relativeFrom="paragraph">
+                  <wp:posOffset>878840</wp:posOffset>
+                </wp:positionV>
+                <wp:extent cx="0" cy="613604"/>
+                <wp:effectExtent l="57150" t="0" r="57150" b="53340"/>
+                <wp:wrapNone/>
+                <wp:docPr id="200" name="Conector recto de flecha 200"/>
+                <wp:cNvGraphicFramePr/>
+                <a:graphic xmlns:a="http://schemas.openxmlformats.org/drawingml/2006/main">
+                  <a:graphicData uri="http://schemas.microsoft.com/office/word/2010/wordprocessingShape">
+                    <wps:wsp>
+                      <wps:cNvCnPr/>
+                      <wps:spPr>
+                        <a:xfrm>
+                          <a:off x="0" y="0"/>
+                          <a:ext cx="0" cy="613604"/>
+                        </a:xfrm>
+                        <a:prstGeom prst="straightConnector1">
+                          <a:avLst/>
+                        </a:prstGeom>
+                        <a:ln w="28575">
+                          <a:tailEnd type="triangle"/>
+                        </a:ln>
+                      </wps:spPr>
+                      <wps:style>
+                        <a:lnRef idx="1">
+                          <a:schemeClr val="accent1"/>
+                        </a:lnRef>
+                        <a:fillRef idx="0">
+                          <a:schemeClr val="accent1"/>
+                        </a:fillRef>
+                        <a:effectRef idx="0">
+                          <a:schemeClr val="accent1"/>
+                        </a:effectRef>
+                        <a:fontRef idx="minor">
+                          <a:schemeClr val="tx1"/>
+                        </a:fontRef>
+                      </wps:style>
+                      <wps:bodyPr/>
+                    </wps:wsp>
+                  </a:graphicData>
+                </a:graphic>
+                <wp14:sizeRelV relativeFrom="margin">
+                  <wp14:pctHeight>0</wp14:pctHeight>
+                </wp14:sizeRelV>
+              </wp:anchor>
+            </w:drawing>
+          </mc:Choice>
+          <mc:Fallback>
+            <w:pict>
+              <v:shape w14:anchorId="0F551C37" id="Conector recto de flecha 200" o:spid="_x0000_s1026" type="#_x0000_t32" style="position:absolute;margin-left:232.95pt;margin-top:69.2pt;width:0;height:48.3pt;z-index:251695104;visibility:visible;mso-wrap-style:square;mso-height-percent:0;mso-wrap-distance-left:9pt;mso-wrap-distance-top:0;mso-wrap-distance-right:9pt;mso-wrap-distance-bottom:0;mso-position-horizontal:absolute;mso-position-horizontal-relative:text;mso-position-vertical:absolute;mso-position-vertical-relative:text;mso-height-percent:0;mso-height-relative:margin" o:gfxdata="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" strokecolor="#4472c4 [3204]" strokeweight="2.25pt">
+                <v:stroke endarrow="block" joinstyle="miter"/>
+              </v:shape>
+            </w:pict>
+          </mc:Fallback>
+        </mc:AlternateContent>
+      </w:r>
+      <w:r>
+        <w:rPr>
+          <w:noProof/>
+        </w:rPr>
+        <w:drawing>
+          <wp:inline distT="0" distB="0" distL="0" distR="0" wp14:anchorId="259E3835" wp14:editId="7C6F5ADD">
+            <wp:extent cx="5400040" cy="3600450"/>
+            <wp:effectExtent l="0" t="0" r="0" b="0"/>
+            <wp:docPr id="197" name="Imagen 197" descr="Imagen que contiene texto, blanco, refrigerador&#10;&#10;Descripción generada automáticamente"/>
+            <wp:cNvGraphicFramePr>
+              <a:graphicFrameLocks xmlns:a="http://schemas.openxmlformats.org/drawingml/2006/main" noChangeAspect="1"/>
+            </wp:cNvGraphicFramePr>
+            <a:graphic xmlns:a="http://schemas.openxmlformats.org/drawingml/2006/main">
+              <a:graphicData uri="http://schemas.openxmlformats.org/drawingml/2006/picture">
+                <pic:pic xmlns:pic="http://schemas.openxmlformats.org/drawingml/2006/picture">
+                  <pic:nvPicPr>
+                    <pic:cNvPr id="1" name="planoCasaPBaja.png"/>
+                    <pic:cNvPicPr/>
+                  </pic:nvPicPr>
+                  <pic:blipFill>
+                    <a:blip r:embed="rId4">
+                      <a:extLst>
+                        <a:ext uri="{28A0092B-C50C-407E-A947-70E740481C1C}">
+                          <a14:useLocalDpi xmlns:a14="http://schemas.microsoft.com/office/drawing/2010/main" val="0"/>
+                        </a:ext>
+                      </a:extLst>
+                    </a:blip>
+                    <a:stretch>
+                      <a:fillRect/>
+                    </a:stretch>
+                  </pic:blipFill>
+                  <pic:spPr>
+                    <a:xfrm>
+                      <a:off x="0" y="0"/>
+                      <a:ext cx="5400040" cy="3600450"/>
+                    </a:xfrm>
+                    <a:prstGeom prst="rect">
+                      <a:avLst/>
+                    </a:prstGeom>
+                  </pic:spPr>
+                </pic:pic>
+              </a:graphicData>
+            </a:graphic>
+          </wp:inline>
+        </w:drawing>
+      </w:r>
+    </w:p>
+    <w:p>
+      <w:r>
+        <w:rPr>
+          <w:noProof/>
+        </w:rPr>
+        <mc:AlternateContent>
+          <mc:Choice Requires="wps">
+            <w:drawing>
+              <wp:anchor distT="0" distB="0" distL="114300" distR="114300" simplePos="0" relativeHeight="251694080" behindDoc="0" locked="0" layoutInCell="1" allowOverlap="1" wp14:anchorId="3C5C2E98" wp14:editId="40C49649">
+                <wp:simplePos x="0" y="0"/>
+                <wp:positionH relativeFrom="column">
+                  <wp:posOffset>2920365</wp:posOffset>
+                </wp:positionH>
+                <wp:positionV relativeFrom="paragraph">
+                  <wp:posOffset>919480</wp:posOffset>
+                </wp:positionV>
+                <wp:extent cx="0" cy="748155"/>
+                <wp:effectExtent l="57150" t="38100" r="57150" b="13970"/>
+                <wp:wrapNone/>
+                <wp:docPr id="199" name="Conector recto de flecha 199"/>
+                <wp:cNvGraphicFramePr/>
+                <a:graphic xmlns:a="http://schemas.openxmlformats.org/drawingml/2006/main">
+                  <a:graphicData uri="http://schemas.microsoft.com/office/word/2010/wordprocessingShape">
+                    <wps:wsp>
+                      <wps:cNvCnPr/>
+                      <wps:spPr>
+                        <a:xfrm flipV="1">
+                          <a:off x="0" y="0"/>
+                          <a:ext cx="0" cy="748155"/>
+                        </a:xfrm>
+                        <a:prstGeom prst="straightConnector1">
+                          <a:avLst/>
+                        </a:prstGeom>
+                        <a:ln w="28575">
+                          <a:tailEnd type="triangle"/>
+                        </a:ln>
+                      </wps:spPr>
+                      <wps:style>
+                        <a:lnRef idx="1">
+                          <a:schemeClr val="accent1"/>
+                        </a:lnRef>
+                        <a:fillRef idx="0">
+                          <a:schemeClr val="accent1"/>
+                        </a:fillRef>
+                        <a:effectRef idx="0">
+                          <a:schemeClr val="accent1"/>
+                        </a:effectRef>
+                        <a:fontRef idx="minor">
+                          <a:schemeClr val="tx1"/>
+                        </a:fontRef>
+                      </wps:style>
+                      <wps:bodyPr/>
+                    </wps:wsp>
+                  </a:graphicData>
+                </a:graphic>
+                <wp14:sizeRelV relativeFrom="margin">
+                  <wp14:pctHeight>0</wp14:pctHeight>
+                </wp14:sizeRelV>
+              </wp:anchor>
+            </w:drawing>
+          </mc:Choice>
+          <mc:Fallback>
+            <w:pict>
+              <v:shape w14:anchorId="57DC0AE9" id="Conector recto de flecha 199" o:spid="_x0000_s1026" type="#_x0000_t32" style="position:absolute;margin-left:229.95pt;margin-top:72.4pt;width:0;height:58.9pt;flip:y;z-index:251694080;visibility:visible;mso-wrap-style:square;mso-height-percent:0;mso-wrap-distance-left:9pt;mso-wrap-distance-top:0;mso-wrap-distance-right:9pt;mso-wrap-distance-bottom:0;mso-position-horizontal:absolute;mso-position-horizontal-relative:text;mso-position-vertical:absolute;mso-position-vertical-relative:text;mso-height-percent:0;mso-height-relative:margin" o:gfxdata="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" strokecolor="#4472c4 [3204]" strokeweight="2.25pt">
+                <v:stroke endarrow="block" joinstyle="miter"/>
+              </v:shape>
+            </w:pict>
+          </mc:Fallback>
+        </mc:AlternateContent>
+      </w:r>
+      <w:r>
+        <w:rPr>
+          <w:noProof/>
+        </w:rPr>
+        <w:drawing>
+          <wp:inline distT="0" distB="0" distL="0" distR="0" wp14:anchorId="78E314D7" wp14:editId="4BE435C1">
+            <wp:extent cx="5400040" cy="4035425"/>
+            <wp:effectExtent l="0" t="0" r="0" b="3175"/>
+            <wp:docPr id="198" name="Imagen 198" descr="Imagen que contiene texto, foto, blanco, tabla&#10;&#10;Descripción generada automáticamente"/>
+            <wp:cNvGraphicFramePr>
+              <a:graphicFrameLocks xmlns:a="http://schemas.openxmlformats.org/drawingml/2006/main" noChangeAspect="1"/>
+            </wp:cNvGraphicFramePr>
+            <a:graphic xmlns:a="http://schemas.openxmlformats.org/drawingml/2006/main">
+              <a:graphicData uri="http://schemas.openxmlformats.org/drawingml/2006/picture">
+                <pic:pic xmlns:pic="http://schemas.openxmlformats.org/drawingml/2006/picture">
+                  <pic:nvPicPr>
+                    <pic:cNvPr id="195" name="planoCasaPAlta.png"/>
+                    <pic:cNvPicPr/>
+                  </pic:nvPicPr>
+                  <pic:blipFill>
+                    <a:blip r:embed="rId5">
+                      <a:extLst>
+                        <a:ext uri="{28A0092B-C50C-407E-A947-70E740481C1C}">
+                          <a14:useLocalDpi xmlns:a14="http://schemas.microsoft.com/office/drawing/2010/main" val="0"/>
+                        </a:ext>
+                      </a:extLst>
+                    </a:blip>
+                    <a:stretch>
+                      <a:fillRect/>
+                    </a:stretch>
+                  </pic:blipFill>
+                  <pic:spPr>
+                    <a:xfrm>
+                      <a:off x="0" y="0"/>
+                      <a:ext cx="5400040" cy="4035425"/>
+                    </a:xfrm>
+                    <a:prstGeom prst="rect">
+                      <a:avLst/>
+                    </a:prstGeom>
+                  </pic:spPr>
+                </pic:pic>
+              </a:graphicData>
+            </a:graphic>
+          </wp:inline>
+        </w:drawing>
+      </w:r>
+    </w:p>
+    <w:p/>
+    <w:p/>
+    <w:p/>
+    <w:p/>
+    <w:p/>
+    <w:p/>
     <w:sectPr>
       <w:pgSz w:w="11906" w:h="16838"/>
       <w:pgMar w:top="1417" w:right="1701" w:bottom="1417" w:left="1701" w:header="708" w:footer="708" w:gutter="0"/>
@@ -1888,7 +2731,7 @@
 </file>
 
 <file path=word/styles.xml><?xml version="1.0" encoding="utf-8"?>
-<w:styles xmlns:mc="http://schemas.openxmlformats.org/markup-compatibility/2006" xmlns:r="http://schemas.openxmlformats.org/officeDocument/2006/relationships" xmlns:w="http://schemas.openxmlformats.org/wordprocessingml/2006/main" xmlns:w14="http://schemas.microsoft.com/office/word/2010/wordml" xmlns:w15="http://schemas.microsoft.com/office/word/2012/wordml" xmlns:w16cid="http://schemas.microsoft.com/office/word/2016/wordml/cid" xmlns:w16se="http://schemas.microsoft.com/office/word/2015/wordml/symex" mc:Ignorable="w14 w15 w16se w16cid">
+<w:styles xmlns:mc="http://schemas.openxmlformats.org/markup-compatibility/2006" xmlns:r="http://schemas.openxmlformats.org/officeDocument/2006/relationships" xmlns:w="http://schemas.openxmlformats.org/wordprocessingml/2006/main" xmlns:w14="http://schemas.microsoft.com/office/word/2010/wordml" xmlns:w15="http://schemas.microsoft.com/office/word/2012/wordml" xmlns:w16cex="http://schemas.microsoft.com/office/word/2018/wordml/cex" xmlns:w16cid="http://schemas.microsoft.com/office/word/2016/wordml/cid" xmlns:w16="http://schemas.microsoft.com/office/word/2018/wordml" xmlns:w16se="http://schemas.microsoft.com/office/word/2015/wordml/symex" mc:Ignorable="w14 w15 w16se w16cid w16 w16cex">
   <w:docDefaults>
     <w:rPrDefault>
       <w:rPr>
@@ -1904,7 +2747,7 @@
       </w:pPr>
     </w:pPrDefault>
   </w:docDefaults>
-  <w:latentStyles w:defLockedState="0" w:defUIPriority="99" w:defSemiHidden="0" w:defUnhideWhenUsed="0" w:defQFormat="0" w:count="377">
+  <w:latentStyles w:defLockedState="0" w:defUIPriority="99" w:defSemiHidden="0" w:defUnhideWhenUsed="0" w:defQFormat="0" w:count="376">
     <w:lsdException w:name="Normal" w:uiPriority="0" w:qFormat="1"/>
     <w:lsdException w:name="heading 1" w:uiPriority="9" w:qFormat="1"/>
     <w:lsdException w:name="heading 2" w:semiHidden="1" w:uiPriority="9" w:unhideWhenUsed="1" w:qFormat="1"/>
@@ -2281,7 +3124,6 @@
     <w:lsdException w:name="Hashtag" w:semiHidden="1" w:unhideWhenUsed="1"/>
     <w:lsdException w:name="Unresolved Mention" w:semiHidden="1" w:unhideWhenUsed="1"/>
     <w:lsdException w:name="Smart Link" w:semiHidden="1" w:unhideWhenUsed="1"/>
-    <w:lsdException w:name="Smart Link Error" w:semiHidden="1" w:unhideWhenUsed="1"/>
   </w:latentStyles>
   <w:style w:type="paragraph" w:default="1" w:styleId="Normal">
     <w:name w:val="Normal"/>

--- a/Memoria/Imagenes/Evaluacion/rutas.docx
+++ b/Memoria/Imagenes/Evaluacion/rutas.docx
@@ -447,7 +447,80 @@
         <mc:AlternateContent>
           <mc:Choice Requires="wps">
             <w:drawing>
-              <wp:anchor distT="0" distB="0" distL="114300" distR="114300" simplePos="0" relativeHeight="251662336" behindDoc="0" locked="0" layoutInCell="1" allowOverlap="1" wp14:anchorId="4873EF6D" wp14:editId="72F976AE">
+              <wp:anchor distT="0" distB="0" distL="114300" distR="114300" simplePos="0" relativeHeight="251703296" behindDoc="0" locked="0" layoutInCell="1" allowOverlap="1" wp14:anchorId="7BC7E262" wp14:editId="312AE7D8">
+                <wp:simplePos x="0" y="0"/>
+                <wp:positionH relativeFrom="column">
+                  <wp:posOffset>605790</wp:posOffset>
+                </wp:positionH>
+                <wp:positionV relativeFrom="paragraph">
+                  <wp:posOffset>2014220</wp:posOffset>
+                </wp:positionV>
+                <wp:extent cx="1163320" cy="0"/>
+                <wp:effectExtent l="19050" t="76200" r="0" b="76200"/>
+                <wp:wrapNone/>
+                <wp:docPr id="206" name="Conector recto de flecha 206"/>
+                <wp:cNvGraphicFramePr/>
+                <a:graphic xmlns:a="http://schemas.openxmlformats.org/drawingml/2006/main">
+                  <a:graphicData uri="http://schemas.microsoft.com/office/word/2010/wordprocessingShape">
+                    <wps:wsp>
+                      <wps:cNvCnPr/>
+                      <wps:spPr>
+                        <a:xfrm flipH="1">
+                          <a:off x="0" y="0"/>
+                          <a:ext cx="1163320" cy="0"/>
+                        </a:xfrm>
+                        <a:prstGeom prst="straightConnector1">
+                          <a:avLst/>
+                        </a:prstGeom>
+                        <a:ln w="28575">
+                          <a:solidFill>
+                            <a:srgbClr val="FF0000"/>
+                          </a:solidFill>
+                          <a:tailEnd type="triangle"/>
+                        </a:ln>
+                      </wps:spPr>
+                      <wps:style>
+                        <a:lnRef idx="1">
+                          <a:schemeClr val="accent1"/>
+                        </a:lnRef>
+                        <a:fillRef idx="0">
+                          <a:schemeClr val="accent1"/>
+                        </a:fillRef>
+                        <a:effectRef idx="0">
+                          <a:schemeClr val="accent1"/>
+                        </a:effectRef>
+                        <a:fontRef idx="minor">
+                          <a:schemeClr val="tx1"/>
+                        </a:fontRef>
+                      </wps:style>
+                      <wps:bodyPr/>
+                    </wps:wsp>
+                  </a:graphicData>
+                </a:graphic>
+              </wp:anchor>
+            </w:drawing>
+          </mc:Choice>
+          <mc:Fallback>
+            <w:pict>
+              <v:shapetype w14:anchorId="6FAEE9C4" id="_x0000_t32" coordsize="21600,21600" o:spt="32" o:oned="t" path="m,l21600,21600e" filled="f">
+                <v:path arrowok="t" fillok="f" o:connecttype="none"/>
+                <o:lock v:ext="edit" shapetype="t"/>
+              </v:shapetype>
+              <v:shape id="Conector recto de flecha 206" o:spid="_x0000_s1026" type="#_x0000_t32" style="position:absolute;margin-left:47.7pt;margin-top:158.6pt;width:91.6pt;height:0;flip:x;z-index:251703296;visibility:visible;mso-wrap-style:square;mso-wrap-distance-left:9pt;mso-wrap-distance-top:0;mso-wrap-distance-right:9pt;mso-wrap-distance-bottom:0;mso-position-horizontal:absolute;mso-position-horizontal-relative:text;mso-position-vertical:absolute;mso-position-vertical-relative:text" o:gfxdata="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" strokecolor="red" strokeweight="2.25pt">
+                <v:stroke endarrow="block" joinstyle="miter"/>
+              </v:shape>
+            </w:pict>
+          </mc:Fallback>
+        </mc:AlternateContent>
+      </w:r>
+      <w:r>
+        <w:rPr>
+          <w:noProof/>
+        </w:rPr>
+        <mc:AlternateContent>
+          <mc:Choice Requires="wps">
+            <w:drawing>
+              <wp:anchor distT="0" distB="0" distL="114300" distR="114300" simplePos="0" relativeHeight="251662336" behindDoc="0" locked="0" layoutInCell="1" allowOverlap="1" wp14:anchorId="4873EF6D" wp14:editId="02292D24">
                 <wp:simplePos x="0" y="0"/>
                 <wp:positionH relativeFrom="column">
                   <wp:posOffset>624840</wp:posOffset>
@@ -456,7 +529,7 @@
                   <wp:posOffset>568960</wp:posOffset>
                 </wp:positionV>
                 <wp:extent cx="1144270" cy="0"/>
-                <wp:effectExtent l="0" t="95250" r="0" b="95250"/>
+                <wp:effectExtent l="19050" t="76200" r="0" b="76200"/>
                 <wp:wrapNone/>
                 <wp:docPr id="7" name="Conector recto de flecha 7"/>
                 <wp:cNvGraphicFramePr/>
@@ -502,11 +575,7 @@
           </mc:Choice>
           <mc:Fallback>
             <w:pict>
-              <v:shapetype w14:anchorId="751EFB56" id="_x0000_t32" coordsize="21600,21600" o:spt="32" o:oned="t" path="m,l21600,21600e" filled="f">
-                <v:path arrowok="t" fillok="f" o:connecttype="none"/>
-                <o:lock v:ext="edit" shapetype="t"/>
-              </v:shapetype>
-              <v:shape id="Conector recto de flecha 7" o:spid="_x0000_s1026" type="#_x0000_t32" style="position:absolute;margin-left:49.2pt;margin-top:44.8pt;width:90.1pt;height:0;flip:x;z-index:251662336;visibility:visible;mso-wrap-style:square;mso-wrap-distance-left:9pt;mso-wrap-distance-top:0;mso-wrap-distance-right:9pt;mso-wrap-distance-bottom:0;mso-position-horizontal:absolute;mso-position-horizontal-relative:text;mso-position-vertical:absolute;mso-position-vertical-relative:text" o:gfxdata="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" strokecolor="#0070c0" strokeweight="2.25pt">
+              <v:shape w14:anchorId="778EA306" id="Conector recto de flecha 7" o:spid="_x0000_s1026" type="#_x0000_t32" style="position:absolute;margin-left:49.2pt;margin-top:44.8pt;width:90.1pt;height:0;flip:x;z-index:251662336;visibility:visible;mso-wrap-style:square;mso-wrap-distance-left:9pt;mso-wrap-distance-top:0;mso-wrap-distance-right:9pt;mso-wrap-distance-bottom:0;mso-position-horizontal:absolute;mso-position-horizontal-relative:text;mso-position-vertical:absolute;mso-position-vertical-relative:text" o:gfxdata="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" strokecolor="#0070c0" strokeweight="2.25pt">
                 <v:stroke endarrow="block" joinstyle="miter"/>
               </v:shape>
             </w:pict>
@@ -520,7 +589,7 @@
         <mc:AlternateContent>
           <mc:Choice Requires="wps">
             <w:drawing>
-              <wp:anchor distT="0" distB="0" distL="114300" distR="114300" simplePos="0" relativeHeight="251661312" behindDoc="0" locked="0" layoutInCell="1" allowOverlap="1" wp14:anchorId="6FE6A820" wp14:editId="674AEF2A">
+              <wp:anchor distT="0" distB="0" distL="114300" distR="114300" simplePos="0" relativeHeight="251661312" behindDoc="0" locked="0" layoutInCell="1" allowOverlap="1" wp14:anchorId="6FE6A820" wp14:editId="4CDD4FBD">
                 <wp:simplePos x="0" y="0"/>
                 <wp:positionH relativeFrom="column">
                   <wp:posOffset>1807210</wp:posOffset>
@@ -549,7 +618,7 @@
                           <a:solidFill>
                             <a:srgbClr val="0070C0"/>
                           </a:solidFill>
-                          <a:prstDash val="solid"/>
+                          <a:prstDash val="dash"/>
                           <a:tailEnd type="triangle"/>
                         </a:ln>
                       </wps:spPr>
@@ -576,8 +645,8 @@
           </mc:Choice>
           <mc:Fallback>
             <w:pict>
-              <v:shape w14:anchorId="49B4CA47" id="Conector recto de flecha 6" o:spid="_x0000_s1026" type="#_x0000_t32" style="position:absolute;margin-left:142.3pt;margin-top:44.9pt;width:0;height:108.65pt;flip:y;z-index:251661312;visibility:visible;mso-wrap-style:square;mso-wrap-distance-left:9pt;mso-wrap-distance-top:0;mso-wrap-distance-right:9pt;mso-wrap-distance-bottom:0;mso-position-horizontal:absolute;mso-position-horizontal-relative:text;mso-position-vertical:absolute;mso-position-vertical-relative:text" o:gfxdata="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" strokecolor="#0070c0" strokeweight="2.25pt">
-                <v:stroke endarrow="block" joinstyle="miter"/>
+              <v:shape w14:anchorId="18C7C50A" id="Conector recto de flecha 6" o:spid="_x0000_s1026" type="#_x0000_t32" style="position:absolute;margin-left:142.3pt;margin-top:44.9pt;width:0;height:108.65pt;flip:y;z-index:251661312;visibility:visible;mso-wrap-style:square;mso-wrap-distance-left:9pt;mso-wrap-distance-top:0;mso-wrap-distance-right:9pt;mso-wrap-distance-bottom:0;mso-position-horizontal:absolute;mso-position-horizontal-relative:text;mso-position-vertical:absolute;mso-position-vertical-relative:text" o:gfxdata="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" strokecolor="#0070c0" strokeweight="2.25pt">
+                <v:stroke dashstyle="dash" endarrow="block" joinstyle="miter"/>
               </v:shape>
             </w:pict>
           </mc:Fallback>
@@ -2716,6 +2785,380 @@
     </w:p>
     <w:p/>
     <w:p/>
+    <w:p>
+      <w:r>
+        <w:rPr>
+          <w:noProof/>
+        </w:rPr>
+        <w:lastRenderedPageBreak/>
+        <mc:AlternateContent>
+          <mc:Choice Requires="wps">
+            <w:drawing>
+              <wp:anchor distT="0" distB="0" distL="114300" distR="114300" simplePos="0" relativeHeight="251701248" behindDoc="0" locked="0" layoutInCell="1" allowOverlap="1" wp14:anchorId="6B1461D3" wp14:editId="334F8D86">
+                <wp:simplePos x="0" y="0"/>
+                <wp:positionH relativeFrom="column">
+                  <wp:posOffset>2996565</wp:posOffset>
+                </wp:positionH>
+                <wp:positionV relativeFrom="paragraph">
+                  <wp:posOffset>748030</wp:posOffset>
+                </wp:positionV>
+                <wp:extent cx="0" cy="1171575"/>
+                <wp:effectExtent l="57150" t="38100" r="57150" b="9525"/>
+                <wp:wrapNone/>
+                <wp:docPr id="204" name="Conector recto de flecha 204"/>
+                <wp:cNvGraphicFramePr/>
+                <a:graphic xmlns:a="http://schemas.openxmlformats.org/drawingml/2006/main">
+                  <a:graphicData uri="http://schemas.microsoft.com/office/word/2010/wordprocessingShape">
+                    <wps:wsp>
+                      <wps:cNvCnPr/>
+                      <wps:spPr>
+                        <a:xfrm flipV="1">
+                          <a:off x="0" y="0"/>
+                          <a:ext cx="0" cy="1171575"/>
+                        </a:xfrm>
+                        <a:prstGeom prst="straightConnector1">
+                          <a:avLst/>
+                        </a:prstGeom>
+                        <a:ln w="28575">
+                          <a:tailEnd type="triangle"/>
+                        </a:ln>
+                      </wps:spPr>
+                      <wps:style>
+                        <a:lnRef idx="1">
+                          <a:schemeClr val="accent1"/>
+                        </a:lnRef>
+                        <a:fillRef idx="0">
+                          <a:schemeClr val="accent1"/>
+                        </a:fillRef>
+                        <a:effectRef idx="0">
+                          <a:schemeClr val="accent1"/>
+                        </a:effectRef>
+                        <a:fontRef idx="minor">
+                          <a:schemeClr val="tx1"/>
+                        </a:fontRef>
+                      </wps:style>
+                      <wps:bodyPr/>
+                    </wps:wsp>
+                  </a:graphicData>
+                </a:graphic>
+              </wp:anchor>
+            </w:drawing>
+          </mc:Choice>
+          <mc:Fallback>
+            <w:pict>
+              <v:shape w14:anchorId="094C2B40" id="Conector recto de flecha 204" o:spid="_x0000_s1026" type="#_x0000_t32" style="position:absolute;margin-left:235.95pt;margin-top:58.9pt;width:0;height:92.25pt;flip:y;z-index:251701248;visibility:visible;mso-wrap-style:square;mso-wrap-distance-left:9pt;mso-wrap-distance-top:0;mso-wrap-distance-right:9pt;mso-wrap-distance-bottom:0;mso-position-horizontal:absolute;mso-position-horizontal-relative:text;mso-position-vertical:absolute;mso-position-vertical-relative:text" o:gfxdata="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" strokecolor="#4472c4 [3204]" strokeweight="2.25pt">
+                <v:stroke endarrow="block" joinstyle="miter"/>
+              </v:shape>
+            </w:pict>
+          </mc:Fallback>
+        </mc:AlternateContent>
+      </w:r>
+      <w:r>
+        <w:rPr>
+          <w:noProof/>
+        </w:rPr>
+        <mc:AlternateContent>
+          <mc:Choice Requires="wps">
+            <w:drawing>
+              <wp:anchor distT="0" distB="0" distL="114300" distR="114300" simplePos="0" relativeHeight="251700224" behindDoc="0" locked="0" layoutInCell="1" allowOverlap="1" wp14:anchorId="3B1E9E07" wp14:editId="1DB5CC26">
+                <wp:simplePos x="0" y="0"/>
+                <wp:positionH relativeFrom="column">
+                  <wp:posOffset>1910714</wp:posOffset>
+                </wp:positionH>
+                <wp:positionV relativeFrom="paragraph">
+                  <wp:posOffset>1929130</wp:posOffset>
+                </wp:positionV>
+                <wp:extent cx="981075" cy="0"/>
+                <wp:effectExtent l="0" t="76200" r="28575" b="76200"/>
+                <wp:wrapNone/>
+                <wp:docPr id="203" name="Conector recto de flecha 203"/>
+                <wp:cNvGraphicFramePr/>
+                <a:graphic xmlns:a="http://schemas.openxmlformats.org/drawingml/2006/main">
+                  <a:graphicData uri="http://schemas.microsoft.com/office/word/2010/wordprocessingShape">
+                    <wps:wsp>
+                      <wps:cNvCnPr/>
+                      <wps:spPr>
+                        <a:xfrm>
+                          <a:off x="0" y="0"/>
+                          <a:ext cx="981075" cy="0"/>
+                        </a:xfrm>
+                        <a:prstGeom prst="straightConnector1">
+                          <a:avLst/>
+                        </a:prstGeom>
+                        <a:ln w="28575">
+                          <a:tailEnd type="triangle"/>
+                        </a:ln>
+                      </wps:spPr>
+                      <wps:style>
+                        <a:lnRef idx="1">
+                          <a:schemeClr val="accent1"/>
+                        </a:lnRef>
+                        <a:fillRef idx="0">
+                          <a:schemeClr val="accent1"/>
+                        </a:fillRef>
+                        <a:effectRef idx="0">
+                          <a:schemeClr val="accent1"/>
+                        </a:effectRef>
+                        <a:fontRef idx="minor">
+                          <a:schemeClr val="tx1"/>
+                        </a:fontRef>
+                      </wps:style>
+                      <wps:bodyPr/>
+                    </wps:wsp>
+                  </a:graphicData>
+                </a:graphic>
+              </wp:anchor>
+            </w:drawing>
+          </mc:Choice>
+          <mc:Fallback>
+            <w:pict>
+              <v:shape w14:anchorId="1ED25A5B" id="Conector recto de flecha 203" o:spid="_x0000_s1026" type="#_x0000_t32" style="position:absolute;margin-left:150.45pt;margin-top:151.9pt;width:77.25pt;height:0;z-index:251700224;visibility:visible;mso-wrap-style:square;mso-wrap-distance-left:9pt;mso-wrap-distance-top:0;mso-wrap-distance-right:9pt;mso-wrap-distance-bottom:0;mso-position-horizontal:absolute;mso-position-horizontal-relative:text;mso-position-vertical:absolute;mso-position-vertical-relative:text" o:gfxdata="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" strokecolor="#4472c4 [3204]" strokeweight="2.25pt">
+                <v:stroke endarrow="block" joinstyle="miter"/>
+              </v:shape>
+            </w:pict>
+          </mc:Fallback>
+        </mc:AlternateContent>
+      </w:r>
+      <w:r>
+        <w:rPr>
+          <w:noProof/>
+        </w:rPr>
+        <mc:AlternateContent>
+          <mc:Choice Requires="wps">
+            <w:drawing>
+              <wp:anchor distT="0" distB="0" distL="114300" distR="114300" simplePos="0" relativeHeight="251699200" behindDoc="0" locked="0" layoutInCell="1" allowOverlap="1" wp14:anchorId="05BC0695" wp14:editId="77D93BBB">
+                <wp:simplePos x="0" y="0"/>
+                <wp:positionH relativeFrom="column">
+                  <wp:posOffset>1844040</wp:posOffset>
+                </wp:positionH>
+                <wp:positionV relativeFrom="paragraph">
+                  <wp:posOffset>668655</wp:posOffset>
+                </wp:positionV>
+                <wp:extent cx="0" cy="1110615"/>
+                <wp:effectExtent l="57150" t="0" r="57150" b="51435"/>
+                <wp:wrapNone/>
+                <wp:docPr id="26" name="Conector recto de flecha 26"/>
+                <wp:cNvGraphicFramePr/>
+                <a:graphic xmlns:a="http://schemas.openxmlformats.org/drawingml/2006/main">
+                  <a:graphicData uri="http://schemas.microsoft.com/office/word/2010/wordprocessingShape">
+                    <wps:wsp>
+                      <wps:cNvCnPr/>
+                      <wps:spPr>
+                        <a:xfrm>
+                          <a:off x="0" y="0"/>
+                          <a:ext cx="0" cy="1110615"/>
+                        </a:xfrm>
+                        <a:prstGeom prst="straightConnector1">
+                          <a:avLst/>
+                        </a:prstGeom>
+                        <a:ln w="28575">
+                          <a:tailEnd type="triangle"/>
+                        </a:ln>
+                      </wps:spPr>
+                      <wps:style>
+                        <a:lnRef idx="1">
+                          <a:schemeClr val="accent1"/>
+                        </a:lnRef>
+                        <a:fillRef idx="0">
+                          <a:schemeClr val="accent1"/>
+                        </a:fillRef>
+                        <a:effectRef idx="0">
+                          <a:schemeClr val="accent1"/>
+                        </a:effectRef>
+                        <a:fontRef idx="minor">
+                          <a:schemeClr val="tx1"/>
+                        </a:fontRef>
+                      </wps:style>
+                      <wps:bodyPr/>
+                    </wps:wsp>
+                  </a:graphicData>
+                </a:graphic>
+                <wp14:sizeRelV relativeFrom="margin">
+                  <wp14:pctHeight>0</wp14:pctHeight>
+                </wp14:sizeRelV>
+              </wp:anchor>
+            </w:drawing>
+          </mc:Choice>
+          <mc:Fallback>
+            <w:pict>
+              <v:shape w14:anchorId="544EAE97" id="Conector recto de flecha 26" o:spid="_x0000_s1026" type="#_x0000_t32" style="position:absolute;margin-left:145.2pt;margin-top:52.65pt;width:0;height:87.45pt;z-index:251699200;visibility:visible;mso-wrap-style:square;mso-height-percent:0;mso-wrap-distance-left:9pt;mso-wrap-distance-top:0;mso-wrap-distance-right:9pt;mso-wrap-distance-bottom:0;mso-position-horizontal:absolute;mso-position-horizontal-relative:text;mso-position-vertical:absolute;mso-position-vertical-relative:text;mso-height-percent:0;mso-height-relative:margin" o:gfxdata="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" strokecolor="#4472c4 [3204]" strokeweight="2.25pt">
+                <v:stroke endarrow="block" joinstyle="miter"/>
+              </v:shape>
+            </w:pict>
+          </mc:Fallback>
+        </mc:AlternateContent>
+      </w:r>
+      <w:r>
+        <w:rPr>
+          <w:noProof/>
+        </w:rPr>
+        <w:drawing>
+          <wp:anchor distT="0" distB="0" distL="114300" distR="114300" simplePos="0" relativeHeight="251698176" behindDoc="0" locked="0" layoutInCell="1" allowOverlap="1" wp14:anchorId="67C287CC" wp14:editId="5ECF9D9F">
+            <wp:simplePos x="0" y="0"/>
+            <wp:positionH relativeFrom="margin">
+              <wp:align>right</wp:align>
+            </wp:positionH>
+            <wp:positionV relativeFrom="paragraph">
+              <wp:posOffset>0</wp:posOffset>
+            </wp:positionV>
+            <wp:extent cx="5400040" cy="3600450"/>
+            <wp:effectExtent l="0" t="0" r="0" b="0"/>
+            <wp:wrapSquare wrapText="bothSides"/>
+            <wp:docPr id="21" name="Imagen 21" descr="Imagen que contiene texto, blanco, refrigerador&#10;&#10;Descripción generada automáticamente"/>
+            <wp:cNvGraphicFramePr>
+              <a:graphicFrameLocks xmlns:a="http://schemas.openxmlformats.org/drawingml/2006/main" noChangeAspect="1"/>
+            </wp:cNvGraphicFramePr>
+            <a:graphic xmlns:a="http://schemas.openxmlformats.org/drawingml/2006/main">
+              <a:graphicData uri="http://schemas.openxmlformats.org/drawingml/2006/picture">
+                <pic:pic xmlns:pic="http://schemas.openxmlformats.org/drawingml/2006/picture">
+                  <pic:nvPicPr>
+                    <pic:cNvPr id="1" name="planoCasaPBaja.png"/>
+                    <pic:cNvPicPr/>
+                  </pic:nvPicPr>
+                  <pic:blipFill>
+                    <a:blip r:embed="rId4">
+                      <a:extLst>
+                        <a:ext uri="{28A0092B-C50C-407E-A947-70E740481C1C}">
+                          <a14:useLocalDpi xmlns:a14="http://schemas.microsoft.com/office/drawing/2010/main" val="0"/>
+                        </a:ext>
+                      </a:extLst>
+                    </a:blip>
+                    <a:stretch>
+                      <a:fillRect/>
+                    </a:stretch>
+                  </pic:blipFill>
+                  <pic:spPr>
+                    <a:xfrm>
+                      <a:off x="0" y="0"/>
+                      <a:ext cx="5400040" cy="3600450"/>
+                    </a:xfrm>
+                    <a:prstGeom prst="rect">
+                      <a:avLst/>
+                    </a:prstGeom>
+                  </pic:spPr>
+                </pic:pic>
+              </a:graphicData>
+            </a:graphic>
+          </wp:anchor>
+        </w:drawing>
+      </w:r>
+    </w:p>
+    <w:p>
+      <w:r>
+        <w:rPr>
+          <w:noProof/>
+        </w:rPr>
+        <mc:AlternateContent>
+          <mc:Choice Requires="wps">
+            <w:drawing>
+              <wp:anchor distT="0" distB="0" distL="114300" distR="114300" simplePos="0" relativeHeight="251702272" behindDoc="0" locked="0" layoutInCell="1" allowOverlap="1" wp14:anchorId="4F6287AE" wp14:editId="2DE1AA28">
+                <wp:simplePos x="0" y="0"/>
+                <wp:positionH relativeFrom="column">
+                  <wp:posOffset>2948940</wp:posOffset>
+                </wp:positionH>
+                <wp:positionV relativeFrom="paragraph">
+                  <wp:posOffset>909955</wp:posOffset>
+                </wp:positionV>
+                <wp:extent cx="0" cy="809625"/>
+                <wp:effectExtent l="57150" t="0" r="57150" b="47625"/>
+                <wp:wrapNone/>
+                <wp:docPr id="205" name="Conector recto de flecha 205"/>
+                <wp:cNvGraphicFramePr/>
+                <a:graphic xmlns:a="http://schemas.openxmlformats.org/drawingml/2006/main">
+                  <a:graphicData uri="http://schemas.microsoft.com/office/word/2010/wordprocessingShape">
+                    <wps:wsp>
+                      <wps:cNvCnPr/>
+                      <wps:spPr>
+                        <a:xfrm>
+                          <a:off x="0" y="0"/>
+                          <a:ext cx="0" cy="809625"/>
+                        </a:xfrm>
+                        <a:prstGeom prst="straightConnector1">
+                          <a:avLst/>
+                        </a:prstGeom>
+                        <a:ln w="28575">
+                          <a:tailEnd type="triangle"/>
+                        </a:ln>
+                      </wps:spPr>
+                      <wps:style>
+                        <a:lnRef idx="1">
+                          <a:schemeClr val="accent1"/>
+                        </a:lnRef>
+                        <a:fillRef idx="0">
+                          <a:schemeClr val="accent1"/>
+                        </a:fillRef>
+                        <a:effectRef idx="0">
+                          <a:schemeClr val="accent1"/>
+                        </a:effectRef>
+                        <a:fontRef idx="minor">
+                          <a:schemeClr val="tx1"/>
+                        </a:fontRef>
+                      </wps:style>
+                      <wps:bodyPr/>
+                    </wps:wsp>
+                  </a:graphicData>
+                </a:graphic>
+              </wp:anchor>
+            </w:drawing>
+          </mc:Choice>
+          <mc:Fallback>
+            <w:pict>
+              <v:shape w14:anchorId="0D31E5C2" id="Conector recto de flecha 205" o:spid="_x0000_s1026" type="#_x0000_t32" style="position:absolute;margin-left:232.2pt;margin-top:71.65pt;width:0;height:63.75pt;z-index:251702272;visibility:visible;mso-wrap-style:square;mso-wrap-distance-left:9pt;mso-wrap-distance-top:0;mso-wrap-distance-right:9pt;mso-wrap-distance-bottom:0;mso-position-horizontal:absolute;mso-position-horizontal-relative:text;mso-position-vertical:absolute;mso-position-vertical-relative:text" o:gfxdata="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" strokecolor="#4472c4 [3204]" strokeweight="2.25pt">
+                <v:stroke endarrow="block" joinstyle="miter"/>
+              </v:shape>
+            </w:pict>
+          </mc:Fallback>
+        </mc:AlternateContent>
+      </w:r>
+      <w:r>
+        <w:rPr>
+          <w:noProof/>
+        </w:rPr>
+        <w:drawing>
+          <wp:inline distT="0" distB="0" distL="0" distR="0" wp14:anchorId="74530D03" wp14:editId="0A0FED9D">
+            <wp:extent cx="5400040" cy="4035425"/>
+            <wp:effectExtent l="0" t="0" r="0" b="3175"/>
+            <wp:docPr id="25" name="Imagen 25" descr="Imagen que contiene texto, foto, blanco, tabla&#10;&#10;Descripción generada automáticamente"/>
+            <wp:cNvGraphicFramePr>
+              <a:graphicFrameLocks xmlns:a="http://schemas.openxmlformats.org/drawingml/2006/main" noChangeAspect="1"/>
+            </wp:cNvGraphicFramePr>
+            <a:graphic xmlns:a="http://schemas.openxmlformats.org/drawingml/2006/main">
+              <a:graphicData uri="http://schemas.openxmlformats.org/drawingml/2006/picture">
+                <pic:pic xmlns:pic="http://schemas.openxmlformats.org/drawingml/2006/picture">
+                  <pic:nvPicPr>
+                    <pic:cNvPr id="195" name="planoCasaPAlta.png"/>
+                    <pic:cNvPicPr/>
+                  </pic:nvPicPr>
+                  <pic:blipFill>
+                    <a:blip r:embed="rId5">
+                      <a:extLst>
+                        <a:ext uri="{28A0092B-C50C-407E-A947-70E740481C1C}">
+                          <a14:useLocalDpi xmlns:a14="http://schemas.microsoft.com/office/drawing/2010/main" val="0"/>
+                        </a:ext>
+                      </a:extLst>
+                    </a:blip>
+                    <a:stretch>
+                      <a:fillRect/>
+                    </a:stretch>
+                  </pic:blipFill>
+                  <pic:spPr>
+                    <a:xfrm>
+                      <a:off x="0" y="0"/>
+                      <a:ext cx="5400040" cy="4035425"/>
+                    </a:xfrm>
+                    <a:prstGeom prst="rect">
+                      <a:avLst/>
+                    </a:prstGeom>
+                  </pic:spPr>
+                </pic:pic>
+              </a:graphicData>
+            </a:graphic>
+          </wp:inline>
+        </w:drawing>
+      </w:r>
+    </w:p>
+    <w:p/>
+    <w:p/>
     <w:p/>
     <w:p/>
     <w:p/>

--- a/Memoria/Imagenes/Evaluacion/rutas.docx
+++ b/Memoria/Imagenes/Evaluacion/rutas.docx
@@ -1,6 +1,6 @@
 
 <file path=word/document.xml><?xml version="1.0" encoding="utf-8"?>
-<w:document xmlns:wpc="http://schemas.microsoft.com/office/word/2010/wordprocessingCanvas" xmlns:cx="http://schemas.microsoft.com/office/drawing/2014/chartex" xmlns:cx1="http://schemas.microsoft.com/office/drawing/2015/9/8/chartex" xmlns:cx2="http://schemas.microsoft.com/office/drawing/2015/10/21/chartex" xmlns:cx3="http://schemas.microsoft.com/office/drawing/2016/5/9/chartex" xmlns:cx4="http://schemas.microsoft.com/office/drawing/2016/5/10/chartex" xmlns:cx5="http://schemas.microsoft.com/office/drawing/2016/5/11/chartex" xmlns:cx6="http://schemas.microsoft.com/office/drawing/2016/5/12/chartex" xmlns:cx7="http://schemas.microsoft.com/office/drawing/2016/5/13/chartex" xmlns:cx8="http://schemas.microsoft.com/office/drawing/2016/5/14/chartex" xmlns:mc="http://schemas.openxmlformats.org/markup-compatibility/2006" xmlns:aink="http://schemas.microsoft.com/office/drawing/2016/ink" xmlns:am3d="http://schemas.microsoft.com/office/drawing/2017/model3d" xmlns:o="urn:schemas-microsoft-com:office:office" xmlns:r="http://schemas.openxmlformats.org/officeDocument/2006/relationships" xmlns:m="http://schemas.openxmlformats.org/officeDocument/2006/math" xmlns:v="urn:schemas-microsoft-com:vml" xmlns:wp14="http://schemas.microsoft.com/office/word/2010/wordprocessingDrawing" xmlns:wp="http://schemas.openxmlformats.org/drawingml/2006/wordprocessingDrawing" xmlns:w10="urn:schemas-microsoft-com:office:word" xmlns:w="http://schemas.openxmlformats.org/wordprocessingml/2006/main" xmlns:w14="http://schemas.microsoft.com/office/word/2010/wordml" xmlns:w15="http://schemas.microsoft.com/office/word/2012/wordml" xmlns:w16cex="http://schemas.microsoft.com/office/word/2018/wordml/cex" xmlns:w16cid="http://schemas.microsoft.com/office/word/2016/wordml/cid" xmlns:w16="http://schemas.microsoft.com/office/word/2018/wordml" xmlns:w16se="http://schemas.microsoft.com/office/word/2015/wordml/symex" xmlns:wpg="http://schemas.microsoft.com/office/word/2010/wordprocessingGroup" xmlns:wpi="http://schemas.microsoft.com/office/word/2010/wordprocessingInk" xmlns:wne="http://schemas.microsoft.com/office/word/2006/wordml" xmlns:wps="http://schemas.microsoft.com/office/word/2010/wordprocessingShape" mc:Ignorable="w14 w15 w16se w16cid w16 w16cex wp14">
+<w:document xmlns:wpc="http://schemas.microsoft.com/office/word/2010/wordprocessingCanvas" xmlns:cx="http://schemas.microsoft.com/office/drawing/2014/chartex" xmlns:cx1="http://schemas.microsoft.com/office/drawing/2015/9/8/chartex" xmlns:cx2="http://schemas.microsoft.com/office/drawing/2015/10/21/chartex" xmlns:cx3="http://schemas.microsoft.com/office/drawing/2016/5/9/chartex" xmlns:cx4="http://schemas.microsoft.com/office/drawing/2016/5/10/chartex" xmlns:cx5="http://schemas.microsoft.com/office/drawing/2016/5/11/chartex" xmlns:cx6="http://schemas.microsoft.com/office/drawing/2016/5/12/chartex" xmlns:cx7="http://schemas.microsoft.com/office/drawing/2016/5/13/chartex" xmlns:cx8="http://schemas.microsoft.com/office/drawing/2016/5/14/chartex" xmlns:mc="http://schemas.openxmlformats.org/markup-compatibility/2006" xmlns:aink="http://schemas.microsoft.com/office/drawing/2016/ink" xmlns:am3d="http://schemas.microsoft.com/office/drawing/2017/model3d" xmlns:o="urn:schemas-microsoft-com:office:office" xmlns:r="http://schemas.openxmlformats.org/officeDocument/2006/relationships" xmlns:m="http://schemas.openxmlformats.org/officeDocument/2006/math" xmlns:v="urn:schemas-microsoft-com:vml" xmlns:wp14="http://schemas.microsoft.com/office/word/2010/wordprocessingDrawing" xmlns:wp="http://schemas.openxmlformats.org/drawingml/2006/wordprocessingDrawing" xmlns:w10="urn:schemas-microsoft-com:office:word" xmlns:w="http://schemas.openxmlformats.org/wordprocessingml/2006/main" xmlns:w14="http://schemas.microsoft.com/office/word/2010/wordml" xmlns:w15="http://schemas.microsoft.com/office/word/2012/wordml" xmlns:w16cid="http://schemas.microsoft.com/office/word/2016/wordml/cid" xmlns:w16se="http://schemas.microsoft.com/office/word/2015/wordml/symex" xmlns:wpg="http://schemas.microsoft.com/office/word/2010/wordprocessingGroup" xmlns:wpi="http://schemas.microsoft.com/office/word/2010/wordprocessingInk" xmlns:wne="http://schemas.microsoft.com/office/word/2006/wordml" xmlns:wps="http://schemas.microsoft.com/office/word/2010/wordprocessingShape" mc:Ignorable="w14 w15 w16se w16cid wp14">
   <w:body>
     <w:p>
       <w:r>
@@ -10,7 +10,1015 @@
         <mc:AlternateContent>
           <mc:Choice Requires="wps">
             <w:drawing>
-              <wp:anchor distT="45720" distB="45720" distL="114300" distR="114300" simplePos="0" relativeHeight="251670528" behindDoc="0" locked="0" layoutInCell="1" allowOverlap="1" wp14:anchorId="6F7EED47" wp14:editId="1DE228AA">
+              <wp:anchor distT="0" distB="0" distL="114300" distR="114300" simplePos="0" relativeHeight="251714560" behindDoc="0" locked="0" layoutInCell="1" allowOverlap="1" wp14:anchorId="7DC667DA" wp14:editId="57D85E8D">
+                <wp:simplePos x="0" y="0"/>
+                <wp:positionH relativeFrom="column">
+                  <wp:posOffset>2479040</wp:posOffset>
+                </wp:positionH>
+                <wp:positionV relativeFrom="paragraph">
+                  <wp:posOffset>1812129</wp:posOffset>
+                </wp:positionV>
+                <wp:extent cx="179705" cy="179705"/>
+                <wp:effectExtent l="0" t="0" r="10795" b="10795"/>
+                <wp:wrapNone/>
+                <wp:docPr id="212" name="Elipse 212"/>
+                <wp:cNvGraphicFramePr/>
+                <a:graphic xmlns:a="http://schemas.openxmlformats.org/drawingml/2006/main">
+                  <a:graphicData uri="http://schemas.microsoft.com/office/word/2010/wordprocessingShape">
+                    <wps:wsp>
+                      <wps:cNvSpPr/>
+                      <wps:spPr>
+                        <a:xfrm>
+                          <a:off x="0" y="0"/>
+                          <a:ext cx="179705" cy="179705"/>
+                        </a:xfrm>
+                        <a:prstGeom prst="ellipse">
+                          <a:avLst/>
+                        </a:prstGeom>
+                        <a:solidFill>
+                          <a:srgbClr val="FFFF00"/>
+                        </a:solidFill>
+                        <a:ln>
+                          <a:solidFill>
+                            <a:srgbClr val="FF0000"/>
+                          </a:solidFill>
+                        </a:ln>
+                      </wps:spPr>
+                      <wps:style>
+                        <a:lnRef idx="2">
+                          <a:schemeClr val="accent1">
+                            <a:shade val="50000"/>
+                          </a:schemeClr>
+                        </a:lnRef>
+                        <a:fillRef idx="1">
+                          <a:schemeClr val="accent1"/>
+                        </a:fillRef>
+                        <a:effectRef idx="0">
+                          <a:schemeClr val="accent1"/>
+                        </a:effectRef>
+                        <a:fontRef idx="minor">
+                          <a:schemeClr val="lt1"/>
+                        </a:fontRef>
+                      </wps:style>
+                      <wps:bodyPr rot="0" spcFirstLastPara="0" vertOverflow="overflow" horzOverflow="overflow" vert="horz" wrap="square" lIns="91440" tIns="45720" rIns="91440" bIns="45720" numCol="1" spcCol="0" rtlCol="0" fromWordArt="0" anchor="ctr" anchorCtr="0" forceAA="0" compatLnSpc="1">
+                        <a:prstTxWarp prst="textNoShape">
+                          <a:avLst/>
+                        </a:prstTxWarp>
+                        <a:noAutofit/>
+                      </wps:bodyPr>
+                    </wps:wsp>
+                  </a:graphicData>
+                </a:graphic>
+                <wp14:sizeRelH relativeFrom="margin">
+                  <wp14:pctWidth>0</wp14:pctWidth>
+                </wp14:sizeRelH>
+                <wp14:sizeRelV relativeFrom="margin">
+                  <wp14:pctHeight>0</wp14:pctHeight>
+                </wp14:sizeRelV>
+              </wp:anchor>
+            </w:drawing>
+          </mc:Choice>
+          <mc:Fallback>
+            <w:pict>
+              <v:oval w14:anchorId="15BDF202" id="Elipse 212" o:spid="_x0000_s1026" style="position:absolute;margin-left:195.2pt;margin-top:142.7pt;width:14.15pt;height:14.15pt;z-index:251714560;visibility:visible;mso-wrap-style:square;mso-width-percent:0;mso-height-percent:0;mso-wrap-distance-left:9pt;mso-wrap-distance-top:0;mso-wrap-distance-right:9pt;mso-wrap-distance-bottom:0;mso-position-horizontal:absolute;mso-position-horizontal-relative:text;mso-position-vertical:absolute;mso-position-vertical-relative:text;mso-width-percent:0;mso-height-percent:0;mso-width-relative:margin;mso-height-relative:margin;v-text-anchor:middle" o:gfxdata="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" fillcolor="yellow" strokecolor="red" strokeweight="1pt">
+                <v:stroke joinstyle="miter"/>
+              </v:oval>
+            </w:pict>
+          </mc:Fallback>
+        </mc:AlternateContent>
+      </w:r>
+      <w:r>
+        <w:rPr>
+          <w:noProof/>
+        </w:rPr>
+        <mc:AlternateContent>
+          <mc:Choice Requires="wps">
+            <w:drawing>
+              <wp:anchor distT="0" distB="0" distL="114300" distR="114300" simplePos="0" relativeHeight="251704320" behindDoc="0" locked="0" layoutInCell="1" allowOverlap="1" wp14:anchorId="3EB83513" wp14:editId="30B49B2B">
+                <wp:simplePos x="0" y="0"/>
+                <wp:positionH relativeFrom="column">
+                  <wp:posOffset>224790</wp:posOffset>
+                </wp:positionH>
+                <wp:positionV relativeFrom="paragraph">
+                  <wp:posOffset>1986754</wp:posOffset>
+                </wp:positionV>
+                <wp:extent cx="179705" cy="179705"/>
+                <wp:effectExtent l="0" t="0" r="10795" b="10795"/>
+                <wp:wrapNone/>
+                <wp:docPr id="207" name="Elipse 207"/>
+                <wp:cNvGraphicFramePr/>
+                <a:graphic xmlns:a="http://schemas.openxmlformats.org/drawingml/2006/main">
+                  <a:graphicData uri="http://schemas.microsoft.com/office/word/2010/wordprocessingShape">
+                    <wps:wsp>
+                      <wps:cNvSpPr/>
+                      <wps:spPr>
+                        <a:xfrm>
+                          <a:off x="0" y="0"/>
+                          <a:ext cx="179705" cy="179705"/>
+                        </a:xfrm>
+                        <a:prstGeom prst="ellipse">
+                          <a:avLst/>
+                        </a:prstGeom>
+                        <a:solidFill>
+                          <a:srgbClr val="FFFF00"/>
+                        </a:solidFill>
+                        <a:ln>
+                          <a:solidFill>
+                            <a:srgbClr val="FF0000"/>
+                          </a:solidFill>
+                        </a:ln>
+                      </wps:spPr>
+                      <wps:style>
+                        <a:lnRef idx="2">
+                          <a:schemeClr val="accent1">
+                            <a:shade val="50000"/>
+                          </a:schemeClr>
+                        </a:lnRef>
+                        <a:fillRef idx="1">
+                          <a:schemeClr val="accent1"/>
+                        </a:fillRef>
+                        <a:effectRef idx="0">
+                          <a:schemeClr val="accent1"/>
+                        </a:effectRef>
+                        <a:fontRef idx="minor">
+                          <a:schemeClr val="lt1"/>
+                        </a:fontRef>
+                      </wps:style>
+                      <wps:bodyPr rot="0" spcFirstLastPara="0" vertOverflow="overflow" horzOverflow="overflow" vert="horz" wrap="square" lIns="91440" tIns="45720" rIns="91440" bIns="45720" numCol="1" spcCol="0" rtlCol="0" fromWordArt="0" anchor="ctr" anchorCtr="0" forceAA="0" compatLnSpc="1">
+                        <a:prstTxWarp prst="textNoShape">
+                          <a:avLst/>
+                        </a:prstTxWarp>
+                        <a:noAutofit/>
+                      </wps:bodyPr>
+                    </wps:wsp>
+                  </a:graphicData>
+                </a:graphic>
+                <wp14:sizeRelH relativeFrom="margin">
+                  <wp14:pctWidth>0</wp14:pctWidth>
+                </wp14:sizeRelH>
+                <wp14:sizeRelV relativeFrom="margin">
+                  <wp14:pctHeight>0</wp14:pctHeight>
+                </wp14:sizeRelV>
+              </wp:anchor>
+            </w:drawing>
+          </mc:Choice>
+          <mc:Fallback>
+            <w:pict>
+              <v:oval w14:anchorId="5929FDBF" id="Elipse 207" o:spid="_x0000_s1026" style="position:absolute;margin-left:17.7pt;margin-top:156.45pt;width:14.15pt;height:14.15pt;z-index:251704320;visibility:visible;mso-wrap-style:square;mso-width-percent:0;mso-height-percent:0;mso-wrap-distance-left:9pt;mso-wrap-distance-top:0;mso-wrap-distance-right:9pt;mso-wrap-distance-bottom:0;mso-position-horizontal:absolute;mso-position-horizontal-relative:text;mso-position-vertical:absolute;mso-position-vertical-relative:text;mso-width-percent:0;mso-height-percent:0;mso-width-relative:margin;mso-height-relative:margin;v-text-anchor:middle" o:gfxdata="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" fillcolor="yellow" strokecolor="red" strokeweight="1pt">
+                <v:stroke joinstyle="miter"/>
+              </v:oval>
+            </w:pict>
+          </mc:Fallback>
+        </mc:AlternateContent>
+      </w:r>
+      <w:r>
+        <w:rPr>
+          <w:noProof/>
+        </w:rPr>
+        <mc:AlternateContent>
+          <mc:Choice Requires="wps">
+            <w:drawing>
+              <wp:anchor distT="0" distB="0" distL="114300" distR="114300" simplePos="0" relativeHeight="251706368" behindDoc="0" locked="0" layoutInCell="1" allowOverlap="1" wp14:anchorId="463B6FB0" wp14:editId="25DE1AB3">
+                <wp:simplePos x="0" y="0"/>
+                <wp:positionH relativeFrom="column">
+                  <wp:posOffset>100965</wp:posOffset>
+                </wp:positionH>
+                <wp:positionV relativeFrom="paragraph">
+                  <wp:posOffset>386554</wp:posOffset>
+                </wp:positionV>
+                <wp:extent cx="179705" cy="179705"/>
+                <wp:effectExtent l="0" t="0" r="10795" b="10795"/>
+                <wp:wrapNone/>
+                <wp:docPr id="208" name="Elipse 208"/>
+                <wp:cNvGraphicFramePr/>
+                <a:graphic xmlns:a="http://schemas.openxmlformats.org/drawingml/2006/main">
+                  <a:graphicData uri="http://schemas.microsoft.com/office/word/2010/wordprocessingShape">
+                    <wps:wsp>
+                      <wps:cNvSpPr/>
+                      <wps:spPr>
+                        <a:xfrm>
+                          <a:off x="0" y="0"/>
+                          <a:ext cx="179705" cy="179705"/>
+                        </a:xfrm>
+                        <a:prstGeom prst="ellipse">
+                          <a:avLst/>
+                        </a:prstGeom>
+                        <a:solidFill>
+                          <a:srgbClr val="FFFF00"/>
+                        </a:solidFill>
+                        <a:ln>
+                          <a:solidFill>
+                            <a:srgbClr val="FF0000"/>
+                          </a:solidFill>
+                        </a:ln>
+                      </wps:spPr>
+                      <wps:style>
+                        <a:lnRef idx="2">
+                          <a:schemeClr val="accent1">
+                            <a:shade val="50000"/>
+                          </a:schemeClr>
+                        </a:lnRef>
+                        <a:fillRef idx="1">
+                          <a:schemeClr val="accent1"/>
+                        </a:fillRef>
+                        <a:effectRef idx="0">
+                          <a:schemeClr val="accent1"/>
+                        </a:effectRef>
+                        <a:fontRef idx="minor">
+                          <a:schemeClr val="lt1"/>
+                        </a:fontRef>
+                      </wps:style>
+                      <wps:bodyPr rot="0" spcFirstLastPara="0" vertOverflow="overflow" horzOverflow="overflow" vert="horz" wrap="square" lIns="91440" tIns="45720" rIns="91440" bIns="45720" numCol="1" spcCol="0" rtlCol="0" fromWordArt="0" anchor="ctr" anchorCtr="0" forceAA="0" compatLnSpc="1">
+                        <a:prstTxWarp prst="textNoShape">
+                          <a:avLst/>
+                        </a:prstTxWarp>
+                        <a:noAutofit/>
+                      </wps:bodyPr>
+                    </wps:wsp>
+                  </a:graphicData>
+                </a:graphic>
+                <wp14:sizeRelH relativeFrom="margin">
+                  <wp14:pctWidth>0</wp14:pctWidth>
+                </wp14:sizeRelH>
+                <wp14:sizeRelV relativeFrom="margin">
+                  <wp14:pctHeight>0</wp14:pctHeight>
+                </wp14:sizeRelV>
+              </wp:anchor>
+            </w:drawing>
+          </mc:Choice>
+          <mc:Fallback>
+            <w:pict>
+              <v:oval w14:anchorId="5CFADA94" id="Elipse 208" o:spid="_x0000_s1026" style="position:absolute;margin-left:7.95pt;margin-top:30.45pt;width:14.15pt;height:14.15pt;z-index:251706368;visibility:visible;mso-wrap-style:square;mso-width-percent:0;mso-height-percent:0;mso-wrap-distance-left:9pt;mso-wrap-distance-top:0;mso-wrap-distance-right:9pt;mso-wrap-distance-bottom:0;mso-position-horizontal:absolute;mso-position-horizontal-relative:text;mso-position-vertical:absolute;mso-position-vertical-relative:text;mso-width-percent:0;mso-height-percent:0;mso-width-relative:margin;mso-height-relative:margin;v-text-anchor:middle" o:gfxdata="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" fillcolor="yellow" strokecolor="red" strokeweight="1pt">
+                <v:stroke joinstyle="miter"/>
+              </v:oval>
+            </w:pict>
+          </mc:Fallback>
+        </mc:AlternateContent>
+      </w:r>
+      <w:r>
+        <w:rPr>
+          <w:noProof/>
+        </w:rPr>
+        <mc:AlternateContent>
+          <mc:Choice Requires="wps">
+            <w:drawing>
+              <wp:anchor distT="0" distB="0" distL="114300" distR="114300" simplePos="0" relativeHeight="251720704" behindDoc="0" locked="0" layoutInCell="1" allowOverlap="1" wp14:anchorId="02EA5270" wp14:editId="2748E313">
+                <wp:simplePos x="0" y="0"/>
+                <wp:positionH relativeFrom="column">
+                  <wp:posOffset>3425190</wp:posOffset>
+                </wp:positionH>
+                <wp:positionV relativeFrom="paragraph">
+                  <wp:posOffset>992979</wp:posOffset>
+                </wp:positionV>
+                <wp:extent cx="179705" cy="179705"/>
+                <wp:effectExtent l="0" t="0" r="10795" b="10795"/>
+                <wp:wrapNone/>
+                <wp:docPr id="215" name="Elipse 215"/>
+                <wp:cNvGraphicFramePr/>
+                <a:graphic xmlns:a="http://schemas.openxmlformats.org/drawingml/2006/main">
+                  <a:graphicData uri="http://schemas.microsoft.com/office/word/2010/wordprocessingShape">
+                    <wps:wsp>
+                      <wps:cNvSpPr/>
+                      <wps:spPr>
+                        <a:xfrm>
+                          <a:off x="0" y="0"/>
+                          <a:ext cx="179705" cy="179705"/>
+                        </a:xfrm>
+                        <a:prstGeom prst="ellipse">
+                          <a:avLst/>
+                        </a:prstGeom>
+                        <a:solidFill>
+                          <a:srgbClr val="FFFF00"/>
+                        </a:solidFill>
+                        <a:ln>
+                          <a:solidFill>
+                            <a:srgbClr val="FF0000"/>
+                          </a:solidFill>
+                        </a:ln>
+                      </wps:spPr>
+                      <wps:style>
+                        <a:lnRef idx="2">
+                          <a:schemeClr val="accent1">
+                            <a:shade val="50000"/>
+                          </a:schemeClr>
+                        </a:lnRef>
+                        <a:fillRef idx="1">
+                          <a:schemeClr val="accent1"/>
+                        </a:fillRef>
+                        <a:effectRef idx="0">
+                          <a:schemeClr val="accent1"/>
+                        </a:effectRef>
+                        <a:fontRef idx="minor">
+                          <a:schemeClr val="lt1"/>
+                        </a:fontRef>
+                      </wps:style>
+                      <wps:bodyPr rot="0" spcFirstLastPara="0" vertOverflow="overflow" horzOverflow="overflow" vert="horz" wrap="square" lIns="91440" tIns="45720" rIns="91440" bIns="45720" numCol="1" spcCol="0" rtlCol="0" fromWordArt="0" anchor="ctr" anchorCtr="0" forceAA="0" compatLnSpc="1">
+                        <a:prstTxWarp prst="textNoShape">
+                          <a:avLst/>
+                        </a:prstTxWarp>
+                        <a:noAutofit/>
+                      </wps:bodyPr>
+                    </wps:wsp>
+                  </a:graphicData>
+                </a:graphic>
+                <wp14:sizeRelH relativeFrom="margin">
+                  <wp14:pctWidth>0</wp14:pctWidth>
+                </wp14:sizeRelH>
+                <wp14:sizeRelV relativeFrom="margin">
+                  <wp14:pctHeight>0</wp14:pctHeight>
+                </wp14:sizeRelV>
+              </wp:anchor>
+            </w:drawing>
+          </mc:Choice>
+          <mc:Fallback>
+            <w:pict>
+              <v:oval w14:anchorId="4082E435" id="Elipse 215" o:spid="_x0000_s1026" style="position:absolute;margin-left:269.7pt;margin-top:78.2pt;width:14.15pt;height:14.15pt;z-index:251720704;visibility:visible;mso-wrap-style:square;mso-width-percent:0;mso-height-percent:0;mso-wrap-distance-left:9pt;mso-wrap-distance-top:0;mso-wrap-distance-right:9pt;mso-wrap-distance-bottom:0;mso-position-horizontal:absolute;mso-position-horizontal-relative:text;mso-position-vertical:absolute;mso-position-vertical-relative:text;mso-width-percent:0;mso-height-percent:0;mso-width-relative:margin;mso-height-relative:margin;v-text-anchor:middle" o:gfxdata="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" fillcolor="yellow" strokecolor="red" strokeweight="1pt">
+                <v:stroke joinstyle="miter"/>
+              </v:oval>
+            </w:pict>
+          </mc:Fallback>
+        </mc:AlternateContent>
+      </w:r>
+      <w:r>
+        <w:rPr>
+          <w:noProof/>
+        </w:rPr>
+        <mc:AlternateContent>
+          <mc:Choice Requires="wps">
+            <w:drawing>
+              <wp:anchor distT="0" distB="0" distL="114300" distR="114300" simplePos="0" relativeHeight="251708416" behindDoc="0" locked="0" layoutInCell="1" allowOverlap="1" wp14:anchorId="00EF05D5" wp14:editId="56EEBF11">
+                <wp:simplePos x="0" y="0"/>
+                <wp:positionH relativeFrom="column">
+                  <wp:posOffset>1321435</wp:posOffset>
+                </wp:positionH>
+                <wp:positionV relativeFrom="paragraph">
+                  <wp:posOffset>158750</wp:posOffset>
+                </wp:positionV>
+                <wp:extent cx="180000" cy="180000"/>
+                <wp:effectExtent l="0" t="0" r="10795" b="10795"/>
+                <wp:wrapNone/>
+                <wp:docPr id="209" name="Elipse 209"/>
+                <wp:cNvGraphicFramePr/>
+                <a:graphic xmlns:a="http://schemas.openxmlformats.org/drawingml/2006/main">
+                  <a:graphicData uri="http://schemas.microsoft.com/office/word/2010/wordprocessingShape">
+                    <wps:wsp>
+                      <wps:cNvSpPr/>
+                      <wps:spPr>
+                        <a:xfrm>
+                          <a:off x="0" y="0"/>
+                          <a:ext cx="180000" cy="180000"/>
+                        </a:xfrm>
+                        <a:prstGeom prst="ellipse">
+                          <a:avLst/>
+                        </a:prstGeom>
+                        <a:solidFill>
+                          <a:srgbClr val="FFFF00"/>
+                        </a:solidFill>
+                        <a:ln>
+                          <a:solidFill>
+                            <a:srgbClr val="FF0000"/>
+                          </a:solidFill>
+                        </a:ln>
+                      </wps:spPr>
+                      <wps:style>
+                        <a:lnRef idx="2">
+                          <a:schemeClr val="accent1">
+                            <a:shade val="50000"/>
+                          </a:schemeClr>
+                        </a:lnRef>
+                        <a:fillRef idx="1">
+                          <a:schemeClr val="accent1"/>
+                        </a:fillRef>
+                        <a:effectRef idx="0">
+                          <a:schemeClr val="accent1"/>
+                        </a:effectRef>
+                        <a:fontRef idx="minor">
+                          <a:schemeClr val="lt1"/>
+                        </a:fontRef>
+                      </wps:style>
+                      <wps:bodyPr rot="0" spcFirstLastPara="0" vertOverflow="overflow" horzOverflow="overflow" vert="horz" wrap="square" lIns="91440" tIns="45720" rIns="91440" bIns="45720" numCol="1" spcCol="0" rtlCol="0" fromWordArt="0" anchor="ctr" anchorCtr="0" forceAA="0" compatLnSpc="1">
+                        <a:prstTxWarp prst="textNoShape">
+                          <a:avLst/>
+                        </a:prstTxWarp>
+                        <a:noAutofit/>
+                      </wps:bodyPr>
+                    </wps:wsp>
+                  </a:graphicData>
+                </a:graphic>
+                <wp14:sizeRelH relativeFrom="margin">
+                  <wp14:pctWidth>0</wp14:pctWidth>
+                </wp14:sizeRelH>
+                <wp14:sizeRelV relativeFrom="margin">
+                  <wp14:pctHeight>0</wp14:pctHeight>
+                </wp14:sizeRelV>
+              </wp:anchor>
+            </w:drawing>
+          </mc:Choice>
+          <mc:Fallback>
+            <w:pict>
+              <v:oval w14:anchorId="30C0C342" id="Elipse 209" o:spid="_x0000_s1026" style="position:absolute;margin-left:104.05pt;margin-top:12.5pt;width:14.15pt;height:14.15pt;z-index:251708416;visibility:visible;mso-wrap-style:square;mso-width-percent:0;mso-height-percent:0;mso-wrap-distance-left:9pt;mso-wrap-distance-top:0;mso-wrap-distance-right:9pt;mso-wrap-distance-bottom:0;mso-position-horizontal:absolute;mso-position-horizontal-relative:text;mso-position-vertical:absolute;mso-position-vertical-relative:text;mso-width-percent:0;mso-height-percent:0;mso-width-relative:margin;mso-height-relative:margin;v-text-anchor:middle" o:gfxdata="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" fillcolor="yellow" strokecolor="red" strokeweight="1pt">
+                <v:stroke joinstyle="miter"/>
+              </v:oval>
+            </w:pict>
+          </mc:Fallback>
+        </mc:AlternateContent>
+      </w:r>
+      <w:r>
+        <w:rPr>
+          <w:noProof/>
+        </w:rPr>
+        <mc:AlternateContent>
+          <mc:Choice Requires="wps">
+            <w:drawing>
+              <wp:anchor distT="0" distB="0" distL="114300" distR="114300" simplePos="0" relativeHeight="251726848" behindDoc="0" locked="0" layoutInCell="1" allowOverlap="1" wp14:anchorId="158823FE" wp14:editId="2024CDD0">
+                <wp:simplePos x="0" y="0"/>
+                <wp:positionH relativeFrom="column">
+                  <wp:posOffset>4130040</wp:posOffset>
+                </wp:positionH>
+                <wp:positionV relativeFrom="paragraph">
+                  <wp:posOffset>2081530</wp:posOffset>
+                </wp:positionV>
+                <wp:extent cx="180000" cy="180000"/>
+                <wp:effectExtent l="0" t="0" r="10795" b="10795"/>
+                <wp:wrapNone/>
+                <wp:docPr id="219" name="Elipse 219"/>
+                <wp:cNvGraphicFramePr/>
+                <a:graphic xmlns:a="http://schemas.openxmlformats.org/drawingml/2006/main">
+                  <a:graphicData uri="http://schemas.microsoft.com/office/word/2010/wordprocessingShape">
+                    <wps:wsp>
+                      <wps:cNvSpPr/>
+                      <wps:spPr>
+                        <a:xfrm>
+                          <a:off x="0" y="0"/>
+                          <a:ext cx="180000" cy="180000"/>
+                        </a:xfrm>
+                        <a:prstGeom prst="ellipse">
+                          <a:avLst/>
+                        </a:prstGeom>
+                        <a:solidFill>
+                          <a:srgbClr val="FFFF00"/>
+                        </a:solidFill>
+                        <a:ln>
+                          <a:solidFill>
+                            <a:srgbClr val="FF0000"/>
+                          </a:solidFill>
+                        </a:ln>
+                      </wps:spPr>
+                      <wps:style>
+                        <a:lnRef idx="2">
+                          <a:schemeClr val="accent1">
+                            <a:shade val="50000"/>
+                          </a:schemeClr>
+                        </a:lnRef>
+                        <a:fillRef idx="1">
+                          <a:schemeClr val="accent1"/>
+                        </a:fillRef>
+                        <a:effectRef idx="0">
+                          <a:schemeClr val="accent1"/>
+                        </a:effectRef>
+                        <a:fontRef idx="minor">
+                          <a:schemeClr val="lt1"/>
+                        </a:fontRef>
+                      </wps:style>
+                      <wps:bodyPr rot="0" spcFirstLastPara="0" vertOverflow="overflow" horzOverflow="overflow" vert="horz" wrap="square" lIns="91440" tIns="45720" rIns="91440" bIns="45720" numCol="1" spcCol="0" rtlCol="0" fromWordArt="0" anchor="ctr" anchorCtr="0" forceAA="0" compatLnSpc="1">
+                        <a:prstTxWarp prst="textNoShape">
+                          <a:avLst/>
+                        </a:prstTxWarp>
+                        <a:noAutofit/>
+                      </wps:bodyPr>
+                    </wps:wsp>
+                  </a:graphicData>
+                </a:graphic>
+                <wp14:sizeRelH relativeFrom="margin">
+                  <wp14:pctWidth>0</wp14:pctWidth>
+                </wp14:sizeRelH>
+                <wp14:sizeRelV relativeFrom="margin">
+                  <wp14:pctHeight>0</wp14:pctHeight>
+                </wp14:sizeRelV>
+              </wp:anchor>
+            </w:drawing>
+          </mc:Choice>
+          <mc:Fallback>
+            <w:pict>
+              <v:oval w14:anchorId="27A36D2F" id="Elipse 219" o:spid="_x0000_s1026" style="position:absolute;margin-left:325.2pt;margin-top:163.9pt;width:14.15pt;height:14.15pt;z-index:251726848;visibility:visible;mso-wrap-style:square;mso-width-percent:0;mso-height-percent:0;mso-wrap-distance-left:9pt;mso-wrap-distance-top:0;mso-wrap-distance-right:9pt;mso-wrap-distance-bottom:0;mso-position-horizontal:absolute;mso-position-horizontal-relative:text;mso-position-vertical:absolute;mso-position-vertical-relative:text;mso-width-percent:0;mso-height-percent:0;mso-width-relative:margin;mso-height-relative:margin;v-text-anchor:middle" o:gfxdata="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" fillcolor="yellow" strokecolor="red" strokeweight="1pt">
+                <v:stroke joinstyle="miter"/>
+              </v:oval>
+            </w:pict>
+          </mc:Fallback>
+        </mc:AlternateContent>
+      </w:r>
+      <w:r>
+        <w:rPr>
+          <w:noProof/>
+        </w:rPr>
+        <mc:AlternateContent>
+          <mc:Choice Requires="wps">
+            <w:drawing>
+              <wp:anchor distT="0" distB="0" distL="114300" distR="114300" simplePos="0" relativeHeight="251724800" behindDoc="0" locked="0" layoutInCell="1" allowOverlap="1" wp14:anchorId="096F29F7" wp14:editId="3EF867D9">
+                <wp:simplePos x="0" y="0"/>
+                <wp:positionH relativeFrom="column">
+                  <wp:posOffset>3425190</wp:posOffset>
+                </wp:positionH>
+                <wp:positionV relativeFrom="paragraph">
+                  <wp:posOffset>2605405</wp:posOffset>
+                </wp:positionV>
+                <wp:extent cx="180000" cy="180000"/>
+                <wp:effectExtent l="0" t="0" r="10795" b="10795"/>
+                <wp:wrapNone/>
+                <wp:docPr id="218" name="Elipse 218"/>
+                <wp:cNvGraphicFramePr/>
+                <a:graphic xmlns:a="http://schemas.openxmlformats.org/drawingml/2006/main">
+                  <a:graphicData uri="http://schemas.microsoft.com/office/word/2010/wordprocessingShape">
+                    <wps:wsp>
+                      <wps:cNvSpPr/>
+                      <wps:spPr>
+                        <a:xfrm>
+                          <a:off x="0" y="0"/>
+                          <a:ext cx="180000" cy="180000"/>
+                        </a:xfrm>
+                        <a:prstGeom prst="ellipse">
+                          <a:avLst/>
+                        </a:prstGeom>
+                        <a:solidFill>
+                          <a:srgbClr val="FFFF00"/>
+                        </a:solidFill>
+                        <a:ln>
+                          <a:solidFill>
+                            <a:srgbClr val="FF0000"/>
+                          </a:solidFill>
+                        </a:ln>
+                      </wps:spPr>
+                      <wps:style>
+                        <a:lnRef idx="2">
+                          <a:schemeClr val="accent1">
+                            <a:shade val="50000"/>
+                          </a:schemeClr>
+                        </a:lnRef>
+                        <a:fillRef idx="1">
+                          <a:schemeClr val="accent1"/>
+                        </a:fillRef>
+                        <a:effectRef idx="0">
+                          <a:schemeClr val="accent1"/>
+                        </a:effectRef>
+                        <a:fontRef idx="minor">
+                          <a:schemeClr val="lt1"/>
+                        </a:fontRef>
+                      </wps:style>
+                      <wps:bodyPr rot="0" spcFirstLastPara="0" vertOverflow="overflow" horzOverflow="overflow" vert="horz" wrap="square" lIns="91440" tIns="45720" rIns="91440" bIns="45720" numCol="1" spcCol="0" rtlCol="0" fromWordArt="0" anchor="ctr" anchorCtr="0" forceAA="0" compatLnSpc="1">
+                        <a:prstTxWarp prst="textNoShape">
+                          <a:avLst/>
+                        </a:prstTxWarp>
+                        <a:noAutofit/>
+                      </wps:bodyPr>
+                    </wps:wsp>
+                  </a:graphicData>
+                </a:graphic>
+                <wp14:sizeRelH relativeFrom="margin">
+                  <wp14:pctWidth>0</wp14:pctWidth>
+                </wp14:sizeRelH>
+                <wp14:sizeRelV relativeFrom="margin">
+                  <wp14:pctHeight>0</wp14:pctHeight>
+                </wp14:sizeRelV>
+              </wp:anchor>
+            </w:drawing>
+          </mc:Choice>
+          <mc:Fallback>
+            <w:pict>
+              <v:oval w14:anchorId="2A924272" id="Elipse 218" o:spid="_x0000_s1026" style="position:absolute;margin-left:269.7pt;margin-top:205.15pt;width:14.15pt;height:14.15pt;z-index:251724800;visibility:visible;mso-wrap-style:square;mso-width-percent:0;mso-height-percent:0;mso-wrap-distance-left:9pt;mso-wrap-distance-top:0;mso-wrap-distance-right:9pt;mso-wrap-distance-bottom:0;mso-position-horizontal:absolute;mso-position-horizontal-relative:text;mso-position-vertical:absolute;mso-position-vertical-relative:text;mso-width-percent:0;mso-height-percent:0;mso-width-relative:margin;mso-height-relative:margin;v-text-anchor:middle" o:gfxdata="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" fillcolor="yellow" strokecolor="red" strokeweight="1pt">
+                <v:stroke joinstyle="miter"/>
+              </v:oval>
+            </w:pict>
+          </mc:Fallback>
+        </mc:AlternateContent>
+      </w:r>
+      <w:r>
+        <w:rPr>
+          <w:noProof/>
+        </w:rPr>
+        <mc:AlternateContent>
+          <mc:Choice Requires="wps">
+            <w:drawing>
+              <wp:anchor distT="0" distB="0" distL="114300" distR="114300" simplePos="0" relativeHeight="251722752" behindDoc="0" locked="0" layoutInCell="1" allowOverlap="1" wp14:anchorId="138BA2D4" wp14:editId="2845A6F1">
+                <wp:simplePos x="0" y="0"/>
+                <wp:positionH relativeFrom="column">
+                  <wp:posOffset>3577590</wp:posOffset>
+                </wp:positionH>
+                <wp:positionV relativeFrom="paragraph">
+                  <wp:posOffset>1767205</wp:posOffset>
+                </wp:positionV>
+                <wp:extent cx="180000" cy="180000"/>
+                <wp:effectExtent l="0" t="0" r="10795" b="10795"/>
+                <wp:wrapNone/>
+                <wp:docPr id="216" name="Elipse 216"/>
+                <wp:cNvGraphicFramePr/>
+                <a:graphic xmlns:a="http://schemas.openxmlformats.org/drawingml/2006/main">
+                  <a:graphicData uri="http://schemas.microsoft.com/office/word/2010/wordprocessingShape">
+                    <wps:wsp>
+                      <wps:cNvSpPr/>
+                      <wps:spPr>
+                        <a:xfrm>
+                          <a:off x="0" y="0"/>
+                          <a:ext cx="180000" cy="180000"/>
+                        </a:xfrm>
+                        <a:prstGeom prst="ellipse">
+                          <a:avLst/>
+                        </a:prstGeom>
+                        <a:solidFill>
+                          <a:srgbClr val="FFFF00"/>
+                        </a:solidFill>
+                        <a:ln>
+                          <a:solidFill>
+                            <a:srgbClr val="FF0000"/>
+                          </a:solidFill>
+                        </a:ln>
+                      </wps:spPr>
+                      <wps:style>
+                        <a:lnRef idx="2">
+                          <a:schemeClr val="accent1">
+                            <a:shade val="50000"/>
+                          </a:schemeClr>
+                        </a:lnRef>
+                        <a:fillRef idx="1">
+                          <a:schemeClr val="accent1"/>
+                        </a:fillRef>
+                        <a:effectRef idx="0">
+                          <a:schemeClr val="accent1"/>
+                        </a:effectRef>
+                        <a:fontRef idx="minor">
+                          <a:schemeClr val="lt1"/>
+                        </a:fontRef>
+                      </wps:style>
+                      <wps:bodyPr rot="0" spcFirstLastPara="0" vertOverflow="overflow" horzOverflow="overflow" vert="horz" wrap="square" lIns="91440" tIns="45720" rIns="91440" bIns="45720" numCol="1" spcCol="0" rtlCol="0" fromWordArt="0" anchor="ctr" anchorCtr="0" forceAA="0" compatLnSpc="1">
+                        <a:prstTxWarp prst="textNoShape">
+                          <a:avLst/>
+                        </a:prstTxWarp>
+                        <a:noAutofit/>
+                      </wps:bodyPr>
+                    </wps:wsp>
+                  </a:graphicData>
+                </a:graphic>
+                <wp14:sizeRelH relativeFrom="margin">
+                  <wp14:pctWidth>0</wp14:pctWidth>
+                </wp14:sizeRelH>
+                <wp14:sizeRelV relativeFrom="margin">
+                  <wp14:pctHeight>0</wp14:pctHeight>
+                </wp14:sizeRelV>
+              </wp:anchor>
+            </w:drawing>
+          </mc:Choice>
+          <mc:Fallback>
+            <w:pict>
+              <v:oval w14:anchorId="64A14D39" id="Elipse 216" o:spid="_x0000_s1026" style="position:absolute;margin-left:281.7pt;margin-top:139.15pt;width:14.15pt;height:14.15pt;z-index:251722752;visibility:visible;mso-wrap-style:square;mso-width-percent:0;mso-height-percent:0;mso-wrap-distance-left:9pt;mso-wrap-distance-top:0;mso-wrap-distance-right:9pt;mso-wrap-distance-bottom:0;mso-position-horizontal:absolute;mso-position-horizontal-relative:text;mso-position-vertical:absolute;mso-position-vertical-relative:text;mso-width-percent:0;mso-height-percent:0;mso-width-relative:margin;mso-height-relative:margin;v-text-anchor:middle" o:gfxdata="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" fillcolor="yellow" strokecolor="red" strokeweight="1pt">
+                <v:stroke joinstyle="miter"/>
+              </v:oval>
+            </w:pict>
+          </mc:Fallback>
+        </mc:AlternateContent>
+      </w:r>
+      <w:r>
+        <w:rPr>
+          <w:noProof/>
+        </w:rPr>
+        <mc:AlternateContent>
+          <mc:Choice Requires="wps">
+            <w:drawing>
+              <wp:anchor distT="0" distB="0" distL="114300" distR="114300" simplePos="0" relativeHeight="251718656" behindDoc="0" locked="0" layoutInCell="1" allowOverlap="1" wp14:anchorId="5D9AF7BA" wp14:editId="55F2DE94">
+                <wp:simplePos x="0" y="0"/>
+                <wp:positionH relativeFrom="column">
+                  <wp:posOffset>2339340</wp:posOffset>
+                </wp:positionH>
+                <wp:positionV relativeFrom="paragraph">
+                  <wp:posOffset>2748280</wp:posOffset>
+                </wp:positionV>
+                <wp:extent cx="180000" cy="180000"/>
+                <wp:effectExtent l="0" t="0" r="10795" b="10795"/>
+                <wp:wrapNone/>
+                <wp:docPr id="214" name="Elipse 214"/>
+                <wp:cNvGraphicFramePr/>
+                <a:graphic xmlns:a="http://schemas.openxmlformats.org/drawingml/2006/main">
+                  <a:graphicData uri="http://schemas.microsoft.com/office/word/2010/wordprocessingShape">
+                    <wps:wsp>
+                      <wps:cNvSpPr/>
+                      <wps:spPr>
+                        <a:xfrm>
+                          <a:off x="0" y="0"/>
+                          <a:ext cx="180000" cy="180000"/>
+                        </a:xfrm>
+                        <a:prstGeom prst="ellipse">
+                          <a:avLst/>
+                        </a:prstGeom>
+                        <a:solidFill>
+                          <a:srgbClr val="FFFF00"/>
+                        </a:solidFill>
+                        <a:ln>
+                          <a:solidFill>
+                            <a:srgbClr val="FF0000"/>
+                          </a:solidFill>
+                        </a:ln>
+                      </wps:spPr>
+                      <wps:style>
+                        <a:lnRef idx="2">
+                          <a:schemeClr val="accent1">
+                            <a:shade val="50000"/>
+                          </a:schemeClr>
+                        </a:lnRef>
+                        <a:fillRef idx="1">
+                          <a:schemeClr val="accent1"/>
+                        </a:fillRef>
+                        <a:effectRef idx="0">
+                          <a:schemeClr val="accent1"/>
+                        </a:effectRef>
+                        <a:fontRef idx="minor">
+                          <a:schemeClr val="lt1"/>
+                        </a:fontRef>
+                      </wps:style>
+                      <wps:bodyPr rot="0" spcFirstLastPara="0" vertOverflow="overflow" horzOverflow="overflow" vert="horz" wrap="square" lIns="91440" tIns="45720" rIns="91440" bIns="45720" numCol="1" spcCol="0" rtlCol="0" fromWordArt="0" anchor="ctr" anchorCtr="0" forceAA="0" compatLnSpc="1">
+                        <a:prstTxWarp prst="textNoShape">
+                          <a:avLst/>
+                        </a:prstTxWarp>
+                        <a:noAutofit/>
+                      </wps:bodyPr>
+                    </wps:wsp>
+                  </a:graphicData>
+                </a:graphic>
+                <wp14:sizeRelH relativeFrom="margin">
+                  <wp14:pctWidth>0</wp14:pctWidth>
+                </wp14:sizeRelH>
+                <wp14:sizeRelV relativeFrom="margin">
+                  <wp14:pctHeight>0</wp14:pctHeight>
+                </wp14:sizeRelV>
+              </wp:anchor>
+            </w:drawing>
+          </mc:Choice>
+          <mc:Fallback>
+            <w:pict>
+              <v:oval w14:anchorId="3C1DF46F" id="Elipse 214" o:spid="_x0000_s1026" style="position:absolute;margin-left:184.2pt;margin-top:216.4pt;width:14.15pt;height:14.15pt;z-index:251718656;visibility:visible;mso-wrap-style:square;mso-width-percent:0;mso-height-percent:0;mso-wrap-distance-left:9pt;mso-wrap-distance-top:0;mso-wrap-distance-right:9pt;mso-wrap-distance-bottom:0;mso-position-horizontal:absolute;mso-position-horizontal-relative:text;mso-position-vertical:absolute;mso-position-vertical-relative:text;mso-width-percent:0;mso-height-percent:0;mso-width-relative:margin;mso-height-relative:margin;v-text-anchor:middle" o:gfxdata="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" fillcolor="yellow" strokecolor="red" strokeweight="1pt">
+                <v:stroke joinstyle="miter"/>
+              </v:oval>
+            </w:pict>
+          </mc:Fallback>
+        </mc:AlternateContent>
+      </w:r>
+      <w:r>
+        <w:rPr>
+          <w:noProof/>
+        </w:rPr>
+        <mc:AlternateContent>
+          <mc:Choice Requires="wps">
+            <w:drawing>
+              <wp:anchor distT="0" distB="0" distL="114300" distR="114300" simplePos="0" relativeHeight="251716608" behindDoc="0" locked="0" layoutInCell="1" allowOverlap="1" wp14:anchorId="066FB4F2" wp14:editId="7341AE2E">
+                <wp:simplePos x="0" y="0"/>
+                <wp:positionH relativeFrom="column">
+                  <wp:posOffset>777240</wp:posOffset>
+                </wp:positionH>
+                <wp:positionV relativeFrom="paragraph">
+                  <wp:posOffset>3138805</wp:posOffset>
+                </wp:positionV>
+                <wp:extent cx="180000" cy="180000"/>
+                <wp:effectExtent l="0" t="0" r="10795" b="10795"/>
+                <wp:wrapNone/>
+                <wp:docPr id="213" name="Elipse 213"/>
+                <wp:cNvGraphicFramePr/>
+                <a:graphic xmlns:a="http://schemas.openxmlformats.org/drawingml/2006/main">
+                  <a:graphicData uri="http://schemas.microsoft.com/office/word/2010/wordprocessingShape">
+                    <wps:wsp>
+                      <wps:cNvSpPr/>
+                      <wps:spPr>
+                        <a:xfrm>
+                          <a:off x="0" y="0"/>
+                          <a:ext cx="180000" cy="180000"/>
+                        </a:xfrm>
+                        <a:prstGeom prst="ellipse">
+                          <a:avLst/>
+                        </a:prstGeom>
+                        <a:solidFill>
+                          <a:srgbClr val="FFFF00"/>
+                        </a:solidFill>
+                        <a:ln>
+                          <a:solidFill>
+                            <a:srgbClr val="FF0000"/>
+                          </a:solidFill>
+                        </a:ln>
+                      </wps:spPr>
+                      <wps:style>
+                        <a:lnRef idx="2">
+                          <a:schemeClr val="accent1">
+                            <a:shade val="50000"/>
+                          </a:schemeClr>
+                        </a:lnRef>
+                        <a:fillRef idx="1">
+                          <a:schemeClr val="accent1"/>
+                        </a:fillRef>
+                        <a:effectRef idx="0">
+                          <a:schemeClr val="accent1"/>
+                        </a:effectRef>
+                        <a:fontRef idx="minor">
+                          <a:schemeClr val="lt1"/>
+                        </a:fontRef>
+                      </wps:style>
+                      <wps:bodyPr rot="0" spcFirstLastPara="0" vertOverflow="overflow" horzOverflow="overflow" vert="horz" wrap="square" lIns="91440" tIns="45720" rIns="91440" bIns="45720" numCol="1" spcCol="0" rtlCol="0" fromWordArt="0" anchor="ctr" anchorCtr="0" forceAA="0" compatLnSpc="1">
+                        <a:prstTxWarp prst="textNoShape">
+                          <a:avLst/>
+                        </a:prstTxWarp>
+                        <a:noAutofit/>
+                      </wps:bodyPr>
+                    </wps:wsp>
+                  </a:graphicData>
+                </a:graphic>
+                <wp14:sizeRelH relativeFrom="margin">
+                  <wp14:pctWidth>0</wp14:pctWidth>
+                </wp14:sizeRelH>
+                <wp14:sizeRelV relativeFrom="margin">
+                  <wp14:pctHeight>0</wp14:pctHeight>
+                </wp14:sizeRelV>
+              </wp:anchor>
+            </w:drawing>
+          </mc:Choice>
+          <mc:Fallback>
+            <w:pict>
+              <v:oval w14:anchorId="352E1931" id="Elipse 213" o:spid="_x0000_s1026" style="position:absolute;margin-left:61.2pt;margin-top:247.15pt;width:14.15pt;height:14.15pt;z-index:251716608;visibility:visible;mso-wrap-style:square;mso-width-percent:0;mso-height-percent:0;mso-wrap-distance-left:9pt;mso-wrap-distance-top:0;mso-wrap-distance-right:9pt;mso-wrap-distance-bottom:0;mso-position-horizontal:absolute;mso-position-horizontal-relative:text;mso-position-vertical:absolute;mso-position-vertical-relative:text;mso-width-percent:0;mso-height-percent:0;mso-width-relative:margin;mso-height-relative:margin;v-text-anchor:middle" o:gfxdata="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" fillcolor="yellow" strokecolor="red" strokeweight="1pt">
+                <v:stroke joinstyle="miter"/>
+              </v:oval>
+            </w:pict>
+          </mc:Fallback>
+        </mc:AlternateContent>
+      </w:r>
+      <w:r>
+        <w:rPr>
+          <w:noProof/>
+        </w:rPr>
+        <mc:AlternateContent>
+          <mc:Choice Requires="wps">
+            <w:drawing>
+              <wp:anchor distT="0" distB="0" distL="114300" distR="114300" simplePos="0" relativeHeight="251712512" behindDoc="0" locked="0" layoutInCell="1" allowOverlap="1" wp14:anchorId="0B2E5436" wp14:editId="40E821D0">
+                <wp:simplePos x="0" y="0"/>
+                <wp:positionH relativeFrom="column">
+                  <wp:posOffset>2868930</wp:posOffset>
+                </wp:positionH>
+                <wp:positionV relativeFrom="paragraph">
+                  <wp:posOffset>1062355</wp:posOffset>
+                </wp:positionV>
+                <wp:extent cx="180000" cy="180000"/>
+                <wp:effectExtent l="0" t="0" r="10795" b="10795"/>
+                <wp:wrapNone/>
+                <wp:docPr id="211" name="Elipse 211"/>
+                <wp:cNvGraphicFramePr/>
+                <a:graphic xmlns:a="http://schemas.openxmlformats.org/drawingml/2006/main">
+                  <a:graphicData uri="http://schemas.microsoft.com/office/word/2010/wordprocessingShape">
+                    <wps:wsp>
+                      <wps:cNvSpPr/>
+                      <wps:spPr>
+                        <a:xfrm>
+                          <a:off x="0" y="0"/>
+                          <a:ext cx="180000" cy="180000"/>
+                        </a:xfrm>
+                        <a:prstGeom prst="ellipse">
+                          <a:avLst/>
+                        </a:prstGeom>
+                        <a:solidFill>
+                          <a:srgbClr val="FFFF00"/>
+                        </a:solidFill>
+                        <a:ln>
+                          <a:solidFill>
+                            <a:srgbClr val="FF0000"/>
+                          </a:solidFill>
+                        </a:ln>
+                      </wps:spPr>
+                      <wps:style>
+                        <a:lnRef idx="2">
+                          <a:schemeClr val="accent1">
+                            <a:shade val="50000"/>
+                          </a:schemeClr>
+                        </a:lnRef>
+                        <a:fillRef idx="1">
+                          <a:schemeClr val="accent1"/>
+                        </a:fillRef>
+                        <a:effectRef idx="0">
+                          <a:schemeClr val="accent1"/>
+                        </a:effectRef>
+                        <a:fontRef idx="minor">
+                          <a:schemeClr val="lt1"/>
+                        </a:fontRef>
+                      </wps:style>
+                      <wps:bodyPr rot="0" spcFirstLastPara="0" vertOverflow="overflow" horzOverflow="overflow" vert="horz" wrap="square" lIns="91440" tIns="45720" rIns="91440" bIns="45720" numCol="1" spcCol="0" rtlCol="0" fromWordArt="0" anchor="ctr" anchorCtr="0" forceAA="0" compatLnSpc="1">
+                        <a:prstTxWarp prst="textNoShape">
+                          <a:avLst/>
+                        </a:prstTxWarp>
+                        <a:noAutofit/>
+                      </wps:bodyPr>
+                    </wps:wsp>
+                  </a:graphicData>
+                </a:graphic>
+                <wp14:sizeRelH relativeFrom="margin">
+                  <wp14:pctWidth>0</wp14:pctWidth>
+                </wp14:sizeRelH>
+                <wp14:sizeRelV relativeFrom="margin">
+                  <wp14:pctHeight>0</wp14:pctHeight>
+                </wp14:sizeRelV>
+              </wp:anchor>
+            </w:drawing>
+          </mc:Choice>
+          <mc:Fallback>
+            <w:pict>
+              <v:oval w14:anchorId="328F0972" id="Elipse 211" o:spid="_x0000_s1026" style="position:absolute;margin-left:225.9pt;margin-top:83.65pt;width:14.15pt;height:14.15pt;z-index:251712512;visibility:visible;mso-wrap-style:square;mso-width-percent:0;mso-height-percent:0;mso-wrap-distance-left:9pt;mso-wrap-distance-top:0;mso-wrap-distance-right:9pt;mso-wrap-distance-bottom:0;mso-position-horizontal:absolute;mso-position-horizontal-relative:text;mso-position-vertical:absolute;mso-position-vertical-relative:text;mso-width-percent:0;mso-height-percent:0;mso-width-relative:margin;mso-height-relative:margin;v-text-anchor:middle" o:gfxdata="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" fillcolor="yellow" strokecolor="red" strokeweight="1pt">
+                <v:stroke joinstyle="miter"/>
+              </v:oval>
+            </w:pict>
+          </mc:Fallback>
+        </mc:AlternateContent>
+      </w:r>
+      <w:r>
+        <w:rPr>
+          <w:noProof/>
+        </w:rPr>
+        <mc:AlternateContent>
+          <mc:Choice Requires="wps">
+            <w:drawing>
+              <wp:anchor distT="0" distB="0" distL="114300" distR="114300" simplePos="0" relativeHeight="251710464" behindDoc="0" locked="0" layoutInCell="1" allowOverlap="1" wp14:anchorId="2A403A67" wp14:editId="6F102B4E">
+                <wp:simplePos x="0" y="0"/>
+                <wp:positionH relativeFrom="column">
+                  <wp:posOffset>1263015</wp:posOffset>
+                </wp:positionH>
+                <wp:positionV relativeFrom="paragraph">
+                  <wp:posOffset>1300480</wp:posOffset>
+                </wp:positionV>
+                <wp:extent cx="180000" cy="180000"/>
+                <wp:effectExtent l="0" t="0" r="10795" b="10795"/>
+                <wp:wrapNone/>
+                <wp:docPr id="210" name="Elipse 210"/>
+                <wp:cNvGraphicFramePr/>
+                <a:graphic xmlns:a="http://schemas.openxmlformats.org/drawingml/2006/main">
+                  <a:graphicData uri="http://schemas.microsoft.com/office/word/2010/wordprocessingShape">
+                    <wps:wsp>
+                      <wps:cNvSpPr/>
+                      <wps:spPr>
+                        <a:xfrm>
+                          <a:off x="0" y="0"/>
+                          <a:ext cx="180000" cy="180000"/>
+                        </a:xfrm>
+                        <a:prstGeom prst="ellipse">
+                          <a:avLst/>
+                        </a:prstGeom>
+                        <a:solidFill>
+                          <a:srgbClr val="FFFF00"/>
+                        </a:solidFill>
+                        <a:ln>
+                          <a:solidFill>
+                            <a:srgbClr val="FF0000"/>
+                          </a:solidFill>
+                        </a:ln>
+                      </wps:spPr>
+                      <wps:style>
+                        <a:lnRef idx="2">
+                          <a:schemeClr val="accent1">
+                            <a:shade val="50000"/>
+                          </a:schemeClr>
+                        </a:lnRef>
+                        <a:fillRef idx="1">
+                          <a:schemeClr val="accent1"/>
+                        </a:fillRef>
+                        <a:effectRef idx="0">
+                          <a:schemeClr val="accent1"/>
+                        </a:effectRef>
+                        <a:fontRef idx="minor">
+                          <a:schemeClr val="lt1"/>
+                        </a:fontRef>
+                      </wps:style>
+                      <wps:bodyPr rot="0" spcFirstLastPara="0" vertOverflow="overflow" horzOverflow="overflow" vert="horz" wrap="square" lIns="91440" tIns="45720" rIns="91440" bIns="45720" numCol="1" spcCol="0" rtlCol="0" fromWordArt="0" anchor="ctr" anchorCtr="0" forceAA="0" compatLnSpc="1">
+                        <a:prstTxWarp prst="textNoShape">
+                          <a:avLst/>
+                        </a:prstTxWarp>
+                        <a:noAutofit/>
+                      </wps:bodyPr>
+                    </wps:wsp>
+                  </a:graphicData>
+                </a:graphic>
+                <wp14:sizeRelH relativeFrom="margin">
+                  <wp14:pctWidth>0</wp14:pctWidth>
+                </wp14:sizeRelH>
+                <wp14:sizeRelV relativeFrom="margin">
+                  <wp14:pctHeight>0</wp14:pctHeight>
+                </wp14:sizeRelV>
+              </wp:anchor>
+            </w:drawing>
+          </mc:Choice>
+          <mc:Fallback>
+            <w:pict>
+              <v:oval w14:anchorId="596A154B" id="Elipse 210" o:spid="_x0000_s1026" style="position:absolute;margin-left:99.45pt;margin-top:102.4pt;width:14.15pt;height:14.15pt;z-index:251710464;visibility:visible;mso-wrap-style:square;mso-width-percent:0;mso-height-percent:0;mso-wrap-distance-left:9pt;mso-wrap-distance-top:0;mso-wrap-distance-right:9pt;mso-wrap-distance-bottom:0;mso-position-horizontal:absolute;mso-position-horizontal-relative:text;mso-position-vertical:absolute;mso-position-vertical-relative:text;mso-width-percent:0;mso-height-percent:0;mso-width-relative:margin;mso-height-relative:margin;v-text-anchor:middle" o:gfxdata="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" fillcolor="yellow" strokecolor="red" strokeweight="1pt">
+                <v:stroke joinstyle="miter"/>
+              </v:oval>
+            </w:pict>
+          </mc:Fallback>
+        </mc:AlternateContent>
+      </w:r>
+      <w:r>
+        <w:rPr>
+          <w:noProof/>
+        </w:rPr>
+        <mc:AlternateContent>
+          <mc:Choice Requires="wps">
+            <w:drawing>
+              <wp:anchor distT="45720" distB="45720" distL="114300" distR="114300" simplePos="0" relativeHeight="251670528" behindDoc="0" locked="0" layoutInCell="1" allowOverlap="1" wp14:anchorId="6F7EED47" wp14:editId="27534150">
                 <wp:simplePos x="0" y="0"/>
                 <wp:positionH relativeFrom="column">
                   <wp:posOffset>4371975</wp:posOffset>
@@ -110,7 +1118,7 @@
         <mc:AlternateContent>
           <mc:Choice Requires="wps">
             <w:drawing>
-              <wp:anchor distT="45720" distB="45720" distL="114300" distR="114300" simplePos="0" relativeHeight="251668480" behindDoc="0" locked="0" layoutInCell="1" allowOverlap="1" wp14:anchorId="254BB1F8" wp14:editId="083EC965">
+              <wp:anchor distT="45720" distB="45720" distL="114300" distR="114300" simplePos="0" relativeHeight="251668480" behindDoc="0" locked="0" layoutInCell="1" allowOverlap="1" wp14:anchorId="254BB1F8" wp14:editId="3FFD50B0">
                 <wp:simplePos x="0" y="0"/>
                 <wp:positionH relativeFrom="column">
                   <wp:posOffset>41275</wp:posOffset>
@@ -206,7 +1214,7 @@
         <mc:AlternateContent>
           <mc:Choice Requires="wps">
             <w:drawing>
-              <wp:anchor distT="45720" distB="45720" distL="114300" distR="114300" simplePos="0" relativeHeight="251666432" behindDoc="0" locked="0" layoutInCell="1" allowOverlap="1" wp14:anchorId="0EE71683" wp14:editId="6BC0CDAD">
+              <wp:anchor distT="45720" distB="45720" distL="114300" distR="114300" simplePos="0" relativeHeight="251666432" behindDoc="0" locked="0" layoutInCell="1" allowOverlap="1" wp14:anchorId="0EE71683" wp14:editId="740D335F">
                 <wp:simplePos x="0" y="0"/>
                 <wp:positionH relativeFrom="column">
                   <wp:posOffset>2610485</wp:posOffset>
@@ -302,7 +1310,7 @@
         <mc:AlternateContent>
           <mc:Choice Requires="wps">
             <w:drawing>
-              <wp:anchor distT="45720" distB="45720" distL="114300" distR="114300" simplePos="0" relativeHeight="251664384" behindDoc="0" locked="0" layoutInCell="1" allowOverlap="1" wp14:anchorId="11F38B09" wp14:editId="5E9F6992">
+              <wp:anchor distT="45720" distB="45720" distL="114300" distR="114300" simplePos="0" relativeHeight="251664384" behindDoc="0" locked="0" layoutInCell="1" allowOverlap="1" wp14:anchorId="11F38B09" wp14:editId="3978AFA2">
                 <wp:simplePos x="0" y="0"/>
                 <wp:positionH relativeFrom="column">
                   <wp:posOffset>2696845</wp:posOffset>
@@ -396,7 +1404,7 @@
           <w:noProof/>
         </w:rPr>
         <w:drawing>
-          <wp:inline distT="0" distB="0" distL="0" distR="0" wp14:anchorId="2F410C20" wp14:editId="24A1EC78">
+          <wp:inline distT="0" distB="0" distL="0" distR="0" wp14:anchorId="2F410C20" wp14:editId="65F6B7E2">
             <wp:extent cx="5400040" cy="3600450"/>
             <wp:effectExtent l="0" t="0" r="0" b="0"/>
             <wp:docPr id="1" name="Imagen 1" descr="Imagen que contiene texto, blanco, refrigerador&#10;&#10;Descripción generada automáticamente"/>
@@ -438,7 +1446,6 @@
         </w:drawing>
       </w:r>
     </w:p>
-    <w:p/>
     <w:p>
       <w:r>
         <w:rPr>
@@ -447,67 +1454,103 @@
         <mc:AlternateContent>
           <mc:Choice Requires="wps">
             <w:drawing>
-              <wp:anchor distT="0" distB="0" distL="114300" distR="114300" simplePos="0" relativeHeight="251703296" behindDoc="0" locked="0" layoutInCell="1" allowOverlap="1" wp14:anchorId="7BC7E262" wp14:editId="312AE7D8">
-                <wp:simplePos x="0" y="0"/>
-                <wp:positionH relativeFrom="column">
-                  <wp:posOffset>605790</wp:posOffset>
-                </wp:positionH>
-                <wp:positionV relativeFrom="paragraph">
-                  <wp:posOffset>2014220</wp:posOffset>
-                </wp:positionV>
-                <wp:extent cx="1163320" cy="0"/>
-                <wp:effectExtent l="19050" t="76200" r="0" b="76200"/>
-                <wp:wrapNone/>
-                <wp:docPr id="206" name="Conector recto de flecha 206"/>
-                <wp:cNvGraphicFramePr/>
-                <a:graphic xmlns:a="http://schemas.openxmlformats.org/drawingml/2006/main">
-                  <a:graphicData uri="http://schemas.microsoft.com/office/word/2010/wordprocessingShape">
-                    <wps:wsp>
-                      <wps:cNvCnPr/>
-                      <wps:spPr>
-                        <a:xfrm flipH="1">
-                          <a:off x="0" y="0"/>
-                          <a:ext cx="1163320" cy="0"/>
-                        </a:xfrm>
-                        <a:prstGeom prst="straightConnector1">
-                          <a:avLst/>
-                        </a:prstGeom>
-                        <a:ln w="28575">
-                          <a:solidFill>
-                            <a:srgbClr val="FF0000"/>
-                          </a:solidFill>
-                          <a:tailEnd type="triangle"/>
-                        </a:ln>
-                      </wps:spPr>
-                      <wps:style>
-                        <a:lnRef idx="1">
-                          <a:schemeClr val="accent1"/>
-                        </a:lnRef>
-                        <a:fillRef idx="0">
-                          <a:schemeClr val="accent1"/>
-                        </a:fillRef>
-                        <a:effectRef idx="0">
-                          <a:schemeClr val="accent1"/>
-                        </a:effectRef>
-                        <a:fontRef idx="minor">
-                          <a:schemeClr val="tx1"/>
-                        </a:fontRef>
-                      </wps:style>
-                      <wps:bodyPr/>
-                    </wps:wsp>
-                  </a:graphicData>
-                </a:graphic>
-              </wp:anchor>
-            </w:drawing>
-          </mc:Choice>
-          <mc:Fallback>
-            <w:pict>
-              <v:shapetype w14:anchorId="6FAEE9C4" id="_x0000_t32" coordsize="21600,21600" o:spt="32" o:oned="t" path="m,l21600,21600e" filled="f">
-                <v:path arrowok="t" fillok="f" o:connecttype="none"/>
-                <o:lock v:ext="edit" shapetype="t"/>
-              </v:shapetype>
-              <v:shape id="Conector recto de flecha 206" o:spid="_x0000_s1026" type="#_x0000_t32" style="position:absolute;margin-left:47.7pt;margin-top:158.6pt;width:91.6pt;height:0;flip:x;z-index:251703296;visibility:visible;mso-wrap-style:square;mso-wrap-distance-left:9pt;mso-wrap-distance-top:0;mso-wrap-distance-right:9pt;mso-wrap-distance-bottom:0;mso-position-horizontal:absolute;mso-position-horizontal-relative:text;mso-position-vertical:absolute;mso-position-vertical-relative:text" o:gfxdata="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" strokecolor="red" strokeweight="2.25pt">
-                <v:stroke endarrow="block" joinstyle="miter"/>
+              <wp:anchor distT="45720" distB="45720" distL="114300" distR="114300" simplePos="0" relativeHeight="251807744" behindDoc="0" locked="0" layoutInCell="1" allowOverlap="1" wp14:anchorId="5CABECF3" wp14:editId="45567F3D">
+                <wp:simplePos x="0" y="0"/>
+                <wp:positionH relativeFrom="column">
+                  <wp:posOffset>578068</wp:posOffset>
+                </wp:positionH>
+                <wp:positionV relativeFrom="paragraph">
+                  <wp:posOffset>277542</wp:posOffset>
+                </wp:positionV>
+                <wp:extent cx="1139190" cy="276225"/>
+                <wp:effectExtent l="0" t="0" r="0" b="0"/>
+                <wp:wrapNone/>
+                <wp:docPr id="287" name="Cuadro de texto 2"/>
+                <wp:cNvGraphicFramePr>
+                  <a:graphicFrameLocks xmlns:a="http://schemas.openxmlformats.org/drawingml/2006/main"/>
+                </wp:cNvGraphicFramePr>
+                <a:graphic xmlns:a="http://schemas.openxmlformats.org/drawingml/2006/main">
+                  <a:graphicData uri="http://schemas.microsoft.com/office/word/2010/wordprocessingShape">
+                    <wps:wsp>
+                      <wps:cNvSpPr txBox="1">
+                        <a:spLocks noChangeArrowheads="1"/>
+                      </wps:cNvSpPr>
+                      <wps:spPr bwMode="auto">
+                        <a:xfrm>
+                          <a:off x="0" y="0"/>
+                          <a:ext cx="1139190" cy="276225"/>
+                        </a:xfrm>
+                        <a:prstGeom prst="rect">
+                          <a:avLst/>
+                        </a:prstGeom>
+                        <a:noFill/>
+                        <a:ln w="9525">
+                          <a:noFill/>
+                          <a:miter lim="800000"/>
+                          <a:headEnd/>
+                          <a:tailEnd/>
+                        </a:ln>
+                      </wps:spPr>
+                      <wps:txbx>
+                        <w:txbxContent>
+                          <w:p>
+                            <w:pPr>
+                              <w:rPr>
+                                <w:color w:val="385623" w:themeColor="accent6" w:themeShade="80"/>
+                                <w:sz w:val="18"/>
+                                <w:szCs w:val="18"/>
+                              </w:rPr>
+                            </w:pPr>
+                            <w:r>
+                              <w:rPr>
+                                <w:color w:val="385623" w:themeColor="accent6" w:themeShade="80"/>
+                                <w:sz w:val="18"/>
+                                <w:szCs w:val="18"/>
+                              </w:rPr>
+                              <w:t>Punto de interés</w:t>
+                            </w:r>
+                          </w:p>
+                        </w:txbxContent>
+                      </wps:txbx>
+                      <wps:bodyPr rot="0" vert="horz" wrap="square" lIns="91440" tIns="45720" rIns="91440" bIns="45720" anchor="t" anchorCtr="0">
+                        <a:noAutofit/>
+                      </wps:bodyPr>
+                    </wps:wsp>
+                  </a:graphicData>
+                </a:graphic>
+                <wp14:sizeRelH relativeFrom="margin">
+                  <wp14:pctWidth>0</wp14:pctWidth>
+                </wp14:sizeRelH>
+                <wp14:sizeRelV relativeFrom="margin">
+                  <wp14:pctHeight>0</wp14:pctHeight>
+                </wp14:sizeRelV>
+              </wp:anchor>
+            </w:drawing>
+          </mc:Choice>
+          <mc:Fallback>
+            <w:pict>
+              <v:shape w14:anchorId="5CABECF3" id="_x0000_s1030" type="#_x0000_t202" style="position:absolute;margin-left:45.5pt;margin-top:21.85pt;width:89.7pt;height:21.75pt;z-index:251807744;visibility:visible;mso-wrap-style:square;mso-width-percent:0;mso-height-percent:0;mso-wrap-distance-left:9pt;mso-wrap-distance-top:3.6pt;mso-wrap-distance-right:9pt;mso-wrap-distance-bottom:3.6pt;mso-position-horizontal:absolute;mso-position-horizontal-relative:text;mso-position-vertical:absolute;mso-position-vertical-relative:text;mso-width-percent:0;mso-height-percent:0;mso-width-relative:margin;mso-height-relative:margin;v-text-anchor:top" o:gfxdata="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" filled="f" stroked="f">
+                <v:textbox>
+                  <w:txbxContent>
+                    <w:p>
+                      <w:pPr>
+                        <w:rPr>
+                          <w:color w:val="385623" w:themeColor="accent6" w:themeShade="80"/>
+                          <w:sz w:val="18"/>
+                          <w:szCs w:val="18"/>
+                        </w:rPr>
+                      </w:pPr>
+                      <w:r>
+                        <w:rPr>
+                          <w:color w:val="385623" w:themeColor="accent6" w:themeShade="80"/>
+                          <w:sz w:val="18"/>
+                          <w:szCs w:val="18"/>
+                        </w:rPr>
+                        <w:t>Punto de interés</w:t>
+                      </w:r>
+                    </w:p>
+                  </w:txbxContent>
+                </v:textbox>
               </v:shape>
             </w:pict>
           </mc:Fallback>
@@ -520,16 +1563,92 @@
         <mc:AlternateContent>
           <mc:Choice Requires="wps">
             <w:drawing>
-              <wp:anchor distT="0" distB="0" distL="114300" distR="114300" simplePos="0" relativeHeight="251662336" behindDoc="0" locked="0" layoutInCell="1" allowOverlap="1" wp14:anchorId="4873EF6D" wp14:editId="02292D24">
+              <wp:anchor distT="0" distB="0" distL="114300" distR="114300" simplePos="0" relativeHeight="251808768" behindDoc="0" locked="0" layoutInCell="1" allowOverlap="1" wp14:anchorId="799922FE" wp14:editId="07DE1D45">
+                <wp:simplePos x="0" y="0"/>
+                <wp:positionH relativeFrom="column">
+                  <wp:posOffset>510151</wp:posOffset>
+                </wp:positionH>
+                <wp:positionV relativeFrom="paragraph">
+                  <wp:posOffset>284366</wp:posOffset>
+                </wp:positionV>
+                <wp:extent cx="177421" cy="177421"/>
+                <wp:effectExtent l="19050" t="38100" r="32385" b="32385"/>
+                <wp:wrapNone/>
+                <wp:docPr id="286" name="Estrella: 5 puntas 286"/>
+                <wp:cNvGraphicFramePr/>
+                <a:graphic xmlns:a="http://schemas.openxmlformats.org/drawingml/2006/main">
+                  <a:graphicData uri="http://schemas.microsoft.com/office/word/2010/wordprocessingShape">
+                    <wps:wsp>
+                      <wps:cNvSpPr/>
+                      <wps:spPr>
+                        <a:xfrm>
+                          <a:off x="0" y="0"/>
+                          <a:ext cx="177421" cy="177421"/>
+                        </a:xfrm>
+                        <a:prstGeom prst="star5">
+                          <a:avLst/>
+                        </a:prstGeom>
+                        <a:solidFill>
+                          <a:srgbClr val="92D050"/>
+                        </a:solidFill>
+                      </wps:spPr>
+                      <wps:style>
+                        <a:lnRef idx="2">
+                          <a:schemeClr val="accent1">
+                            <a:shade val="50000"/>
+                          </a:schemeClr>
+                        </a:lnRef>
+                        <a:fillRef idx="1">
+                          <a:schemeClr val="accent1"/>
+                        </a:fillRef>
+                        <a:effectRef idx="0">
+                          <a:schemeClr val="accent1"/>
+                        </a:effectRef>
+                        <a:fontRef idx="minor">
+                          <a:schemeClr val="lt1"/>
+                        </a:fontRef>
+                      </wps:style>
+                      <wps:bodyPr rot="0" spcFirstLastPara="0" vertOverflow="overflow" horzOverflow="overflow" vert="horz" wrap="square" lIns="91440" tIns="45720" rIns="91440" bIns="45720" numCol="1" spcCol="0" rtlCol="0" fromWordArt="0" anchor="ctr" anchorCtr="0" forceAA="0" compatLnSpc="1">
+                        <a:prstTxWarp prst="textNoShape">
+                          <a:avLst/>
+                        </a:prstTxWarp>
+                        <a:noAutofit/>
+                      </wps:bodyPr>
+                    </wps:wsp>
+                  </a:graphicData>
+                </a:graphic>
+              </wp:anchor>
+            </w:drawing>
+          </mc:Choice>
+          <mc:Fallback>
+            <w:pict>
+              <v:shape w14:anchorId="094A12DE" id="Estrella: 5 puntas 286" o:spid="_x0000_s1026" style="position:absolute;margin-left:40.15pt;margin-top:22.4pt;width:13.95pt;height:13.95pt;z-index:251808768;visibility:visible;mso-wrap-style:square;mso-wrap-distance-left:9pt;mso-wrap-distance-top:0;mso-wrap-distance-right:9pt;mso-wrap-distance-bottom:0;mso-position-horizontal:absolute;mso-position-horizontal-relative:text;mso-position-vertical:absolute;mso-position-vertical-relative:text;v-text-anchor:middle" coordsize="177421,177421" o:gfxdata="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" path="m,67769r67769,l88711,r20941,67769l177421,67769r-54827,41883l143536,177421,88711,135537,33885,177421,54827,109652,,67769xe" fillcolor="#92d050" strokecolor="#1f3763 [1604]" strokeweight="1pt">
+                <v:stroke joinstyle="miter"/>
+                <v:path arrowok="t" o:connecttype="custom" o:connectlocs="0,67769;67769,67769;88711,0;109652,67769;177421,67769;122594,109652;143536,177421;88711,135537;33885,177421;54827,109652;0,67769" o:connectangles="0,0,0,0,0,0,0,0,0,0,0"/>
+              </v:shape>
+            </w:pict>
+          </mc:Fallback>
+        </mc:AlternateContent>
+      </w:r>
+    </w:p>
+    <w:p>
+      <w:r>
+        <w:rPr>
+          <w:noProof/>
+        </w:rPr>
+        <mc:AlternateContent>
+          <mc:Choice Requires="wps">
+            <w:drawing>
+              <wp:anchor distT="0" distB="0" distL="114300" distR="114300" simplePos="0" relativeHeight="251662336" behindDoc="0" locked="0" layoutInCell="1" allowOverlap="1" wp14:anchorId="4873EF6D" wp14:editId="04D4040F">
                 <wp:simplePos x="0" y="0"/>
                 <wp:positionH relativeFrom="column">
                   <wp:posOffset>624840</wp:posOffset>
                 </wp:positionH>
                 <wp:positionV relativeFrom="paragraph">
-                  <wp:posOffset>568960</wp:posOffset>
+                  <wp:posOffset>576741</wp:posOffset>
                 </wp:positionV>
                 <wp:extent cx="1144270" cy="0"/>
-                <wp:effectExtent l="19050" t="76200" r="0" b="76200"/>
+                <wp:effectExtent l="0" t="95250" r="0" b="95250"/>
                 <wp:wrapNone/>
                 <wp:docPr id="7" name="Conector recto de flecha 7"/>
                 <wp:cNvGraphicFramePr/>
@@ -575,9 +1694,985 @@
           </mc:Choice>
           <mc:Fallback>
             <w:pict>
-              <v:shape w14:anchorId="778EA306" id="Conector recto de flecha 7" o:spid="_x0000_s1026" type="#_x0000_t32" style="position:absolute;margin-left:49.2pt;margin-top:44.8pt;width:90.1pt;height:0;flip:x;z-index:251662336;visibility:visible;mso-wrap-style:square;mso-wrap-distance-left:9pt;mso-wrap-distance-top:0;mso-wrap-distance-right:9pt;mso-wrap-distance-bottom:0;mso-position-horizontal:absolute;mso-position-horizontal-relative:text;mso-position-vertical:absolute;mso-position-vertical-relative:text" o:gfxdata="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" strokecolor="#0070c0" strokeweight="2.25pt">
+              <v:shapetype w14:anchorId="5117824C" id="_x0000_t32" coordsize="21600,21600" o:spt="32" o:oned="t" path="m,l21600,21600e" filled="f">
+                <v:path arrowok="t" fillok="f" o:connecttype="none"/>
+                <o:lock v:ext="edit" shapetype="t"/>
+              </v:shapetype>
+              <v:shape id="Conector recto de flecha 7" o:spid="_x0000_s1026" type="#_x0000_t32" style="position:absolute;margin-left:49.2pt;margin-top:45.4pt;width:90.1pt;height:0;flip:x;z-index:251662336;visibility:visible;mso-wrap-style:square;mso-wrap-distance-left:9pt;mso-wrap-distance-top:0;mso-wrap-distance-right:9pt;mso-wrap-distance-bottom:0;mso-position-horizontal:absolute;mso-position-horizontal-relative:text;mso-position-vertical:absolute;mso-position-vertical-relative:text" o:gfxdata="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" strokecolor="#0070c0" strokeweight="2.25pt">
                 <v:stroke endarrow="block" joinstyle="miter"/>
               </v:shape>
+            </w:pict>
+          </mc:Fallback>
+        </mc:AlternateContent>
+      </w:r>
+      <w:r>
+        <mc:AlternateContent>
+          <mc:Choice Requires="wps">
+            <w:drawing>
+              <wp:anchor distT="0" distB="0" distL="114300" distR="114300" simplePos="0" relativeHeight="251735551" behindDoc="0" locked="0" layoutInCell="1" allowOverlap="1" wp14:anchorId="659989AF" wp14:editId="317C25F5">
+                <wp:simplePos x="0" y="0"/>
+                <wp:positionH relativeFrom="column">
+                  <wp:posOffset>1339831</wp:posOffset>
+                </wp:positionH>
+                <wp:positionV relativeFrom="paragraph">
+                  <wp:posOffset>209730</wp:posOffset>
+                </wp:positionV>
+                <wp:extent cx="179705" cy="179705"/>
+                <wp:effectExtent l="0" t="0" r="10795" b="10795"/>
+                <wp:wrapNone/>
+                <wp:docPr id="222" name="Elipse 222"/>
+                <wp:cNvGraphicFramePr/>
+                <a:graphic xmlns:a="http://schemas.openxmlformats.org/drawingml/2006/main">
+                  <a:graphicData uri="http://schemas.microsoft.com/office/word/2010/wordprocessingShape">
+                    <wps:wsp>
+                      <wps:cNvSpPr/>
+                      <wps:spPr>
+                        <a:xfrm>
+                          <a:off x="0" y="0"/>
+                          <a:ext cx="179705" cy="179705"/>
+                        </a:xfrm>
+                        <a:prstGeom prst="ellipse">
+                          <a:avLst/>
+                        </a:prstGeom>
+                        <a:solidFill>
+                          <a:srgbClr val="FFFF00"/>
+                        </a:solidFill>
+                        <a:ln>
+                          <a:solidFill>
+                            <a:srgbClr val="FF0000"/>
+                          </a:solidFill>
+                        </a:ln>
+                      </wps:spPr>
+                      <wps:style>
+                        <a:lnRef idx="2">
+                          <a:schemeClr val="accent1">
+                            <a:shade val="50000"/>
+                          </a:schemeClr>
+                        </a:lnRef>
+                        <a:fillRef idx="1">
+                          <a:schemeClr val="accent1"/>
+                        </a:fillRef>
+                        <a:effectRef idx="0">
+                          <a:schemeClr val="accent1"/>
+                        </a:effectRef>
+                        <a:fontRef idx="minor">
+                          <a:schemeClr val="lt1"/>
+                        </a:fontRef>
+                      </wps:style>
+                      <wps:bodyPr rot="0" spcFirstLastPara="0" vertOverflow="overflow" horzOverflow="overflow" vert="horz" wrap="square" lIns="91440" tIns="45720" rIns="91440" bIns="45720" numCol="1" spcCol="0" rtlCol="0" fromWordArt="0" anchor="ctr" anchorCtr="0" forceAA="0" compatLnSpc="1">
+                        <a:prstTxWarp prst="textNoShape">
+                          <a:avLst/>
+                        </a:prstTxWarp>
+                        <a:noAutofit/>
+                      </wps:bodyPr>
+                    </wps:wsp>
+                  </a:graphicData>
+                </a:graphic>
+                <wp14:sizeRelH relativeFrom="margin">
+                  <wp14:pctWidth>0</wp14:pctWidth>
+                </wp14:sizeRelH>
+                <wp14:sizeRelV relativeFrom="margin">
+                  <wp14:pctHeight>0</wp14:pctHeight>
+                </wp14:sizeRelV>
+              </wp:anchor>
+            </w:drawing>
+          </mc:Choice>
+          <mc:Fallback>
+            <w:pict>
+              <v:oval w14:anchorId="7947B736" id="Elipse 222" o:spid="_x0000_s1026" style="position:absolute;margin-left:105.5pt;margin-top:16.5pt;width:14.15pt;height:14.15pt;z-index:251735551;visibility:visible;mso-wrap-style:square;mso-width-percent:0;mso-height-percent:0;mso-wrap-distance-left:9pt;mso-wrap-distance-top:0;mso-wrap-distance-right:9pt;mso-wrap-distance-bottom:0;mso-position-horizontal:absolute;mso-position-horizontal-relative:text;mso-position-vertical:absolute;mso-position-vertical-relative:text;mso-width-percent:0;mso-height-percent:0;mso-width-relative:margin;mso-height-relative:margin;v-text-anchor:middle" o:gfxdata="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" fillcolor="yellow" strokecolor="red" strokeweight="1pt">
+                <v:stroke joinstyle="miter"/>
+              </v:oval>
+            </w:pict>
+          </mc:Fallback>
+        </mc:AlternateContent>
+      </w:r>
+      <w:r>
+        <mc:AlternateContent>
+          <mc:Choice Requires="wps">
+            <w:drawing>
+              <wp:anchor distT="0" distB="0" distL="114300" distR="114300" simplePos="0" relativeHeight="251728896" behindDoc="0" locked="0" layoutInCell="1" allowOverlap="1" wp14:anchorId="471BF433" wp14:editId="4B5674BD">
+                <wp:simplePos x="0" y="0"/>
+                <wp:positionH relativeFrom="column">
+                  <wp:posOffset>190500</wp:posOffset>
+                </wp:positionH>
+                <wp:positionV relativeFrom="paragraph">
+                  <wp:posOffset>1998345</wp:posOffset>
+                </wp:positionV>
+                <wp:extent cx="179705" cy="179705"/>
+                <wp:effectExtent l="0" t="0" r="10795" b="10795"/>
+                <wp:wrapNone/>
+                <wp:docPr id="220" name="Elipse 220"/>
+                <wp:cNvGraphicFramePr/>
+                <a:graphic xmlns:a="http://schemas.openxmlformats.org/drawingml/2006/main">
+                  <a:graphicData uri="http://schemas.microsoft.com/office/word/2010/wordprocessingShape">
+                    <wps:wsp>
+                      <wps:cNvSpPr/>
+                      <wps:spPr>
+                        <a:xfrm>
+                          <a:off x="0" y="0"/>
+                          <a:ext cx="179705" cy="179705"/>
+                        </a:xfrm>
+                        <a:prstGeom prst="ellipse">
+                          <a:avLst/>
+                        </a:prstGeom>
+                        <a:solidFill>
+                          <a:srgbClr val="FFFF00"/>
+                        </a:solidFill>
+                        <a:ln>
+                          <a:solidFill>
+                            <a:srgbClr val="FF0000"/>
+                          </a:solidFill>
+                        </a:ln>
+                      </wps:spPr>
+                      <wps:style>
+                        <a:lnRef idx="2">
+                          <a:schemeClr val="accent1">
+                            <a:shade val="50000"/>
+                          </a:schemeClr>
+                        </a:lnRef>
+                        <a:fillRef idx="1">
+                          <a:schemeClr val="accent1"/>
+                        </a:fillRef>
+                        <a:effectRef idx="0">
+                          <a:schemeClr val="accent1"/>
+                        </a:effectRef>
+                        <a:fontRef idx="minor">
+                          <a:schemeClr val="lt1"/>
+                        </a:fontRef>
+                      </wps:style>
+                      <wps:bodyPr rot="0" spcFirstLastPara="0" vertOverflow="overflow" horzOverflow="overflow" vert="horz" wrap="square" lIns="91440" tIns="45720" rIns="91440" bIns="45720" numCol="1" spcCol="0" rtlCol="0" fromWordArt="0" anchor="ctr" anchorCtr="0" forceAA="0" compatLnSpc="1">
+                        <a:prstTxWarp prst="textNoShape">
+                          <a:avLst/>
+                        </a:prstTxWarp>
+                        <a:noAutofit/>
+                      </wps:bodyPr>
+                    </wps:wsp>
+                  </a:graphicData>
+                </a:graphic>
+                <wp14:sizeRelH relativeFrom="margin">
+                  <wp14:pctWidth>0</wp14:pctWidth>
+                </wp14:sizeRelH>
+                <wp14:sizeRelV relativeFrom="margin">
+                  <wp14:pctHeight>0</wp14:pctHeight>
+                </wp14:sizeRelV>
+              </wp:anchor>
+            </w:drawing>
+          </mc:Choice>
+          <mc:Fallback>
+            <w:pict>
+              <v:oval w14:anchorId="5442ED40" id="Elipse 220" o:spid="_x0000_s1026" style="position:absolute;margin-left:15pt;margin-top:157.35pt;width:14.15pt;height:14.15pt;z-index:251728896;visibility:visible;mso-wrap-style:square;mso-width-percent:0;mso-height-percent:0;mso-wrap-distance-left:9pt;mso-wrap-distance-top:0;mso-wrap-distance-right:9pt;mso-wrap-distance-bottom:0;mso-position-horizontal:absolute;mso-position-horizontal-relative:text;mso-position-vertical:absolute;mso-position-vertical-relative:text;mso-width-percent:0;mso-height-percent:0;mso-width-relative:margin;mso-height-relative:margin;v-text-anchor:middle" o:gfxdata="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" fillcolor="yellow" strokecolor="red" strokeweight="1pt">
+                <v:stroke joinstyle="miter"/>
+              </v:oval>
+            </w:pict>
+          </mc:Fallback>
+        </mc:AlternateContent>
+      </w:r>
+      <w:r>
+        <mc:AlternateContent>
+          <mc:Choice Requires="wps">
+            <w:drawing>
+              <wp:anchor distT="0" distB="0" distL="114300" distR="114300" simplePos="0" relativeHeight="251729920" behindDoc="0" locked="0" layoutInCell="1" allowOverlap="1" wp14:anchorId="0159F62F" wp14:editId="446C7555">
+                <wp:simplePos x="0" y="0"/>
+                <wp:positionH relativeFrom="column">
+                  <wp:posOffset>104775</wp:posOffset>
+                </wp:positionH>
+                <wp:positionV relativeFrom="paragraph">
+                  <wp:posOffset>385445</wp:posOffset>
+                </wp:positionV>
+                <wp:extent cx="179705" cy="179705"/>
+                <wp:effectExtent l="0" t="0" r="10795" b="10795"/>
+                <wp:wrapNone/>
+                <wp:docPr id="221" name="Elipse 221"/>
+                <wp:cNvGraphicFramePr/>
+                <a:graphic xmlns:a="http://schemas.openxmlformats.org/drawingml/2006/main">
+                  <a:graphicData uri="http://schemas.microsoft.com/office/word/2010/wordprocessingShape">
+                    <wps:wsp>
+                      <wps:cNvSpPr/>
+                      <wps:spPr>
+                        <a:xfrm>
+                          <a:off x="0" y="0"/>
+                          <a:ext cx="179705" cy="179705"/>
+                        </a:xfrm>
+                        <a:prstGeom prst="ellipse">
+                          <a:avLst/>
+                        </a:prstGeom>
+                        <a:solidFill>
+                          <a:srgbClr val="FFFF00"/>
+                        </a:solidFill>
+                        <a:ln>
+                          <a:solidFill>
+                            <a:srgbClr val="FF0000"/>
+                          </a:solidFill>
+                        </a:ln>
+                      </wps:spPr>
+                      <wps:style>
+                        <a:lnRef idx="2">
+                          <a:schemeClr val="accent1">
+                            <a:shade val="50000"/>
+                          </a:schemeClr>
+                        </a:lnRef>
+                        <a:fillRef idx="1">
+                          <a:schemeClr val="accent1"/>
+                        </a:fillRef>
+                        <a:effectRef idx="0">
+                          <a:schemeClr val="accent1"/>
+                        </a:effectRef>
+                        <a:fontRef idx="minor">
+                          <a:schemeClr val="lt1"/>
+                        </a:fontRef>
+                      </wps:style>
+                      <wps:bodyPr rot="0" spcFirstLastPara="0" vertOverflow="overflow" horzOverflow="overflow" vert="horz" wrap="square" lIns="91440" tIns="45720" rIns="91440" bIns="45720" numCol="1" spcCol="0" rtlCol="0" fromWordArt="0" anchor="ctr" anchorCtr="0" forceAA="0" compatLnSpc="1">
+                        <a:prstTxWarp prst="textNoShape">
+                          <a:avLst/>
+                        </a:prstTxWarp>
+                        <a:noAutofit/>
+                      </wps:bodyPr>
+                    </wps:wsp>
+                  </a:graphicData>
+                </a:graphic>
+                <wp14:sizeRelH relativeFrom="margin">
+                  <wp14:pctWidth>0</wp14:pctWidth>
+                </wp14:sizeRelH>
+                <wp14:sizeRelV relativeFrom="margin">
+                  <wp14:pctHeight>0</wp14:pctHeight>
+                </wp14:sizeRelV>
+              </wp:anchor>
+            </w:drawing>
+          </mc:Choice>
+          <mc:Fallback>
+            <w:pict>
+              <v:oval w14:anchorId="3AE297F8" id="Elipse 221" o:spid="_x0000_s1026" style="position:absolute;margin-left:8.25pt;margin-top:30.35pt;width:14.15pt;height:14.15pt;z-index:251729920;visibility:visible;mso-wrap-style:square;mso-width-percent:0;mso-height-percent:0;mso-wrap-distance-left:9pt;mso-wrap-distance-top:0;mso-wrap-distance-right:9pt;mso-wrap-distance-bottom:0;mso-position-horizontal:absolute;mso-position-horizontal-relative:text;mso-position-vertical:absolute;mso-position-vertical-relative:text;mso-width-percent:0;mso-height-percent:0;mso-width-relative:margin;mso-height-relative:margin;v-text-anchor:middle" o:gfxdata="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" fillcolor="yellow" strokecolor="red" strokeweight="1pt">
+                <v:stroke joinstyle="miter"/>
+              </v:oval>
+            </w:pict>
+          </mc:Fallback>
+        </mc:AlternateContent>
+      </w:r>
+      <w:r>
+        <mc:AlternateContent>
+          <mc:Choice Requires="wps">
+            <w:drawing>
+              <wp:anchor distT="0" distB="0" distL="114300" distR="114300" simplePos="0" relativeHeight="251731968" behindDoc="0" locked="0" layoutInCell="1" allowOverlap="1" wp14:anchorId="1FAEFFB2" wp14:editId="4A64FF13">
+                <wp:simplePos x="0" y="0"/>
+                <wp:positionH relativeFrom="column">
+                  <wp:posOffset>1266825</wp:posOffset>
+                </wp:positionH>
+                <wp:positionV relativeFrom="paragraph">
+                  <wp:posOffset>1350645</wp:posOffset>
+                </wp:positionV>
+                <wp:extent cx="179705" cy="179705"/>
+                <wp:effectExtent l="0" t="0" r="10795" b="10795"/>
+                <wp:wrapNone/>
+                <wp:docPr id="223" name="Elipse 223"/>
+                <wp:cNvGraphicFramePr/>
+                <a:graphic xmlns:a="http://schemas.openxmlformats.org/drawingml/2006/main">
+                  <a:graphicData uri="http://schemas.microsoft.com/office/word/2010/wordprocessingShape">
+                    <wps:wsp>
+                      <wps:cNvSpPr/>
+                      <wps:spPr>
+                        <a:xfrm>
+                          <a:off x="0" y="0"/>
+                          <a:ext cx="179705" cy="179705"/>
+                        </a:xfrm>
+                        <a:prstGeom prst="ellipse">
+                          <a:avLst/>
+                        </a:prstGeom>
+                        <a:solidFill>
+                          <a:srgbClr val="FFFF00"/>
+                        </a:solidFill>
+                        <a:ln>
+                          <a:solidFill>
+                            <a:srgbClr val="FF0000"/>
+                          </a:solidFill>
+                        </a:ln>
+                      </wps:spPr>
+                      <wps:style>
+                        <a:lnRef idx="2">
+                          <a:schemeClr val="accent1">
+                            <a:shade val="50000"/>
+                          </a:schemeClr>
+                        </a:lnRef>
+                        <a:fillRef idx="1">
+                          <a:schemeClr val="accent1"/>
+                        </a:fillRef>
+                        <a:effectRef idx="0">
+                          <a:schemeClr val="accent1"/>
+                        </a:effectRef>
+                        <a:fontRef idx="minor">
+                          <a:schemeClr val="lt1"/>
+                        </a:fontRef>
+                      </wps:style>
+                      <wps:bodyPr rot="0" spcFirstLastPara="0" vertOverflow="overflow" horzOverflow="overflow" vert="horz" wrap="square" lIns="91440" tIns="45720" rIns="91440" bIns="45720" numCol="1" spcCol="0" rtlCol="0" fromWordArt="0" anchor="ctr" anchorCtr="0" forceAA="0" compatLnSpc="1">
+                        <a:prstTxWarp prst="textNoShape">
+                          <a:avLst/>
+                        </a:prstTxWarp>
+                        <a:noAutofit/>
+                      </wps:bodyPr>
+                    </wps:wsp>
+                  </a:graphicData>
+                </a:graphic>
+                <wp14:sizeRelH relativeFrom="margin">
+                  <wp14:pctWidth>0</wp14:pctWidth>
+                </wp14:sizeRelH>
+                <wp14:sizeRelV relativeFrom="margin">
+                  <wp14:pctHeight>0</wp14:pctHeight>
+                </wp14:sizeRelV>
+              </wp:anchor>
+            </w:drawing>
+          </mc:Choice>
+          <mc:Fallback>
+            <w:pict>
+              <v:oval w14:anchorId="269D7A36" id="Elipse 223" o:spid="_x0000_s1026" style="position:absolute;margin-left:99.75pt;margin-top:106.35pt;width:14.15pt;height:14.15pt;z-index:251731968;visibility:visible;mso-wrap-style:square;mso-width-percent:0;mso-height-percent:0;mso-wrap-distance-left:9pt;mso-wrap-distance-top:0;mso-wrap-distance-right:9pt;mso-wrap-distance-bottom:0;mso-position-horizontal:absolute;mso-position-horizontal-relative:text;mso-position-vertical:absolute;mso-position-vertical-relative:text;mso-width-percent:0;mso-height-percent:0;mso-width-relative:margin;mso-height-relative:margin;v-text-anchor:middle" o:gfxdata="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" fillcolor="yellow" strokecolor="red" strokeweight="1pt">
+                <v:stroke joinstyle="miter"/>
+              </v:oval>
+            </w:pict>
+          </mc:Fallback>
+        </mc:AlternateContent>
+      </w:r>
+      <w:r>
+        <mc:AlternateContent>
+          <mc:Choice Requires="wps">
+            <w:drawing>
+              <wp:anchor distT="0" distB="0" distL="114300" distR="114300" simplePos="0" relativeHeight="251732992" behindDoc="0" locked="0" layoutInCell="1" allowOverlap="1" wp14:anchorId="247D0B6D" wp14:editId="1F9A4868">
+                <wp:simplePos x="0" y="0"/>
+                <wp:positionH relativeFrom="column">
+                  <wp:posOffset>2872740</wp:posOffset>
+                </wp:positionH>
+                <wp:positionV relativeFrom="paragraph">
+                  <wp:posOffset>1112520</wp:posOffset>
+                </wp:positionV>
+                <wp:extent cx="179705" cy="179705"/>
+                <wp:effectExtent l="0" t="0" r="10795" b="10795"/>
+                <wp:wrapNone/>
+                <wp:docPr id="224" name="Elipse 224"/>
+                <wp:cNvGraphicFramePr/>
+                <a:graphic xmlns:a="http://schemas.openxmlformats.org/drawingml/2006/main">
+                  <a:graphicData uri="http://schemas.microsoft.com/office/word/2010/wordprocessingShape">
+                    <wps:wsp>
+                      <wps:cNvSpPr/>
+                      <wps:spPr>
+                        <a:xfrm>
+                          <a:off x="0" y="0"/>
+                          <a:ext cx="179705" cy="179705"/>
+                        </a:xfrm>
+                        <a:prstGeom prst="ellipse">
+                          <a:avLst/>
+                        </a:prstGeom>
+                        <a:solidFill>
+                          <a:srgbClr val="FFFF00"/>
+                        </a:solidFill>
+                        <a:ln>
+                          <a:solidFill>
+                            <a:srgbClr val="FF0000"/>
+                          </a:solidFill>
+                        </a:ln>
+                      </wps:spPr>
+                      <wps:style>
+                        <a:lnRef idx="2">
+                          <a:schemeClr val="accent1">
+                            <a:shade val="50000"/>
+                          </a:schemeClr>
+                        </a:lnRef>
+                        <a:fillRef idx="1">
+                          <a:schemeClr val="accent1"/>
+                        </a:fillRef>
+                        <a:effectRef idx="0">
+                          <a:schemeClr val="accent1"/>
+                        </a:effectRef>
+                        <a:fontRef idx="minor">
+                          <a:schemeClr val="lt1"/>
+                        </a:fontRef>
+                      </wps:style>
+                      <wps:bodyPr rot="0" spcFirstLastPara="0" vertOverflow="overflow" horzOverflow="overflow" vert="horz" wrap="square" lIns="91440" tIns="45720" rIns="91440" bIns="45720" numCol="1" spcCol="0" rtlCol="0" fromWordArt="0" anchor="ctr" anchorCtr="0" forceAA="0" compatLnSpc="1">
+                        <a:prstTxWarp prst="textNoShape">
+                          <a:avLst/>
+                        </a:prstTxWarp>
+                        <a:noAutofit/>
+                      </wps:bodyPr>
+                    </wps:wsp>
+                  </a:graphicData>
+                </a:graphic>
+                <wp14:sizeRelH relativeFrom="margin">
+                  <wp14:pctWidth>0</wp14:pctWidth>
+                </wp14:sizeRelH>
+                <wp14:sizeRelV relativeFrom="margin">
+                  <wp14:pctHeight>0</wp14:pctHeight>
+                </wp14:sizeRelV>
+              </wp:anchor>
+            </w:drawing>
+          </mc:Choice>
+          <mc:Fallback>
+            <w:pict>
+              <v:oval w14:anchorId="33DF4664" id="Elipse 224" o:spid="_x0000_s1026" style="position:absolute;margin-left:226.2pt;margin-top:87.6pt;width:14.15pt;height:14.15pt;z-index:251732992;visibility:visible;mso-wrap-style:square;mso-width-percent:0;mso-height-percent:0;mso-wrap-distance-left:9pt;mso-wrap-distance-top:0;mso-wrap-distance-right:9pt;mso-wrap-distance-bottom:0;mso-position-horizontal:absolute;mso-position-horizontal-relative:text;mso-position-vertical:absolute;mso-position-vertical-relative:text;mso-width-percent:0;mso-height-percent:0;mso-width-relative:margin;mso-height-relative:margin;v-text-anchor:middle" o:gfxdata="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" fillcolor="yellow" strokecolor="red" strokeweight="1pt">
+                <v:stroke joinstyle="miter"/>
+              </v:oval>
+            </w:pict>
+          </mc:Fallback>
+        </mc:AlternateContent>
+      </w:r>
+      <w:r>
+        <mc:AlternateContent>
+          <mc:Choice Requires="wps">
+            <w:drawing>
+              <wp:anchor distT="0" distB="0" distL="114300" distR="114300" simplePos="0" relativeHeight="251734016" behindDoc="0" locked="0" layoutInCell="1" allowOverlap="1" wp14:anchorId="708F0EF3" wp14:editId="7CD882B6">
+                <wp:simplePos x="0" y="0"/>
+                <wp:positionH relativeFrom="column">
+                  <wp:posOffset>2457450</wp:posOffset>
+                </wp:positionH>
+                <wp:positionV relativeFrom="paragraph">
+                  <wp:posOffset>1817370</wp:posOffset>
+                </wp:positionV>
+                <wp:extent cx="179705" cy="179705"/>
+                <wp:effectExtent l="0" t="0" r="10795" b="10795"/>
+                <wp:wrapNone/>
+                <wp:docPr id="225" name="Elipse 225"/>
+                <wp:cNvGraphicFramePr/>
+                <a:graphic xmlns:a="http://schemas.openxmlformats.org/drawingml/2006/main">
+                  <a:graphicData uri="http://schemas.microsoft.com/office/word/2010/wordprocessingShape">
+                    <wps:wsp>
+                      <wps:cNvSpPr/>
+                      <wps:spPr>
+                        <a:xfrm>
+                          <a:off x="0" y="0"/>
+                          <a:ext cx="179705" cy="179705"/>
+                        </a:xfrm>
+                        <a:prstGeom prst="ellipse">
+                          <a:avLst/>
+                        </a:prstGeom>
+                        <a:solidFill>
+                          <a:srgbClr val="FFFF00"/>
+                        </a:solidFill>
+                        <a:ln>
+                          <a:solidFill>
+                            <a:srgbClr val="FF0000"/>
+                          </a:solidFill>
+                        </a:ln>
+                      </wps:spPr>
+                      <wps:style>
+                        <a:lnRef idx="2">
+                          <a:schemeClr val="accent1">
+                            <a:shade val="50000"/>
+                          </a:schemeClr>
+                        </a:lnRef>
+                        <a:fillRef idx="1">
+                          <a:schemeClr val="accent1"/>
+                        </a:fillRef>
+                        <a:effectRef idx="0">
+                          <a:schemeClr val="accent1"/>
+                        </a:effectRef>
+                        <a:fontRef idx="minor">
+                          <a:schemeClr val="lt1"/>
+                        </a:fontRef>
+                      </wps:style>
+                      <wps:bodyPr rot="0" spcFirstLastPara="0" vertOverflow="overflow" horzOverflow="overflow" vert="horz" wrap="square" lIns="91440" tIns="45720" rIns="91440" bIns="45720" numCol="1" spcCol="0" rtlCol="0" fromWordArt="0" anchor="ctr" anchorCtr="0" forceAA="0" compatLnSpc="1">
+                        <a:prstTxWarp prst="textNoShape">
+                          <a:avLst/>
+                        </a:prstTxWarp>
+                        <a:noAutofit/>
+                      </wps:bodyPr>
+                    </wps:wsp>
+                  </a:graphicData>
+                </a:graphic>
+                <wp14:sizeRelH relativeFrom="margin">
+                  <wp14:pctWidth>0</wp14:pctWidth>
+                </wp14:sizeRelH>
+                <wp14:sizeRelV relativeFrom="margin">
+                  <wp14:pctHeight>0</wp14:pctHeight>
+                </wp14:sizeRelV>
+              </wp:anchor>
+            </w:drawing>
+          </mc:Choice>
+          <mc:Fallback>
+            <w:pict>
+              <v:oval w14:anchorId="0C451603" id="Elipse 225" o:spid="_x0000_s1026" style="position:absolute;margin-left:193.5pt;margin-top:143.1pt;width:14.15pt;height:14.15pt;z-index:251734016;visibility:visible;mso-wrap-style:square;mso-width-percent:0;mso-height-percent:0;mso-wrap-distance-left:9pt;mso-wrap-distance-top:0;mso-wrap-distance-right:9pt;mso-wrap-distance-bottom:0;mso-position-horizontal:absolute;mso-position-horizontal-relative:text;mso-position-vertical:absolute;mso-position-vertical-relative:text;mso-width-percent:0;mso-height-percent:0;mso-width-relative:margin;mso-height-relative:margin;v-text-anchor:middle" o:gfxdata="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" fillcolor="yellow" strokecolor="red" strokeweight="1pt">
+                <v:stroke joinstyle="miter"/>
+              </v:oval>
+            </w:pict>
+          </mc:Fallback>
+        </mc:AlternateContent>
+      </w:r>
+      <w:r>
+        <mc:AlternateContent>
+          <mc:Choice Requires="wps">
+            <w:drawing>
+              <wp:anchor distT="0" distB="0" distL="114300" distR="114300" simplePos="0" relativeHeight="251735040" behindDoc="0" locked="0" layoutInCell="1" allowOverlap="1" wp14:anchorId="415FC177" wp14:editId="191B8485">
+                <wp:simplePos x="0" y="0"/>
+                <wp:positionH relativeFrom="column">
+                  <wp:posOffset>781050</wp:posOffset>
+                </wp:positionH>
+                <wp:positionV relativeFrom="paragraph">
+                  <wp:posOffset>3188970</wp:posOffset>
+                </wp:positionV>
+                <wp:extent cx="179705" cy="179705"/>
+                <wp:effectExtent l="0" t="0" r="10795" b="10795"/>
+                <wp:wrapNone/>
+                <wp:docPr id="226" name="Elipse 226"/>
+                <wp:cNvGraphicFramePr/>
+                <a:graphic xmlns:a="http://schemas.openxmlformats.org/drawingml/2006/main">
+                  <a:graphicData uri="http://schemas.microsoft.com/office/word/2010/wordprocessingShape">
+                    <wps:wsp>
+                      <wps:cNvSpPr/>
+                      <wps:spPr>
+                        <a:xfrm>
+                          <a:off x="0" y="0"/>
+                          <a:ext cx="179705" cy="179705"/>
+                        </a:xfrm>
+                        <a:prstGeom prst="ellipse">
+                          <a:avLst/>
+                        </a:prstGeom>
+                        <a:solidFill>
+                          <a:srgbClr val="FFFF00"/>
+                        </a:solidFill>
+                        <a:ln>
+                          <a:solidFill>
+                            <a:srgbClr val="FF0000"/>
+                          </a:solidFill>
+                        </a:ln>
+                      </wps:spPr>
+                      <wps:style>
+                        <a:lnRef idx="2">
+                          <a:schemeClr val="accent1">
+                            <a:shade val="50000"/>
+                          </a:schemeClr>
+                        </a:lnRef>
+                        <a:fillRef idx="1">
+                          <a:schemeClr val="accent1"/>
+                        </a:fillRef>
+                        <a:effectRef idx="0">
+                          <a:schemeClr val="accent1"/>
+                        </a:effectRef>
+                        <a:fontRef idx="minor">
+                          <a:schemeClr val="lt1"/>
+                        </a:fontRef>
+                      </wps:style>
+                      <wps:bodyPr rot="0" spcFirstLastPara="0" vertOverflow="overflow" horzOverflow="overflow" vert="horz" wrap="square" lIns="91440" tIns="45720" rIns="91440" bIns="45720" numCol="1" spcCol="0" rtlCol="0" fromWordArt="0" anchor="ctr" anchorCtr="0" forceAA="0" compatLnSpc="1">
+                        <a:prstTxWarp prst="textNoShape">
+                          <a:avLst/>
+                        </a:prstTxWarp>
+                        <a:noAutofit/>
+                      </wps:bodyPr>
+                    </wps:wsp>
+                  </a:graphicData>
+                </a:graphic>
+                <wp14:sizeRelH relativeFrom="margin">
+                  <wp14:pctWidth>0</wp14:pctWidth>
+                </wp14:sizeRelH>
+                <wp14:sizeRelV relativeFrom="margin">
+                  <wp14:pctHeight>0</wp14:pctHeight>
+                </wp14:sizeRelV>
+              </wp:anchor>
+            </w:drawing>
+          </mc:Choice>
+          <mc:Fallback>
+            <w:pict>
+              <v:oval w14:anchorId="24E69E66" id="Elipse 226" o:spid="_x0000_s1026" style="position:absolute;margin-left:61.5pt;margin-top:251.1pt;width:14.15pt;height:14.15pt;z-index:251735040;visibility:visible;mso-wrap-style:square;mso-width-percent:0;mso-height-percent:0;mso-wrap-distance-left:9pt;mso-wrap-distance-top:0;mso-wrap-distance-right:9pt;mso-wrap-distance-bottom:0;mso-position-horizontal:absolute;mso-position-horizontal-relative:text;mso-position-vertical:absolute;mso-position-vertical-relative:text;mso-width-percent:0;mso-height-percent:0;mso-width-relative:margin;mso-height-relative:margin;v-text-anchor:middle" o:gfxdata="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" fillcolor="yellow" strokecolor="red" strokeweight="1pt">
+                <v:stroke joinstyle="miter"/>
+              </v:oval>
+            </w:pict>
+          </mc:Fallback>
+        </mc:AlternateContent>
+      </w:r>
+      <w:r>
+        <mc:AlternateContent>
+          <mc:Choice Requires="wps">
+            <w:drawing>
+              <wp:anchor distT="0" distB="0" distL="114300" distR="114300" simplePos="0" relativeHeight="251736064" behindDoc="0" locked="0" layoutInCell="1" allowOverlap="1" wp14:anchorId="0805BE46" wp14:editId="4FB7944B">
+                <wp:simplePos x="0" y="0"/>
+                <wp:positionH relativeFrom="column">
+                  <wp:posOffset>2343150</wp:posOffset>
+                </wp:positionH>
+                <wp:positionV relativeFrom="paragraph">
+                  <wp:posOffset>2798445</wp:posOffset>
+                </wp:positionV>
+                <wp:extent cx="179705" cy="179705"/>
+                <wp:effectExtent l="0" t="0" r="10795" b="10795"/>
+                <wp:wrapNone/>
+                <wp:docPr id="227" name="Elipse 227"/>
+                <wp:cNvGraphicFramePr/>
+                <a:graphic xmlns:a="http://schemas.openxmlformats.org/drawingml/2006/main">
+                  <a:graphicData uri="http://schemas.microsoft.com/office/word/2010/wordprocessingShape">
+                    <wps:wsp>
+                      <wps:cNvSpPr/>
+                      <wps:spPr>
+                        <a:xfrm>
+                          <a:off x="0" y="0"/>
+                          <a:ext cx="179705" cy="179705"/>
+                        </a:xfrm>
+                        <a:prstGeom prst="ellipse">
+                          <a:avLst/>
+                        </a:prstGeom>
+                        <a:solidFill>
+                          <a:srgbClr val="FFFF00"/>
+                        </a:solidFill>
+                        <a:ln>
+                          <a:solidFill>
+                            <a:srgbClr val="FF0000"/>
+                          </a:solidFill>
+                        </a:ln>
+                      </wps:spPr>
+                      <wps:style>
+                        <a:lnRef idx="2">
+                          <a:schemeClr val="accent1">
+                            <a:shade val="50000"/>
+                          </a:schemeClr>
+                        </a:lnRef>
+                        <a:fillRef idx="1">
+                          <a:schemeClr val="accent1"/>
+                        </a:fillRef>
+                        <a:effectRef idx="0">
+                          <a:schemeClr val="accent1"/>
+                        </a:effectRef>
+                        <a:fontRef idx="minor">
+                          <a:schemeClr val="lt1"/>
+                        </a:fontRef>
+                      </wps:style>
+                      <wps:bodyPr rot="0" spcFirstLastPara="0" vertOverflow="overflow" horzOverflow="overflow" vert="horz" wrap="square" lIns="91440" tIns="45720" rIns="91440" bIns="45720" numCol="1" spcCol="0" rtlCol="0" fromWordArt="0" anchor="ctr" anchorCtr="0" forceAA="0" compatLnSpc="1">
+                        <a:prstTxWarp prst="textNoShape">
+                          <a:avLst/>
+                        </a:prstTxWarp>
+                        <a:noAutofit/>
+                      </wps:bodyPr>
+                    </wps:wsp>
+                  </a:graphicData>
+                </a:graphic>
+                <wp14:sizeRelH relativeFrom="margin">
+                  <wp14:pctWidth>0</wp14:pctWidth>
+                </wp14:sizeRelH>
+                <wp14:sizeRelV relativeFrom="margin">
+                  <wp14:pctHeight>0</wp14:pctHeight>
+                </wp14:sizeRelV>
+              </wp:anchor>
+            </w:drawing>
+          </mc:Choice>
+          <mc:Fallback>
+            <w:pict>
+              <v:oval w14:anchorId="21941CBC" id="Elipse 227" o:spid="_x0000_s1026" style="position:absolute;margin-left:184.5pt;margin-top:220.35pt;width:14.15pt;height:14.15pt;z-index:251736064;visibility:visible;mso-wrap-style:square;mso-width-percent:0;mso-height-percent:0;mso-wrap-distance-left:9pt;mso-wrap-distance-top:0;mso-wrap-distance-right:9pt;mso-wrap-distance-bottom:0;mso-position-horizontal:absolute;mso-position-horizontal-relative:text;mso-position-vertical:absolute;mso-position-vertical-relative:text;mso-width-percent:0;mso-height-percent:0;mso-width-relative:margin;mso-height-relative:margin;v-text-anchor:middle" o:gfxdata="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" fillcolor="yellow" strokecolor="red" strokeweight="1pt">
+                <v:stroke joinstyle="miter"/>
+              </v:oval>
+            </w:pict>
+          </mc:Fallback>
+        </mc:AlternateContent>
+      </w:r>
+      <w:r>
+        <mc:AlternateContent>
+          <mc:Choice Requires="wps">
+            <w:drawing>
+              <wp:anchor distT="0" distB="0" distL="114300" distR="114300" simplePos="0" relativeHeight="251737088" behindDoc="0" locked="0" layoutInCell="1" allowOverlap="1" wp14:anchorId="31AEFAFF" wp14:editId="50C0E101">
+                <wp:simplePos x="0" y="0"/>
+                <wp:positionH relativeFrom="column">
+                  <wp:posOffset>3429000</wp:posOffset>
+                </wp:positionH>
+                <wp:positionV relativeFrom="paragraph">
+                  <wp:posOffset>960120</wp:posOffset>
+                </wp:positionV>
+                <wp:extent cx="179705" cy="179705"/>
+                <wp:effectExtent l="0" t="0" r="10795" b="10795"/>
+                <wp:wrapNone/>
+                <wp:docPr id="228" name="Elipse 228"/>
+                <wp:cNvGraphicFramePr/>
+                <a:graphic xmlns:a="http://schemas.openxmlformats.org/drawingml/2006/main">
+                  <a:graphicData uri="http://schemas.microsoft.com/office/word/2010/wordprocessingShape">
+                    <wps:wsp>
+                      <wps:cNvSpPr/>
+                      <wps:spPr>
+                        <a:xfrm>
+                          <a:off x="0" y="0"/>
+                          <a:ext cx="179705" cy="179705"/>
+                        </a:xfrm>
+                        <a:prstGeom prst="ellipse">
+                          <a:avLst/>
+                        </a:prstGeom>
+                        <a:solidFill>
+                          <a:srgbClr val="FFFF00"/>
+                        </a:solidFill>
+                        <a:ln>
+                          <a:solidFill>
+                            <a:srgbClr val="FF0000"/>
+                          </a:solidFill>
+                        </a:ln>
+                      </wps:spPr>
+                      <wps:style>
+                        <a:lnRef idx="2">
+                          <a:schemeClr val="accent1">
+                            <a:shade val="50000"/>
+                          </a:schemeClr>
+                        </a:lnRef>
+                        <a:fillRef idx="1">
+                          <a:schemeClr val="accent1"/>
+                        </a:fillRef>
+                        <a:effectRef idx="0">
+                          <a:schemeClr val="accent1"/>
+                        </a:effectRef>
+                        <a:fontRef idx="minor">
+                          <a:schemeClr val="lt1"/>
+                        </a:fontRef>
+                      </wps:style>
+                      <wps:bodyPr rot="0" spcFirstLastPara="0" vertOverflow="overflow" horzOverflow="overflow" vert="horz" wrap="square" lIns="91440" tIns="45720" rIns="91440" bIns="45720" numCol="1" spcCol="0" rtlCol="0" fromWordArt="0" anchor="ctr" anchorCtr="0" forceAA="0" compatLnSpc="1">
+                        <a:prstTxWarp prst="textNoShape">
+                          <a:avLst/>
+                        </a:prstTxWarp>
+                        <a:noAutofit/>
+                      </wps:bodyPr>
+                    </wps:wsp>
+                  </a:graphicData>
+                </a:graphic>
+                <wp14:sizeRelH relativeFrom="margin">
+                  <wp14:pctWidth>0</wp14:pctWidth>
+                </wp14:sizeRelH>
+                <wp14:sizeRelV relativeFrom="margin">
+                  <wp14:pctHeight>0</wp14:pctHeight>
+                </wp14:sizeRelV>
+              </wp:anchor>
+            </w:drawing>
+          </mc:Choice>
+          <mc:Fallback>
+            <w:pict>
+              <v:oval w14:anchorId="7DD077A1" id="Elipse 228" o:spid="_x0000_s1026" style="position:absolute;margin-left:270pt;margin-top:75.6pt;width:14.15pt;height:14.15pt;z-index:251737088;visibility:visible;mso-wrap-style:square;mso-width-percent:0;mso-height-percent:0;mso-wrap-distance-left:9pt;mso-wrap-distance-top:0;mso-wrap-distance-right:9pt;mso-wrap-distance-bottom:0;mso-position-horizontal:absolute;mso-position-horizontal-relative:text;mso-position-vertical:absolute;mso-position-vertical-relative:text;mso-width-percent:0;mso-height-percent:0;mso-width-relative:margin;mso-height-relative:margin;v-text-anchor:middle" o:gfxdata="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" fillcolor="yellow" strokecolor="red" strokeweight="1pt">
+                <v:stroke joinstyle="miter"/>
+              </v:oval>
+            </w:pict>
+          </mc:Fallback>
+        </mc:AlternateContent>
+      </w:r>
+      <w:r>
+        <mc:AlternateContent>
+          <mc:Choice Requires="wps">
+            <w:drawing>
+              <wp:anchor distT="0" distB="0" distL="114300" distR="114300" simplePos="0" relativeHeight="251738112" behindDoc="0" locked="0" layoutInCell="1" allowOverlap="1" wp14:anchorId="43B90544" wp14:editId="1284C273">
+                <wp:simplePos x="0" y="0"/>
+                <wp:positionH relativeFrom="column">
+                  <wp:posOffset>3581400</wp:posOffset>
+                </wp:positionH>
+                <wp:positionV relativeFrom="paragraph">
+                  <wp:posOffset>1817370</wp:posOffset>
+                </wp:positionV>
+                <wp:extent cx="179705" cy="179705"/>
+                <wp:effectExtent l="0" t="0" r="10795" b="10795"/>
+                <wp:wrapNone/>
+                <wp:docPr id="229" name="Elipse 229"/>
+                <wp:cNvGraphicFramePr/>
+                <a:graphic xmlns:a="http://schemas.openxmlformats.org/drawingml/2006/main">
+                  <a:graphicData uri="http://schemas.microsoft.com/office/word/2010/wordprocessingShape">
+                    <wps:wsp>
+                      <wps:cNvSpPr/>
+                      <wps:spPr>
+                        <a:xfrm>
+                          <a:off x="0" y="0"/>
+                          <a:ext cx="179705" cy="179705"/>
+                        </a:xfrm>
+                        <a:prstGeom prst="ellipse">
+                          <a:avLst/>
+                        </a:prstGeom>
+                        <a:solidFill>
+                          <a:srgbClr val="FFFF00"/>
+                        </a:solidFill>
+                        <a:ln>
+                          <a:solidFill>
+                            <a:srgbClr val="FF0000"/>
+                          </a:solidFill>
+                        </a:ln>
+                      </wps:spPr>
+                      <wps:style>
+                        <a:lnRef idx="2">
+                          <a:schemeClr val="accent1">
+                            <a:shade val="50000"/>
+                          </a:schemeClr>
+                        </a:lnRef>
+                        <a:fillRef idx="1">
+                          <a:schemeClr val="accent1"/>
+                        </a:fillRef>
+                        <a:effectRef idx="0">
+                          <a:schemeClr val="accent1"/>
+                        </a:effectRef>
+                        <a:fontRef idx="minor">
+                          <a:schemeClr val="lt1"/>
+                        </a:fontRef>
+                      </wps:style>
+                      <wps:bodyPr rot="0" spcFirstLastPara="0" vertOverflow="overflow" horzOverflow="overflow" vert="horz" wrap="square" lIns="91440" tIns="45720" rIns="91440" bIns="45720" numCol="1" spcCol="0" rtlCol="0" fromWordArt="0" anchor="ctr" anchorCtr="0" forceAA="0" compatLnSpc="1">
+                        <a:prstTxWarp prst="textNoShape">
+                          <a:avLst/>
+                        </a:prstTxWarp>
+                        <a:noAutofit/>
+                      </wps:bodyPr>
+                    </wps:wsp>
+                  </a:graphicData>
+                </a:graphic>
+                <wp14:sizeRelH relativeFrom="margin">
+                  <wp14:pctWidth>0</wp14:pctWidth>
+                </wp14:sizeRelH>
+                <wp14:sizeRelV relativeFrom="margin">
+                  <wp14:pctHeight>0</wp14:pctHeight>
+                </wp14:sizeRelV>
+              </wp:anchor>
+            </w:drawing>
+          </mc:Choice>
+          <mc:Fallback>
+            <w:pict>
+              <v:oval w14:anchorId="263273E7" id="Elipse 229" o:spid="_x0000_s1026" style="position:absolute;margin-left:282pt;margin-top:143.1pt;width:14.15pt;height:14.15pt;z-index:251738112;visibility:visible;mso-wrap-style:square;mso-width-percent:0;mso-height-percent:0;mso-wrap-distance-left:9pt;mso-wrap-distance-top:0;mso-wrap-distance-right:9pt;mso-wrap-distance-bottom:0;mso-position-horizontal:absolute;mso-position-horizontal-relative:text;mso-position-vertical:absolute;mso-position-vertical-relative:text;mso-width-percent:0;mso-height-percent:0;mso-width-relative:margin;mso-height-relative:margin;v-text-anchor:middle" o:gfxdata="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" fillcolor="yellow" strokecolor="red" strokeweight="1pt">
+                <v:stroke joinstyle="miter"/>
+              </v:oval>
+            </w:pict>
+          </mc:Fallback>
+        </mc:AlternateContent>
+      </w:r>
+      <w:r>
+        <mc:AlternateContent>
+          <mc:Choice Requires="wps">
+            <w:drawing>
+              <wp:anchor distT="0" distB="0" distL="114300" distR="114300" simplePos="0" relativeHeight="251739136" behindDoc="0" locked="0" layoutInCell="1" allowOverlap="1" wp14:anchorId="5D769ABA" wp14:editId="0A247C83">
+                <wp:simplePos x="0" y="0"/>
+                <wp:positionH relativeFrom="column">
+                  <wp:posOffset>3429000</wp:posOffset>
+                </wp:positionH>
+                <wp:positionV relativeFrom="paragraph">
+                  <wp:posOffset>2655570</wp:posOffset>
+                </wp:positionV>
+                <wp:extent cx="179705" cy="179705"/>
+                <wp:effectExtent l="0" t="0" r="10795" b="10795"/>
+                <wp:wrapNone/>
+                <wp:docPr id="230" name="Elipse 230"/>
+                <wp:cNvGraphicFramePr/>
+                <a:graphic xmlns:a="http://schemas.openxmlformats.org/drawingml/2006/main">
+                  <a:graphicData uri="http://schemas.microsoft.com/office/word/2010/wordprocessingShape">
+                    <wps:wsp>
+                      <wps:cNvSpPr/>
+                      <wps:spPr>
+                        <a:xfrm>
+                          <a:off x="0" y="0"/>
+                          <a:ext cx="179705" cy="179705"/>
+                        </a:xfrm>
+                        <a:prstGeom prst="ellipse">
+                          <a:avLst/>
+                        </a:prstGeom>
+                        <a:solidFill>
+                          <a:srgbClr val="FFFF00"/>
+                        </a:solidFill>
+                        <a:ln>
+                          <a:solidFill>
+                            <a:srgbClr val="FF0000"/>
+                          </a:solidFill>
+                        </a:ln>
+                      </wps:spPr>
+                      <wps:style>
+                        <a:lnRef idx="2">
+                          <a:schemeClr val="accent1">
+                            <a:shade val="50000"/>
+                          </a:schemeClr>
+                        </a:lnRef>
+                        <a:fillRef idx="1">
+                          <a:schemeClr val="accent1"/>
+                        </a:fillRef>
+                        <a:effectRef idx="0">
+                          <a:schemeClr val="accent1"/>
+                        </a:effectRef>
+                        <a:fontRef idx="minor">
+                          <a:schemeClr val="lt1"/>
+                        </a:fontRef>
+                      </wps:style>
+                      <wps:bodyPr rot="0" spcFirstLastPara="0" vertOverflow="overflow" horzOverflow="overflow" vert="horz" wrap="square" lIns="91440" tIns="45720" rIns="91440" bIns="45720" numCol="1" spcCol="0" rtlCol="0" fromWordArt="0" anchor="ctr" anchorCtr="0" forceAA="0" compatLnSpc="1">
+                        <a:prstTxWarp prst="textNoShape">
+                          <a:avLst/>
+                        </a:prstTxWarp>
+                        <a:noAutofit/>
+                      </wps:bodyPr>
+                    </wps:wsp>
+                  </a:graphicData>
+                </a:graphic>
+                <wp14:sizeRelH relativeFrom="margin">
+                  <wp14:pctWidth>0</wp14:pctWidth>
+                </wp14:sizeRelH>
+                <wp14:sizeRelV relativeFrom="margin">
+                  <wp14:pctHeight>0</wp14:pctHeight>
+                </wp14:sizeRelV>
+              </wp:anchor>
+            </w:drawing>
+          </mc:Choice>
+          <mc:Fallback>
+            <w:pict>
+              <v:oval w14:anchorId="371F33C5" id="Elipse 230" o:spid="_x0000_s1026" style="position:absolute;margin-left:270pt;margin-top:209.1pt;width:14.15pt;height:14.15pt;z-index:251739136;visibility:visible;mso-wrap-style:square;mso-width-percent:0;mso-height-percent:0;mso-wrap-distance-left:9pt;mso-wrap-distance-top:0;mso-wrap-distance-right:9pt;mso-wrap-distance-bottom:0;mso-position-horizontal:absolute;mso-position-horizontal-relative:text;mso-position-vertical:absolute;mso-position-vertical-relative:text;mso-width-percent:0;mso-height-percent:0;mso-width-relative:margin;mso-height-relative:margin;v-text-anchor:middle" o:gfxdata="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" fillcolor="yellow" strokecolor="red" strokeweight="1pt">
+                <v:stroke joinstyle="miter"/>
+              </v:oval>
+            </w:pict>
+          </mc:Fallback>
+        </mc:AlternateContent>
+      </w:r>
+      <w:r>
+        <mc:AlternateContent>
+          <mc:Choice Requires="wps">
+            <w:drawing>
+              <wp:anchor distT="0" distB="0" distL="114300" distR="114300" simplePos="0" relativeHeight="251740160" behindDoc="0" locked="0" layoutInCell="1" allowOverlap="1" wp14:anchorId="5FACA498" wp14:editId="69224C0E">
+                <wp:simplePos x="0" y="0"/>
+                <wp:positionH relativeFrom="column">
+                  <wp:posOffset>4133850</wp:posOffset>
+                </wp:positionH>
+                <wp:positionV relativeFrom="paragraph">
+                  <wp:posOffset>2131695</wp:posOffset>
+                </wp:positionV>
+                <wp:extent cx="180000" cy="180000"/>
+                <wp:effectExtent l="0" t="0" r="10795" b="10795"/>
+                <wp:wrapNone/>
+                <wp:docPr id="231" name="Elipse 231"/>
+                <wp:cNvGraphicFramePr/>
+                <a:graphic xmlns:a="http://schemas.openxmlformats.org/drawingml/2006/main">
+                  <a:graphicData uri="http://schemas.microsoft.com/office/word/2010/wordprocessingShape">
+                    <wps:wsp>
+                      <wps:cNvSpPr/>
+                      <wps:spPr>
+                        <a:xfrm>
+                          <a:off x="0" y="0"/>
+                          <a:ext cx="180000" cy="180000"/>
+                        </a:xfrm>
+                        <a:prstGeom prst="ellipse">
+                          <a:avLst/>
+                        </a:prstGeom>
+                        <a:solidFill>
+                          <a:srgbClr val="FFFF00"/>
+                        </a:solidFill>
+                        <a:ln>
+                          <a:solidFill>
+                            <a:srgbClr val="FF0000"/>
+                          </a:solidFill>
+                        </a:ln>
+                      </wps:spPr>
+                      <wps:style>
+                        <a:lnRef idx="2">
+                          <a:schemeClr val="accent1">
+                            <a:shade val="50000"/>
+                          </a:schemeClr>
+                        </a:lnRef>
+                        <a:fillRef idx="1">
+                          <a:schemeClr val="accent1"/>
+                        </a:fillRef>
+                        <a:effectRef idx="0">
+                          <a:schemeClr val="accent1"/>
+                        </a:effectRef>
+                        <a:fontRef idx="minor">
+                          <a:schemeClr val="lt1"/>
+                        </a:fontRef>
+                      </wps:style>
+                      <wps:bodyPr rot="0" spcFirstLastPara="0" vertOverflow="overflow" horzOverflow="overflow" vert="horz" wrap="square" lIns="91440" tIns="45720" rIns="91440" bIns="45720" numCol="1" spcCol="0" rtlCol="0" fromWordArt="0" anchor="ctr" anchorCtr="0" forceAA="0" compatLnSpc="1">
+                        <a:prstTxWarp prst="textNoShape">
+                          <a:avLst/>
+                        </a:prstTxWarp>
+                        <a:noAutofit/>
+                      </wps:bodyPr>
+                    </wps:wsp>
+                  </a:graphicData>
+                </a:graphic>
+                <wp14:sizeRelH relativeFrom="margin">
+                  <wp14:pctWidth>0</wp14:pctWidth>
+                </wp14:sizeRelH>
+                <wp14:sizeRelV relativeFrom="margin">
+                  <wp14:pctHeight>0</wp14:pctHeight>
+                </wp14:sizeRelV>
+              </wp:anchor>
+            </w:drawing>
+          </mc:Choice>
+          <mc:Fallback>
+            <w:pict>
+              <v:oval w14:anchorId="28BFFD5A" id="Elipse 231" o:spid="_x0000_s1026" style="position:absolute;margin-left:325.5pt;margin-top:167.85pt;width:14.15pt;height:14.15pt;z-index:251740160;visibility:visible;mso-wrap-style:square;mso-width-percent:0;mso-height-percent:0;mso-wrap-distance-left:9pt;mso-wrap-distance-top:0;mso-wrap-distance-right:9pt;mso-wrap-distance-bottom:0;mso-position-horizontal:absolute;mso-position-horizontal-relative:text;mso-position-vertical:absolute;mso-position-vertical-relative:text;mso-width-percent:0;mso-height-percent:0;mso-width-relative:margin;mso-height-relative:margin;v-text-anchor:middle" o:gfxdata="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" fillcolor="yellow" strokecolor="red" strokeweight="1pt">
+                <v:stroke joinstyle="miter"/>
+              </v:oval>
             </w:pict>
           </mc:Fallback>
         </mc:AlternateContent>
@@ -589,7 +2684,7 @@
         <mc:AlternateContent>
           <mc:Choice Requires="wps">
             <w:drawing>
-              <wp:anchor distT="0" distB="0" distL="114300" distR="114300" simplePos="0" relativeHeight="251661312" behindDoc="0" locked="0" layoutInCell="1" allowOverlap="1" wp14:anchorId="6FE6A820" wp14:editId="4CDD4FBD">
+              <wp:anchor distT="0" distB="0" distL="114300" distR="114300" simplePos="0" relativeHeight="251661312" behindDoc="0" locked="0" layoutInCell="1" allowOverlap="1" wp14:anchorId="6FE6A820" wp14:editId="3EF4CDB7">
                 <wp:simplePos x="0" y="0"/>
                 <wp:positionH relativeFrom="column">
                   <wp:posOffset>1807210</wp:posOffset>
@@ -645,7 +2740,7 @@
           </mc:Choice>
           <mc:Fallback>
             <w:pict>
-              <v:shape w14:anchorId="18C7C50A" id="Conector recto de flecha 6" o:spid="_x0000_s1026" type="#_x0000_t32" style="position:absolute;margin-left:142.3pt;margin-top:44.9pt;width:0;height:108.65pt;flip:y;z-index:251661312;visibility:visible;mso-wrap-style:square;mso-wrap-distance-left:9pt;mso-wrap-distance-top:0;mso-wrap-distance-right:9pt;mso-wrap-distance-bottom:0;mso-position-horizontal:absolute;mso-position-horizontal-relative:text;mso-position-vertical:absolute;mso-position-vertical-relative:text" o:gfxdata="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" strokecolor="#0070c0" strokeweight="2.25pt">
+              <v:shape w14:anchorId="1556E763" id="Conector recto de flecha 6" o:spid="_x0000_s1026" type="#_x0000_t32" style="position:absolute;margin-left:142.3pt;margin-top:44.9pt;width:0;height:108.65pt;flip:y;z-index:251661312;visibility:visible;mso-wrap-style:square;mso-wrap-distance-left:9pt;mso-wrap-distance-top:0;mso-wrap-distance-right:9pt;mso-wrap-distance-bottom:0;mso-position-horizontal:absolute;mso-position-horizontal-relative:text;mso-position-vertical:absolute;mso-position-vertical-relative:text" o:gfxdata="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" strokecolor="#0070c0" strokeweight="2.25pt">
                 <v:stroke dashstyle="dash" endarrow="block" joinstyle="miter"/>
               </v:shape>
             </w:pict>
@@ -659,7 +2754,7 @@
         <mc:AlternateContent>
           <mc:Choice Requires="wps">
             <w:drawing>
-              <wp:anchor distT="0" distB="0" distL="114300" distR="114300" simplePos="0" relativeHeight="251660288" behindDoc="0" locked="0" layoutInCell="1" allowOverlap="1" wp14:anchorId="499966DC" wp14:editId="40C60522">
+              <wp:anchor distT="0" distB="0" distL="114300" distR="114300" simplePos="0" relativeHeight="251660288" behindDoc="0" locked="0" layoutInCell="1" allowOverlap="1" wp14:anchorId="499966DC" wp14:editId="38344D23">
                 <wp:simplePos x="0" y="0"/>
                 <wp:positionH relativeFrom="column">
                   <wp:posOffset>1808480</wp:posOffset>
@@ -714,7 +2809,7 @@
           </mc:Choice>
           <mc:Fallback>
             <w:pict>
-              <v:shape w14:anchorId="548CB5E2" id="Conector recto de flecha 5" o:spid="_x0000_s1026" type="#_x0000_t32" style="position:absolute;margin-left:142.4pt;margin-top:157.85pt;width:83.7pt;height:0;flip:x;z-index:251660288;visibility:visible;mso-wrap-style:square;mso-wrap-distance-left:9pt;mso-wrap-distance-top:0;mso-wrap-distance-right:9pt;mso-wrap-distance-bottom:0;mso-position-horizontal:absolute;mso-position-horizontal-relative:text;mso-position-vertical:absolute;mso-position-vertical-relative:text" o:gfxdata="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" strokecolor="#0070c0" strokeweight="2.25pt">
+              <v:shape w14:anchorId="34C1F072" id="Conector recto de flecha 5" o:spid="_x0000_s1026" type="#_x0000_t32" style="position:absolute;margin-left:142.4pt;margin-top:157.85pt;width:83.7pt;height:0;flip:x;z-index:251660288;visibility:visible;mso-wrap-style:square;mso-wrap-distance-left:9pt;mso-wrap-distance-top:0;mso-wrap-distance-right:9pt;mso-wrap-distance-bottom:0;mso-position-horizontal:absolute;mso-position-horizontal-relative:text;mso-position-vertical:absolute;mso-position-vertical-relative:text" o:gfxdata="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" strokecolor="#0070c0" strokeweight="2.25pt">
                 <v:stroke endarrow="block" joinstyle="miter"/>
               </v:shape>
             </w:pict>
@@ -728,7 +2823,7 @@
         <mc:AlternateContent>
           <mc:Choice Requires="wps">
             <w:drawing>
-              <wp:anchor distT="0" distB="0" distL="114300" distR="114300" simplePos="0" relativeHeight="251659264" behindDoc="0" locked="0" layoutInCell="1" allowOverlap="1" wp14:anchorId="5F29F47C" wp14:editId="07BFD241">
+              <wp:anchor distT="0" distB="0" distL="114300" distR="114300" simplePos="0" relativeHeight="251659264" behindDoc="0" locked="0" layoutInCell="1" allowOverlap="1" wp14:anchorId="5F29F47C" wp14:editId="4980074A">
                 <wp:simplePos x="0" y="0"/>
                 <wp:positionH relativeFrom="column">
                   <wp:posOffset>2874010</wp:posOffset>
@@ -783,7 +2878,7 @@
           </mc:Choice>
           <mc:Fallback>
             <w:pict>
-              <v:shape w14:anchorId="61A05571" id="Conector recto de flecha 4" o:spid="_x0000_s1026" type="#_x0000_t32" style="position:absolute;margin-left:226.3pt;margin-top:157.95pt;width:0;height:97.15pt;flip:y;z-index:251659264;visibility:visible;mso-wrap-style:square;mso-wrap-distance-left:9pt;mso-wrap-distance-top:0;mso-wrap-distance-right:9pt;mso-wrap-distance-bottom:0;mso-position-horizontal:absolute;mso-position-horizontal-relative:text;mso-position-vertical:absolute;mso-position-vertical-relative:text" o:gfxdata="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" strokecolor="#0070c0" strokeweight="2.25pt">
+              <v:shape w14:anchorId="31DEDA54" id="Conector recto de flecha 4" o:spid="_x0000_s1026" type="#_x0000_t32" style="position:absolute;margin-left:226.3pt;margin-top:157.95pt;width:0;height:97.15pt;flip:y;z-index:251659264;visibility:visible;mso-wrap-style:square;mso-wrap-distance-left:9pt;mso-wrap-distance-top:0;mso-wrap-distance-right:9pt;mso-wrap-distance-bottom:0;mso-position-horizontal:absolute;mso-position-horizontal-relative:text;mso-position-vertical:absolute;mso-position-vertical-relative:text" o:gfxdata="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" strokecolor="#0070c0" strokeweight="2.25pt">
                 <v:stroke endarrow="block" joinstyle="miter"/>
               </v:shape>
             </w:pict>
@@ -797,7 +2892,7 @@
         <mc:AlternateContent>
           <mc:Choice Requires="wps">
             <w:drawing>
-              <wp:anchor distT="0" distB="0" distL="114300" distR="114300" simplePos="0" relativeHeight="251658240" behindDoc="0" locked="0" layoutInCell="1" allowOverlap="1" wp14:anchorId="37549251" wp14:editId="64F1C67A">
+              <wp:anchor distT="0" distB="0" distL="114300" distR="114300" simplePos="0" relativeHeight="251658240" behindDoc="0" locked="0" layoutInCell="1" allowOverlap="1" wp14:anchorId="37549251" wp14:editId="4FA477FA">
                 <wp:simplePos x="0" y="0"/>
                 <wp:positionH relativeFrom="column">
                   <wp:posOffset>1499870</wp:posOffset>
@@ -852,7 +2947,7 @@
           </mc:Choice>
           <mc:Fallback>
             <w:pict>
-              <v:shape w14:anchorId="232C77D3" id="Conector recto de flecha 2" o:spid="_x0000_s1026" type="#_x0000_t32" style="position:absolute;margin-left:118.1pt;margin-top:258.3pt;width:108.2pt;height:0;z-index:251658240;visibility:visible;mso-wrap-style:square;mso-wrap-distance-left:9pt;mso-wrap-distance-top:0;mso-wrap-distance-right:9pt;mso-wrap-distance-bottom:0;mso-position-horizontal:absolute;mso-position-horizontal-relative:text;mso-position-vertical:absolute;mso-position-vertical-relative:text" o:gfxdata="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" strokecolor="#0070c0" strokeweight="2.25pt">
+              <v:shape w14:anchorId="56595D03" id="Conector recto de flecha 2" o:spid="_x0000_s1026" type="#_x0000_t32" style="position:absolute;margin-left:118.1pt;margin-top:258.3pt;width:108.2pt;height:0;z-index:251658240;visibility:visible;mso-wrap-style:square;mso-wrap-distance-left:9pt;mso-wrap-distance-top:0;mso-wrap-distance-right:9pt;mso-wrap-distance-bottom:0;mso-position-horizontal:absolute;mso-position-horizontal-relative:text;mso-position-vertical:absolute;mso-position-vertical-relative:text" o:gfxdata="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" strokecolor="#0070c0" strokeweight="2.25pt">
                 <v:stroke endarrow="block" joinstyle="miter"/>
               </v:shape>
             </w:pict>
@@ -866,7 +2961,7 @@
         <mc:AlternateContent>
           <mc:Choice Requires="wps">
             <w:drawing>
-              <wp:anchor distT="45720" distB="45720" distL="114300" distR="114300" simplePos="0" relativeHeight="251675648" behindDoc="0" locked="0" layoutInCell="1" allowOverlap="1" wp14:anchorId="49F688A2" wp14:editId="2A581F5F">
+              <wp:anchor distT="45720" distB="45720" distL="114300" distR="114300" simplePos="0" relativeHeight="251675648" behindDoc="0" locked="0" layoutInCell="1" allowOverlap="1" wp14:anchorId="49F688A2" wp14:editId="739B8058">
                 <wp:simplePos x="0" y="0"/>
                 <wp:positionH relativeFrom="column">
                   <wp:posOffset>4368165</wp:posOffset>
@@ -940,7 +3035,7 @@
           </mc:Choice>
           <mc:Fallback>
             <w:pict>
-              <v:shape w14:anchorId="49F688A2" id="_x0000_s1030" type="#_x0000_t202" style="position:absolute;margin-left:343.95pt;margin-top:125.1pt;width:44.15pt;height:20.75pt;z-index:251675648;visibility:visible;mso-wrap-style:square;mso-width-percent:0;mso-height-percent:0;mso-wrap-distance-left:9pt;mso-wrap-distance-top:3.6pt;mso-wrap-distance-right:9pt;mso-wrap-distance-bottom:3.6pt;mso-position-horizontal:absolute;mso-position-horizontal-relative:text;mso-position-vertical:absolute;mso-position-vertical-relative:text;mso-width-percent:0;mso-height-percent:0;mso-width-relative:margin;mso-height-relative:margin;v-text-anchor:top" o:gfxdata="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" fillcolor="white [3201]" strokecolor="#ed7d31 [3205]" strokeweight="1pt">
+              <v:shape w14:anchorId="49F688A2" id="_x0000_s1031" type="#_x0000_t202" style="position:absolute;margin-left:343.95pt;margin-top:125.1pt;width:44.15pt;height:20.75pt;z-index:251675648;visibility:visible;mso-wrap-style:square;mso-width-percent:0;mso-height-percent:0;mso-wrap-distance-left:9pt;mso-wrap-distance-top:3.6pt;mso-wrap-distance-right:9pt;mso-wrap-distance-bottom:3.6pt;mso-position-horizontal:absolute;mso-position-horizontal-relative:text;mso-position-vertical:absolute;mso-position-vertical-relative:text;mso-width-percent:0;mso-height-percent:0;mso-width-relative:margin;mso-height-relative:margin;v-text-anchor:top" o:gfxdata="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" fillcolor="white [3201]" strokecolor="#ed7d31 [3205]" strokeweight="1pt">
                 <v:textbox>
                   <w:txbxContent>
                     <w:p>
@@ -962,7 +3057,7 @@
         <mc:AlternateContent>
           <mc:Choice Requires="wps">
             <w:drawing>
-              <wp:anchor distT="45720" distB="45720" distL="114300" distR="114300" simplePos="0" relativeHeight="251674624" behindDoc="0" locked="0" layoutInCell="1" allowOverlap="1" wp14:anchorId="7804FBBD" wp14:editId="11B84C51">
+              <wp:anchor distT="45720" distB="45720" distL="114300" distR="114300" simplePos="0" relativeHeight="251674624" behindDoc="0" locked="0" layoutInCell="1" allowOverlap="1" wp14:anchorId="7804FBBD" wp14:editId="2F979799">
                 <wp:simplePos x="0" y="0"/>
                 <wp:positionH relativeFrom="column">
                   <wp:posOffset>37465</wp:posOffset>
@@ -1036,7 +3131,7 @@
           </mc:Choice>
           <mc:Fallback>
             <w:pict>
-              <v:shape w14:anchorId="7804FBBD" id="_x0000_s1031" type="#_x0000_t202" style="position:absolute;margin-left:2.95pt;margin-top:125.1pt;width:37.1pt;height:20.75pt;z-index:251674624;visibility:visible;mso-wrap-style:square;mso-width-percent:0;mso-height-percent:0;mso-wrap-distance-left:9pt;mso-wrap-distance-top:3.6pt;mso-wrap-distance-right:9pt;mso-wrap-distance-bottom:3.6pt;mso-position-horizontal:absolute;mso-position-horizontal-relative:text;mso-position-vertical:absolute;mso-position-vertical-relative:text;mso-width-percent:0;mso-height-percent:0;mso-width-relative:margin;mso-height-relative:margin;v-text-anchor:top" o:gfxdata="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" fillcolor="white [3201]" strokecolor="#ed7d31 [3205]" strokeweight="1pt">
+              <v:shape w14:anchorId="7804FBBD" id="_x0000_s1032" type="#_x0000_t202" style="position:absolute;margin-left:2.95pt;margin-top:125.1pt;width:37.1pt;height:20.75pt;z-index:251674624;visibility:visible;mso-wrap-style:square;mso-width-percent:0;mso-height-percent:0;mso-wrap-distance-left:9pt;mso-wrap-distance-top:3.6pt;mso-wrap-distance-right:9pt;mso-wrap-distance-bottom:3.6pt;mso-position-horizontal:absolute;mso-position-horizontal-relative:text;mso-position-vertical:absolute;mso-position-vertical-relative:text;mso-width-percent:0;mso-height-percent:0;mso-width-relative:margin;mso-height-relative:margin;v-text-anchor:top" o:gfxdata="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" fillcolor="white [3201]" strokecolor="#ed7d31 [3205]" strokeweight="1pt">
                 <v:textbox>
                   <w:txbxContent>
                     <w:p>
@@ -1058,7 +3153,7 @@
         <mc:AlternateContent>
           <mc:Choice Requires="wps">
             <w:drawing>
-              <wp:anchor distT="45720" distB="45720" distL="114300" distR="114300" simplePos="0" relativeHeight="251673600" behindDoc="0" locked="0" layoutInCell="1" allowOverlap="1" wp14:anchorId="25247F39" wp14:editId="665479DE">
+              <wp:anchor distT="45720" distB="45720" distL="114300" distR="114300" simplePos="0" relativeHeight="251673600" behindDoc="0" locked="0" layoutInCell="1" allowOverlap="1" wp14:anchorId="25247F39" wp14:editId="659F8426">
                 <wp:simplePos x="0" y="0"/>
                 <wp:positionH relativeFrom="column">
                   <wp:posOffset>2606675</wp:posOffset>
@@ -1132,7 +3227,7 @@
           </mc:Choice>
           <mc:Fallback>
             <w:pict>
-              <v:shape w14:anchorId="25247F39" id="_x0000_s1032" type="#_x0000_t202" style="position:absolute;margin-left:205.25pt;margin-top:264.25pt;width:47.7pt;height:20.75pt;z-index:251673600;visibility:visible;mso-wrap-style:square;mso-width-percent:0;mso-height-percent:0;mso-wrap-distance-left:9pt;mso-wrap-distance-top:3.6pt;mso-wrap-distance-right:9pt;mso-wrap-distance-bottom:3.6pt;mso-position-horizontal:absolute;mso-position-horizontal-relative:text;mso-position-vertical:absolute;mso-position-vertical-relative:text;mso-width-percent:0;mso-height-percent:0;mso-width-relative:margin;mso-height-relative:margin;v-text-anchor:top" o:gfxdata="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" fillcolor="white [3201]" strokecolor="#ed7d31 [3205]" strokeweight="1pt">
+              <v:shape w14:anchorId="25247F39" id="_x0000_s1033" type="#_x0000_t202" style="position:absolute;margin-left:205.25pt;margin-top:264.25pt;width:47.7pt;height:20.75pt;z-index:251673600;visibility:visible;mso-wrap-style:square;mso-width-percent:0;mso-height-percent:0;mso-wrap-distance-left:9pt;mso-wrap-distance-top:3.6pt;mso-wrap-distance-right:9pt;mso-wrap-distance-bottom:3.6pt;mso-position-horizontal:absolute;mso-position-horizontal-relative:text;mso-position-vertical:absolute;mso-position-vertical-relative:text;mso-width-percent:0;mso-height-percent:0;mso-width-relative:margin;mso-height-relative:margin;v-text-anchor:top" o:gfxdata="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" fillcolor="white [3201]" strokecolor="#ed7d31 [3205]" strokeweight="1pt">
                 <v:textbox>
                   <w:txbxContent>
                     <w:p>
@@ -1154,7 +3249,7 @@
         <mc:AlternateContent>
           <mc:Choice Requires="wps">
             <w:drawing>
-              <wp:anchor distT="45720" distB="45720" distL="114300" distR="114300" simplePos="0" relativeHeight="251672576" behindDoc="0" locked="0" layoutInCell="1" allowOverlap="1" wp14:anchorId="13A18556" wp14:editId="51D42D90">
+              <wp:anchor distT="45720" distB="45720" distL="114300" distR="114300" simplePos="0" relativeHeight="251672576" behindDoc="0" locked="0" layoutInCell="1" allowOverlap="1" wp14:anchorId="13A18556" wp14:editId="339D8F28">
                 <wp:simplePos x="0" y="0"/>
                 <wp:positionH relativeFrom="column">
                   <wp:posOffset>2693035</wp:posOffset>
@@ -1228,7 +3323,7 @@
           </mc:Choice>
           <mc:Fallback>
             <w:pict>
-              <v:shape w14:anchorId="13A18556" id="_x0000_s1033" type="#_x0000_t202" style="position:absolute;margin-left:212.05pt;margin-top:4.05pt;width:34pt;height:20.75pt;z-index:251672576;visibility:visible;mso-wrap-style:square;mso-width-percent:0;mso-height-percent:0;mso-wrap-distance-left:9pt;mso-wrap-distance-top:3.6pt;mso-wrap-distance-right:9pt;mso-wrap-distance-bottom:3.6pt;mso-position-horizontal:absolute;mso-position-horizontal-relative:text;mso-position-vertical:absolute;mso-position-vertical-relative:text;mso-width-percent:0;mso-height-percent:0;mso-width-relative:margin;mso-height-relative:margin;v-text-anchor:top" o:gfxdata="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" fillcolor="white [3201]" strokecolor="#ed7d31 [3205]" strokeweight="1pt">
+              <v:shape w14:anchorId="13A18556" id="_x0000_s1034" type="#_x0000_t202" style="position:absolute;margin-left:212.05pt;margin-top:4.05pt;width:34pt;height:20.75pt;z-index:251672576;visibility:visible;mso-wrap-style:square;mso-width-percent:0;mso-height-percent:0;mso-wrap-distance-left:9pt;mso-wrap-distance-top:3.6pt;mso-wrap-distance-right:9pt;mso-wrap-distance-bottom:3.6pt;mso-position-horizontal:absolute;mso-position-horizontal-relative:text;mso-position-vertical:absolute;mso-position-vertical-relative:text;mso-width-percent:0;mso-height-percent:0;mso-width-relative:margin;mso-height-relative:margin;v-text-anchor:top" o:gfxdata="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" fillcolor="white [3201]" strokecolor="#ed7d31 [3205]" strokeweight="1pt">
                 <v:textbox>
                   <w:txbxContent>
                     <w:p>
@@ -1248,7 +3343,7 @@
           <w:noProof/>
         </w:rPr>
         <w:drawing>
-          <wp:inline distT="0" distB="0" distL="0" distR="0" wp14:anchorId="5B0B4E46" wp14:editId="53E4C713">
+          <wp:inline distT="0" distB="0" distL="0" distR="0" wp14:anchorId="5B0B4E46" wp14:editId="3E89B3D8">
             <wp:extent cx="5400040" cy="3600450"/>
             <wp:effectExtent l="0" t="0" r="0" b="0"/>
             <wp:docPr id="11" name="Imagen 11" descr="Imagen que contiene texto, blanco, refrigerador&#10;&#10;Descripción generada automáticamente"/>
@@ -1293,13 +3388,988 @@
     <w:p/>
     <w:p/>
     <w:p/>
-    <w:p/>
     <w:p>
+      <w:bookmarkStart w:id="0" w:name="_GoBack"/>
+      <w:bookmarkEnd w:id="0"/>
+    </w:p>
+    <w:p>
+      <w:r>
+        <w:lastRenderedPageBreak/>
+        <mc:AlternateContent>
+          <mc:Choice Requires="wps">
+            <w:drawing>
+              <wp:anchor distT="0" distB="0" distL="114300" distR="114300" simplePos="0" relativeHeight="251753472" behindDoc="0" locked="0" layoutInCell="1" allowOverlap="1" wp14:anchorId="1C39C053" wp14:editId="61BA2B46">
+                <wp:simplePos x="0" y="0"/>
+                <wp:positionH relativeFrom="column">
+                  <wp:posOffset>4123055</wp:posOffset>
+                </wp:positionH>
+                <wp:positionV relativeFrom="paragraph">
+                  <wp:posOffset>2075815</wp:posOffset>
+                </wp:positionV>
+                <wp:extent cx="179705" cy="179705"/>
+                <wp:effectExtent l="0" t="0" r="10795" b="10795"/>
+                <wp:wrapNone/>
+                <wp:docPr id="243" name="Elipse 243"/>
+                <wp:cNvGraphicFramePr/>
+                <a:graphic xmlns:a="http://schemas.openxmlformats.org/drawingml/2006/main">
+                  <a:graphicData uri="http://schemas.microsoft.com/office/word/2010/wordprocessingShape">
+                    <wps:wsp>
+                      <wps:cNvSpPr/>
+                      <wps:spPr>
+                        <a:xfrm>
+                          <a:off x="0" y="0"/>
+                          <a:ext cx="179705" cy="179705"/>
+                        </a:xfrm>
+                        <a:prstGeom prst="ellipse">
+                          <a:avLst/>
+                        </a:prstGeom>
+                        <a:solidFill>
+                          <a:srgbClr val="FFFF00"/>
+                        </a:solidFill>
+                        <a:ln>
+                          <a:solidFill>
+                            <a:srgbClr val="FF0000"/>
+                          </a:solidFill>
+                        </a:ln>
+                      </wps:spPr>
+                      <wps:style>
+                        <a:lnRef idx="2">
+                          <a:schemeClr val="accent1">
+                            <a:shade val="50000"/>
+                          </a:schemeClr>
+                        </a:lnRef>
+                        <a:fillRef idx="1">
+                          <a:schemeClr val="accent1"/>
+                        </a:fillRef>
+                        <a:effectRef idx="0">
+                          <a:schemeClr val="accent1"/>
+                        </a:effectRef>
+                        <a:fontRef idx="minor">
+                          <a:schemeClr val="lt1"/>
+                        </a:fontRef>
+                      </wps:style>
+                      <wps:bodyPr rot="0" spcFirstLastPara="0" vertOverflow="overflow" horzOverflow="overflow" vert="horz" wrap="square" lIns="91440" tIns="45720" rIns="91440" bIns="45720" numCol="1" spcCol="0" rtlCol="0" fromWordArt="0" anchor="ctr" anchorCtr="0" forceAA="0" compatLnSpc="1">
+                        <a:prstTxWarp prst="textNoShape">
+                          <a:avLst/>
+                        </a:prstTxWarp>
+                        <a:noAutofit/>
+                      </wps:bodyPr>
+                    </wps:wsp>
+                  </a:graphicData>
+                </a:graphic>
+                <wp14:sizeRelH relativeFrom="margin">
+                  <wp14:pctWidth>0</wp14:pctWidth>
+                </wp14:sizeRelH>
+                <wp14:sizeRelV relativeFrom="margin">
+                  <wp14:pctHeight>0</wp14:pctHeight>
+                </wp14:sizeRelV>
+              </wp:anchor>
+            </w:drawing>
+          </mc:Choice>
+          <mc:Fallback>
+            <w:pict>
+              <v:oval w14:anchorId="202B67A3" id="Elipse 243" o:spid="_x0000_s1026" style="position:absolute;margin-left:324.65pt;margin-top:163.45pt;width:14.15pt;height:14.15pt;z-index:251753472;visibility:visible;mso-wrap-style:square;mso-width-percent:0;mso-height-percent:0;mso-wrap-distance-left:9pt;mso-wrap-distance-top:0;mso-wrap-distance-right:9pt;mso-wrap-distance-bottom:0;mso-position-horizontal:absolute;mso-position-horizontal-relative:text;mso-position-vertical:absolute;mso-position-vertical-relative:text;mso-width-percent:0;mso-height-percent:0;mso-width-relative:margin;mso-height-relative:margin;v-text-anchor:middle" o:gfxdata="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" fillcolor="yellow" strokecolor="red" strokeweight="1pt">
+                <v:stroke joinstyle="miter"/>
+              </v:oval>
+            </w:pict>
+          </mc:Fallback>
+        </mc:AlternateContent>
+      </w:r>
+      <w:r>
+        <mc:AlternateContent>
+          <mc:Choice Requires="wps">
+            <w:drawing>
+              <wp:anchor distT="0" distB="0" distL="114300" distR="114300" simplePos="0" relativeHeight="251752448" behindDoc="0" locked="0" layoutInCell="1" allowOverlap="1" wp14:anchorId="2F718542" wp14:editId="1756384A">
+                <wp:simplePos x="0" y="0"/>
+                <wp:positionH relativeFrom="column">
+                  <wp:posOffset>3418205</wp:posOffset>
+                </wp:positionH>
+                <wp:positionV relativeFrom="paragraph">
+                  <wp:posOffset>2599690</wp:posOffset>
+                </wp:positionV>
+                <wp:extent cx="179705" cy="179705"/>
+                <wp:effectExtent l="0" t="0" r="10795" b="10795"/>
+                <wp:wrapNone/>
+                <wp:docPr id="242" name="Elipse 242"/>
+                <wp:cNvGraphicFramePr/>
+                <a:graphic xmlns:a="http://schemas.openxmlformats.org/drawingml/2006/main">
+                  <a:graphicData uri="http://schemas.microsoft.com/office/word/2010/wordprocessingShape">
+                    <wps:wsp>
+                      <wps:cNvSpPr/>
+                      <wps:spPr>
+                        <a:xfrm>
+                          <a:off x="0" y="0"/>
+                          <a:ext cx="179705" cy="179705"/>
+                        </a:xfrm>
+                        <a:prstGeom prst="ellipse">
+                          <a:avLst/>
+                        </a:prstGeom>
+                        <a:solidFill>
+                          <a:srgbClr val="FFFF00"/>
+                        </a:solidFill>
+                        <a:ln>
+                          <a:solidFill>
+                            <a:srgbClr val="FF0000"/>
+                          </a:solidFill>
+                        </a:ln>
+                      </wps:spPr>
+                      <wps:style>
+                        <a:lnRef idx="2">
+                          <a:schemeClr val="accent1">
+                            <a:shade val="50000"/>
+                          </a:schemeClr>
+                        </a:lnRef>
+                        <a:fillRef idx="1">
+                          <a:schemeClr val="accent1"/>
+                        </a:fillRef>
+                        <a:effectRef idx="0">
+                          <a:schemeClr val="accent1"/>
+                        </a:effectRef>
+                        <a:fontRef idx="minor">
+                          <a:schemeClr val="lt1"/>
+                        </a:fontRef>
+                      </wps:style>
+                      <wps:bodyPr rot="0" spcFirstLastPara="0" vertOverflow="overflow" horzOverflow="overflow" vert="horz" wrap="square" lIns="91440" tIns="45720" rIns="91440" bIns="45720" numCol="1" spcCol="0" rtlCol="0" fromWordArt="0" anchor="ctr" anchorCtr="0" forceAA="0" compatLnSpc="1">
+                        <a:prstTxWarp prst="textNoShape">
+                          <a:avLst/>
+                        </a:prstTxWarp>
+                        <a:noAutofit/>
+                      </wps:bodyPr>
+                    </wps:wsp>
+                  </a:graphicData>
+                </a:graphic>
+                <wp14:sizeRelH relativeFrom="margin">
+                  <wp14:pctWidth>0</wp14:pctWidth>
+                </wp14:sizeRelH>
+                <wp14:sizeRelV relativeFrom="margin">
+                  <wp14:pctHeight>0</wp14:pctHeight>
+                </wp14:sizeRelV>
+              </wp:anchor>
+            </w:drawing>
+          </mc:Choice>
+          <mc:Fallback>
+            <w:pict>
+              <v:oval w14:anchorId="24A3198C" id="Elipse 242" o:spid="_x0000_s1026" style="position:absolute;margin-left:269.15pt;margin-top:204.7pt;width:14.15pt;height:14.15pt;z-index:251752448;visibility:visible;mso-wrap-style:square;mso-width-percent:0;mso-height-percent:0;mso-wrap-distance-left:9pt;mso-wrap-distance-top:0;mso-wrap-distance-right:9pt;mso-wrap-distance-bottom:0;mso-position-horizontal:absolute;mso-position-horizontal-relative:text;mso-position-vertical:absolute;mso-position-vertical-relative:text;mso-width-percent:0;mso-height-percent:0;mso-width-relative:margin;mso-height-relative:margin;v-text-anchor:middle" o:gfxdata="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" fillcolor="yellow" strokecolor="red" strokeweight="1pt">
+                <v:stroke joinstyle="miter"/>
+              </v:oval>
+            </w:pict>
+          </mc:Fallback>
+        </mc:AlternateContent>
+      </w:r>
+      <w:r>
+        <mc:AlternateContent>
+          <mc:Choice Requires="wps">
+            <w:drawing>
+              <wp:anchor distT="0" distB="0" distL="114300" distR="114300" simplePos="0" relativeHeight="251751424" behindDoc="0" locked="0" layoutInCell="1" allowOverlap="1" wp14:anchorId="2FCA1B6E" wp14:editId="124C61F2">
+                <wp:simplePos x="0" y="0"/>
+                <wp:positionH relativeFrom="column">
+                  <wp:posOffset>3570605</wp:posOffset>
+                </wp:positionH>
+                <wp:positionV relativeFrom="paragraph">
+                  <wp:posOffset>1761490</wp:posOffset>
+                </wp:positionV>
+                <wp:extent cx="179705" cy="179705"/>
+                <wp:effectExtent l="0" t="0" r="10795" b="10795"/>
+                <wp:wrapNone/>
+                <wp:docPr id="241" name="Elipse 241"/>
+                <wp:cNvGraphicFramePr/>
+                <a:graphic xmlns:a="http://schemas.openxmlformats.org/drawingml/2006/main">
+                  <a:graphicData uri="http://schemas.microsoft.com/office/word/2010/wordprocessingShape">
+                    <wps:wsp>
+                      <wps:cNvSpPr/>
+                      <wps:spPr>
+                        <a:xfrm>
+                          <a:off x="0" y="0"/>
+                          <a:ext cx="179705" cy="179705"/>
+                        </a:xfrm>
+                        <a:prstGeom prst="ellipse">
+                          <a:avLst/>
+                        </a:prstGeom>
+                        <a:solidFill>
+                          <a:srgbClr val="FFFF00"/>
+                        </a:solidFill>
+                        <a:ln>
+                          <a:solidFill>
+                            <a:srgbClr val="FF0000"/>
+                          </a:solidFill>
+                        </a:ln>
+                      </wps:spPr>
+                      <wps:style>
+                        <a:lnRef idx="2">
+                          <a:schemeClr val="accent1">
+                            <a:shade val="50000"/>
+                          </a:schemeClr>
+                        </a:lnRef>
+                        <a:fillRef idx="1">
+                          <a:schemeClr val="accent1"/>
+                        </a:fillRef>
+                        <a:effectRef idx="0">
+                          <a:schemeClr val="accent1"/>
+                        </a:effectRef>
+                        <a:fontRef idx="minor">
+                          <a:schemeClr val="lt1"/>
+                        </a:fontRef>
+                      </wps:style>
+                      <wps:bodyPr rot="0" spcFirstLastPara="0" vertOverflow="overflow" horzOverflow="overflow" vert="horz" wrap="square" lIns="91440" tIns="45720" rIns="91440" bIns="45720" numCol="1" spcCol="0" rtlCol="0" fromWordArt="0" anchor="ctr" anchorCtr="0" forceAA="0" compatLnSpc="1">
+                        <a:prstTxWarp prst="textNoShape">
+                          <a:avLst/>
+                        </a:prstTxWarp>
+                        <a:noAutofit/>
+                      </wps:bodyPr>
+                    </wps:wsp>
+                  </a:graphicData>
+                </a:graphic>
+                <wp14:sizeRelH relativeFrom="margin">
+                  <wp14:pctWidth>0</wp14:pctWidth>
+                </wp14:sizeRelH>
+                <wp14:sizeRelV relativeFrom="margin">
+                  <wp14:pctHeight>0</wp14:pctHeight>
+                </wp14:sizeRelV>
+              </wp:anchor>
+            </w:drawing>
+          </mc:Choice>
+          <mc:Fallback>
+            <w:pict>
+              <v:oval w14:anchorId="413B606C" id="Elipse 241" o:spid="_x0000_s1026" style="position:absolute;margin-left:281.15pt;margin-top:138.7pt;width:14.15pt;height:14.15pt;z-index:251751424;visibility:visible;mso-wrap-style:square;mso-width-percent:0;mso-height-percent:0;mso-wrap-distance-left:9pt;mso-wrap-distance-top:0;mso-wrap-distance-right:9pt;mso-wrap-distance-bottom:0;mso-position-horizontal:absolute;mso-position-horizontal-relative:text;mso-position-vertical:absolute;mso-position-vertical-relative:text;mso-width-percent:0;mso-height-percent:0;mso-width-relative:margin;mso-height-relative:margin;v-text-anchor:middle" o:gfxdata="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" fillcolor="yellow" strokecolor="red" strokeweight="1pt">
+                <v:stroke joinstyle="miter"/>
+              </v:oval>
+            </w:pict>
+          </mc:Fallback>
+        </mc:AlternateContent>
+      </w:r>
+      <w:r>
+        <mc:AlternateContent>
+          <mc:Choice Requires="wps">
+            <w:drawing>
+              <wp:anchor distT="0" distB="0" distL="114300" distR="114300" simplePos="0" relativeHeight="251750400" behindDoc="0" locked="0" layoutInCell="1" allowOverlap="1" wp14:anchorId="47CA8B4D" wp14:editId="7F5C483E">
+                <wp:simplePos x="0" y="0"/>
+                <wp:positionH relativeFrom="column">
+                  <wp:posOffset>3418205</wp:posOffset>
+                </wp:positionH>
+                <wp:positionV relativeFrom="paragraph">
+                  <wp:posOffset>904240</wp:posOffset>
+                </wp:positionV>
+                <wp:extent cx="179705" cy="179705"/>
+                <wp:effectExtent l="0" t="0" r="10795" b="10795"/>
+                <wp:wrapNone/>
+                <wp:docPr id="240" name="Elipse 240"/>
+                <wp:cNvGraphicFramePr/>
+                <a:graphic xmlns:a="http://schemas.openxmlformats.org/drawingml/2006/main">
+                  <a:graphicData uri="http://schemas.microsoft.com/office/word/2010/wordprocessingShape">
+                    <wps:wsp>
+                      <wps:cNvSpPr/>
+                      <wps:spPr>
+                        <a:xfrm>
+                          <a:off x="0" y="0"/>
+                          <a:ext cx="179705" cy="179705"/>
+                        </a:xfrm>
+                        <a:prstGeom prst="ellipse">
+                          <a:avLst/>
+                        </a:prstGeom>
+                        <a:solidFill>
+                          <a:srgbClr val="FFFF00"/>
+                        </a:solidFill>
+                        <a:ln>
+                          <a:solidFill>
+                            <a:srgbClr val="FF0000"/>
+                          </a:solidFill>
+                        </a:ln>
+                      </wps:spPr>
+                      <wps:style>
+                        <a:lnRef idx="2">
+                          <a:schemeClr val="accent1">
+                            <a:shade val="50000"/>
+                          </a:schemeClr>
+                        </a:lnRef>
+                        <a:fillRef idx="1">
+                          <a:schemeClr val="accent1"/>
+                        </a:fillRef>
+                        <a:effectRef idx="0">
+                          <a:schemeClr val="accent1"/>
+                        </a:effectRef>
+                        <a:fontRef idx="minor">
+                          <a:schemeClr val="lt1"/>
+                        </a:fontRef>
+                      </wps:style>
+                      <wps:bodyPr rot="0" spcFirstLastPara="0" vertOverflow="overflow" horzOverflow="overflow" vert="horz" wrap="square" lIns="91440" tIns="45720" rIns="91440" bIns="45720" numCol="1" spcCol="0" rtlCol="0" fromWordArt="0" anchor="ctr" anchorCtr="0" forceAA="0" compatLnSpc="1">
+                        <a:prstTxWarp prst="textNoShape">
+                          <a:avLst/>
+                        </a:prstTxWarp>
+                        <a:noAutofit/>
+                      </wps:bodyPr>
+                    </wps:wsp>
+                  </a:graphicData>
+                </a:graphic>
+                <wp14:sizeRelH relativeFrom="margin">
+                  <wp14:pctWidth>0</wp14:pctWidth>
+                </wp14:sizeRelH>
+                <wp14:sizeRelV relativeFrom="margin">
+                  <wp14:pctHeight>0</wp14:pctHeight>
+                </wp14:sizeRelV>
+              </wp:anchor>
+            </w:drawing>
+          </mc:Choice>
+          <mc:Fallback>
+            <w:pict>
+              <v:oval w14:anchorId="13F778AF" id="Elipse 240" o:spid="_x0000_s1026" style="position:absolute;margin-left:269.15pt;margin-top:71.2pt;width:14.15pt;height:14.15pt;z-index:251750400;visibility:visible;mso-wrap-style:square;mso-width-percent:0;mso-height-percent:0;mso-wrap-distance-left:9pt;mso-wrap-distance-top:0;mso-wrap-distance-right:9pt;mso-wrap-distance-bottom:0;mso-position-horizontal:absolute;mso-position-horizontal-relative:text;mso-position-vertical:absolute;mso-position-vertical-relative:text;mso-width-percent:0;mso-height-percent:0;mso-width-relative:margin;mso-height-relative:margin;v-text-anchor:middle" o:gfxdata="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" fillcolor="yellow" strokecolor="red" strokeweight="1pt">
+                <v:stroke joinstyle="miter"/>
+              </v:oval>
+            </w:pict>
+          </mc:Fallback>
+        </mc:AlternateContent>
+      </w:r>
+      <w:r>
+        <mc:AlternateContent>
+          <mc:Choice Requires="wps">
+            <w:drawing>
+              <wp:anchor distT="0" distB="0" distL="114300" distR="114300" simplePos="0" relativeHeight="251749376" behindDoc="0" locked="0" layoutInCell="1" allowOverlap="1" wp14:anchorId="75C63267" wp14:editId="07E5362E">
+                <wp:simplePos x="0" y="0"/>
+                <wp:positionH relativeFrom="column">
+                  <wp:posOffset>2332355</wp:posOffset>
+                </wp:positionH>
+                <wp:positionV relativeFrom="paragraph">
+                  <wp:posOffset>2742565</wp:posOffset>
+                </wp:positionV>
+                <wp:extent cx="179705" cy="179705"/>
+                <wp:effectExtent l="0" t="0" r="10795" b="10795"/>
+                <wp:wrapNone/>
+                <wp:docPr id="239" name="Elipse 239"/>
+                <wp:cNvGraphicFramePr/>
+                <a:graphic xmlns:a="http://schemas.openxmlformats.org/drawingml/2006/main">
+                  <a:graphicData uri="http://schemas.microsoft.com/office/word/2010/wordprocessingShape">
+                    <wps:wsp>
+                      <wps:cNvSpPr/>
+                      <wps:spPr>
+                        <a:xfrm>
+                          <a:off x="0" y="0"/>
+                          <a:ext cx="179705" cy="179705"/>
+                        </a:xfrm>
+                        <a:prstGeom prst="ellipse">
+                          <a:avLst/>
+                        </a:prstGeom>
+                        <a:solidFill>
+                          <a:srgbClr val="FFFF00"/>
+                        </a:solidFill>
+                        <a:ln>
+                          <a:solidFill>
+                            <a:srgbClr val="FF0000"/>
+                          </a:solidFill>
+                        </a:ln>
+                      </wps:spPr>
+                      <wps:style>
+                        <a:lnRef idx="2">
+                          <a:schemeClr val="accent1">
+                            <a:shade val="50000"/>
+                          </a:schemeClr>
+                        </a:lnRef>
+                        <a:fillRef idx="1">
+                          <a:schemeClr val="accent1"/>
+                        </a:fillRef>
+                        <a:effectRef idx="0">
+                          <a:schemeClr val="accent1"/>
+                        </a:effectRef>
+                        <a:fontRef idx="minor">
+                          <a:schemeClr val="lt1"/>
+                        </a:fontRef>
+                      </wps:style>
+                      <wps:bodyPr rot="0" spcFirstLastPara="0" vertOverflow="overflow" horzOverflow="overflow" vert="horz" wrap="square" lIns="91440" tIns="45720" rIns="91440" bIns="45720" numCol="1" spcCol="0" rtlCol="0" fromWordArt="0" anchor="ctr" anchorCtr="0" forceAA="0" compatLnSpc="1">
+                        <a:prstTxWarp prst="textNoShape">
+                          <a:avLst/>
+                        </a:prstTxWarp>
+                        <a:noAutofit/>
+                      </wps:bodyPr>
+                    </wps:wsp>
+                  </a:graphicData>
+                </a:graphic>
+                <wp14:sizeRelH relativeFrom="margin">
+                  <wp14:pctWidth>0</wp14:pctWidth>
+                </wp14:sizeRelH>
+                <wp14:sizeRelV relativeFrom="margin">
+                  <wp14:pctHeight>0</wp14:pctHeight>
+                </wp14:sizeRelV>
+              </wp:anchor>
+            </w:drawing>
+          </mc:Choice>
+          <mc:Fallback>
+            <w:pict>
+              <v:oval w14:anchorId="32818B8D" id="Elipse 239" o:spid="_x0000_s1026" style="position:absolute;margin-left:183.65pt;margin-top:215.95pt;width:14.15pt;height:14.15pt;z-index:251749376;visibility:visible;mso-wrap-style:square;mso-width-percent:0;mso-height-percent:0;mso-wrap-distance-left:9pt;mso-wrap-distance-top:0;mso-wrap-distance-right:9pt;mso-wrap-distance-bottom:0;mso-position-horizontal:absolute;mso-position-horizontal-relative:text;mso-position-vertical:absolute;mso-position-vertical-relative:text;mso-width-percent:0;mso-height-percent:0;mso-width-relative:margin;mso-height-relative:margin;v-text-anchor:middle" o:gfxdata="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" fillcolor="yellow" strokecolor="red" strokeweight="1pt">
+                <v:stroke joinstyle="miter"/>
+              </v:oval>
+            </w:pict>
+          </mc:Fallback>
+        </mc:AlternateContent>
+      </w:r>
+      <w:r>
+        <mc:AlternateContent>
+          <mc:Choice Requires="wps">
+            <w:drawing>
+              <wp:anchor distT="0" distB="0" distL="114300" distR="114300" simplePos="0" relativeHeight="251748352" behindDoc="0" locked="0" layoutInCell="1" allowOverlap="1" wp14:anchorId="4F66EAE8" wp14:editId="0FB40309">
+                <wp:simplePos x="0" y="0"/>
+                <wp:positionH relativeFrom="column">
+                  <wp:posOffset>770255</wp:posOffset>
+                </wp:positionH>
+                <wp:positionV relativeFrom="paragraph">
+                  <wp:posOffset>3133090</wp:posOffset>
+                </wp:positionV>
+                <wp:extent cx="179705" cy="179705"/>
+                <wp:effectExtent l="0" t="0" r="10795" b="10795"/>
+                <wp:wrapNone/>
+                <wp:docPr id="238" name="Elipse 238"/>
+                <wp:cNvGraphicFramePr/>
+                <a:graphic xmlns:a="http://schemas.openxmlformats.org/drawingml/2006/main">
+                  <a:graphicData uri="http://schemas.microsoft.com/office/word/2010/wordprocessingShape">
+                    <wps:wsp>
+                      <wps:cNvSpPr/>
+                      <wps:spPr>
+                        <a:xfrm>
+                          <a:off x="0" y="0"/>
+                          <a:ext cx="179705" cy="179705"/>
+                        </a:xfrm>
+                        <a:prstGeom prst="ellipse">
+                          <a:avLst/>
+                        </a:prstGeom>
+                        <a:solidFill>
+                          <a:srgbClr val="FFFF00"/>
+                        </a:solidFill>
+                        <a:ln>
+                          <a:solidFill>
+                            <a:srgbClr val="FF0000"/>
+                          </a:solidFill>
+                        </a:ln>
+                      </wps:spPr>
+                      <wps:style>
+                        <a:lnRef idx="2">
+                          <a:schemeClr val="accent1">
+                            <a:shade val="50000"/>
+                          </a:schemeClr>
+                        </a:lnRef>
+                        <a:fillRef idx="1">
+                          <a:schemeClr val="accent1"/>
+                        </a:fillRef>
+                        <a:effectRef idx="0">
+                          <a:schemeClr val="accent1"/>
+                        </a:effectRef>
+                        <a:fontRef idx="minor">
+                          <a:schemeClr val="lt1"/>
+                        </a:fontRef>
+                      </wps:style>
+                      <wps:bodyPr rot="0" spcFirstLastPara="0" vertOverflow="overflow" horzOverflow="overflow" vert="horz" wrap="square" lIns="91440" tIns="45720" rIns="91440" bIns="45720" numCol="1" spcCol="0" rtlCol="0" fromWordArt="0" anchor="ctr" anchorCtr="0" forceAA="0" compatLnSpc="1">
+                        <a:prstTxWarp prst="textNoShape">
+                          <a:avLst/>
+                        </a:prstTxWarp>
+                        <a:noAutofit/>
+                      </wps:bodyPr>
+                    </wps:wsp>
+                  </a:graphicData>
+                </a:graphic>
+                <wp14:sizeRelH relativeFrom="margin">
+                  <wp14:pctWidth>0</wp14:pctWidth>
+                </wp14:sizeRelH>
+                <wp14:sizeRelV relativeFrom="margin">
+                  <wp14:pctHeight>0</wp14:pctHeight>
+                </wp14:sizeRelV>
+              </wp:anchor>
+            </w:drawing>
+          </mc:Choice>
+          <mc:Fallback>
+            <w:pict>
+              <v:oval w14:anchorId="08E9F0EE" id="Elipse 238" o:spid="_x0000_s1026" style="position:absolute;margin-left:60.65pt;margin-top:246.7pt;width:14.15pt;height:14.15pt;z-index:251748352;visibility:visible;mso-wrap-style:square;mso-width-percent:0;mso-height-percent:0;mso-wrap-distance-left:9pt;mso-wrap-distance-top:0;mso-wrap-distance-right:9pt;mso-wrap-distance-bottom:0;mso-position-horizontal:absolute;mso-position-horizontal-relative:text;mso-position-vertical:absolute;mso-position-vertical-relative:text;mso-width-percent:0;mso-height-percent:0;mso-width-relative:margin;mso-height-relative:margin;v-text-anchor:middle" o:gfxdata="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" fillcolor="yellow" strokecolor="red" strokeweight="1pt">
+                <v:stroke joinstyle="miter"/>
+              </v:oval>
+            </w:pict>
+          </mc:Fallback>
+        </mc:AlternateContent>
+      </w:r>
+      <w:r>
+        <mc:AlternateContent>
+          <mc:Choice Requires="wps">
+            <w:drawing>
+              <wp:anchor distT="0" distB="0" distL="114300" distR="114300" simplePos="0" relativeHeight="251747328" behindDoc="0" locked="0" layoutInCell="1" allowOverlap="1" wp14:anchorId="7D3CEDAA" wp14:editId="4CC3D44A">
+                <wp:simplePos x="0" y="0"/>
+                <wp:positionH relativeFrom="column">
+                  <wp:posOffset>2446655</wp:posOffset>
+                </wp:positionH>
+                <wp:positionV relativeFrom="paragraph">
+                  <wp:posOffset>1761490</wp:posOffset>
+                </wp:positionV>
+                <wp:extent cx="179705" cy="179705"/>
+                <wp:effectExtent l="0" t="0" r="10795" b="10795"/>
+                <wp:wrapNone/>
+                <wp:docPr id="237" name="Elipse 237"/>
+                <wp:cNvGraphicFramePr/>
+                <a:graphic xmlns:a="http://schemas.openxmlformats.org/drawingml/2006/main">
+                  <a:graphicData uri="http://schemas.microsoft.com/office/word/2010/wordprocessingShape">
+                    <wps:wsp>
+                      <wps:cNvSpPr/>
+                      <wps:spPr>
+                        <a:xfrm>
+                          <a:off x="0" y="0"/>
+                          <a:ext cx="179705" cy="179705"/>
+                        </a:xfrm>
+                        <a:prstGeom prst="ellipse">
+                          <a:avLst/>
+                        </a:prstGeom>
+                        <a:solidFill>
+                          <a:srgbClr val="FFFF00"/>
+                        </a:solidFill>
+                        <a:ln>
+                          <a:solidFill>
+                            <a:srgbClr val="FF0000"/>
+                          </a:solidFill>
+                        </a:ln>
+                      </wps:spPr>
+                      <wps:style>
+                        <a:lnRef idx="2">
+                          <a:schemeClr val="accent1">
+                            <a:shade val="50000"/>
+                          </a:schemeClr>
+                        </a:lnRef>
+                        <a:fillRef idx="1">
+                          <a:schemeClr val="accent1"/>
+                        </a:fillRef>
+                        <a:effectRef idx="0">
+                          <a:schemeClr val="accent1"/>
+                        </a:effectRef>
+                        <a:fontRef idx="minor">
+                          <a:schemeClr val="lt1"/>
+                        </a:fontRef>
+                      </wps:style>
+                      <wps:bodyPr rot="0" spcFirstLastPara="0" vertOverflow="overflow" horzOverflow="overflow" vert="horz" wrap="square" lIns="91440" tIns="45720" rIns="91440" bIns="45720" numCol="1" spcCol="0" rtlCol="0" fromWordArt="0" anchor="ctr" anchorCtr="0" forceAA="0" compatLnSpc="1">
+                        <a:prstTxWarp prst="textNoShape">
+                          <a:avLst/>
+                        </a:prstTxWarp>
+                        <a:noAutofit/>
+                      </wps:bodyPr>
+                    </wps:wsp>
+                  </a:graphicData>
+                </a:graphic>
+                <wp14:sizeRelH relativeFrom="margin">
+                  <wp14:pctWidth>0</wp14:pctWidth>
+                </wp14:sizeRelH>
+                <wp14:sizeRelV relativeFrom="margin">
+                  <wp14:pctHeight>0</wp14:pctHeight>
+                </wp14:sizeRelV>
+              </wp:anchor>
+            </w:drawing>
+          </mc:Choice>
+          <mc:Fallback>
+            <w:pict>
+              <v:oval w14:anchorId="246C8597" id="Elipse 237" o:spid="_x0000_s1026" style="position:absolute;margin-left:192.65pt;margin-top:138.7pt;width:14.15pt;height:14.15pt;z-index:251747328;visibility:visible;mso-wrap-style:square;mso-width-percent:0;mso-height-percent:0;mso-wrap-distance-left:9pt;mso-wrap-distance-top:0;mso-wrap-distance-right:9pt;mso-wrap-distance-bottom:0;mso-position-horizontal:absolute;mso-position-horizontal-relative:text;mso-position-vertical:absolute;mso-position-vertical-relative:text;mso-width-percent:0;mso-height-percent:0;mso-width-relative:margin;mso-height-relative:margin;v-text-anchor:middle" o:gfxdata="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" fillcolor="yellow" strokecolor="red" strokeweight="1pt">
+                <v:stroke joinstyle="miter"/>
+              </v:oval>
+            </w:pict>
+          </mc:Fallback>
+        </mc:AlternateContent>
+      </w:r>
+      <w:r>
+        <mc:AlternateContent>
+          <mc:Choice Requires="wps">
+            <w:drawing>
+              <wp:anchor distT="0" distB="0" distL="114300" distR="114300" simplePos="0" relativeHeight="251746304" behindDoc="0" locked="0" layoutInCell="1" allowOverlap="1" wp14:anchorId="322ED643" wp14:editId="278C4F1D">
+                <wp:simplePos x="0" y="0"/>
+                <wp:positionH relativeFrom="column">
+                  <wp:posOffset>2861945</wp:posOffset>
+                </wp:positionH>
+                <wp:positionV relativeFrom="paragraph">
+                  <wp:posOffset>1056640</wp:posOffset>
+                </wp:positionV>
+                <wp:extent cx="179705" cy="179705"/>
+                <wp:effectExtent l="0" t="0" r="10795" b="10795"/>
+                <wp:wrapNone/>
+                <wp:docPr id="236" name="Elipse 236"/>
+                <wp:cNvGraphicFramePr/>
+                <a:graphic xmlns:a="http://schemas.openxmlformats.org/drawingml/2006/main">
+                  <a:graphicData uri="http://schemas.microsoft.com/office/word/2010/wordprocessingShape">
+                    <wps:wsp>
+                      <wps:cNvSpPr/>
+                      <wps:spPr>
+                        <a:xfrm>
+                          <a:off x="0" y="0"/>
+                          <a:ext cx="179705" cy="179705"/>
+                        </a:xfrm>
+                        <a:prstGeom prst="ellipse">
+                          <a:avLst/>
+                        </a:prstGeom>
+                        <a:solidFill>
+                          <a:srgbClr val="FFFF00"/>
+                        </a:solidFill>
+                        <a:ln>
+                          <a:solidFill>
+                            <a:srgbClr val="FF0000"/>
+                          </a:solidFill>
+                        </a:ln>
+                      </wps:spPr>
+                      <wps:style>
+                        <a:lnRef idx="2">
+                          <a:schemeClr val="accent1">
+                            <a:shade val="50000"/>
+                          </a:schemeClr>
+                        </a:lnRef>
+                        <a:fillRef idx="1">
+                          <a:schemeClr val="accent1"/>
+                        </a:fillRef>
+                        <a:effectRef idx="0">
+                          <a:schemeClr val="accent1"/>
+                        </a:effectRef>
+                        <a:fontRef idx="minor">
+                          <a:schemeClr val="lt1"/>
+                        </a:fontRef>
+                      </wps:style>
+                      <wps:bodyPr rot="0" spcFirstLastPara="0" vertOverflow="overflow" horzOverflow="overflow" vert="horz" wrap="square" lIns="91440" tIns="45720" rIns="91440" bIns="45720" numCol="1" spcCol="0" rtlCol="0" fromWordArt="0" anchor="ctr" anchorCtr="0" forceAA="0" compatLnSpc="1">
+                        <a:prstTxWarp prst="textNoShape">
+                          <a:avLst/>
+                        </a:prstTxWarp>
+                        <a:noAutofit/>
+                      </wps:bodyPr>
+                    </wps:wsp>
+                  </a:graphicData>
+                </a:graphic>
+                <wp14:sizeRelH relativeFrom="margin">
+                  <wp14:pctWidth>0</wp14:pctWidth>
+                </wp14:sizeRelH>
+                <wp14:sizeRelV relativeFrom="margin">
+                  <wp14:pctHeight>0</wp14:pctHeight>
+                </wp14:sizeRelV>
+              </wp:anchor>
+            </w:drawing>
+          </mc:Choice>
+          <mc:Fallback>
+            <w:pict>
+              <v:oval w14:anchorId="137CE927" id="Elipse 236" o:spid="_x0000_s1026" style="position:absolute;margin-left:225.35pt;margin-top:83.2pt;width:14.15pt;height:14.15pt;z-index:251746304;visibility:visible;mso-wrap-style:square;mso-width-percent:0;mso-height-percent:0;mso-wrap-distance-left:9pt;mso-wrap-distance-top:0;mso-wrap-distance-right:9pt;mso-wrap-distance-bottom:0;mso-position-horizontal:absolute;mso-position-horizontal-relative:text;mso-position-vertical:absolute;mso-position-vertical-relative:text;mso-width-percent:0;mso-height-percent:0;mso-width-relative:margin;mso-height-relative:margin;v-text-anchor:middle" o:gfxdata="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" fillcolor="yellow" strokecolor="red" strokeweight="1pt">
+                <v:stroke joinstyle="miter"/>
+              </v:oval>
+            </w:pict>
+          </mc:Fallback>
+        </mc:AlternateContent>
+      </w:r>
+      <w:r>
+        <mc:AlternateContent>
+          <mc:Choice Requires="wps">
+            <w:drawing>
+              <wp:anchor distT="0" distB="0" distL="114300" distR="114300" simplePos="0" relativeHeight="251745280" behindDoc="0" locked="0" layoutInCell="1" allowOverlap="1" wp14:anchorId="0FD33515" wp14:editId="6A3FAAE7">
+                <wp:simplePos x="0" y="0"/>
+                <wp:positionH relativeFrom="column">
+                  <wp:posOffset>1256030</wp:posOffset>
+                </wp:positionH>
+                <wp:positionV relativeFrom="paragraph">
+                  <wp:posOffset>1294765</wp:posOffset>
+                </wp:positionV>
+                <wp:extent cx="179705" cy="179705"/>
+                <wp:effectExtent l="0" t="0" r="10795" b="10795"/>
+                <wp:wrapNone/>
+                <wp:docPr id="235" name="Elipse 235"/>
+                <wp:cNvGraphicFramePr/>
+                <a:graphic xmlns:a="http://schemas.openxmlformats.org/drawingml/2006/main">
+                  <a:graphicData uri="http://schemas.microsoft.com/office/word/2010/wordprocessingShape">
+                    <wps:wsp>
+                      <wps:cNvSpPr/>
+                      <wps:spPr>
+                        <a:xfrm>
+                          <a:off x="0" y="0"/>
+                          <a:ext cx="179705" cy="179705"/>
+                        </a:xfrm>
+                        <a:prstGeom prst="ellipse">
+                          <a:avLst/>
+                        </a:prstGeom>
+                        <a:solidFill>
+                          <a:srgbClr val="FFFF00"/>
+                        </a:solidFill>
+                        <a:ln>
+                          <a:solidFill>
+                            <a:srgbClr val="FF0000"/>
+                          </a:solidFill>
+                        </a:ln>
+                      </wps:spPr>
+                      <wps:style>
+                        <a:lnRef idx="2">
+                          <a:schemeClr val="accent1">
+                            <a:shade val="50000"/>
+                          </a:schemeClr>
+                        </a:lnRef>
+                        <a:fillRef idx="1">
+                          <a:schemeClr val="accent1"/>
+                        </a:fillRef>
+                        <a:effectRef idx="0">
+                          <a:schemeClr val="accent1"/>
+                        </a:effectRef>
+                        <a:fontRef idx="minor">
+                          <a:schemeClr val="lt1"/>
+                        </a:fontRef>
+                      </wps:style>
+                      <wps:bodyPr rot="0" spcFirstLastPara="0" vertOverflow="overflow" horzOverflow="overflow" vert="horz" wrap="square" lIns="91440" tIns="45720" rIns="91440" bIns="45720" numCol="1" spcCol="0" rtlCol="0" fromWordArt="0" anchor="ctr" anchorCtr="0" forceAA="0" compatLnSpc="1">
+                        <a:prstTxWarp prst="textNoShape">
+                          <a:avLst/>
+                        </a:prstTxWarp>
+                        <a:noAutofit/>
+                      </wps:bodyPr>
+                    </wps:wsp>
+                  </a:graphicData>
+                </a:graphic>
+                <wp14:sizeRelH relativeFrom="margin">
+                  <wp14:pctWidth>0</wp14:pctWidth>
+                </wp14:sizeRelH>
+                <wp14:sizeRelV relativeFrom="margin">
+                  <wp14:pctHeight>0</wp14:pctHeight>
+                </wp14:sizeRelV>
+              </wp:anchor>
+            </w:drawing>
+          </mc:Choice>
+          <mc:Fallback>
+            <w:pict>
+              <v:oval w14:anchorId="7153A665" id="Elipse 235" o:spid="_x0000_s1026" style="position:absolute;margin-left:98.9pt;margin-top:101.95pt;width:14.15pt;height:14.15pt;z-index:251745280;visibility:visible;mso-wrap-style:square;mso-width-percent:0;mso-height-percent:0;mso-wrap-distance-left:9pt;mso-wrap-distance-top:0;mso-wrap-distance-right:9pt;mso-wrap-distance-bottom:0;mso-position-horizontal:absolute;mso-position-horizontal-relative:text;mso-position-vertical:absolute;mso-position-vertical-relative:text;mso-width-percent:0;mso-height-percent:0;mso-width-relative:margin;mso-height-relative:margin;v-text-anchor:middle" o:gfxdata="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" fillcolor="yellow" strokecolor="red" strokeweight="1pt">
+                <v:stroke joinstyle="miter"/>
+              </v:oval>
+            </w:pict>
+          </mc:Fallback>
+        </mc:AlternateContent>
+      </w:r>
+      <w:r>
+        <mc:AlternateContent>
+          <mc:Choice Requires="wps">
+            <w:drawing>
+              <wp:anchor distT="0" distB="0" distL="114300" distR="114300" simplePos="0" relativeHeight="251744256" behindDoc="0" locked="0" layoutInCell="1" allowOverlap="1" wp14:anchorId="05D0D83B" wp14:editId="37B9B41E">
+                <wp:simplePos x="0" y="0"/>
+                <wp:positionH relativeFrom="column">
+                  <wp:posOffset>1314450</wp:posOffset>
+                </wp:positionH>
+                <wp:positionV relativeFrom="paragraph">
+                  <wp:posOffset>153035</wp:posOffset>
+                </wp:positionV>
+                <wp:extent cx="179705" cy="179705"/>
+                <wp:effectExtent l="0" t="0" r="10795" b="10795"/>
+                <wp:wrapNone/>
+                <wp:docPr id="234" name="Elipse 234"/>
+                <wp:cNvGraphicFramePr/>
+                <a:graphic xmlns:a="http://schemas.openxmlformats.org/drawingml/2006/main">
+                  <a:graphicData uri="http://schemas.microsoft.com/office/word/2010/wordprocessingShape">
+                    <wps:wsp>
+                      <wps:cNvSpPr/>
+                      <wps:spPr>
+                        <a:xfrm>
+                          <a:off x="0" y="0"/>
+                          <a:ext cx="179705" cy="179705"/>
+                        </a:xfrm>
+                        <a:prstGeom prst="ellipse">
+                          <a:avLst/>
+                        </a:prstGeom>
+                        <a:solidFill>
+                          <a:srgbClr val="FFFF00"/>
+                        </a:solidFill>
+                        <a:ln>
+                          <a:solidFill>
+                            <a:srgbClr val="FF0000"/>
+                          </a:solidFill>
+                        </a:ln>
+                      </wps:spPr>
+                      <wps:style>
+                        <a:lnRef idx="2">
+                          <a:schemeClr val="accent1">
+                            <a:shade val="50000"/>
+                          </a:schemeClr>
+                        </a:lnRef>
+                        <a:fillRef idx="1">
+                          <a:schemeClr val="accent1"/>
+                        </a:fillRef>
+                        <a:effectRef idx="0">
+                          <a:schemeClr val="accent1"/>
+                        </a:effectRef>
+                        <a:fontRef idx="minor">
+                          <a:schemeClr val="lt1"/>
+                        </a:fontRef>
+                      </wps:style>
+                      <wps:bodyPr rot="0" spcFirstLastPara="0" vertOverflow="overflow" horzOverflow="overflow" vert="horz" wrap="square" lIns="91440" tIns="45720" rIns="91440" bIns="45720" numCol="1" spcCol="0" rtlCol="0" fromWordArt="0" anchor="ctr" anchorCtr="0" forceAA="0" compatLnSpc="1">
+                        <a:prstTxWarp prst="textNoShape">
+                          <a:avLst/>
+                        </a:prstTxWarp>
+                        <a:noAutofit/>
+                      </wps:bodyPr>
+                    </wps:wsp>
+                  </a:graphicData>
+                </a:graphic>
+                <wp14:sizeRelH relativeFrom="margin">
+                  <wp14:pctWidth>0</wp14:pctWidth>
+                </wp14:sizeRelH>
+                <wp14:sizeRelV relativeFrom="margin">
+                  <wp14:pctHeight>0</wp14:pctHeight>
+                </wp14:sizeRelV>
+              </wp:anchor>
+            </w:drawing>
+          </mc:Choice>
+          <mc:Fallback>
+            <w:pict>
+              <v:oval w14:anchorId="4560C81B" id="Elipse 234" o:spid="_x0000_s1026" style="position:absolute;margin-left:103.5pt;margin-top:12.05pt;width:14.15pt;height:14.15pt;z-index:251744256;visibility:visible;mso-wrap-style:square;mso-width-percent:0;mso-height-percent:0;mso-wrap-distance-left:9pt;mso-wrap-distance-top:0;mso-wrap-distance-right:9pt;mso-wrap-distance-bottom:0;mso-position-horizontal:absolute;mso-position-horizontal-relative:text;mso-position-vertical:absolute;mso-position-vertical-relative:text;mso-width-percent:0;mso-height-percent:0;mso-width-relative:margin;mso-height-relative:margin;v-text-anchor:middle" o:gfxdata="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" fillcolor="yellow" strokecolor="red" strokeweight="1pt">
+                <v:stroke joinstyle="miter"/>
+              </v:oval>
+            </w:pict>
+          </mc:Fallback>
+        </mc:AlternateContent>
+      </w:r>
+      <w:r>
+        <mc:AlternateContent>
+          <mc:Choice Requires="wps">
+            <w:drawing>
+              <wp:anchor distT="0" distB="0" distL="114300" distR="114300" simplePos="0" relativeHeight="251743232" behindDoc="0" locked="0" layoutInCell="1" allowOverlap="1" wp14:anchorId="21123FD4" wp14:editId="4F20C887">
+                <wp:simplePos x="0" y="0"/>
+                <wp:positionH relativeFrom="column">
+                  <wp:posOffset>93980</wp:posOffset>
+                </wp:positionH>
+                <wp:positionV relativeFrom="paragraph">
+                  <wp:posOffset>329565</wp:posOffset>
+                </wp:positionV>
+                <wp:extent cx="179705" cy="179705"/>
+                <wp:effectExtent l="0" t="0" r="10795" b="10795"/>
+                <wp:wrapNone/>
+                <wp:docPr id="233" name="Elipse 233"/>
+                <wp:cNvGraphicFramePr/>
+                <a:graphic xmlns:a="http://schemas.openxmlformats.org/drawingml/2006/main">
+                  <a:graphicData uri="http://schemas.microsoft.com/office/word/2010/wordprocessingShape">
+                    <wps:wsp>
+                      <wps:cNvSpPr/>
+                      <wps:spPr>
+                        <a:xfrm>
+                          <a:off x="0" y="0"/>
+                          <a:ext cx="179705" cy="179705"/>
+                        </a:xfrm>
+                        <a:prstGeom prst="ellipse">
+                          <a:avLst/>
+                        </a:prstGeom>
+                        <a:solidFill>
+                          <a:srgbClr val="FFFF00"/>
+                        </a:solidFill>
+                        <a:ln>
+                          <a:solidFill>
+                            <a:srgbClr val="FF0000"/>
+                          </a:solidFill>
+                        </a:ln>
+                      </wps:spPr>
+                      <wps:style>
+                        <a:lnRef idx="2">
+                          <a:schemeClr val="accent1">
+                            <a:shade val="50000"/>
+                          </a:schemeClr>
+                        </a:lnRef>
+                        <a:fillRef idx="1">
+                          <a:schemeClr val="accent1"/>
+                        </a:fillRef>
+                        <a:effectRef idx="0">
+                          <a:schemeClr val="accent1"/>
+                        </a:effectRef>
+                        <a:fontRef idx="minor">
+                          <a:schemeClr val="lt1"/>
+                        </a:fontRef>
+                      </wps:style>
+                      <wps:bodyPr rot="0" spcFirstLastPara="0" vertOverflow="overflow" horzOverflow="overflow" vert="horz" wrap="square" lIns="91440" tIns="45720" rIns="91440" bIns="45720" numCol="1" spcCol="0" rtlCol="0" fromWordArt="0" anchor="ctr" anchorCtr="0" forceAA="0" compatLnSpc="1">
+                        <a:prstTxWarp prst="textNoShape">
+                          <a:avLst/>
+                        </a:prstTxWarp>
+                        <a:noAutofit/>
+                      </wps:bodyPr>
+                    </wps:wsp>
+                  </a:graphicData>
+                </a:graphic>
+                <wp14:sizeRelH relativeFrom="margin">
+                  <wp14:pctWidth>0</wp14:pctWidth>
+                </wp14:sizeRelH>
+                <wp14:sizeRelV relativeFrom="margin">
+                  <wp14:pctHeight>0</wp14:pctHeight>
+                </wp14:sizeRelV>
+              </wp:anchor>
+            </w:drawing>
+          </mc:Choice>
+          <mc:Fallback>
+            <w:pict>
+              <v:oval w14:anchorId="5904E5CF" id="Elipse 233" o:spid="_x0000_s1026" style="position:absolute;margin-left:7.4pt;margin-top:25.95pt;width:14.15pt;height:14.15pt;z-index:251743232;visibility:visible;mso-wrap-style:square;mso-width-percent:0;mso-height-percent:0;mso-wrap-distance-left:9pt;mso-wrap-distance-top:0;mso-wrap-distance-right:9pt;mso-wrap-distance-bottom:0;mso-position-horizontal:absolute;mso-position-horizontal-relative:text;mso-position-vertical:absolute;mso-position-vertical-relative:text;mso-width-percent:0;mso-height-percent:0;mso-width-relative:margin;mso-height-relative:margin;v-text-anchor:middle" o:gfxdata="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" fillcolor="yellow" strokecolor="red" strokeweight="1pt">
+                <v:stroke joinstyle="miter"/>
+              </v:oval>
+            </w:pict>
+          </mc:Fallback>
+        </mc:AlternateContent>
+      </w:r>
+      <w:r>
+        <mc:AlternateContent>
+          <mc:Choice Requires="wps">
+            <w:drawing>
+              <wp:anchor distT="0" distB="0" distL="114300" distR="114300" simplePos="0" relativeHeight="251742208" behindDoc="0" locked="0" layoutInCell="1" allowOverlap="1" wp14:anchorId="4DCEE6EE" wp14:editId="48D7A372">
+                <wp:simplePos x="0" y="0"/>
+                <wp:positionH relativeFrom="column">
+                  <wp:posOffset>179705</wp:posOffset>
+                </wp:positionH>
+                <wp:positionV relativeFrom="paragraph">
+                  <wp:posOffset>1942465</wp:posOffset>
+                </wp:positionV>
+                <wp:extent cx="179705" cy="179705"/>
+                <wp:effectExtent l="0" t="0" r="10795" b="10795"/>
+                <wp:wrapNone/>
+                <wp:docPr id="232" name="Elipse 232"/>
+                <wp:cNvGraphicFramePr/>
+                <a:graphic xmlns:a="http://schemas.openxmlformats.org/drawingml/2006/main">
+                  <a:graphicData uri="http://schemas.microsoft.com/office/word/2010/wordprocessingShape">
+                    <wps:wsp>
+                      <wps:cNvSpPr/>
+                      <wps:spPr>
+                        <a:xfrm>
+                          <a:off x="0" y="0"/>
+                          <a:ext cx="179705" cy="179705"/>
+                        </a:xfrm>
+                        <a:prstGeom prst="ellipse">
+                          <a:avLst/>
+                        </a:prstGeom>
+                        <a:solidFill>
+                          <a:srgbClr val="FFFF00"/>
+                        </a:solidFill>
+                        <a:ln>
+                          <a:solidFill>
+                            <a:srgbClr val="FF0000"/>
+                          </a:solidFill>
+                        </a:ln>
+                      </wps:spPr>
+                      <wps:style>
+                        <a:lnRef idx="2">
+                          <a:schemeClr val="accent1">
+                            <a:shade val="50000"/>
+                          </a:schemeClr>
+                        </a:lnRef>
+                        <a:fillRef idx="1">
+                          <a:schemeClr val="accent1"/>
+                        </a:fillRef>
+                        <a:effectRef idx="0">
+                          <a:schemeClr val="accent1"/>
+                        </a:effectRef>
+                        <a:fontRef idx="minor">
+                          <a:schemeClr val="lt1"/>
+                        </a:fontRef>
+                      </wps:style>
+                      <wps:bodyPr rot="0" spcFirstLastPara="0" vertOverflow="overflow" horzOverflow="overflow" vert="horz" wrap="square" lIns="91440" tIns="45720" rIns="91440" bIns="45720" numCol="1" spcCol="0" rtlCol="0" fromWordArt="0" anchor="ctr" anchorCtr="0" forceAA="0" compatLnSpc="1">
+                        <a:prstTxWarp prst="textNoShape">
+                          <a:avLst/>
+                        </a:prstTxWarp>
+                        <a:noAutofit/>
+                      </wps:bodyPr>
+                    </wps:wsp>
+                  </a:graphicData>
+                </a:graphic>
+                <wp14:sizeRelH relativeFrom="margin">
+                  <wp14:pctWidth>0</wp14:pctWidth>
+                </wp14:sizeRelH>
+                <wp14:sizeRelV relativeFrom="margin">
+                  <wp14:pctHeight>0</wp14:pctHeight>
+                </wp14:sizeRelV>
+              </wp:anchor>
+            </w:drawing>
+          </mc:Choice>
+          <mc:Fallback>
+            <w:pict>
+              <v:oval w14:anchorId="73C9C32F" id="Elipse 232" o:spid="_x0000_s1026" style="position:absolute;margin-left:14.15pt;margin-top:152.95pt;width:14.15pt;height:14.15pt;z-index:251742208;visibility:visible;mso-wrap-style:square;mso-width-percent:0;mso-height-percent:0;mso-wrap-distance-left:9pt;mso-wrap-distance-top:0;mso-wrap-distance-right:9pt;mso-wrap-distance-bottom:0;mso-position-horizontal:absolute;mso-position-horizontal-relative:text;mso-position-vertical:absolute;mso-position-vertical-relative:text;mso-width-percent:0;mso-height-percent:0;mso-width-relative:margin;mso-height-relative:margin;v-text-anchor:middle" o:gfxdata="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" fillcolor="yellow" strokecolor="red" strokeweight="1pt">
+                <v:stroke joinstyle="miter"/>
+              </v:oval>
+            </w:pict>
+          </mc:Fallback>
+        </mc:AlternateContent>
+      </w:r>
       <w:r>
         <w:rPr>
           <w:noProof/>
         </w:rPr>
-        <w:lastRenderedPageBreak/>
         <mc:AlternateContent>
           <mc:Choice Requires="wpg">
             <w:drawing>
@@ -1516,8 +4586,8 @@
           </mc:Choice>
           <mc:Fallback>
             <w:pict>
-              <v:group w14:anchorId="26651742" id="Grupo 27" o:spid="_x0000_s1034" style="position:absolute;margin-left:2.35pt;margin-top:3.8pt;width:385pt;height:281pt;z-index:251681792" coordsize="48898,35687" o:gfxdata="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">
-                <v:shape id="_x0000_s1035" type="#_x0000_t202" style="position:absolute;left:26574;width:4318;height:2635;visibility:visible;mso-wrap-style:square;v-text-anchor:top" o:gfxdata="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" fillcolor="white [3201]" strokecolor="#ed7d31 [3205]" strokeweight="1pt">
+              <v:group w14:anchorId="26651742" id="Grupo 27" o:spid="_x0000_s1035" style="position:absolute;margin-left:2.35pt;margin-top:3.8pt;width:385pt;height:281pt;z-index:251681792" coordsize="48898,35687" o:gfxdata="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">
+                <v:shape id="_x0000_s1036" type="#_x0000_t202" style="position:absolute;left:26574;width:4318;height:2635;visibility:visible;mso-wrap-style:square;v-text-anchor:top" o:gfxdata="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" fillcolor="white [3201]" strokecolor="#ed7d31 [3205]" strokeweight="1pt">
                   <v:textbox>
                     <w:txbxContent>
                       <w:p>
@@ -1528,7 +4598,7 @@
                     </w:txbxContent>
                   </v:textbox>
                 </v:shape>
-                <v:shape id="_x0000_s1036" type="#_x0000_t202" style="position:absolute;left:25669;top:33051;width:6058;height:2636;visibility:visible;mso-wrap-style:square;v-text-anchor:top" o:gfxdata="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" fillcolor="white [3201]" strokecolor="#ed7d31 [3205]" strokeweight="1pt">
+                <v:shape id="_x0000_s1037" type="#_x0000_t202" style="position:absolute;left:25669;top:33051;width:6058;height:2636;visibility:visible;mso-wrap-style:square;v-text-anchor:top" o:gfxdata="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" fillcolor="white [3201]" strokecolor="#ed7d31 [3205]" strokeweight="1pt">
                   <v:textbox>
                     <w:txbxContent>
                       <w:p>
@@ -1539,7 +4609,7 @@
                     </w:txbxContent>
                   </v:textbox>
                 </v:shape>
-                <v:shape id="_x0000_s1037" type="#_x0000_t202" style="position:absolute;top:15335;width:4711;height:2635;visibility:visible;mso-wrap-style:square;v-text-anchor:top" o:gfxdata="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" fillcolor="white [3201]" strokecolor="#ed7d31 [3205]" strokeweight="1pt">
+                <v:shape id="_x0000_s1038" type="#_x0000_t202" style="position:absolute;top:15335;width:4711;height:2635;visibility:visible;mso-wrap-style:square;v-text-anchor:top" o:gfxdata="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" fillcolor="white [3201]" strokecolor="#ed7d31 [3205]" strokeweight="1pt">
                   <v:textbox>
                     <w:txbxContent>
                       <w:p>
@@ -1550,7 +4620,7 @@
                     </w:txbxContent>
                   </v:textbox>
                 </v:shape>
-                <v:shape id="_x0000_s1038" type="#_x0000_t202" style="position:absolute;left:43291;top:15335;width:5607;height:2635;visibility:visible;mso-wrap-style:square;v-text-anchor:top" o:gfxdata="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" fillcolor="white [3201]" strokecolor="#ed7d31 [3205]" strokeweight="1pt">
+                <v:shape id="_x0000_s1039" type="#_x0000_t202" style="position:absolute;left:43291;top:15335;width:5607;height:2635;visibility:visible;mso-wrap-style:square;v-text-anchor:top" o:gfxdata="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" fillcolor="white [3201]" strokecolor="#ed7d31 [3205]" strokeweight="1pt">
                   <v:textbox>
                     <w:txbxContent>
                       <w:p>
@@ -1623,7 +4693,7 @@
               </wp:anchor>
             </w:drawing>
           </mc:Choice>
-          <mc:Fallback>
+          <mc:Fallback xmlns:w16="http://schemas.microsoft.com/office/word/2018/wordml" xmlns:w16cex="http://schemas.microsoft.com/office/word/2018/wordml/cex">
             <w:pict>
               <v:shape w14:anchorId="333F4F1F" id="Conector recto de flecha 24" o:spid="_x0000_s1026" type="#_x0000_t32" style="position:absolute;margin-left:46.15pt;margin-top:158.85pt;width:78.65pt;height:0;flip:x;z-index:251686912;visibility:visible;mso-wrap-style:square;mso-wrap-distance-left:9pt;mso-wrap-distance-top:0;mso-wrap-distance-right:9pt;mso-wrap-distance-bottom:0;mso-position-horizontal:absolute;mso-position-horizontal-relative:text;mso-position-vertical:absolute;mso-position-vertical-relative:text" o:gfxdata="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" strokecolor="#4472c4 [3204]" strokeweight="2.25pt">
                 <v:stroke endarrow="block" joinstyle="miter"/>
@@ -1698,7 +4768,7 @@
               </wp:anchor>
             </w:drawing>
           </mc:Choice>
-          <mc:Fallback>
+          <mc:Fallback xmlns:w16="http://schemas.microsoft.com/office/word/2018/wordml" xmlns:w16cex="http://schemas.microsoft.com/office/word/2018/wordml/cex">
             <w:pict>
               <v:shape w14:anchorId="388A3DBC" id="Conector recto de flecha 22" o:spid="_x0000_s1026" type="#_x0000_t32" style="position:absolute;margin-left:228.25pt;margin-top:159.25pt;width:0;height:73pt;flip:y;z-index:251684864;visibility:visible;mso-wrap-style:square;mso-width-percent:0;mso-height-percent:0;mso-wrap-distance-left:9pt;mso-wrap-distance-top:0;mso-wrap-distance-right:9pt;mso-wrap-distance-bottom:0;mso-position-horizontal:absolute;mso-position-horizontal-relative:text;mso-position-vertical:absolute;mso-position-vertical-relative:text;mso-width-percent:0;mso-height-percent:0;mso-width-relative:margin;mso-height-relative:margin" o:gfxdata="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" strokecolor="#0070c0" strokeweight="2.25pt">
                 <v:stroke endarrow="block" joinstyle="miter"/>
@@ -1768,7 +4838,7 @@
               </wp:anchor>
             </w:drawing>
           </mc:Choice>
-          <mc:Fallback>
+          <mc:Fallback xmlns:w16="http://schemas.microsoft.com/office/word/2018/wordml" xmlns:w16cex="http://schemas.microsoft.com/office/word/2018/wordml/cex">
             <w:pict>
               <v:shape w14:anchorId="64078AFD" id="Conector recto de flecha 23" o:spid="_x0000_s1026" type="#_x0000_t32" style="position:absolute;margin-left:144.35pt;margin-top:158.95pt;width:83.7pt;height:0;flip:x;z-index:251685888;visibility:visible;mso-wrap-style:square;mso-wrap-distance-left:9pt;mso-wrap-distance-top:0;mso-wrap-distance-right:9pt;mso-wrap-distance-bottom:0;mso-position-horizontal:absolute;mso-position-horizontal-relative:text;mso-position-vertical:absolute;mso-position-vertical-relative:text" o:gfxdata="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" strokecolor="#0070c0" strokeweight="2.25pt">
                 <v:stroke dashstyle="dash" endarrow="block" joinstyle="miter"/>
@@ -1844,14 +4914,986 @@
     <w:p/>
     <w:p>
       <w:r>
+        <w:lastRenderedPageBreak/>
+        <mc:AlternateContent>
+          <mc:Choice Requires="wps">
+            <w:drawing>
+              <wp:anchor distT="0" distB="0" distL="114300" distR="114300" simplePos="0" relativeHeight="251755520" behindDoc="0" locked="0" layoutInCell="1" allowOverlap="1" wp14:anchorId="2DB6AC19" wp14:editId="4869F4A1">
+                <wp:simplePos x="0" y="0"/>
+                <wp:positionH relativeFrom="column">
+                  <wp:posOffset>190500</wp:posOffset>
+                </wp:positionH>
+                <wp:positionV relativeFrom="paragraph">
+                  <wp:posOffset>1989455</wp:posOffset>
+                </wp:positionV>
+                <wp:extent cx="179705" cy="179705"/>
+                <wp:effectExtent l="0" t="0" r="10795" b="10795"/>
+                <wp:wrapNone/>
+                <wp:docPr id="244" name="Elipse 244"/>
+                <wp:cNvGraphicFramePr/>
+                <a:graphic xmlns:a="http://schemas.openxmlformats.org/drawingml/2006/main">
+                  <a:graphicData uri="http://schemas.microsoft.com/office/word/2010/wordprocessingShape">
+                    <wps:wsp>
+                      <wps:cNvSpPr/>
+                      <wps:spPr>
+                        <a:xfrm>
+                          <a:off x="0" y="0"/>
+                          <a:ext cx="179705" cy="179705"/>
+                        </a:xfrm>
+                        <a:prstGeom prst="ellipse">
+                          <a:avLst/>
+                        </a:prstGeom>
+                        <a:solidFill>
+                          <a:srgbClr val="FFFF00"/>
+                        </a:solidFill>
+                        <a:ln>
+                          <a:solidFill>
+                            <a:srgbClr val="FF0000"/>
+                          </a:solidFill>
+                        </a:ln>
+                      </wps:spPr>
+                      <wps:style>
+                        <a:lnRef idx="2">
+                          <a:schemeClr val="accent1">
+                            <a:shade val="50000"/>
+                          </a:schemeClr>
+                        </a:lnRef>
+                        <a:fillRef idx="1">
+                          <a:schemeClr val="accent1"/>
+                        </a:fillRef>
+                        <a:effectRef idx="0">
+                          <a:schemeClr val="accent1"/>
+                        </a:effectRef>
+                        <a:fontRef idx="minor">
+                          <a:schemeClr val="lt1"/>
+                        </a:fontRef>
+                      </wps:style>
+                      <wps:bodyPr rot="0" spcFirstLastPara="0" vertOverflow="overflow" horzOverflow="overflow" vert="horz" wrap="square" lIns="91440" tIns="45720" rIns="91440" bIns="45720" numCol="1" spcCol="0" rtlCol="0" fromWordArt="0" anchor="ctr" anchorCtr="0" forceAA="0" compatLnSpc="1">
+                        <a:prstTxWarp prst="textNoShape">
+                          <a:avLst/>
+                        </a:prstTxWarp>
+                        <a:noAutofit/>
+                      </wps:bodyPr>
+                    </wps:wsp>
+                  </a:graphicData>
+                </a:graphic>
+                <wp14:sizeRelH relativeFrom="margin">
+                  <wp14:pctWidth>0</wp14:pctWidth>
+                </wp14:sizeRelH>
+                <wp14:sizeRelV relativeFrom="margin">
+                  <wp14:pctHeight>0</wp14:pctHeight>
+                </wp14:sizeRelV>
+              </wp:anchor>
+            </w:drawing>
+          </mc:Choice>
+          <mc:Fallback>
+            <w:pict>
+              <v:oval w14:anchorId="4A1FBC96" id="Elipse 244" o:spid="_x0000_s1026" style="position:absolute;margin-left:15pt;margin-top:156.65pt;width:14.15pt;height:14.15pt;z-index:251755520;visibility:visible;mso-wrap-style:square;mso-width-percent:0;mso-height-percent:0;mso-wrap-distance-left:9pt;mso-wrap-distance-top:0;mso-wrap-distance-right:9pt;mso-wrap-distance-bottom:0;mso-position-horizontal:absolute;mso-position-horizontal-relative:text;mso-position-vertical:absolute;mso-position-vertical-relative:text;mso-width-percent:0;mso-height-percent:0;mso-width-relative:margin;mso-height-relative:margin;v-text-anchor:middle" o:gfxdata="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" fillcolor="yellow" strokecolor="red" strokeweight="1pt">
+                <v:stroke joinstyle="miter"/>
+              </v:oval>
+            </w:pict>
+          </mc:Fallback>
+        </mc:AlternateContent>
+      </w:r>
+      <w:r>
+        <mc:AlternateContent>
+          <mc:Choice Requires="wps">
+            <w:drawing>
+              <wp:anchor distT="0" distB="0" distL="114300" distR="114300" simplePos="0" relativeHeight="251756544" behindDoc="0" locked="0" layoutInCell="1" allowOverlap="1" wp14:anchorId="7B617CB7" wp14:editId="23DAAE4A">
+                <wp:simplePos x="0" y="0"/>
+                <wp:positionH relativeFrom="column">
+                  <wp:posOffset>104775</wp:posOffset>
+                </wp:positionH>
+                <wp:positionV relativeFrom="paragraph">
+                  <wp:posOffset>376555</wp:posOffset>
+                </wp:positionV>
+                <wp:extent cx="179705" cy="179705"/>
+                <wp:effectExtent l="0" t="0" r="10795" b="10795"/>
+                <wp:wrapNone/>
+                <wp:docPr id="245" name="Elipse 245"/>
+                <wp:cNvGraphicFramePr/>
+                <a:graphic xmlns:a="http://schemas.openxmlformats.org/drawingml/2006/main">
+                  <a:graphicData uri="http://schemas.microsoft.com/office/word/2010/wordprocessingShape">
+                    <wps:wsp>
+                      <wps:cNvSpPr/>
+                      <wps:spPr>
+                        <a:xfrm>
+                          <a:off x="0" y="0"/>
+                          <a:ext cx="179705" cy="179705"/>
+                        </a:xfrm>
+                        <a:prstGeom prst="ellipse">
+                          <a:avLst/>
+                        </a:prstGeom>
+                        <a:solidFill>
+                          <a:srgbClr val="FFFF00"/>
+                        </a:solidFill>
+                        <a:ln>
+                          <a:solidFill>
+                            <a:srgbClr val="FF0000"/>
+                          </a:solidFill>
+                        </a:ln>
+                      </wps:spPr>
+                      <wps:style>
+                        <a:lnRef idx="2">
+                          <a:schemeClr val="accent1">
+                            <a:shade val="50000"/>
+                          </a:schemeClr>
+                        </a:lnRef>
+                        <a:fillRef idx="1">
+                          <a:schemeClr val="accent1"/>
+                        </a:fillRef>
+                        <a:effectRef idx="0">
+                          <a:schemeClr val="accent1"/>
+                        </a:effectRef>
+                        <a:fontRef idx="minor">
+                          <a:schemeClr val="lt1"/>
+                        </a:fontRef>
+                      </wps:style>
+                      <wps:bodyPr rot="0" spcFirstLastPara="0" vertOverflow="overflow" horzOverflow="overflow" vert="horz" wrap="square" lIns="91440" tIns="45720" rIns="91440" bIns="45720" numCol="1" spcCol="0" rtlCol="0" fromWordArt="0" anchor="ctr" anchorCtr="0" forceAA="0" compatLnSpc="1">
+                        <a:prstTxWarp prst="textNoShape">
+                          <a:avLst/>
+                        </a:prstTxWarp>
+                        <a:noAutofit/>
+                      </wps:bodyPr>
+                    </wps:wsp>
+                  </a:graphicData>
+                </a:graphic>
+                <wp14:sizeRelH relativeFrom="margin">
+                  <wp14:pctWidth>0</wp14:pctWidth>
+                </wp14:sizeRelH>
+                <wp14:sizeRelV relativeFrom="margin">
+                  <wp14:pctHeight>0</wp14:pctHeight>
+                </wp14:sizeRelV>
+              </wp:anchor>
+            </w:drawing>
+          </mc:Choice>
+          <mc:Fallback>
+            <w:pict>
+              <v:oval w14:anchorId="42C51815" id="Elipse 245" o:spid="_x0000_s1026" style="position:absolute;margin-left:8.25pt;margin-top:29.65pt;width:14.15pt;height:14.15pt;z-index:251756544;visibility:visible;mso-wrap-style:square;mso-width-percent:0;mso-height-percent:0;mso-wrap-distance-left:9pt;mso-wrap-distance-top:0;mso-wrap-distance-right:9pt;mso-wrap-distance-bottom:0;mso-position-horizontal:absolute;mso-position-horizontal-relative:text;mso-position-vertical:absolute;mso-position-vertical-relative:text;mso-width-percent:0;mso-height-percent:0;mso-width-relative:margin;mso-height-relative:margin;v-text-anchor:middle" o:gfxdata="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" fillcolor="yellow" strokecolor="red" strokeweight="1pt">
+                <v:stroke joinstyle="miter"/>
+              </v:oval>
+            </w:pict>
+          </mc:Fallback>
+        </mc:AlternateContent>
+      </w:r>
+      <w:r>
+        <mc:AlternateContent>
+          <mc:Choice Requires="wps">
+            <w:drawing>
+              <wp:anchor distT="0" distB="0" distL="114300" distR="114300" simplePos="0" relativeHeight="251757568" behindDoc="0" locked="0" layoutInCell="1" allowOverlap="1" wp14:anchorId="535C75AF" wp14:editId="175D12A5">
+                <wp:simplePos x="0" y="0"/>
+                <wp:positionH relativeFrom="column">
+                  <wp:posOffset>1325245</wp:posOffset>
+                </wp:positionH>
+                <wp:positionV relativeFrom="paragraph">
+                  <wp:posOffset>200025</wp:posOffset>
+                </wp:positionV>
+                <wp:extent cx="179705" cy="179705"/>
+                <wp:effectExtent l="0" t="0" r="10795" b="10795"/>
+                <wp:wrapNone/>
+                <wp:docPr id="246" name="Elipse 246"/>
+                <wp:cNvGraphicFramePr/>
+                <a:graphic xmlns:a="http://schemas.openxmlformats.org/drawingml/2006/main">
+                  <a:graphicData uri="http://schemas.microsoft.com/office/word/2010/wordprocessingShape">
+                    <wps:wsp>
+                      <wps:cNvSpPr/>
+                      <wps:spPr>
+                        <a:xfrm>
+                          <a:off x="0" y="0"/>
+                          <a:ext cx="179705" cy="179705"/>
+                        </a:xfrm>
+                        <a:prstGeom prst="ellipse">
+                          <a:avLst/>
+                        </a:prstGeom>
+                        <a:solidFill>
+                          <a:srgbClr val="FFFF00"/>
+                        </a:solidFill>
+                        <a:ln>
+                          <a:solidFill>
+                            <a:srgbClr val="FF0000"/>
+                          </a:solidFill>
+                        </a:ln>
+                      </wps:spPr>
+                      <wps:style>
+                        <a:lnRef idx="2">
+                          <a:schemeClr val="accent1">
+                            <a:shade val="50000"/>
+                          </a:schemeClr>
+                        </a:lnRef>
+                        <a:fillRef idx="1">
+                          <a:schemeClr val="accent1"/>
+                        </a:fillRef>
+                        <a:effectRef idx="0">
+                          <a:schemeClr val="accent1"/>
+                        </a:effectRef>
+                        <a:fontRef idx="minor">
+                          <a:schemeClr val="lt1"/>
+                        </a:fontRef>
+                      </wps:style>
+                      <wps:bodyPr rot="0" spcFirstLastPara="0" vertOverflow="overflow" horzOverflow="overflow" vert="horz" wrap="square" lIns="91440" tIns="45720" rIns="91440" bIns="45720" numCol="1" spcCol="0" rtlCol="0" fromWordArt="0" anchor="ctr" anchorCtr="0" forceAA="0" compatLnSpc="1">
+                        <a:prstTxWarp prst="textNoShape">
+                          <a:avLst/>
+                        </a:prstTxWarp>
+                        <a:noAutofit/>
+                      </wps:bodyPr>
+                    </wps:wsp>
+                  </a:graphicData>
+                </a:graphic>
+                <wp14:sizeRelH relativeFrom="margin">
+                  <wp14:pctWidth>0</wp14:pctWidth>
+                </wp14:sizeRelH>
+                <wp14:sizeRelV relativeFrom="margin">
+                  <wp14:pctHeight>0</wp14:pctHeight>
+                </wp14:sizeRelV>
+              </wp:anchor>
+            </w:drawing>
+          </mc:Choice>
+          <mc:Fallback>
+            <w:pict>
+              <v:oval w14:anchorId="12087F7C" id="Elipse 246" o:spid="_x0000_s1026" style="position:absolute;margin-left:104.35pt;margin-top:15.75pt;width:14.15pt;height:14.15pt;z-index:251757568;visibility:visible;mso-wrap-style:square;mso-width-percent:0;mso-height-percent:0;mso-wrap-distance-left:9pt;mso-wrap-distance-top:0;mso-wrap-distance-right:9pt;mso-wrap-distance-bottom:0;mso-position-horizontal:absolute;mso-position-horizontal-relative:text;mso-position-vertical:absolute;mso-position-vertical-relative:text;mso-width-percent:0;mso-height-percent:0;mso-width-relative:margin;mso-height-relative:margin;v-text-anchor:middle" o:gfxdata="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" fillcolor="yellow" strokecolor="red" strokeweight="1pt">
+                <v:stroke joinstyle="miter"/>
+              </v:oval>
+            </w:pict>
+          </mc:Fallback>
+        </mc:AlternateContent>
+      </w:r>
+      <w:r>
+        <mc:AlternateContent>
+          <mc:Choice Requires="wps">
+            <w:drawing>
+              <wp:anchor distT="0" distB="0" distL="114300" distR="114300" simplePos="0" relativeHeight="251758592" behindDoc="0" locked="0" layoutInCell="1" allowOverlap="1" wp14:anchorId="48893C1E" wp14:editId="68A0FB89">
+                <wp:simplePos x="0" y="0"/>
+                <wp:positionH relativeFrom="column">
+                  <wp:posOffset>1266825</wp:posOffset>
+                </wp:positionH>
+                <wp:positionV relativeFrom="paragraph">
+                  <wp:posOffset>1341755</wp:posOffset>
+                </wp:positionV>
+                <wp:extent cx="179705" cy="179705"/>
+                <wp:effectExtent l="0" t="0" r="10795" b="10795"/>
+                <wp:wrapNone/>
+                <wp:docPr id="247" name="Elipse 247"/>
+                <wp:cNvGraphicFramePr/>
+                <a:graphic xmlns:a="http://schemas.openxmlformats.org/drawingml/2006/main">
+                  <a:graphicData uri="http://schemas.microsoft.com/office/word/2010/wordprocessingShape">
+                    <wps:wsp>
+                      <wps:cNvSpPr/>
+                      <wps:spPr>
+                        <a:xfrm>
+                          <a:off x="0" y="0"/>
+                          <a:ext cx="179705" cy="179705"/>
+                        </a:xfrm>
+                        <a:prstGeom prst="ellipse">
+                          <a:avLst/>
+                        </a:prstGeom>
+                        <a:solidFill>
+                          <a:srgbClr val="FFFF00"/>
+                        </a:solidFill>
+                        <a:ln>
+                          <a:solidFill>
+                            <a:srgbClr val="FF0000"/>
+                          </a:solidFill>
+                        </a:ln>
+                      </wps:spPr>
+                      <wps:style>
+                        <a:lnRef idx="2">
+                          <a:schemeClr val="accent1">
+                            <a:shade val="50000"/>
+                          </a:schemeClr>
+                        </a:lnRef>
+                        <a:fillRef idx="1">
+                          <a:schemeClr val="accent1"/>
+                        </a:fillRef>
+                        <a:effectRef idx="0">
+                          <a:schemeClr val="accent1"/>
+                        </a:effectRef>
+                        <a:fontRef idx="minor">
+                          <a:schemeClr val="lt1"/>
+                        </a:fontRef>
+                      </wps:style>
+                      <wps:bodyPr rot="0" spcFirstLastPara="0" vertOverflow="overflow" horzOverflow="overflow" vert="horz" wrap="square" lIns="91440" tIns="45720" rIns="91440" bIns="45720" numCol="1" spcCol="0" rtlCol="0" fromWordArt="0" anchor="ctr" anchorCtr="0" forceAA="0" compatLnSpc="1">
+                        <a:prstTxWarp prst="textNoShape">
+                          <a:avLst/>
+                        </a:prstTxWarp>
+                        <a:noAutofit/>
+                      </wps:bodyPr>
+                    </wps:wsp>
+                  </a:graphicData>
+                </a:graphic>
+                <wp14:sizeRelH relativeFrom="margin">
+                  <wp14:pctWidth>0</wp14:pctWidth>
+                </wp14:sizeRelH>
+                <wp14:sizeRelV relativeFrom="margin">
+                  <wp14:pctHeight>0</wp14:pctHeight>
+                </wp14:sizeRelV>
+              </wp:anchor>
+            </w:drawing>
+          </mc:Choice>
+          <mc:Fallback>
+            <w:pict>
+              <v:oval w14:anchorId="4ED285B2" id="Elipse 247" o:spid="_x0000_s1026" style="position:absolute;margin-left:99.75pt;margin-top:105.65pt;width:14.15pt;height:14.15pt;z-index:251758592;visibility:visible;mso-wrap-style:square;mso-width-percent:0;mso-height-percent:0;mso-wrap-distance-left:9pt;mso-wrap-distance-top:0;mso-wrap-distance-right:9pt;mso-wrap-distance-bottom:0;mso-position-horizontal:absolute;mso-position-horizontal-relative:text;mso-position-vertical:absolute;mso-position-vertical-relative:text;mso-width-percent:0;mso-height-percent:0;mso-width-relative:margin;mso-height-relative:margin;v-text-anchor:middle" o:gfxdata="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" fillcolor="yellow" strokecolor="red" strokeweight="1pt">
+                <v:stroke joinstyle="miter"/>
+              </v:oval>
+            </w:pict>
+          </mc:Fallback>
+        </mc:AlternateContent>
+      </w:r>
+      <w:r>
+        <mc:AlternateContent>
+          <mc:Choice Requires="wps">
+            <w:drawing>
+              <wp:anchor distT="0" distB="0" distL="114300" distR="114300" simplePos="0" relativeHeight="251759616" behindDoc="0" locked="0" layoutInCell="1" allowOverlap="1" wp14:anchorId="0AB7EDAD" wp14:editId="02DEAE6F">
+                <wp:simplePos x="0" y="0"/>
+                <wp:positionH relativeFrom="column">
+                  <wp:posOffset>2872740</wp:posOffset>
+                </wp:positionH>
+                <wp:positionV relativeFrom="paragraph">
+                  <wp:posOffset>1103630</wp:posOffset>
+                </wp:positionV>
+                <wp:extent cx="179705" cy="179705"/>
+                <wp:effectExtent l="0" t="0" r="10795" b="10795"/>
+                <wp:wrapNone/>
+                <wp:docPr id="248" name="Elipse 248"/>
+                <wp:cNvGraphicFramePr/>
+                <a:graphic xmlns:a="http://schemas.openxmlformats.org/drawingml/2006/main">
+                  <a:graphicData uri="http://schemas.microsoft.com/office/word/2010/wordprocessingShape">
+                    <wps:wsp>
+                      <wps:cNvSpPr/>
+                      <wps:spPr>
+                        <a:xfrm>
+                          <a:off x="0" y="0"/>
+                          <a:ext cx="179705" cy="179705"/>
+                        </a:xfrm>
+                        <a:prstGeom prst="ellipse">
+                          <a:avLst/>
+                        </a:prstGeom>
+                        <a:solidFill>
+                          <a:srgbClr val="FFFF00"/>
+                        </a:solidFill>
+                        <a:ln>
+                          <a:solidFill>
+                            <a:srgbClr val="FF0000"/>
+                          </a:solidFill>
+                        </a:ln>
+                      </wps:spPr>
+                      <wps:style>
+                        <a:lnRef idx="2">
+                          <a:schemeClr val="accent1">
+                            <a:shade val="50000"/>
+                          </a:schemeClr>
+                        </a:lnRef>
+                        <a:fillRef idx="1">
+                          <a:schemeClr val="accent1"/>
+                        </a:fillRef>
+                        <a:effectRef idx="0">
+                          <a:schemeClr val="accent1"/>
+                        </a:effectRef>
+                        <a:fontRef idx="minor">
+                          <a:schemeClr val="lt1"/>
+                        </a:fontRef>
+                      </wps:style>
+                      <wps:bodyPr rot="0" spcFirstLastPara="0" vertOverflow="overflow" horzOverflow="overflow" vert="horz" wrap="square" lIns="91440" tIns="45720" rIns="91440" bIns="45720" numCol="1" spcCol="0" rtlCol="0" fromWordArt="0" anchor="ctr" anchorCtr="0" forceAA="0" compatLnSpc="1">
+                        <a:prstTxWarp prst="textNoShape">
+                          <a:avLst/>
+                        </a:prstTxWarp>
+                        <a:noAutofit/>
+                      </wps:bodyPr>
+                    </wps:wsp>
+                  </a:graphicData>
+                </a:graphic>
+                <wp14:sizeRelH relativeFrom="margin">
+                  <wp14:pctWidth>0</wp14:pctWidth>
+                </wp14:sizeRelH>
+                <wp14:sizeRelV relativeFrom="margin">
+                  <wp14:pctHeight>0</wp14:pctHeight>
+                </wp14:sizeRelV>
+              </wp:anchor>
+            </w:drawing>
+          </mc:Choice>
+          <mc:Fallback>
+            <w:pict>
+              <v:oval w14:anchorId="2ACE1937" id="Elipse 248" o:spid="_x0000_s1026" style="position:absolute;margin-left:226.2pt;margin-top:86.9pt;width:14.15pt;height:14.15pt;z-index:251759616;visibility:visible;mso-wrap-style:square;mso-width-percent:0;mso-height-percent:0;mso-wrap-distance-left:9pt;mso-wrap-distance-top:0;mso-wrap-distance-right:9pt;mso-wrap-distance-bottom:0;mso-position-horizontal:absolute;mso-position-horizontal-relative:text;mso-position-vertical:absolute;mso-position-vertical-relative:text;mso-width-percent:0;mso-height-percent:0;mso-width-relative:margin;mso-height-relative:margin;v-text-anchor:middle" o:gfxdata="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" fillcolor="yellow" strokecolor="red" strokeweight="1pt">
+                <v:stroke joinstyle="miter"/>
+              </v:oval>
+            </w:pict>
+          </mc:Fallback>
+        </mc:AlternateContent>
+      </w:r>
+      <w:r>
+        <mc:AlternateContent>
+          <mc:Choice Requires="wps">
+            <w:drawing>
+              <wp:anchor distT="0" distB="0" distL="114300" distR="114300" simplePos="0" relativeHeight="251760640" behindDoc="0" locked="0" layoutInCell="1" allowOverlap="1" wp14:anchorId="399CE9D6" wp14:editId="33D68EE0">
+                <wp:simplePos x="0" y="0"/>
+                <wp:positionH relativeFrom="column">
+                  <wp:posOffset>2457450</wp:posOffset>
+                </wp:positionH>
+                <wp:positionV relativeFrom="paragraph">
+                  <wp:posOffset>1808480</wp:posOffset>
+                </wp:positionV>
+                <wp:extent cx="179705" cy="179705"/>
+                <wp:effectExtent l="0" t="0" r="10795" b="10795"/>
+                <wp:wrapNone/>
+                <wp:docPr id="249" name="Elipse 249"/>
+                <wp:cNvGraphicFramePr/>
+                <a:graphic xmlns:a="http://schemas.openxmlformats.org/drawingml/2006/main">
+                  <a:graphicData uri="http://schemas.microsoft.com/office/word/2010/wordprocessingShape">
+                    <wps:wsp>
+                      <wps:cNvSpPr/>
+                      <wps:spPr>
+                        <a:xfrm>
+                          <a:off x="0" y="0"/>
+                          <a:ext cx="179705" cy="179705"/>
+                        </a:xfrm>
+                        <a:prstGeom prst="ellipse">
+                          <a:avLst/>
+                        </a:prstGeom>
+                        <a:solidFill>
+                          <a:srgbClr val="FFFF00"/>
+                        </a:solidFill>
+                        <a:ln>
+                          <a:solidFill>
+                            <a:srgbClr val="FF0000"/>
+                          </a:solidFill>
+                        </a:ln>
+                      </wps:spPr>
+                      <wps:style>
+                        <a:lnRef idx="2">
+                          <a:schemeClr val="accent1">
+                            <a:shade val="50000"/>
+                          </a:schemeClr>
+                        </a:lnRef>
+                        <a:fillRef idx="1">
+                          <a:schemeClr val="accent1"/>
+                        </a:fillRef>
+                        <a:effectRef idx="0">
+                          <a:schemeClr val="accent1"/>
+                        </a:effectRef>
+                        <a:fontRef idx="minor">
+                          <a:schemeClr val="lt1"/>
+                        </a:fontRef>
+                      </wps:style>
+                      <wps:bodyPr rot="0" spcFirstLastPara="0" vertOverflow="overflow" horzOverflow="overflow" vert="horz" wrap="square" lIns="91440" tIns="45720" rIns="91440" bIns="45720" numCol="1" spcCol="0" rtlCol="0" fromWordArt="0" anchor="ctr" anchorCtr="0" forceAA="0" compatLnSpc="1">
+                        <a:prstTxWarp prst="textNoShape">
+                          <a:avLst/>
+                        </a:prstTxWarp>
+                        <a:noAutofit/>
+                      </wps:bodyPr>
+                    </wps:wsp>
+                  </a:graphicData>
+                </a:graphic>
+                <wp14:sizeRelH relativeFrom="margin">
+                  <wp14:pctWidth>0</wp14:pctWidth>
+                </wp14:sizeRelH>
+                <wp14:sizeRelV relativeFrom="margin">
+                  <wp14:pctHeight>0</wp14:pctHeight>
+                </wp14:sizeRelV>
+              </wp:anchor>
+            </w:drawing>
+          </mc:Choice>
+          <mc:Fallback>
+            <w:pict>
+              <v:oval w14:anchorId="0FC54543" id="Elipse 249" o:spid="_x0000_s1026" style="position:absolute;margin-left:193.5pt;margin-top:142.4pt;width:14.15pt;height:14.15pt;z-index:251760640;visibility:visible;mso-wrap-style:square;mso-width-percent:0;mso-height-percent:0;mso-wrap-distance-left:9pt;mso-wrap-distance-top:0;mso-wrap-distance-right:9pt;mso-wrap-distance-bottom:0;mso-position-horizontal:absolute;mso-position-horizontal-relative:text;mso-position-vertical:absolute;mso-position-vertical-relative:text;mso-width-percent:0;mso-height-percent:0;mso-width-relative:margin;mso-height-relative:margin;v-text-anchor:middle" o:gfxdata="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" fillcolor="yellow" strokecolor="red" strokeweight="1pt">
+                <v:stroke joinstyle="miter"/>
+              </v:oval>
+            </w:pict>
+          </mc:Fallback>
+        </mc:AlternateContent>
+      </w:r>
+      <w:r>
+        <mc:AlternateContent>
+          <mc:Choice Requires="wps">
+            <w:drawing>
+              <wp:anchor distT="0" distB="0" distL="114300" distR="114300" simplePos="0" relativeHeight="251761664" behindDoc="0" locked="0" layoutInCell="1" allowOverlap="1" wp14:anchorId="0F49A46B" wp14:editId="4933E3D8">
+                <wp:simplePos x="0" y="0"/>
+                <wp:positionH relativeFrom="column">
+                  <wp:posOffset>781050</wp:posOffset>
+                </wp:positionH>
+                <wp:positionV relativeFrom="paragraph">
+                  <wp:posOffset>3180080</wp:posOffset>
+                </wp:positionV>
+                <wp:extent cx="179705" cy="179705"/>
+                <wp:effectExtent l="0" t="0" r="10795" b="10795"/>
+                <wp:wrapNone/>
+                <wp:docPr id="250" name="Elipse 250"/>
+                <wp:cNvGraphicFramePr/>
+                <a:graphic xmlns:a="http://schemas.openxmlformats.org/drawingml/2006/main">
+                  <a:graphicData uri="http://schemas.microsoft.com/office/word/2010/wordprocessingShape">
+                    <wps:wsp>
+                      <wps:cNvSpPr/>
+                      <wps:spPr>
+                        <a:xfrm>
+                          <a:off x="0" y="0"/>
+                          <a:ext cx="179705" cy="179705"/>
+                        </a:xfrm>
+                        <a:prstGeom prst="ellipse">
+                          <a:avLst/>
+                        </a:prstGeom>
+                        <a:solidFill>
+                          <a:srgbClr val="FFFF00"/>
+                        </a:solidFill>
+                        <a:ln>
+                          <a:solidFill>
+                            <a:srgbClr val="FF0000"/>
+                          </a:solidFill>
+                        </a:ln>
+                      </wps:spPr>
+                      <wps:style>
+                        <a:lnRef idx="2">
+                          <a:schemeClr val="accent1">
+                            <a:shade val="50000"/>
+                          </a:schemeClr>
+                        </a:lnRef>
+                        <a:fillRef idx="1">
+                          <a:schemeClr val="accent1"/>
+                        </a:fillRef>
+                        <a:effectRef idx="0">
+                          <a:schemeClr val="accent1"/>
+                        </a:effectRef>
+                        <a:fontRef idx="minor">
+                          <a:schemeClr val="lt1"/>
+                        </a:fontRef>
+                      </wps:style>
+                      <wps:bodyPr rot="0" spcFirstLastPara="0" vertOverflow="overflow" horzOverflow="overflow" vert="horz" wrap="square" lIns="91440" tIns="45720" rIns="91440" bIns="45720" numCol="1" spcCol="0" rtlCol="0" fromWordArt="0" anchor="ctr" anchorCtr="0" forceAA="0" compatLnSpc="1">
+                        <a:prstTxWarp prst="textNoShape">
+                          <a:avLst/>
+                        </a:prstTxWarp>
+                        <a:noAutofit/>
+                      </wps:bodyPr>
+                    </wps:wsp>
+                  </a:graphicData>
+                </a:graphic>
+                <wp14:sizeRelH relativeFrom="margin">
+                  <wp14:pctWidth>0</wp14:pctWidth>
+                </wp14:sizeRelH>
+                <wp14:sizeRelV relativeFrom="margin">
+                  <wp14:pctHeight>0</wp14:pctHeight>
+                </wp14:sizeRelV>
+              </wp:anchor>
+            </w:drawing>
+          </mc:Choice>
+          <mc:Fallback>
+            <w:pict>
+              <v:oval w14:anchorId="08D1DCFC" id="Elipse 250" o:spid="_x0000_s1026" style="position:absolute;margin-left:61.5pt;margin-top:250.4pt;width:14.15pt;height:14.15pt;z-index:251761664;visibility:visible;mso-wrap-style:square;mso-width-percent:0;mso-height-percent:0;mso-wrap-distance-left:9pt;mso-wrap-distance-top:0;mso-wrap-distance-right:9pt;mso-wrap-distance-bottom:0;mso-position-horizontal:absolute;mso-position-horizontal-relative:text;mso-position-vertical:absolute;mso-position-vertical-relative:text;mso-width-percent:0;mso-height-percent:0;mso-width-relative:margin;mso-height-relative:margin;v-text-anchor:middle" o:gfxdata="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" fillcolor="yellow" strokecolor="red" strokeweight="1pt">
+                <v:stroke joinstyle="miter"/>
+              </v:oval>
+            </w:pict>
+          </mc:Fallback>
+        </mc:AlternateContent>
+      </w:r>
+      <w:r>
+        <mc:AlternateContent>
+          <mc:Choice Requires="wps">
+            <w:drawing>
+              <wp:anchor distT="0" distB="0" distL="114300" distR="114300" simplePos="0" relativeHeight="251762688" behindDoc="0" locked="0" layoutInCell="1" allowOverlap="1" wp14:anchorId="74130F98" wp14:editId="66B8B659">
+                <wp:simplePos x="0" y="0"/>
+                <wp:positionH relativeFrom="column">
+                  <wp:posOffset>2343150</wp:posOffset>
+                </wp:positionH>
+                <wp:positionV relativeFrom="paragraph">
+                  <wp:posOffset>2789555</wp:posOffset>
+                </wp:positionV>
+                <wp:extent cx="179705" cy="179705"/>
+                <wp:effectExtent l="0" t="0" r="10795" b="10795"/>
+                <wp:wrapNone/>
+                <wp:docPr id="251" name="Elipse 251"/>
+                <wp:cNvGraphicFramePr/>
+                <a:graphic xmlns:a="http://schemas.openxmlformats.org/drawingml/2006/main">
+                  <a:graphicData uri="http://schemas.microsoft.com/office/word/2010/wordprocessingShape">
+                    <wps:wsp>
+                      <wps:cNvSpPr/>
+                      <wps:spPr>
+                        <a:xfrm>
+                          <a:off x="0" y="0"/>
+                          <a:ext cx="179705" cy="179705"/>
+                        </a:xfrm>
+                        <a:prstGeom prst="ellipse">
+                          <a:avLst/>
+                        </a:prstGeom>
+                        <a:solidFill>
+                          <a:srgbClr val="FFFF00"/>
+                        </a:solidFill>
+                        <a:ln>
+                          <a:solidFill>
+                            <a:srgbClr val="FF0000"/>
+                          </a:solidFill>
+                        </a:ln>
+                      </wps:spPr>
+                      <wps:style>
+                        <a:lnRef idx="2">
+                          <a:schemeClr val="accent1">
+                            <a:shade val="50000"/>
+                          </a:schemeClr>
+                        </a:lnRef>
+                        <a:fillRef idx="1">
+                          <a:schemeClr val="accent1"/>
+                        </a:fillRef>
+                        <a:effectRef idx="0">
+                          <a:schemeClr val="accent1"/>
+                        </a:effectRef>
+                        <a:fontRef idx="minor">
+                          <a:schemeClr val="lt1"/>
+                        </a:fontRef>
+                      </wps:style>
+                      <wps:bodyPr rot="0" spcFirstLastPara="0" vertOverflow="overflow" horzOverflow="overflow" vert="horz" wrap="square" lIns="91440" tIns="45720" rIns="91440" bIns="45720" numCol="1" spcCol="0" rtlCol="0" fromWordArt="0" anchor="ctr" anchorCtr="0" forceAA="0" compatLnSpc="1">
+                        <a:prstTxWarp prst="textNoShape">
+                          <a:avLst/>
+                        </a:prstTxWarp>
+                        <a:noAutofit/>
+                      </wps:bodyPr>
+                    </wps:wsp>
+                  </a:graphicData>
+                </a:graphic>
+                <wp14:sizeRelH relativeFrom="margin">
+                  <wp14:pctWidth>0</wp14:pctWidth>
+                </wp14:sizeRelH>
+                <wp14:sizeRelV relativeFrom="margin">
+                  <wp14:pctHeight>0</wp14:pctHeight>
+                </wp14:sizeRelV>
+              </wp:anchor>
+            </w:drawing>
+          </mc:Choice>
+          <mc:Fallback>
+            <w:pict>
+              <v:oval w14:anchorId="201F1744" id="Elipse 251" o:spid="_x0000_s1026" style="position:absolute;margin-left:184.5pt;margin-top:219.65pt;width:14.15pt;height:14.15pt;z-index:251762688;visibility:visible;mso-wrap-style:square;mso-width-percent:0;mso-height-percent:0;mso-wrap-distance-left:9pt;mso-wrap-distance-top:0;mso-wrap-distance-right:9pt;mso-wrap-distance-bottom:0;mso-position-horizontal:absolute;mso-position-horizontal-relative:text;mso-position-vertical:absolute;mso-position-vertical-relative:text;mso-width-percent:0;mso-height-percent:0;mso-width-relative:margin;mso-height-relative:margin;v-text-anchor:middle" o:gfxdata="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" fillcolor="yellow" strokecolor="red" strokeweight="1pt">
+                <v:stroke joinstyle="miter"/>
+              </v:oval>
+            </w:pict>
+          </mc:Fallback>
+        </mc:AlternateContent>
+      </w:r>
+      <w:r>
+        <mc:AlternateContent>
+          <mc:Choice Requires="wps">
+            <w:drawing>
+              <wp:anchor distT="0" distB="0" distL="114300" distR="114300" simplePos="0" relativeHeight="251763712" behindDoc="0" locked="0" layoutInCell="1" allowOverlap="1" wp14:anchorId="2CB8B2AB" wp14:editId="57386F37">
+                <wp:simplePos x="0" y="0"/>
+                <wp:positionH relativeFrom="column">
+                  <wp:posOffset>3429000</wp:posOffset>
+                </wp:positionH>
+                <wp:positionV relativeFrom="paragraph">
+                  <wp:posOffset>951230</wp:posOffset>
+                </wp:positionV>
+                <wp:extent cx="179705" cy="179705"/>
+                <wp:effectExtent l="0" t="0" r="10795" b="10795"/>
+                <wp:wrapNone/>
+                <wp:docPr id="252" name="Elipse 252"/>
+                <wp:cNvGraphicFramePr/>
+                <a:graphic xmlns:a="http://schemas.openxmlformats.org/drawingml/2006/main">
+                  <a:graphicData uri="http://schemas.microsoft.com/office/word/2010/wordprocessingShape">
+                    <wps:wsp>
+                      <wps:cNvSpPr/>
+                      <wps:spPr>
+                        <a:xfrm>
+                          <a:off x="0" y="0"/>
+                          <a:ext cx="179705" cy="179705"/>
+                        </a:xfrm>
+                        <a:prstGeom prst="ellipse">
+                          <a:avLst/>
+                        </a:prstGeom>
+                        <a:solidFill>
+                          <a:srgbClr val="FFFF00"/>
+                        </a:solidFill>
+                        <a:ln>
+                          <a:solidFill>
+                            <a:srgbClr val="FF0000"/>
+                          </a:solidFill>
+                        </a:ln>
+                      </wps:spPr>
+                      <wps:style>
+                        <a:lnRef idx="2">
+                          <a:schemeClr val="accent1">
+                            <a:shade val="50000"/>
+                          </a:schemeClr>
+                        </a:lnRef>
+                        <a:fillRef idx="1">
+                          <a:schemeClr val="accent1"/>
+                        </a:fillRef>
+                        <a:effectRef idx="0">
+                          <a:schemeClr val="accent1"/>
+                        </a:effectRef>
+                        <a:fontRef idx="minor">
+                          <a:schemeClr val="lt1"/>
+                        </a:fontRef>
+                      </wps:style>
+                      <wps:bodyPr rot="0" spcFirstLastPara="0" vertOverflow="overflow" horzOverflow="overflow" vert="horz" wrap="square" lIns="91440" tIns="45720" rIns="91440" bIns="45720" numCol="1" spcCol="0" rtlCol="0" fromWordArt="0" anchor="ctr" anchorCtr="0" forceAA="0" compatLnSpc="1">
+                        <a:prstTxWarp prst="textNoShape">
+                          <a:avLst/>
+                        </a:prstTxWarp>
+                        <a:noAutofit/>
+                      </wps:bodyPr>
+                    </wps:wsp>
+                  </a:graphicData>
+                </a:graphic>
+                <wp14:sizeRelH relativeFrom="margin">
+                  <wp14:pctWidth>0</wp14:pctWidth>
+                </wp14:sizeRelH>
+                <wp14:sizeRelV relativeFrom="margin">
+                  <wp14:pctHeight>0</wp14:pctHeight>
+                </wp14:sizeRelV>
+              </wp:anchor>
+            </w:drawing>
+          </mc:Choice>
+          <mc:Fallback>
+            <w:pict>
+              <v:oval w14:anchorId="0F1FFAEC" id="Elipse 252" o:spid="_x0000_s1026" style="position:absolute;margin-left:270pt;margin-top:74.9pt;width:14.15pt;height:14.15pt;z-index:251763712;visibility:visible;mso-wrap-style:square;mso-width-percent:0;mso-height-percent:0;mso-wrap-distance-left:9pt;mso-wrap-distance-top:0;mso-wrap-distance-right:9pt;mso-wrap-distance-bottom:0;mso-position-horizontal:absolute;mso-position-horizontal-relative:text;mso-position-vertical:absolute;mso-position-vertical-relative:text;mso-width-percent:0;mso-height-percent:0;mso-width-relative:margin;mso-height-relative:margin;v-text-anchor:middle" o:gfxdata="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" fillcolor="yellow" strokecolor="red" strokeweight="1pt">
+                <v:stroke joinstyle="miter"/>
+              </v:oval>
+            </w:pict>
+          </mc:Fallback>
+        </mc:AlternateContent>
+      </w:r>
+      <w:r>
+        <mc:AlternateContent>
+          <mc:Choice Requires="wps">
+            <w:drawing>
+              <wp:anchor distT="0" distB="0" distL="114300" distR="114300" simplePos="0" relativeHeight="251764736" behindDoc="0" locked="0" layoutInCell="1" allowOverlap="1" wp14:anchorId="74BA8419" wp14:editId="2B0F66A0">
+                <wp:simplePos x="0" y="0"/>
+                <wp:positionH relativeFrom="column">
+                  <wp:posOffset>3581400</wp:posOffset>
+                </wp:positionH>
+                <wp:positionV relativeFrom="paragraph">
+                  <wp:posOffset>1808480</wp:posOffset>
+                </wp:positionV>
+                <wp:extent cx="179705" cy="179705"/>
+                <wp:effectExtent l="0" t="0" r="10795" b="10795"/>
+                <wp:wrapNone/>
+                <wp:docPr id="253" name="Elipse 253"/>
+                <wp:cNvGraphicFramePr/>
+                <a:graphic xmlns:a="http://schemas.openxmlformats.org/drawingml/2006/main">
+                  <a:graphicData uri="http://schemas.microsoft.com/office/word/2010/wordprocessingShape">
+                    <wps:wsp>
+                      <wps:cNvSpPr/>
+                      <wps:spPr>
+                        <a:xfrm>
+                          <a:off x="0" y="0"/>
+                          <a:ext cx="179705" cy="179705"/>
+                        </a:xfrm>
+                        <a:prstGeom prst="ellipse">
+                          <a:avLst/>
+                        </a:prstGeom>
+                        <a:solidFill>
+                          <a:srgbClr val="FFFF00"/>
+                        </a:solidFill>
+                        <a:ln>
+                          <a:solidFill>
+                            <a:srgbClr val="FF0000"/>
+                          </a:solidFill>
+                        </a:ln>
+                      </wps:spPr>
+                      <wps:style>
+                        <a:lnRef idx="2">
+                          <a:schemeClr val="accent1">
+                            <a:shade val="50000"/>
+                          </a:schemeClr>
+                        </a:lnRef>
+                        <a:fillRef idx="1">
+                          <a:schemeClr val="accent1"/>
+                        </a:fillRef>
+                        <a:effectRef idx="0">
+                          <a:schemeClr val="accent1"/>
+                        </a:effectRef>
+                        <a:fontRef idx="minor">
+                          <a:schemeClr val="lt1"/>
+                        </a:fontRef>
+                      </wps:style>
+                      <wps:bodyPr rot="0" spcFirstLastPara="0" vertOverflow="overflow" horzOverflow="overflow" vert="horz" wrap="square" lIns="91440" tIns="45720" rIns="91440" bIns="45720" numCol="1" spcCol="0" rtlCol="0" fromWordArt="0" anchor="ctr" anchorCtr="0" forceAA="0" compatLnSpc="1">
+                        <a:prstTxWarp prst="textNoShape">
+                          <a:avLst/>
+                        </a:prstTxWarp>
+                        <a:noAutofit/>
+                      </wps:bodyPr>
+                    </wps:wsp>
+                  </a:graphicData>
+                </a:graphic>
+                <wp14:sizeRelH relativeFrom="margin">
+                  <wp14:pctWidth>0</wp14:pctWidth>
+                </wp14:sizeRelH>
+                <wp14:sizeRelV relativeFrom="margin">
+                  <wp14:pctHeight>0</wp14:pctHeight>
+                </wp14:sizeRelV>
+              </wp:anchor>
+            </w:drawing>
+          </mc:Choice>
+          <mc:Fallback>
+            <w:pict>
+              <v:oval w14:anchorId="0313DE11" id="Elipse 253" o:spid="_x0000_s1026" style="position:absolute;margin-left:282pt;margin-top:142.4pt;width:14.15pt;height:14.15pt;z-index:251764736;visibility:visible;mso-wrap-style:square;mso-width-percent:0;mso-height-percent:0;mso-wrap-distance-left:9pt;mso-wrap-distance-top:0;mso-wrap-distance-right:9pt;mso-wrap-distance-bottom:0;mso-position-horizontal:absolute;mso-position-horizontal-relative:text;mso-position-vertical:absolute;mso-position-vertical-relative:text;mso-width-percent:0;mso-height-percent:0;mso-width-relative:margin;mso-height-relative:margin;v-text-anchor:middle" o:gfxdata="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" fillcolor="yellow" strokecolor="red" strokeweight="1pt">
+                <v:stroke joinstyle="miter"/>
+              </v:oval>
+            </w:pict>
+          </mc:Fallback>
+        </mc:AlternateContent>
+      </w:r>
+      <w:r>
+        <mc:AlternateContent>
+          <mc:Choice Requires="wps">
+            <w:drawing>
+              <wp:anchor distT="0" distB="0" distL="114300" distR="114300" simplePos="0" relativeHeight="251765760" behindDoc="0" locked="0" layoutInCell="1" allowOverlap="1" wp14:anchorId="3ED7D272" wp14:editId="08E0D335">
+                <wp:simplePos x="0" y="0"/>
+                <wp:positionH relativeFrom="column">
+                  <wp:posOffset>3429000</wp:posOffset>
+                </wp:positionH>
+                <wp:positionV relativeFrom="paragraph">
+                  <wp:posOffset>2646680</wp:posOffset>
+                </wp:positionV>
+                <wp:extent cx="179705" cy="179705"/>
+                <wp:effectExtent l="0" t="0" r="10795" b="10795"/>
+                <wp:wrapNone/>
+                <wp:docPr id="254" name="Elipse 254"/>
+                <wp:cNvGraphicFramePr/>
+                <a:graphic xmlns:a="http://schemas.openxmlformats.org/drawingml/2006/main">
+                  <a:graphicData uri="http://schemas.microsoft.com/office/word/2010/wordprocessingShape">
+                    <wps:wsp>
+                      <wps:cNvSpPr/>
+                      <wps:spPr>
+                        <a:xfrm>
+                          <a:off x="0" y="0"/>
+                          <a:ext cx="179705" cy="179705"/>
+                        </a:xfrm>
+                        <a:prstGeom prst="ellipse">
+                          <a:avLst/>
+                        </a:prstGeom>
+                        <a:solidFill>
+                          <a:srgbClr val="FFFF00"/>
+                        </a:solidFill>
+                        <a:ln>
+                          <a:solidFill>
+                            <a:srgbClr val="FF0000"/>
+                          </a:solidFill>
+                        </a:ln>
+                      </wps:spPr>
+                      <wps:style>
+                        <a:lnRef idx="2">
+                          <a:schemeClr val="accent1">
+                            <a:shade val="50000"/>
+                          </a:schemeClr>
+                        </a:lnRef>
+                        <a:fillRef idx="1">
+                          <a:schemeClr val="accent1"/>
+                        </a:fillRef>
+                        <a:effectRef idx="0">
+                          <a:schemeClr val="accent1"/>
+                        </a:effectRef>
+                        <a:fontRef idx="minor">
+                          <a:schemeClr val="lt1"/>
+                        </a:fontRef>
+                      </wps:style>
+                      <wps:bodyPr rot="0" spcFirstLastPara="0" vertOverflow="overflow" horzOverflow="overflow" vert="horz" wrap="square" lIns="91440" tIns="45720" rIns="91440" bIns="45720" numCol="1" spcCol="0" rtlCol="0" fromWordArt="0" anchor="ctr" anchorCtr="0" forceAA="0" compatLnSpc="1">
+                        <a:prstTxWarp prst="textNoShape">
+                          <a:avLst/>
+                        </a:prstTxWarp>
+                        <a:noAutofit/>
+                      </wps:bodyPr>
+                    </wps:wsp>
+                  </a:graphicData>
+                </a:graphic>
+                <wp14:sizeRelH relativeFrom="margin">
+                  <wp14:pctWidth>0</wp14:pctWidth>
+                </wp14:sizeRelH>
+                <wp14:sizeRelV relativeFrom="margin">
+                  <wp14:pctHeight>0</wp14:pctHeight>
+                </wp14:sizeRelV>
+              </wp:anchor>
+            </w:drawing>
+          </mc:Choice>
+          <mc:Fallback>
+            <w:pict>
+              <v:oval w14:anchorId="6A0C7982" id="Elipse 254" o:spid="_x0000_s1026" style="position:absolute;margin-left:270pt;margin-top:208.4pt;width:14.15pt;height:14.15pt;z-index:251765760;visibility:visible;mso-wrap-style:square;mso-width-percent:0;mso-height-percent:0;mso-wrap-distance-left:9pt;mso-wrap-distance-top:0;mso-wrap-distance-right:9pt;mso-wrap-distance-bottom:0;mso-position-horizontal:absolute;mso-position-horizontal-relative:text;mso-position-vertical:absolute;mso-position-vertical-relative:text;mso-width-percent:0;mso-height-percent:0;mso-width-relative:margin;mso-height-relative:margin;v-text-anchor:middle" o:gfxdata="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" fillcolor="yellow" strokecolor="red" strokeweight="1pt">
+                <v:stroke joinstyle="miter"/>
+              </v:oval>
+            </w:pict>
+          </mc:Fallback>
+        </mc:AlternateContent>
+      </w:r>
+      <w:r>
+        <mc:AlternateContent>
+          <mc:Choice Requires="wps">
+            <w:drawing>
+              <wp:anchor distT="0" distB="0" distL="114300" distR="114300" simplePos="0" relativeHeight="251766784" behindDoc="0" locked="0" layoutInCell="1" allowOverlap="1" wp14:anchorId="4366D358" wp14:editId="34134BE1">
+                <wp:simplePos x="0" y="0"/>
+                <wp:positionH relativeFrom="column">
+                  <wp:posOffset>4133850</wp:posOffset>
+                </wp:positionH>
+                <wp:positionV relativeFrom="paragraph">
+                  <wp:posOffset>2122805</wp:posOffset>
+                </wp:positionV>
+                <wp:extent cx="179705" cy="179705"/>
+                <wp:effectExtent l="0" t="0" r="10795" b="10795"/>
+                <wp:wrapNone/>
+                <wp:docPr id="255" name="Elipse 255"/>
+                <wp:cNvGraphicFramePr/>
+                <a:graphic xmlns:a="http://schemas.openxmlformats.org/drawingml/2006/main">
+                  <a:graphicData uri="http://schemas.microsoft.com/office/word/2010/wordprocessingShape">
+                    <wps:wsp>
+                      <wps:cNvSpPr/>
+                      <wps:spPr>
+                        <a:xfrm>
+                          <a:off x="0" y="0"/>
+                          <a:ext cx="179705" cy="179705"/>
+                        </a:xfrm>
+                        <a:prstGeom prst="ellipse">
+                          <a:avLst/>
+                        </a:prstGeom>
+                        <a:solidFill>
+                          <a:srgbClr val="FFFF00"/>
+                        </a:solidFill>
+                        <a:ln>
+                          <a:solidFill>
+                            <a:srgbClr val="FF0000"/>
+                          </a:solidFill>
+                        </a:ln>
+                      </wps:spPr>
+                      <wps:style>
+                        <a:lnRef idx="2">
+                          <a:schemeClr val="accent1">
+                            <a:shade val="50000"/>
+                          </a:schemeClr>
+                        </a:lnRef>
+                        <a:fillRef idx="1">
+                          <a:schemeClr val="accent1"/>
+                        </a:fillRef>
+                        <a:effectRef idx="0">
+                          <a:schemeClr val="accent1"/>
+                        </a:effectRef>
+                        <a:fontRef idx="minor">
+                          <a:schemeClr val="lt1"/>
+                        </a:fontRef>
+                      </wps:style>
+                      <wps:bodyPr rot="0" spcFirstLastPara="0" vertOverflow="overflow" horzOverflow="overflow" vert="horz" wrap="square" lIns="91440" tIns="45720" rIns="91440" bIns="45720" numCol="1" spcCol="0" rtlCol="0" fromWordArt="0" anchor="ctr" anchorCtr="0" forceAA="0" compatLnSpc="1">
+                        <a:prstTxWarp prst="textNoShape">
+                          <a:avLst/>
+                        </a:prstTxWarp>
+                        <a:noAutofit/>
+                      </wps:bodyPr>
+                    </wps:wsp>
+                  </a:graphicData>
+                </a:graphic>
+                <wp14:sizeRelH relativeFrom="margin">
+                  <wp14:pctWidth>0</wp14:pctWidth>
+                </wp14:sizeRelH>
+                <wp14:sizeRelV relativeFrom="margin">
+                  <wp14:pctHeight>0</wp14:pctHeight>
+                </wp14:sizeRelV>
+              </wp:anchor>
+            </w:drawing>
+          </mc:Choice>
+          <mc:Fallback>
+            <w:pict>
+              <v:oval w14:anchorId="10F21E25" id="Elipse 255" o:spid="_x0000_s1026" style="position:absolute;margin-left:325.5pt;margin-top:167.15pt;width:14.15pt;height:14.15pt;z-index:251766784;visibility:visible;mso-wrap-style:square;mso-width-percent:0;mso-height-percent:0;mso-wrap-distance-left:9pt;mso-wrap-distance-top:0;mso-wrap-distance-right:9pt;mso-wrap-distance-bottom:0;mso-position-horizontal:absolute;mso-position-horizontal-relative:text;mso-position-vertical:absolute;mso-position-vertical-relative:text;mso-width-percent:0;mso-height-percent:0;mso-width-relative:margin;mso-height-relative:margin;v-text-anchor:middle" o:gfxdata="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" fillcolor="yellow" strokecolor="red" strokeweight="1pt">
+                <v:stroke joinstyle="miter"/>
+              </v:oval>
+            </w:pict>
+          </mc:Fallback>
+        </mc:AlternateContent>
+      </w:r>
+      <w:r>
         <w:rPr>
           <w:noProof/>
         </w:rPr>
-        <w:lastRenderedPageBreak/>
-        <mc:AlternateContent>
-          <mc:Choice Requires="wps">
-            <w:drawing>
-              <wp:anchor distT="0" distB="0" distL="114300" distR="114300" simplePos="0" relativeHeight="251692032" behindDoc="0" locked="0" layoutInCell="1" allowOverlap="1" wp14:anchorId="068A3E76" wp14:editId="4D2DE6F0">
+        <mc:AlternateContent>
+          <mc:Choice Requires="wps">
+            <w:drawing>
+              <wp:anchor distT="0" distB="0" distL="114300" distR="114300" simplePos="0" relativeHeight="251692032" behindDoc="0" locked="0" layoutInCell="1" allowOverlap="1" wp14:anchorId="068A3E76" wp14:editId="6352D658">
                 <wp:simplePos x="0" y="0"/>
                 <wp:positionH relativeFrom="column">
                   <wp:posOffset>2967990</wp:posOffset>
@@ -1906,7 +5948,7 @@
           </mc:Choice>
           <mc:Fallback>
             <w:pict>
-              <v:shape w14:anchorId="62F9114A" id="Conector recto de flecha 194" o:spid="_x0000_s1026" type="#_x0000_t32" style="position:absolute;margin-left:233.7pt;margin-top:70pt;width:0;height:76.85pt;flip:y;z-index:251692032;visibility:visible;mso-wrap-style:square;mso-height-percent:0;mso-wrap-distance-left:9pt;mso-wrap-distance-top:0;mso-wrap-distance-right:9pt;mso-wrap-distance-bottom:0;mso-position-horizontal:absolute;mso-position-horizontal-relative:text;mso-position-vertical:absolute;mso-position-vertical-relative:text;mso-height-percent:0;mso-height-relative:margin" o:gfxdata="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" strokecolor="#4472c4 [3204]" strokeweight="2.25pt">
+              <v:shape w14:anchorId="41324C39" id="Conector recto de flecha 194" o:spid="_x0000_s1026" type="#_x0000_t32" style="position:absolute;margin-left:233.7pt;margin-top:70pt;width:0;height:76.85pt;flip:y;z-index:251692032;visibility:visible;mso-wrap-style:square;mso-height-percent:0;mso-wrap-distance-left:9pt;mso-wrap-distance-top:0;mso-wrap-distance-right:9pt;mso-wrap-distance-bottom:0;mso-position-horizontal:absolute;mso-position-horizontal-relative:text;mso-position-vertical:absolute;mso-position-vertical-relative:text;mso-height-percent:0;mso-height-relative:margin" o:gfxdata="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" strokecolor="#4472c4 [3204]" strokeweight="2.25pt">
                 <v:stroke endarrow="block" joinstyle="miter"/>
               </v:shape>
             </w:pict>
@@ -1920,7 +5962,7 @@
         <mc:AlternateContent>
           <mc:Choice Requires="wps">
             <w:drawing>
-              <wp:anchor distT="0" distB="0" distL="114300" distR="114300" simplePos="0" relativeHeight="251689984" behindDoc="0" locked="0" layoutInCell="1" allowOverlap="1" wp14:anchorId="63B20145" wp14:editId="704A78E8">
+              <wp:anchor distT="0" distB="0" distL="114300" distR="114300" simplePos="0" relativeHeight="251689984" behindDoc="0" locked="0" layoutInCell="1" allowOverlap="1" wp14:anchorId="63B20145" wp14:editId="7BF5E57A">
                 <wp:simplePos x="0" y="0"/>
                 <wp:positionH relativeFrom="column">
                   <wp:posOffset>2967990</wp:posOffset>
@@ -1972,7 +6014,7 @@
           </mc:Choice>
           <mc:Fallback>
             <w:pict>
-              <v:shape w14:anchorId="63C897A1" id="Conector recto de flecha 193" o:spid="_x0000_s1026" type="#_x0000_t32" style="position:absolute;margin-left:233.7pt;margin-top:150.8pt;width:0;height:93pt;flip:y;z-index:251689984;visibility:visible;mso-wrap-style:square;mso-wrap-distance-left:9pt;mso-wrap-distance-top:0;mso-wrap-distance-right:9pt;mso-wrap-distance-bottom:0;mso-position-horizontal:absolute;mso-position-horizontal-relative:text;mso-position-vertical:absolute;mso-position-vertical-relative:text" o:gfxdata="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" strokecolor="#4472c4 [3204]" strokeweight="2.25pt">
+              <v:shape w14:anchorId="087A768B" id="Conector recto de flecha 193" o:spid="_x0000_s1026" type="#_x0000_t32" style="position:absolute;margin-left:233.7pt;margin-top:150.8pt;width:0;height:93pt;flip:y;z-index:251689984;visibility:visible;mso-wrap-style:square;mso-wrap-distance-left:9pt;mso-wrap-distance-top:0;mso-wrap-distance-right:9pt;mso-wrap-distance-bottom:0;mso-position-horizontal:absolute;mso-position-horizontal-relative:text;mso-position-vertical:absolute;mso-position-vertical-relative:text" o:gfxdata="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" strokecolor="#4472c4 [3204]" strokeweight="2.25pt">
                 <v:stroke endarrow="block" joinstyle="miter"/>
               </v:shape>
             </w:pict>
@@ -1986,7 +6028,7 @@
         <mc:AlternateContent>
           <mc:Choice Requires="wpg">
             <w:drawing>
-              <wp:anchor distT="0" distB="0" distL="114300" distR="114300" simplePos="0" relativeHeight="251688960" behindDoc="0" locked="0" layoutInCell="1" allowOverlap="1" wp14:anchorId="054684F0" wp14:editId="55C2BD5D">
+              <wp:anchor distT="0" distB="0" distL="114300" distR="114300" simplePos="0" relativeHeight="251688960" behindDoc="0" locked="0" layoutInCell="1" allowOverlap="1" wp14:anchorId="054684F0" wp14:editId="23716EA9">
                 <wp:simplePos x="0" y="0"/>
                 <wp:positionH relativeFrom="column">
                   <wp:posOffset>35878</wp:posOffset>
@@ -2199,8 +6241,8 @@
           </mc:Choice>
           <mc:Fallback>
             <w:pict>
-              <v:group w14:anchorId="054684F0" id="Grupo 28" o:spid="_x0000_s1039" style="position:absolute;margin-left:2.85pt;margin-top:2.45pt;width:385pt;height:281pt;z-index:251688960" coordsize="48898,35687" o:gfxdata="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">
-                <v:shape id="_x0000_s1040" type="#_x0000_t202" style="position:absolute;left:26574;width:4318;height:2635;visibility:visible;mso-wrap-style:square;v-text-anchor:top" o:gfxdata="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" fillcolor="white [3201]" strokecolor="#ed7d31 [3205]" strokeweight="1pt">
+              <v:group w14:anchorId="054684F0" id="Grupo 28" o:spid="_x0000_s1040" style="position:absolute;margin-left:2.85pt;margin-top:2.45pt;width:385pt;height:281pt;z-index:251688960" coordsize="48898,35687" o:gfxdata="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">
+                <v:shape id="_x0000_s1041" type="#_x0000_t202" style="position:absolute;left:26574;width:4318;height:2635;visibility:visible;mso-wrap-style:square;v-text-anchor:top" o:gfxdata="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" fillcolor="white [3201]" strokecolor="#ed7d31 [3205]" strokeweight="1pt">
                   <v:textbox>
                     <w:txbxContent>
                       <w:p>
@@ -2211,7 +6253,7 @@
                     </w:txbxContent>
                   </v:textbox>
                 </v:shape>
-                <v:shape id="_x0000_s1041" type="#_x0000_t202" style="position:absolute;left:25669;top:33051;width:6058;height:2636;visibility:visible;mso-wrap-style:square;v-text-anchor:top" o:gfxdata="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" fillcolor="white [3201]" strokecolor="#ed7d31 [3205]" strokeweight="1pt">
+                <v:shape id="_x0000_s1042" type="#_x0000_t202" style="position:absolute;left:25669;top:33051;width:6058;height:2636;visibility:visible;mso-wrap-style:square;v-text-anchor:top" o:gfxdata="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" fillcolor="white [3201]" strokecolor="#ed7d31 [3205]" strokeweight="1pt">
                   <v:textbox>
                     <w:txbxContent>
                       <w:p>
@@ -2222,7 +6264,7 @@
                     </w:txbxContent>
                   </v:textbox>
                 </v:shape>
-                <v:shape id="_x0000_s1042" type="#_x0000_t202" style="position:absolute;top:15335;width:4711;height:2635;visibility:visible;mso-wrap-style:square;v-text-anchor:top" o:gfxdata="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" fillcolor="white [3201]" strokecolor="#ed7d31 [3205]" strokeweight="1pt">
+                <v:shape id="_x0000_s1043" type="#_x0000_t202" style="position:absolute;top:15335;width:4711;height:2635;visibility:visible;mso-wrap-style:square;v-text-anchor:top" o:gfxdata="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" fillcolor="white [3201]" strokecolor="#ed7d31 [3205]" strokeweight="1pt">
                   <v:textbox>
                     <w:txbxContent>
                       <w:p>
@@ -2233,7 +6275,7 @@
                     </w:txbxContent>
                   </v:textbox>
                 </v:shape>
-                <v:shape id="_x0000_s1043" type="#_x0000_t202" style="position:absolute;left:43291;top:15335;width:5607;height:2635;visibility:visible;mso-wrap-style:square;v-text-anchor:top" o:gfxdata="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" fillcolor="white [3201]" strokecolor="#ed7d31 [3205]" strokeweight="1pt">
+                <v:shape id="_x0000_s1044" type="#_x0000_t202" style="position:absolute;left:43291;top:15335;width:5607;height:2635;visibility:visible;mso-wrap-style:square;v-text-anchor:top" o:gfxdata="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" fillcolor="white [3201]" strokecolor="#ed7d31 [3205]" strokeweight="1pt">
                   <v:textbox>
                     <w:txbxContent>
                       <w:p>
@@ -2254,7 +6296,7 @@
           <w:noProof/>
         </w:rPr>
         <w:drawing>
-          <wp:inline distT="0" distB="0" distL="0" distR="0" wp14:anchorId="3866C5C8" wp14:editId="2EF5B447">
+          <wp:inline distT="0" distB="0" distL="0" distR="0" wp14:anchorId="3866C5C8" wp14:editId="51AF0E41">
             <wp:extent cx="5400040" cy="3600450"/>
             <wp:effectExtent l="0" t="0" r="0" b="0"/>
             <wp:docPr id="3" name="Imagen 3" descr="Imagen que contiene texto, blanco, refrigerador&#10;&#10;Descripción generada automáticamente"/>
@@ -2298,13 +6340,175 @@
     </w:p>
     <w:p>
       <w:r>
+        <mc:AlternateContent>
+          <mc:Choice Requires="wps">
+            <w:drawing>
+              <wp:anchor distT="0" distB="0" distL="114300" distR="114300" simplePos="0" relativeHeight="251796480" behindDoc="0" locked="0" layoutInCell="1" allowOverlap="1" wp14:anchorId="15DA6475" wp14:editId="3AD95058">
+                <wp:simplePos x="0" y="0"/>
+                <wp:positionH relativeFrom="column">
+                  <wp:posOffset>2849245</wp:posOffset>
+                </wp:positionH>
+                <wp:positionV relativeFrom="paragraph">
+                  <wp:posOffset>2303780</wp:posOffset>
+                </wp:positionV>
+                <wp:extent cx="179705" cy="179705"/>
+                <wp:effectExtent l="0" t="0" r="10795" b="10795"/>
+                <wp:wrapNone/>
+                <wp:docPr id="281" name="Elipse 281"/>
+                <wp:cNvGraphicFramePr/>
+                <a:graphic xmlns:a="http://schemas.openxmlformats.org/drawingml/2006/main">
+                  <a:graphicData uri="http://schemas.microsoft.com/office/word/2010/wordprocessingShape">
+                    <wps:wsp>
+                      <wps:cNvSpPr/>
+                      <wps:spPr>
+                        <a:xfrm>
+                          <a:off x="0" y="0"/>
+                          <a:ext cx="179705" cy="179705"/>
+                        </a:xfrm>
+                        <a:prstGeom prst="ellipse">
+                          <a:avLst/>
+                        </a:prstGeom>
+                        <a:solidFill>
+                          <a:srgbClr val="FFFF00"/>
+                        </a:solidFill>
+                        <a:ln>
+                          <a:solidFill>
+                            <a:srgbClr val="FF0000"/>
+                          </a:solidFill>
+                        </a:ln>
+                      </wps:spPr>
+                      <wps:style>
+                        <a:lnRef idx="2">
+                          <a:schemeClr val="accent1">
+                            <a:shade val="50000"/>
+                          </a:schemeClr>
+                        </a:lnRef>
+                        <a:fillRef idx="1">
+                          <a:schemeClr val="accent1"/>
+                        </a:fillRef>
+                        <a:effectRef idx="0">
+                          <a:schemeClr val="accent1"/>
+                        </a:effectRef>
+                        <a:fontRef idx="minor">
+                          <a:schemeClr val="lt1"/>
+                        </a:fontRef>
+                      </wps:style>
+                      <wps:bodyPr rot="0" spcFirstLastPara="0" vertOverflow="overflow" horzOverflow="overflow" vert="horz" wrap="square" lIns="91440" tIns="45720" rIns="91440" bIns="45720" numCol="1" spcCol="0" rtlCol="0" fromWordArt="0" anchor="ctr" anchorCtr="0" forceAA="0" compatLnSpc="1">
+                        <a:prstTxWarp prst="textNoShape">
+                          <a:avLst/>
+                        </a:prstTxWarp>
+                        <a:noAutofit/>
+                      </wps:bodyPr>
+                    </wps:wsp>
+                  </a:graphicData>
+                </a:graphic>
+                <wp14:sizeRelH relativeFrom="margin">
+                  <wp14:pctWidth>0</wp14:pctWidth>
+                </wp14:sizeRelH>
+                <wp14:sizeRelV relativeFrom="margin">
+                  <wp14:pctHeight>0</wp14:pctHeight>
+                </wp14:sizeRelV>
+              </wp:anchor>
+            </w:drawing>
+          </mc:Choice>
+          <mc:Fallback>
+            <w:pict>
+              <v:oval w14:anchorId="7DF4F5F2" id="Elipse 281" o:spid="_x0000_s1026" style="position:absolute;margin-left:224.35pt;margin-top:181.4pt;width:14.15pt;height:14.15pt;z-index:251796480;visibility:visible;mso-wrap-style:square;mso-width-percent:0;mso-height-percent:0;mso-wrap-distance-left:9pt;mso-wrap-distance-top:0;mso-wrap-distance-right:9pt;mso-wrap-distance-bottom:0;mso-position-horizontal:absolute;mso-position-horizontal-relative:text;mso-position-vertical:absolute;mso-position-vertical-relative:text;mso-width-percent:0;mso-height-percent:0;mso-width-relative:margin;mso-height-relative:margin;v-text-anchor:middle" o:gfxdata="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" fillcolor="yellow" strokecolor="red" strokeweight="1pt">
+                <v:stroke joinstyle="miter"/>
+              </v:oval>
+            </w:pict>
+          </mc:Fallback>
+        </mc:AlternateContent>
+      </w:r>
+      <w:r>
+        <mc:AlternateContent>
+          <mc:Choice Requires="wps">
+            <w:drawing>
+              <wp:anchor distT="0" distB="0" distL="114300" distR="114300" simplePos="0" relativeHeight="251795456" behindDoc="0" locked="0" layoutInCell="1" allowOverlap="1" wp14:anchorId="4A77EB28" wp14:editId="44C2D7AC">
+                <wp:simplePos x="0" y="0"/>
+                <wp:positionH relativeFrom="column">
+                  <wp:posOffset>2764790</wp:posOffset>
+                </wp:positionH>
+                <wp:positionV relativeFrom="paragraph">
+                  <wp:posOffset>1087120</wp:posOffset>
+                </wp:positionV>
+                <wp:extent cx="179705" cy="179705"/>
+                <wp:effectExtent l="0" t="0" r="10795" b="10795"/>
+                <wp:wrapNone/>
+                <wp:docPr id="280" name="Elipse 280"/>
+                <wp:cNvGraphicFramePr/>
+                <a:graphic xmlns:a="http://schemas.openxmlformats.org/drawingml/2006/main">
+                  <a:graphicData uri="http://schemas.microsoft.com/office/word/2010/wordprocessingShape">
+                    <wps:wsp>
+                      <wps:cNvSpPr/>
+                      <wps:spPr>
+                        <a:xfrm>
+                          <a:off x="0" y="0"/>
+                          <a:ext cx="179705" cy="179705"/>
+                        </a:xfrm>
+                        <a:prstGeom prst="ellipse">
+                          <a:avLst/>
+                        </a:prstGeom>
+                        <a:solidFill>
+                          <a:srgbClr val="FFFF00"/>
+                        </a:solidFill>
+                        <a:ln>
+                          <a:solidFill>
+                            <a:srgbClr val="FF0000"/>
+                          </a:solidFill>
+                        </a:ln>
+                      </wps:spPr>
+                      <wps:style>
+                        <a:lnRef idx="2">
+                          <a:schemeClr val="accent1">
+                            <a:shade val="50000"/>
+                          </a:schemeClr>
+                        </a:lnRef>
+                        <a:fillRef idx="1">
+                          <a:schemeClr val="accent1"/>
+                        </a:fillRef>
+                        <a:effectRef idx="0">
+                          <a:schemeClr val="accent1"/>
+                        </a:effectRef>
+                        <a:fontRef idx="minor">
+                          <a:schemeClr val="lt1"/>
+                        </a:fontRef>
+                      </wps:style>
+                      <wps:bodyPr rot="0" spcFirstLastPara="0" vertOverflow="overflow" horzOverflow="overflow" vert="horz" wrap="square" lIns="91440" tIns="45720" rIns="91440" bIns="45720" numCol="1" spcCol="0" rtlCol="0" fromWordArt="0" anchor="ctr" anchorCtr="0" forceAA="0" compatLnSpc="1">
+                        <a:prstTxWarp prst="textNoShape">
+                          <a:avLst/>
+                        </a:prstTxWarp>
+                        <a:noAutofit/>
+                      </wps:bodyPr>
+                    </wps:wsp>
+                  </a:graphicData>
+                </a:graphic>
+                <wp14:sizeRelH relativeFrom="margin">
+                  <wp14:pctWidth>0</wp14:pctWidth>
+                </wp14:sizeRelH>
+                <wp14:sizeRelV relativeFrom="margin">
+                  <wp14:pctHeight>0</wp14:pctHeight>
+                </wp14:sizeRelV>
+              </wp:anchor>
+            </w:drawing>
+          </mc:Choice>
+          <mc:Fallback>
+            <w:pict>
+              <v:oval w14:anchorId="06B51676" id="Elipse 280" o:spid="_x0000_s1026" style="position:absolute;margin-left:217.7pt;margin-top:85.6pt;width:14.15pt;height:14.15pt;z-index:251795456;visibility:visible;mso-wrap-style:square;mso-width-percent:0;mso-height-percent:0;mso-wrap-distance-left:9pt;mso-wrap-distance-top:0;mso-wrap-distance-right:9pt;mso-wrap-distance-bottom:0;mso-position-horizontal:absolute;mso-position-horizontal-relative:text;mso-position-vertical:absolute;mso-position-vertical-relative:text;mso-width-percent:0;mso-height-percent:0;mso-width-relative:margin;mso-height-relative:margin;v-text-anchor:middle" o:gfxdata="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" fillcolor="yellow" strokecolor="red" strokeweight="1pt">
+                <v:stroke joinstyle="miter"/>
+              </v:oval>
+            </w:pict>
+          </mc:Fallback>
+        </mc:AlternateContent>
+      </w:r>
+      <w:r>
         <w:rPr>
           <w:noProof/>
         </w:rPr>
         <mc:AlternateContent>
           <mc:Choice Requires="wps">
             <w:drawing>
-              <wp:anchor distT="0" distB="0" distL="114300" distR="114300" simplePos="0" relativeHeight="251693056" behindDoc="0" locked="0" layoutInCell="1" allowOverlap="1" wp14:anchorId="14C345C1" wp14:editId="0D61FA11">
+              <wp:anchor distT="0" distB="0" distL="114300" distR="114300" simplePos="0" relativeHeight="251693056" behindDoc="0" locked="0" layoutInCell="1" allowOverlap="1" wp14:anchorId="14C345C1" wp14:editId="011C1300">
                 <wp:simplePos x="0" y="0"/>
                 <wp:positionH relativeFrom="column">
                   <wp:posOffset>2910840</wp:posOffset>
@@ -2359,7 +6563,7 @@
           </mc:Choice>
           <mc:Fallback>
             <w:pict>
-              <v:shape w14:anchorId="325A745F" id="Conector recto de flecha 196" o:spid="_x0000_s1026" type="#_x0000_t32" style="position:absolute;margin-left:229.2pt;margin-top:65.65pt;width:0;height:68.4pt;z-index:251693056;visibility:visible;mso-wrap-style:square;mso-height-percent:0;mso-wrap-distance-left:9pt;mso-wrap-distance-top:0;mso-wrap-distance-right:9pt;mso-wrap-distance-bottom:0;mso-position-horizontal:absolute;mso-position-horizontal-relative:text;mso-position-vertical:absolute;mso-position-vertical-relative:text;mso-height-percent:0;mso-height-relative:margin" o:gfxdata="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" strokecolor="#4472c4 [3204]" strokeweight="2.25pt">
+              <v:shape w14:anchorId="3DE72095" id="Conector recto de flecha 196" o:spid="_x0000_s1026" type="#_x0000_t32" style="position:absolute;margin-left:229.2pt;margin-top:65.65pt;width:0;height:68.4pt;z-index:251693056;visibility:visible;mso-wrap-style:square;mso-height-percent:0;mso-wrap-distance-left:9pt;mso-wrap-distance-top:0;mso-wrap-distance-right:9pt;mso-wrap-distance-bottom:0;mso-position-horizontal:absolute;mso-position-horizontal-relative:text;mso-position-vertical:absolute;mso-position-vertical-relative:text;mso-height-percent:0;mso-height-relative:margin" o:gfxdata="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" strokecolor="#4472c4 [3204]" strokeweight="2.25pt">
                 <v:stroke endarrow="block" joinstyle="miter"/>
               </v:shape>
             </w:pict>
@@ -2371,7 +6575,7 @@
           <w:noProof/>
         </w:rPr>
         <w:drawing>
-          <wp:inline distT="0" distB="0" distL="0" distR="0" wp14:anchorId="759265E6" wp14:editId="7774DCDD">
+          <wp:inline distT="0" distB="0" distL="0" distR="0" wp14:anchorId="759265E6" wp14:editId="30ECBAA8">
             <wp:extent cx="5400040" cy="4035425"/>
             <wp:effectExtent l="0" t="0" r="0" b="3175"/>
             <wp:docPr id="195" name="Imagen 195" descr="Imagen que contiene texto, foto, blanco, tabla&#10;&#10;Descripción generada automáticamente"/>
@@ -2419,13 +6623,985 @@
     <w:p/>
     <w:p>
       <w:r>
+        <mc:AlternateContent>
+          <mc:Choice Requires="wps">
+            <w:drawing>
+              <wp:anchor distT="0" distB="0" distL="114300" distR="114300" simplePos="0" relativeHeight="251768832" behindDoc="0" locked="0" layoutInCell="1" allowOverlap="1" wp14:anchorId="05D4F941" wp14:editId="72757837">
+                <wp:simplePos x="0" y="0"/>
+                <wp:positionH relativeFrom="column">
+                  <wp:posOffset>190500</wp:posOffset>
+                </wp:positionH>
+                <wp:positionV relativeFrom="paragraph">
+                  <wp:posOffset>1960245</wp:posOffset>
+                </wp:positionV>
+                <wp:extent cx="179705" cy="179705"/>
+                <wp:effectExtent l="0" t="0" r="10795" b="10795"/>
+                <wp:wrapNone/>
+                <wp:docPr id="256" name="Elipse 256"/>
+                <wp:cNvGraphicFramePr/>
+                <a:graphic xmlns:a="http://schemas.openxmlformats.org/drawingml/2006/main">
+                  <a:graphicData uri="http://schemas.microsoft.com/office/word/2010/wordprocessingShape">
+                    <wps:wsp>
+                      <wps:cNvSpPr/>
+                      <wps:spPr>
+                        <a:xfrm>
+                          <a:off x="0" y="0"/>
+                          <a:ext cx="179705" cy="179705"/>
+                        </a:xfrm>
+                        <a:prstGeom prst="ellipse">
+                          <a:avLst/>
+                        </a:prstGeom>
+                        <a:solidFill>
+                          <a:srgbClr val="FFFF00"/>
+                        </a:solidFill>
+                        <a:ln>
+                          <a:solidFill>
+                            <a:srgbClr val="FF0000"/>
+                          </a:solidFill>
+                        </a:ln>
+                      </wps:spPr>
+                      <wps:style>
+                        <a:lnRef idx="2">
+                          <a:schemeClr val="accent1">
+                            <a:shade val="50000"/>
+                          </a:schemeClr>
+                        </a:lnRef>
+                        <a:fillRef idx="1">
+                          <a:schemeClr val="accent1"/>
+                        </a:fillRef>
+                        <a:effectRef idx="0">
+                          <a:schemeClr val="accent1"/>
+                        </a:effectRef>
+                        <a:fontRef idx="minor">
+                          <a:schemeClr val="lt1"/>
+                        </a:fontRef>
+                      </wps:style>
+                      <wps:bodyPr rot="0" spcFirstLastPara="0" vertOverflow="overflow" horzOverflow="overflow" vert="horz" wrap="square" lIns="91440" tIns="45720" rIns="91440" bIns="45720" numCol="1" spcCol="0" rtlCol="0" fromWordArt="0" anchor="ctr" anchorCtr="0" forceAA="0" compatLnSpc="1">
+                        <a:prstTxWarp prst="textNoShape">
+                          <a:avLst/>
+                        </a:prstTxWarp>
+                        <a:noAutofit/>
+                      </wps:bodyPr>
+                    </wps:wsp>
+                  </a:graphicData>
+                </a:graphic>
+                <wp14:sizeRelH relativeFrom="margin">
+                  <wp14:pctWidth>0</wp14:pctWidth>
+                </wp14:sizeRelH>
+                <wp14:sizeRelV relativeFrom="margin">
+                  <wp14:pctHeight>0</wp14:pctHeight>
+                </wp14:sizeRelV>
+              </wp:anchor>
+            </w:drawing>
+          </mc:Choice>
+          <mc:Fallback>
+            <w:pict>
+              <v:oval w14:anchorId="38CCCB02" id="Elipse 256" o:spid="_x0000_s1026" style="position:absolute;margin-left:15pt;margin-top:154.35pt;width:14.15pt;height:14.15pt;z-index:251768832;visibility:visible;mso-wrap-style:square;mso-width-percent:0;mso-height-percent:0;mso-wrap-distance-left:9pt;mso-wrap-distance-top:0;mso-wrap-distance-right:9pt;mso-wrap-distance-bottom:0;mso-position-horizontal:absolute;mso-position-horizontal-relative:text;mso-position-vertical:absolute;mso-position-vertical-relative:text;mso-width-percent:0;mso-height-percent:0;mso-width-relative:margin;mso-height-relative:margin;v-text-anchor:middle" o:gfxdata="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" fillcolor="yellow" strokecolor="red" strokeweight="1pt">
+                <v:stroke joinstyle="miter"/>
+              </v:oval>
+            </w:pict>
+          </mc:Fallback>
+        </mc:AlternateContent>
+      </w:r>
+      <w:r>
+        <mc:AlternateContent>
+          <mc:Choice Requires="wps">
+            <w:drawing>
+              <wp:anchor distT="0" distB="0" distL="114300" distR="114300" simplePos="0" relativeHeight="251769856" behindDoc="0" locked="0" layoutInCell="1" allowOverlap="1" wp14:anchorId="5E2C5079" wp14:editId="4F8D1543">
+                <wp:simplePos x="0" y="0"/>
+                <wp:positionH relativeFrom="column">
+                  <wp:posOffset>104775</wp:posOffset>
+                </wp:positionH>
+                <wp:positionV relativeFrom="paragraph">
+                  <wp:posOffset>347345</wp:posOffset>
+                </wp:positionV>
+                <wp:extent cx="179705" cy="179705"/>
+                <wp:effectExtent l="0" t="0" r="10795" b="10795"/>
+                <wp:wrapNone/>
+                <wp:docPr id="257" name="Elipse 257"/>
+                <wp:cNvGraphicFramePr/>
+                <a:graphic xmlns:a="http://schemas.openxmlformats.org/drawingml/2006/main">
+                  <a:graphicData uri="http://schemas.microsoft.com/office/word/2010/wordprocessingShape">
+                    <wps:wsp>
+                      <wps:cNvSpPr/>
+                      <wps:spPr>
+                        <a:xfrm>
+                          <a:off x="0" y="0"/>
+                          <a:ext cx="179705" cy="179705"/>
+                        </a:xfrm>
+                        <a:prstGeom prst="ellipse">
+                          <a:avLst/>
+                        </a:prstGeom>
+                        <a:solidFill>
+                          <a:srgbClr val="FFFF00"/>
+                        </a:solidFill>
+                        <a:ln>
+                          <a:solidFill>
+                            <a:srgbClr val="FF0000"/>
+                          </a:solidFill>
+                        </a:ln>
+                      </wps:spPr>
+                      <wps:style>
+                        <a:lnRef idx="2">
+                          <a:schemeClr val="accent1">
+                            <a:shade val="50000"/>
+                          </a:schemeClr>
+                        </a:lnRef>
+                        <a:fillRef idx="1">
+                          <a:schemeClr val="accent1"/>
+                        </a:fillRef>
+                        <a:effectRef idx="0">
+                          <a:schemeClr val="accent1"/>
+                        </a:effectRef>
+                        <a:fontRef idx="minor">
+                          <a:schemeClr val="lt1"/>
+                        </a:fontRef>
+                      </wps:style>
+                      <wps:bodyPr rot="0" spcFirstLastPara="0" vertOverflow="overflow" horzOverflow="overflow" vert="horz" wrap="square" lIns="91440" tIns="45720" rIns="91440" bIns="45720" numCol="1" spcCol="0" rtlCol="0" fromWordArt="0" anchor="ctr" anchorCtr="0" forceAA="0" compatLnSpc="1">
+                        <a:prstTxWarp prst="textNoShape">
+                          <a:avLst/>
+                        </a:prstTxWarp>
+                        <a:noAutofit/>
+                      </wps:bodyPr>
+                    </wps:wsp>
+                  </a:graphicData>
+                </a:graphic>
+                <wp14:sizeRelH relativeFrom="margin">
+                  <wp14:pctWidth>0</wp14:pctWidth>
+                </wp14:sizeRelH>
+                <wp14:sizeRelV relativeFrom="margin">
+                  <wp14:pctHeight>0</wp14:pctHeight>
+                </wp14:sizeRelV>
+              </wp:anchor>
+            </w:drawing>
+          </mc:Choice>
+          <mc:Fallback>
+            <w:pict>
+              <v:oval w14:anchorId="2BEF17FD" id="Elipse 257" o:spid="_x0000_s1026" style="position:absolute;margin-left:8.25pt;margin-top:27.35pt;width:14.15pt;height:14.15pt;z-index:251769856;visibility:visible;mso-wrap-style:square;mso-width-percent:0;mso-height-percent:0;mso-wrap-distance-left:9pt;mso-wrap-distance-top:0;mso-wrap-distance-right:9pt;mso-wrap-distance-bottom:0;mso-position-horizontal:absolute;mso-position-horizontal-relative:text;mso-position-vertical:absolute;mso-position-vertical-relative:text;mso-width-percent:0;mso-height-percent:0;mso-width-relative:margin;mso-height-relative:margin;v-text-anchor:middle" o:gfxdata="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" fillcolor="yellow" strokecolor="red" strokeweight="1pt">
+                <v:stroke joinstyle="miter"/>
+              </v:oval>
+            </w:pict>
+          </mc:Fallback>
+        </mc:AlternateContent>
+      </w:r>
+      <w:r>
+        <mc:AlternateContent>
+          <mc:Choice Requires="wps">
+            <w:drawing>
+              <wp:anchor distT="0" distB="0" distL="114300" distR="114300" simplePos="0" relativeHeight="251770880" behindDoc="0" locked="0" layoutInCell="1" allowOverlap="1" wp14:anchorId="6A8E747B" wp14:editId="6574DE9D">
+                <wp:simplePos x="0" y="0"/>
+                <wp:positionH relativeFrom="column">
+                  <wp:posOffset>1325245</wp:posOffset>
+                </wp:positionH>
+                <wp:positionV relativeFrom="paragraph">
+                  <wp:posOffset>170815</wp:posOffset>
+                </wp:positionV>
+                <wp:extent cx="179705" cy="179705"/>
+                <wp:effectExtent l="0" t="0" r="10795" b="10795"/>
+                <wp:wrapNone/>
+                <wp:docPr id="258" name="Elipse 258"/>
+                <wp:cNvGraphicFramePr/>
+                <a:graphic xmlns:a="http://schemas.openxmlformats.org/drawingml/2006/main">
+                  <a:graphicData uri="http://schemas.microsoft.com/office/word/2010/wordprocessingShape">
+                    <wps:wsp>
+                      <wps:cNvSpPr/>
+                      <wps:spPr>
+                        <a:xfrm>
+                          <a:off x="0" y="0"/>
+                          <a:ext cx="179705" cy="179705"/>
+                        </a:xfrm>
+                        <a:prstGeom prst="ellipse">
+                          <a:avLst/>
+                        </a:prstGeom>
+                        <a:solidFill>
+                          <a:srgbClr val="FFFF00"/>
+                        </a:solidFill>
+                        <a:ln>
+                          <a:solidFill>
+                            <a:srgbClr val="FF0000"/>
+                          </a:solidFill>
+                        </a:ln>
+                      </wps:spPr>
+                      <wps:style>
+                        <a:lnRef idx="2">
+                          <a:schemeClr val="accent1">
+                            <a:shade val="50000"/>
+                          </a:schemeClr>
+                        </a:lnRef>
+                        <a:fillRef idx="1">
+                          <a:schemeClr val="accent1"/>
+                        </a:fillRef>
+                        <a:effectRef idx="0">
+                          <a:schemeClr val="accent1"/>
+                        </a:effectRef>
+                        <a:fontRef idx="minor">
+                          <a:schemeClr val="lt1"/>
+                        </a:fontRef>
+                      </wps:style>
+                      <wps:bodyPr rot="0" spcFirstLastPara="0" vertOverflow="overflow" horzOverflow="overflow" vert="horz" wrap="square" lIns="91440" tIns="45720" rIns="91440" bIns="45720" numCol="1" spcCol="0" rtlCol="0" fromWordArt="0" anchor="ctr" anchorCtr="0" forceAA="0" compatLnSpc="1">
+                        <a:prstTxWarp prst="textNoShape">
+                          <a:avLst/>
+                        </a:prstTxWarp>
+                        <a:noAutofit/>
+                      </wps:bodyPr>
+                    </wps:wsp>
+                  </a:graphicData>
+                </a:graphic>
+                <wp14:sizeRelH relativeFrom="margin">
+                  <wp14:pctWidth>0</wp14:pctWidth>
+                </wp14:sizeRelH>
+                <wp14:sizeRelV relativeFrom="margin">
+                  <wp14:pctHeight>0</wp14:pctHeight>
+                </wp14:sizeRelV>
+              </wp:anchor>
+            </w:drawing>
+          </mc:Choice>
+          <mc:Fallback>
+            <w:pict>
+              <v:oval w14:anchorId="0FC79C49" id="Elipse 258" o:spid="_x0000_s1026" style="position:absolute;margin-left:104.35pt;margin-top:13.45pt;width:14.15pt;height:14.15pt;z-index:251770880;visibility:visible;mso-wrap-style:square;mso-width-percent:0;mso-height-percent:0;mso-wrap-distance-left:9pt;mso-wrap-distance-top:0;mso-wrap-distance-right:9pt;mso-wrap-distance-bottom:0;mso-position-horizontal:absolute;mso-position-horizontal-relative:text;mso-position-vertical:absolute;mso-position-vertical-relative:text;mso-width-percent:0;mso-height-percent:0;mso-width-relative:margin;mso-height-relative:margin;v-text-anchor:middle" o:gfxdata="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" fillcolor="yellow" strokecolor="red" strokeweight="1pt">
+                <v:stroke joinstyle="miter"/>
+              </v:oval>
+            </w:pict>
+          </mc:Fallback>
+        </mc:AlternateContent>
+      </w:r>
+      <w:r>
+        <mc:AlternateContent>
+          <mc:Choice Requires="wps">
+            <w:drawing>
+              <wp:anchor distT="0" distB="0" distL="114300" distR="114300" simplePos="0" relativeHeight="251771904" behindDoc="0" locked="0" layoutInCell="1" allowOverlap="1" wp14:anchorId="7EB8FF2C" wp14:editId="77ADE69C">
+                <wp:simplePos x="0" y="0"/>
+                <wp:positionH relativeFrom="column">
+                  <wp:posOffset>1266825</wp:posOffset>
+                </wp:positionH>
+                <wp:positionV relativeFrom="paragraph">
+                  <wp:posOffset>1312545</wp:posOffset>
+                </wp:positionV>
+                <wp:extent cx="179705" cy="179705"/>
+                <wp:effectExtent l="0" t="0" r="10795" b="10795"/>
+                <wp:wrapNone/>
+                <wp:docPr id="259" name="Elipse 259"/>
+                <wp:cNvGraphicFramePr/>
+                <a:graphic xmlns:a="http://schemas.openxmlformats.org/drawingml/2006/main">
+                  <a:graphicData uri="http://schemas.microsoft.com/office/word/2010/wordprocessingShape">
+                    <wps:wsp>
+                      <wps:cNvSpPr/>
+                      <wps:spPr>
+                        <a:xfrm>
+                          <a:off x="0" y="0"/>
+                          <a:ext cx="179705" cy="179705"/>
+                        </a:xfrm>
+                        <a:prstGeom prst="ellipse">
+                          <a:avLst/>
+                        </a:prstGeom>
+                        <a:solidFill>
+                          <a:srgbClr val="FFFF00"/>
+                        </a:solidFill>
+                        <a:ln>
+                          <a:solidFill>
+                            <a:srgbClr val="FF0000"/>
+                          </a:solidFill>
+                        </a:ln>
+                      </wps:spPr>
+                      <wps:style>
+                        <a:lnRef idx="2">
+                          <a:schemeClr val="accent1">
+                            <a:shade val="50000"/>
+                          </a:schemeClr>
+                        </a:lnRef>
+                        <a:fillRef idx="1">
+                          <a:schemeClr val="accent1"/>
+                        </a:fillRef>
+                        <a:effectRef idx="0">
+                          <a:schemeClr val="accent1"/>
+                        </a:effectRef>
+                        <a:fontRef idx="minor">
+                          <a:schemeClr val="lt1"/>
+                        </a:fontRef>
+                      </wps:style>
+                      <wps:bodyPr rot="0" spcFirstLastPara="0" vertOverflow="overflow" horzOverflow="overflow" vert="horz" wrap="square" lIns="91440" tIns="45720" rIns="91440" bIns="45720" numCol="1" spcCol="0" rtlCol="0" fromWordArt="0" anchor="ctr" anchorCtr="0" forceAA="0" compatLnSpc="1">
+                        <a:prstTxWarp prst="textNoShape">
+                          <a:avLst/>
+                        </a:prstTxWarp>
+                        <a:noAutofit/>
+                      </wps:bodyPr>
+                    </wps:wsp>
+                  </a:graphicData>
+                </a:graphic>
+                <wp14:sizeRelH relativeFrom="margin">
+                  <wp14:pctWidth>0</wp14:pctWidth>
+                </wp14:sizeRelH>
+                <wp14:sizeRelV relativeFrom="margin">
+                  <wp14:pctHeight>0</wp14:pctHeight>
+                </wp14:sizeRelV>
+              </wp:anchor>
+            </w:drawing>
+          </mc:Choice>
+          <mc:Fallback>
+            <w:pict>
+              <v:oval w14:anchorId="240C3B29" id="Elipse 259" o:spid="_x0000_s1026" style="position:absolute;margin-left:99.75pt;margin-top:103.35pt;width:14.15pt;height:14.15pt;z-index:251771904;visibility:visible;mso-wrap-style:square;mso-width-percent:0;mso-height-percent:0;mso-wrap-distance-left:9pt;mso-wrap-distance-top:0;mso-wrap-distance-right:9pt;mso-wrap-distance-bottom:0;mso-position-horizontal:absolute;mso-position-horizontal-relative:text;mso-position-vertical:absolute;mso-position-vertical-relative:text;mso-width-percent:0;mso-height-percent:0;mso-width-relative:margin;mso-height-relative:margin;v-text-anchor:middle" o:gfxdata="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" fillcolor="yellow" strokecolor="red" strokeweight="1pt">
+                <v:stroke joinstyle="miter"/>
+              </v:oval>
+            </w:pict>
+          </mc:Fallback>
+        </mc:AlternateContent>
+      </w:r>
+      <w:r>
+        <mc:AlternateContent>
+          <mc:Choice Requires="wps">
+            <w:drawing>
+              <wp:anchor distT="0" distB="0" distL="114300" distR="114300" simplePos="0" relativeHeight="251772928" behindDoc="0" locked="0" layoutInCell="1" allowOverlap="1" wp14:anchorId="2CF80130" wp14:editId="447C82AC">
+                <wp:simplePos x="0" y="0"/>
+                <wp:positionH relativeFrom="column">
+                  <wp:posOffset>2872740</wp:posOffset>
+                </wp:positionH>
+                <wp:positionV relativeFrom="paragraph">
+                  <wp:posOffset>1074420</wp:posOffset>
+                </wp:positionV>
+                <wp:extent cx="179705" cy="179705"/>
+                <wp:effectExtent l="0" t="0" r="10795" b="10795"/>
+                <wp:wrapNone/>
+                <wp:docPr id="260" name="Elipse 260"/>
+                <wp:cNvGraphicFramePr/>
+                <a:graphic xmlns:a="http://schemas.openxmlformats.org/drawingml/2006/main">
+                  <a:graphicData uri="http://schemas.microsoft.com/office/word/2010/wordprocessingShape">
+                    <wps:wsp>
+                      <wps:cNvSpPr/>
+                      <wps:spPr>
+                        <a:xfrm>
+                          <a:off x="0" y="0"/>
+                          <a:ext cx="179705" cy="179705"/>
+                        </a:xfrm>
+                        <a:prstGeom prst="ellipse">
+                          <a:avLst/>
+                        </a:prstGeom>
+                        <a:solidFill>
+                          <a:srgbClr val="FFFF00"/>
+                        </a:solidFill>
+                        <a:ln>
+                          <a:solidFill>
+                            <a:srgbClr val="FF0000"/>
+                          </a:solidFill>
+                        </a:ln>
+                      </wps:spPr>
+                      <wps:style>
+                        <a:lnRef idx="2">
+                          <a:schemeClr val="accent1">
+                            <a:shade val="50000"/>
+                          </a:schemeClr>
+                        </a:lnRef>
+                        <a:fillRef idx="1">
+                          <a:schemeClr val="accent1"/>
+                        </a:fillRef>
+                        <a:effectRef idx="0">
+                          <a:schemeClr val="accent1"/>
+                        </a:effectRef>
+                        <a:fontRef idx="minor">
+                          <a:schemeClr val="lt1"/>
+                        </a:fontRef>
+                      </wps:style>
+                      <wps:bodyPr rot="0" spcFirstLastPara="0" vertOverflow="overflow" horzOverflow="overflow" vert="horz" wrap="square" lIns="91440" tIns="45720" rIns="91440" bIns="45720" numCol="1" spcCol="0" rtlCol="0" fromWordArt="0" anchor="ctr" anchorCtr="0" forceAA="0" compatLnSpc="1">
+                        <a:prstTxWarp prst="textNoShape">
+                          <a:avLst/>
+                        </a:prstTxWarp>
+                        <a:noAutofit/>
+                      </wps:bodyPr>
+                    </wps:wsp>
+                  </a:graphicData>
+                </a:graphic>
+                <wp14:sizeRelH relativeFrom="margin">
+                  <wp14:pctWidth>0</wp14:pctWidth>
+                </wp14:sizeRelH>
+                <wp14:sizeRelV relativeFrom="margin">
+                  <wp14:pctHeight>0</wp14:pctHeight>
+                </wp14:sizeRelV>
+              </wp:anchor>
+            </w:drawing>
+          </mc:Choice>
+          <mc:Fallback>
+            <w:pict>
+              <v:oval w14:anchorId="63BEB676" id="Elipse 260" o:spid="_x0000_s1026" style="position:absolute;margin-left:226.2pt;margin-top:84.6pt;width:14.15pt;height:14.15pt;z-index:251772928;visibility:visible;mso-wrap-style:square;mso-width-percent:0;mso-height-percent:0;mso-wrap-distance-left:9pt;mso-wrap-distance-top:0;mso-wrap-distance-right:9pt;mso-wrap-distance-bottom:0;mso-position-horizontal:absolute;mso-position-horizontal-relative:text;mso-position-vertical:absolute;mso-position-vertical-relative:text;mso-width-percent:0;mso-height-percent:0;mso-width-relative:margin;mso-height-relative:margin;v-text-anchor:middle" o:gfxdata="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" fillcolor="yellow" strokecolor="red" strokeweight="1pt">
+                <v:stroke joinstyle="miter"/>
+              </v:oval>
+            </w:pict>
+          </mc:Fallback>
+        </mc:AlternateContent>
+      </w:r>
+      <w:r>
+        <mc:AlternateContent>
+          <mc:Choice Requires="wps">
+            <w:drawing>
+              <wp:anchor distT="0" distB="0" distL="114300" distR="114300" simplePos="0" relativeHeight="251773952" behindDoc="0" locked="0" layoutInCell="1" allowOverlap="1" wp14:anchorId="0F57F5E9" wp14:editId="7E8B63B1">
+                <wp:simplePos x="0" y="0"/>
+                <wp:positionH relativeFrom="column">
+                  <wp:posOffset>2457450</wp:posOffset>
+                </wp:positionH>
+                <wp:positionV relativeFrom="paragraph">
+                  <wp:posOffset>1779270</wp:posOffset>
+                </wp:positionV>
+                <wp:extent cx="179705" cy="179705"/>
+                <wp:effectExtent l="0" t="0" r="10795" b="10795"/>
+                <wp:wrapNone/>
+                <wp:docPr id="261" name="Elipse 261"/>
+                <wp:cNvGraphicFramePr/>
+                <a:graphic xmlns:a="http://schemas.openxmlformats.org/drawingml/2006/main">
+                  <a:graphicData uri="http://schemas.microsoft.com/office/word/2010/wordprocessingShape">
+                    <wps:wsp>
+                      <wps:cNvSpPr/>
+                      <wps:spPr>
+                        <a:xfrm>
+                          <a:off x="0" y="0"/>
+                          <a:ext cx="179705" cy="179705"/>
+                        </a:xfrm>
+                        <a:prstGeom prst="ellipse">
+                          <a:avLst/>
+                        </a:prstGeom>
+                        <a:solidFill>
+                          <a:srgbClr val="FFFF00"/>
+                        </a:solidFill>
+                        <a:ln>
+                          <a:solidFill>
+                            <a:srgbClr val="FF0000"/>
+                          </a:solidFill>
+                        </a:ln>
+                      </wps:spPr>
+                      <wps:style>
+                        <a:lnRef idx="2">
+                          <a:schemeClr val="accent1">
+                            <a:shade val="50000"/>
+                          </a:schemeClr>
+                        </a:lnRef>
+                        <a:fillRef idx="1">
+                          <a:schemeClr val="accent1"/>
+                        </a:fillRef>
+                        <a:effectRef idx="0">
+                          <a:schemeClr val="accent1"/>
+                        </a:effectRef>
+                        <a:fontRef idx="minor">
+                          <a:schemeClr val="lt1"/>
+                        </a:fontRef>
+                      </wps:style>
+                      <wps:bodyPr rot="0" spcFirstLastPara="0" vertOverflow="overflow" horzOverflow="overflow" vert="horz" wrap="square" lIns="91440" tIns="45720" rIns="91440" bIns="45720" numCol="1" spcCol="0" rtlCol="0" fromWordArt="0" anchor="ctr" anchorCtr="0" forceAA="0" compatLnSpc="1">
+                        <a:prstTxWarp prst="textNoShape">
+                          <a:avLst/>
+                        </a:prstTxWarp>
+                        <a:noAutofit/>
+                      </wps:bodyPr>
+                    </wps:wsp>
+                  </a:graphicData>
+                </a:graphic>
+                <wp14:sizeRelH relativeFrom="margin">
+                  <wp14:pctWidth>0</wp14:pctWidth>
+                </wp14:sizeRelH>
+                <wp14:sizeRelV relativeFrom="margin">
+                  <wp14:pctHeight>0</wp14:pctHeight>
+                </wp14:sizeRelV>
+              </wp:anchor>
+            </w:drawing>
+          </mc:Choice>
+          <mc:Fallback>
+            <w:pict>
+              <v:oval w14:anchorId="6C2E94EA" id="Elipse 261" o:spid="_x0000_s1026" style="position:absolute;margin-left:193.5pt;margin-top:140.1pt;width:14.15pt;height:14.15pt;z-index:251773952;visibility:visible;mso-wrap-style:square;mso-width-percent:0;mso-height-percent:0;mso-wrap-distance-left:9pt;mso-wrap-distance-top:0;mso-wrap-distance-right:9pt;mso-wrap-distance-bottom:0;mso-position-horizontal:absolute;mso-position-horizontal-relative:text;mso-position-vertical:absolute;mso-position-vertical-relative:text;mso-width-percent:0;mso-height-percent:0;mso-width-relative:margin;mso-height-relative:margin;v-text-anchor:middle" o:gfxdata="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" fillcolor="yellow" strokecolor="red" strokeweight="1pt">
+                <v:stroke joinstyle="miter"/>
+              </v:oval>
+            </w:pict>
+          </mc:Fallback>
+        </mc:AlternateContent>
+      </w:r>
+      <w:r>
+        <mc:AlternateContent>
+          <mc:Choice Requires="wps">
+            <w:drawing>
+              <wp:anchor distT="0" distB="0" distL="114300" distR="114300" simplePos="0" relativeHeight="251774976" behindDoc="0" locked="0" layoutInCell="1" allowOverlap="1" wp14:anchorId="556E86AA" wp14:editId="12C083C2">
+                <wp:simplePos x="0" y="0"/>
+                <wp:positionH relativeFrom="column">
+                  <wp:posOffset>781050</wp:posOffset>
+                </wp:positionH>
+                <wp:positionV relativeFrom="paragraph">
+                  <wp:posOffset>3150870</wp:posOffset>
+                </wp:positionV>
+                <wp:extent cx="179705" cy="179705"/>
+                <wp:effectExtent l="0" t="0" r="10795" b="10795"/>
+                <wp:wrapNone/>
+                <wp:docPr id="262" name="Elipse 262"/>
+                <wp:cNvGraphicFramePr/>
+                <a:graphic xmlns:a="http://schemas.openxmlformats.org/drawingml/2006/main">
+                  <a:graphicData uri="http://schemas.microsoft.com/office/word/2010/wordprocessingShape">
+                    <wps:wsp>
+                      <wps:cNvSpPr/>
+                      <wps:spPr>
+                        <a:xfrm>
+                          <a:off x="0" y="0"/>
+                          <a:ext cx="179705" cy="179705"/>
+                        </a:xfrm>
+                        <a:prstGeom prst="ellipse">
+                          <a:avLst/>
+                        </a:prstGeom>
+                        <a:solidFill>
+                          <a:srgbClr val="FFFF00"/>
+                        </a:solidFill>
+                        <a:ln>
+                          <a:solidFill>
+                            <a:srgbClr val="FF0000"/>
+                          </a:solidFill>
+                        </a:ln>
+                      </wps:spPr>
+                      <wps:style>
+                        <a:lnRef idx="2">
+                          <a:schemeClr val="accent1">
+                            <a:shade val="50000"/>
+                          </a:schemeClr>
+                        </a:lnRef>
+                        <a:fillRef idx="1">
+                          <a:schemeClr val="accent1"/>
+                        </a:fillRef>
+                        <a:effectRef idx="0">
+                          <a:schemeClr val="accent1"/>
+                        </a:effectRef>
+                        <a:fontRef idx="minor">
+                          <a:schemeClr val="lt1"/>
+                        </a:fontRef>
+                      </wps:style>
+                      <wps:bodyPr rot="0" spcFirstLastPara="0" vertOverflow="overflow" horzOverflow="overflow" vert="horz" wrap="square" lIns="91440" tIns="45720" rIns="91440" bIns="45720" numCol="1" spcCol="0" rtlCol="0" fromWordArt="0" anchor="ctr" anchorCtr="0" forceAA="0" compatLnSpc="1">
+                        <a:prstTxWarp prst="textNoShape">
+                          <a:avLst/>
+                        </a:prstTxWarp>
+                        <a:noAutofit/>
+                      </wps:bodyPr>
+                    </wps:wsp>
+                  </a:graphicData>
+                </a:graphic>
+                <wp14:sizeRelH relativeFrom="margin">
+                  <wp14:pctWidth>0</wp14:pctWidth>
+                </wp14:sizeRelH>
+                <wp14:sizeRelV relativeFrom="margin">
+                  <wp14:pctHeight>0</wp14:pctHeight>
+                </wp14:sizeRelV>
+              </wp:anchor>
+            </w:drawing>
+          </mc:Choice>
+          <mc:Fallback>
+            <w:pict>
+              <v:oval w14:anchorId="45BF2708" id="Elipse 262" o:spid="_x0000_s1026" style="position:absolute;margin-left:61.5pt;margin-top:248.1pt;width:14.15pt;height:14.15pt;z-index:251774976;visibility:visible;mso-wrap-style:square;mso-width-percent:0;mso-height-percent:0;mso-wrap-distance-left:9pt;mso-wrap-distance-top:0;mso-wrap-distance-right:9pt;mso-wrap-distance-bottom:0;mso-position-horizontal:absolute;mso-position-horizontal-relative:text;mso-position-vertical:absolute;mso-position-vertical-relative:text;mso-width-percent:0;mso-height-percent:0;mso-width-relative:margin;mso-height-relative:margin;v-text-anchor:middle" o:gfxdata="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" fillcolor="yellow" strokecolor="red" strokeweight="1pt">
+                <v:stroke joinstyle="miter"/>
+              </v:oval>
+            </w:pict>
+          </mc:Fallback>
+        </mc:AlternateContent>
+      </w:r>
+      <w:r>
+        <mc:AlternateContent>
+          <mc:Choice Requires="wps">
+            <w:drawing>
+              <wp:anchor distT="0" distB="0" distL="114300" distR="114300" simplePos="0" relativeHeight="251776000" behindDoc="0" locked="0" layoutInCell="1" allowOverlap="1" wp14:anchorId="4EFD3D6B" wp14:editId="32E4E8B7">
+                <wp:simplePos x="0" y="0"/>
+                <wp:positionH relativeFrom="column">
+                  <wp:posOffset>2343150</wp:posOffset>
+                </wp:positionH>
+                <wp:positionV relativeFrom="paragraph">
+                  <wp:posOffset>2760345</wp:posOffset>
+                </wp:positionV>
+                <wp:extent cx="179705" cy="179705"/>
+                <wp:effectExtent l="0" t="0" r="10795" b="10795"/>
+                <wp:wrapNone/>
+                <wp:docPr id="263" name="Elipse 263"/>
+                <wp:cNvGraphicFramePr/>
+                <a:graphic xmlns:a="http://schemas.openxmlformats.org/drawingml/2006/main">
+                  <a:graphicData uri="http://schemas.microsoft.com/office/word/2010/wordprocessingShape">
+                    <wps:wsp>
+                      <wps:cNvSpPr/>
+                      <wps:spPr>
+                        <a:xfrm>
+                          <a:off x="0" y="0"/>
+                          <a:ext cx="179705" cy="179705"/>
+                        </a:xfrm>
+                        <a:prstGeom prst="ellipse">
+                          <a:avLst/>
+                        </a:prstGeom>
+                        <a:solidFill>
+                          <a:srgbClr val="FFFF00"/>
+                        </a:solidFill>
+                        <a:ln>
+                          <a:solidFill>
+                            <a:srgbClr val="FF0000"/>
+                          </a:solidFill>
+                        </a:ln>
+                      </wps:spPr>
+                      <wps:style>
+                        <a:lnRef idx="2">
+                          <a:schemeClr val="accent1">
+                            <a:shade val="50000"/>
+                          </a:schemeClr>
+                        </a:lnRef>
+                        <a:fillRef idx="1">
+                          <a:schemeClr val="accent1"/>
+                        </a:fillRef>
+                        <a:effectRef idx="0">
+                          <a:schemeClr val="accent1"/>
+                        </a:effectRef>
+                        <a:fontRef idx="minor">
+                          <a:schemeClr val="lt1"/>
+                        </a:fontRef>
+                      </wps:style>
+                      <wps:bodyPr rot="0" spcFirstLastPara="0" vertOverflow="overflow" horzOverflow="overflow" vert="horz" wrap="square" lIns="91440" tIns="45720" rIns="91440" bIns="45720" numCol="1" spcCol="0" rtlCol="0" fromWordArt="0" anchor="ctr" anchorCtr="0" forceAA="0" compatLnSpc="1">
+                        <a:prstTxWarp prst="textNoShape">
+                          <a:avLst/>
+                        </a:prstTxWarp>
+                        <a:noAutofit/>
+                      </wps:bodyPr>
+                    </wps:wsp>
+                  </a:graphicData>
+                </a:graphic>
+                <wp14:sizeRelH relativeFrom="margin">
+                  <wp14:pctWidth>0</wp14:pctWidth>
+                </wp14:sizeRelH>
+                <wp14:sizeRelV relativeFrom="margin">
+                  <wp14:pctHeight>0</wp14:pctHeight>
+                </wp14:sizeRelV>
+              </wp:anchor>
+            </w:drawing>
+          </mc:Choice>
+          <mc:Fallback>
+            <w:pict>
+              <v:oval w14:anchorId="552A140F" id="Elipse 263" o:spid="_x0000_s1026" style="position:absolute;margin-left:184.5pt;margin-top:217.35pt;width:14.15pt;height:14.15pt;z-index:251776000;visibility:visible;mso-wrap-style:square;mso-width-percent:0;mso-height-percent:0;mso-wrap-distance-left:9pt;mso-wrap-distance-top:0;mso-wrap-distance-right:9pt;mso-wrap-distance-bottom:0;mso-position-horizontal:absolute;mso-position-horizontal-relative:text;mso-position-vertical:absolute;mso-position-vertical-relative:text;mso-width-percent:0;mso-height-percent:0;mso-width-relative:margin;mso-height-relative:margin;v-text-anchor:middle" o:gfxdata="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" fillcolor="yellow" strokecolor="red" strokeweight="1pt">
+                <v:stroke joinstyle="miter"/>
+              </v:oval>
+            </w:pict>
+          </mc:Fallback>
+        </mc:AlternateContent>
+      </w:r>
+      <w:r>
+        <mc:AlternateContent>
+          <mc:Choice Requires="wps">
+            <w:drawing>
+              <wp:anchor distT="0" distB="0" distL="114300" distR="114300" simplePos="0" relativeHeight="251777024" behindDoc="0" locked="0" layoutInCell="1" allowOverlap="1" wp14:anchorId="3BCDF9C4" wp14:editId="243F7E81">
+                <wp:simplePos x="0" y="0"/>
+                <wp:positionH relativeFrom="column">
+                  <wp:posOffset>3429000</wp:posOffset>
+                </wp:positionH>
+                <wp:positionV relativeFrom="paragraph">
+                  <wp:posOffset>922020</wp:posOffset>
+                </wp:positionV>
+                <wp:extent cx="179705" cy="179705"/>
+                <wp:effectExtent l="0" t="0" r="10795" b="10795"/>
+                <wp:wrapNone/>
+                <wp:docPr id="264" name="Elipse 264"/>
+                <wp:cNvGraphicFramePr/>
+                <a:graphic xmlns:a="http://schemas.openxmlformats.org/drawingml/2006/main">
+                  <a:graphicData uri="http://schemas.microsoft.com/office/word/2010/wordprocessingShape">
+                    <wps:wsp>
+                      <wps:cNvSpPr/>
+                      <wps:spPr>
+                        <a:xfrm>
+                          <a:off x="0" y="0"/>
+                          <a:ext cx="179705" cy="179705"/>
+                        </a:xfrm>
+                        <a:prstGeom prst="ellipse">
+                          <a:avLst/>
+                        </a:prstGeom>
+                        <a:solidFill>
+                          <a:srgbClr val="FFFF00"/>
+                        </a:solidFill>
+                        <a:ln>
+                          <a:solidFill>
+                            <a:srgbClr val="FF0000"/>
+                          </a:solidFill>
+                        </a:ln>
+                      </wps:spPr>
+                      <wps:style>
+                        <a:lnRef idx="2">
+                          <a:schemeClr val="accent1">
+                            <a:shade val="50000"/>
+                          </a:schemeClr>
+                        </a:lnRef>
+                        <a:fillRef idx="1">
+                          <a:schemeClr val="accent1"/>
+                        </a:fillRef>
+                        <a:effectRef idx="0">
+                          <a:schemeClr val="accent1"/>
+                        </a:effectRef>
+                        <a:fontRef idx="minor">
+                          <a:schemeClr val="lt1"/>
+                        </a:fontRef>
+                      </wps:style>
+                      <wps:bodyPr rot="0" spcFirstLastPara="0" vertOverflow="overflow" horzOverflow="overflow" vert="horz" wrap="square" lIns="91440" tIns="45720" rIns="91440" bIns="45720" numCol="1" spcCol="0" rtlCol="0" fromWordArt="0" anchor="ctr" anchorCtr="0" forceAA="0" compatLnSpc="1">
+                        <a:prstTxWarp prst="textNoShape">
+                          <a:avLst/>
+                        </a:prstTxWarp>
+                        <a:noAutofit/>
+                      </wps:bodyPr>
+                    </wps:wsp>
+                  </a:graphicData>
+                </a:graphic>
+                <wp14:sizeRelH relativeFrom="margin">
+                  <wp14:pctWidth>0</wp14:pctWidth>
+                </wp14:sizeRelH>
+                <wp14:sizeRelV relativeFrom="margin">
+                  <wp14:pctHeight>0</wp14:pctHeight>
+                </wp14:sizeRelV>
+              </wp:anchor>
+            </w:drawing>
+          </mc:Choice>
+          <mc:Fallback>
+            <w:pict>
+              <v:oval w14:anchorId="5D880A70" id="Elipse 264" o:spid="_x0000_s1026" style="position:absolute;margin-left:270pt;margin-top:72.6pt;width:14.15pt;height:14.15pt;z-index:251777024;visibility:visible;mso-wrap-style:square;mso-width-percent:0;mso-height-percent:0;mso-wrap-distance-left:9pt;mso-wrap-distance-top:0;mso-wrap-distance-right:9pt;mso-wrap-distance-bottom:0;mso-position-horizontal:absolute;mso-position-horizontal-relative:text;mso-position-vertical:absolute;mso-position-vertical-relative:text;mso-width-percent:0;mso-height-percent:0;mso-width-relative:margin;mso-height-relative:margin;v-text-anchor:middle" o:gfxdata="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" fillcolor="yellow" strokecolor="red" strokeweight="1pt">
+                <v:stroke joinstyle="miter"/>
+              </v:oval>
+            </w:pict>
+          </mc:Fallback>
+        </mc:AlternateContent>
+      </w:r>
+      <w:r>
+        <mc:AlternateContent>
+          <mc:Choice Requires="wps">
+            <w:drawing>
+              <wp:anchor distT="0" distB="0" distL="114300" distR="114300" simplePos="0" relativeHeight="251778048" behindDoc="0" locked="0" layoutInCell="1" allowOverlap="1" wp14:anchorId="074C717F" wp14:editId="5BAD5916">
+                <wp:simplePos x="0" y="0"/>
+                <wp:positionH relativeFrom="column">
+                  <wp:posOffset>3581400</wp:posOffset>
+                </wp:positionH>
+                <wp:positionV relativeFrom="paragraph">
+                  <wp:posOffset>1779270</wp:posOffset>
+                </wp:positionV>
+                <wp:extent cx="179705" cy="179705"/>
+                <wp:effectExtent l="0" t="0" r="10795" b="10795"/>
+                <wp:wrapNone/>
+                <wp:docPr id="265" name="Elipse 265"/>
+                <wp:cNvGraphicFramePr/>
+                <a:graphic xmlns:a="http://schemas.openxmlformats.org/drawingml/2006/main">
+                  <a:graphicData uri="http://schemas.microsoft.com/office/word/2010/wordprocessingShape">
+                    <wps:wsp>
+                      <wps:cNvSpPr/>
+                      <wps:spPr>
+                        <a:xfrm>
+                          <a:off x="0" y="0"/>
+                          <a:ext cx="179705" cy="179705"/>
+                        </a:xfrm>
+                        <a:prstGeom prst="ellipse">
+                          <a:avLst/>
+                        </a:prstGeom>
+                        <a:solidFill>
+                          <a:srgbClr val="FFFF00"/>
+                        </a:solidFill>
+                        <a:ln>
+                          <a:solidFill>
+                            <a:srgbClr val="FF0000"/>
+                          </a:solidFill>
+                        </a:ln>
+                      </wps:spPr>
+                      <wps:style>
+                        <a:lnRef idx="2">
+                          <a:schemeClr val="accent1">
+                            <a:shade val="50000"/>
+                          </a:schemeClr>
+                        </a:lnRef>
+                        <a:fillRef idx="1">
+                          <a:schemeClr val="accent1"/>
+                        </a:fillRef>
+                        <a:effectRef idx="0">
+                          <a:schemeClr val="accent1"/>
+                        </a:effectRef>
+                        <a:fontRef idx="minor">
+                          <a:schemeClr val="lt1"/>
+                        </a:fontRef>
+                      </wps:style>
+                      <wps:bodyPr rot="0" spcFirstLastPara="0" vertOverflow="overflow" horzOverflow="overflow" vert="horz" wrap="square" lIns="91440" tIns="45720" rIns="91440" bIns="45720" numCol="1" spcCol="0" rtlCol="0" fromWordArt="0" anchor="ctr" anchorCtr="0" forceAA="0" compatLnSpc="1">
+                        <a:prstTxWarp prst="textNoShape">
+                          <a:avLst/>
+                        </a:prstTxWarp>
+                        <a:noAutofit/>
+                      </wps:bodyPr>
+                    </wps:wsp>
+                  </a:graphicData>
+                </a:graphic>
+                <wp14:sizeRelH relativeFrom="margin">
+                  <wp14:pctWidth>0</wp14:pctWidth>
+                </wp14:sizeRelH>
+                <wp14:sizeRelV relativeFrom="margin">
+                  <wp14:pctHeight>0</wp14:pctHeight>
+                </wp14:sizeRelV>
+              </wp:anchor>
+            </w:drawing>
+          </mc:Choice>
+          <mc:Fallback>
+            <w:pict>
+              <v:oval w14:anchorId="3F2FE297" id="Elipse 265" o:spid="_x0000_s1026" style="position:absolute;margin-left:282pt;margin-top:140.1pt;width:14.15pt;height:14.15pt;z-index:251778048;visibility:visible;mso-wrap-style:square;mso-width-percent:0;mso-height-percent:0;mso-wrap-distance-left:9pt;mso-wrap-distance-top:0;mso-wrap-distance-right:9pt;mso-wrap-distance-bottom:0;mso-position-horizontal:absolute;mso-position-horizontal-relative:text;mso-position-vertical:absolute;mso-position-vertical-relative:text;mso-width-percent:0;mso-height-percent:0;mso-width-relative:margin;mso-height-relative:margin;v-text-anchor:middle" o:gfxdata="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" fillcolor="yellow" strokecolor="red" strokeweight="1pt">
+                <v:stroke joinstyle="miter"/>
+              </v:oval>
+            </w:pict>
+          </mc:Fallback>
+        </mc:AlternateContent>
+      </w:r>
+      <w:r>
+        <mc:AlternateContent>
+          <mc:Choice Requires="wps">
+            <w:drawing>
+              <wp:anchor distT="0" distB="0" distL="114300" distR="114300" simplePos="0" relativeHeight="251779072" behindDoc="0" locked="0" layoutInCell="1" allowOverlap="1" wp14:anchorId="236671A7" wp14:editId="5EB4DDC9">
+                <wp:simplePos x="0" y="0"/>
+                <wp:positionH relativeFrom="column">
+                  <wp:posOffset>3429000</wp:posOffset>
+                </wp:positionH>
+                <wp:positionV relativeFrom="paragraph">
+                  <wp:posOffset>2617470</wp:posOffset>
+                </wp:positionV>
+                <wp:extent cx="179705" cy="179705"/>
+                <wp:effectExtent l="0" t="0" r="10795" b="10795"/>
+                <wp:wrapNone/>
+                <wp:docPr id="266" name="Elipse 266"/>
+                <wp:cNvGraphicFramePr/>
+                <a:graphic xmlns:a="http://schemas.openxmlformats.org/drawingml/2006/main">
+                  <a:graphicData uri="http://schemas.microsoft.com/office/word/2010/wordprocessingShape">
+                    <wps:wsp>
+                      <wps:cNvSpPr/>
+                      <wps:spPr>
+                        <a:xfrm>
+                          <a:off x="0" y="0"/>
+                          <a:ext cx="179705" cy="179705"/>
+                        </a:xfrm>
+                        <a:prstGeom prst="ellipse">
+                          <a:avLst/>
+                        </a:prstGeom>
+                        <a:solidFill>
+                          <a:srgbClr val="FFFF00"/>
+                        </a:solidFill>
+                        <a:ln>
+                          <a:solidFill>
+                            <a:srgbClr val="FF0000"/>
+                          </a:solidFill>
+                        </a:ln>
+                      </wps:spPr>
+                      <wps:style>
+                        <a:lnRef idx="2">
+                          <a:schemeClr val="accent1">
+                            <a:shade val="50000"/>
+                          </a:schemeClr>
+                        </a:lnRef>
+                        <a:fillRef idx="1">
+                          <a:schemeClr val="accent1"/>
+                        </a:fillRef>
+                        <a:effectRef idx="0">
+                          <a:schemeClr val="accent1"/>
+                        </a:effectRef>
+                        <a:fontRef idx="minor">
+                          <a:schemeClr val="lt1"/>
+                        </a:fontRef>
+                      </wps:style>
+                      <wps:bodyPr rot="0" spcFirstLastPara="0" vertOverflow="overflow" horzOverflow="overflow" vert="horz" wrap="square" lIns="91440" tIns="45720" rIns="91440" bIns="45720" numCol="1" spcCol="0" rtlCol="0" fromWordArt="0" anchor="ctr" anchorCtr="0" forceAA="0" compatLnSpc="1">
+                        <a:prstTxWarp prst="textNoShape">
+                          <a:avLst/>
+                        </a:prstTxWarp>
+                        <a:noAutofit/>
+                      </wps:bodyPr>
+                    </wps:wsp>
+                  </a:graphicData>
+                </a:graphic>
+                <wp14:sizeRelH relativeFrom="margin">
+                  <wp14:pctWidth>0</wp14:pctWidth>
+                </wp14:sizeRelH>
+                <wp14:sizeRelV relativeFrom="margin">
+                  <wp14:pctHeight>0</wp14:pctHeight>
+                </wp14:sizeRelV>
+              </wp:anchor>
+            </w:drawing>
+          </mc:Choice>
+          <mc:Fallback>
+            <w:pict>
+              <v:oval w14:anchorId="3687BCAA" id="Elipse 266" o:spid="_x0000_s1026" style="position:absolute;margin-left:270pt;margin-top:206.1pt;width:14.15pt;height:14.15pt;z-index:251779072;visibility:visible;mso-wrap-style:square;mso-width-percent:0;mso-height-percent:0;mso-wrap-distance-left:9pt;mso-wrap-distance-top:0;mso-wrap-distance-right:9pt;mso-wrap-distance-bottom:0;mso-position-horizontal:absolute;mso-position-horizontal-relative:text;mso-position-vertical:absolute;mso-position-vertical-relative:text;mso-width-percent:0;mso-height-percent:0;mso-width-relative:margin;mso-height-relative:margin;v-text-anchor:middle" o:gfxdata="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" fillcolor="yellow" strokecolor="red" strokeweight="1pt">
+                <v:stroke joinstyle="miter"/>
+              </v:oval>
+            </w:pict>
+          </mc:Fallback>
+        </mc:AlternateContent>
+      </w:r>
+      <w:r>
+        <mc:AlternateContent>
+          <mc:Choice Requires="wps">
+            <w:drawing>
+              <wp:anchor distT="0" distB="0" distL="114300" distR="114300" simplePos="0" relativeHeight="251780096" behindDoc="0" locked="0" layoutInCell="1" allowOverlap="1" wp14:anchorId="4D97C41B" wp14:editId="468B07BE">
+                <wp:simplePos x="0" y="0"/>
+                <wp:positionH relativeFrom="column">
+                  <wp:posOffset>4133850</wp:posOffset>
+                </wp:positionH>
+                <wp:positionV relativeFrom="paragraph">
+                  <wp:posOffset>2093595</wp:posOffset>
+                </wp:positionV>
+                <wp:extent cx="179705" cy="179705"/>
+                <wp:effectExtent l="0" t="0" r="10795" b="10795"/>
+                <wp:wrapNone/>
+                <wp:docPr id="267" name="Elipse 267"/>
+                <wp:cNvGraphicFramePr/>
+                <a:graphic xmlns:a="http://schemas.openxmlformats.org/drawingml/2006/main">
+                  <a:graphicData uri="http://schemas.microsoft.com/office/word/2010/wordprocessingShape">
+                    <wps:wsp>
+                      <wps:cNvSpPr/>
+                      <wps:spPr>
+                        <a:xfrm>
+                          <a:off x="0" y="0"/>
+                          <a:ext cx="179705" cy="179705"/>
+                        </a:xfrm>
+                        <a:prstGeom prst="ellipse">
+                          <a:avLst/>
+                        </a:prstGeom>
+                        <a:solidFill>
+                          <a:srgbClr val="FFFF00"/>
+                        </a:solidFill>
+                        <a:ln>
+                          <a:solidFill>
+                            <a:srgbClr val="FF0000"/>
+                          </a:solidFill>
+                        </a:ln>
+                      </wps:spPr>
+                      <wps:style>
+                        <a:lnRef idx="2">
+                          <a:schemeClr val="accent1">
+                            <a:shade val="50000"/>
+                          </a:schemeClr>
+                        </a:lnRef>
+                        <a:fillRef idx="1">
+                          <a:schemeClr val="accent1"/>
+                        </a:fillRef>
+                        <a:effectRef idx="0">
+                          <a:schemeClr val="accent1"/>
+                        </a:effectRef>
+                        <a:fontRef idx="minor">
+                          <a:schemeClr val="lt1"/>
+                        </a:fontRef>
+                      </wps:style>
+                      <wps:bodyPr rot="0" spcFirstLastPara="0" vertOverflow="overflow" horzOverflow="overflow" vert="horz" wrap="square" lIns="91440" tIns="45720" rIns="91440" bIns="45720" numCol="1" spcCol="0" rtlCol="0" fromWordArt="0" anchor="ctr" anchorCtr="0" forceAA="0" compatLnSpc="1">
+                        <a:prstTxWarp prst="textNoShape">
+                          <a:avLst/>
+                        </a:prstTxWarp>
+                        <a:noAutofit/>
+                      </wps:bodyPr>
+                    </wps:wsp>
+                  </a:graphicData>
+                </a:graphic>
+                <wp14:sizeRelH relativeFrom="margin">
+                  <wp14:pctWidth>0</wp14:pctWidth>
+                </wp14:sizeRelH>
+                <wp14:sizeRelV relativeFrom="margin">
+                  <wp14:pctHeight>0</wp14:pctHeight>
+                </wp14:sizeRelV>
+              </wp:anchor>
+            </w:drawing>
+          </mc:Choice>
+          <mc:Fallback>
+            <w:pict>
+              <v:oval w14:anchorId="0F02F917" id="Elipse 267" o:spid="_x0000_s1026" style="position:absolute;margin-left:325.5pt;margin-top:164.85pt;width:14.15pt;height:14.15pt;z-index:251780096;visibility:visible;mso-wrap-style:square;mso-width-percent:0;mso-height-percent:0;mso-wrap-distance-left:9pt;mso-wrap-distance-top:0;mso-wrap-distance-right:9pt;mso-wrap-distance-bottom:0;mso-position-horizontal:absolute;mso-position-horizontal-relative:text;mso-position-vertical:absolute;mso-position-vertical-relative:text;mso-width-percent:0;mso-height-percent:0;mso-width-relative:margin;mso-height-relative:margin;v-text-anchor:middle" o:gfxdata="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" fillcolor="yellow" strokecolor="red" strokeweight="1pt">
+                <v:stroke joinstyle="miter"/>
+              </v:oval>
+            </w:pict>
+          </mc:Fallback>
+        </mc:AlternateContent>
+      </w:r>
+      <w:r>
         <w:rPr>
           <w:noProof/>
         </w:rPr>
         <mc:AlternateContent>
           <mc:Choice Requires="wps">
             <w:drawing>
-              <wp:anchor distT="0" distB="0" distL="114300" distR="114300" simplePos="0" relativeHeight="251697152" behindDoc="0" locked="0" layoutInCell="1" allowOverlap="1" wp14:anchorId="42B9268A" wp14:editId="380B01BC">
+              <wp:anchor distT="0" distB="0" distL="114300" distR="114300" simplePos="0" relativeHeight="251697152" behindDoc="0" locked="0" layoutInCell="1" allowOverlap="1" wp14:anchorId="42B9268A" wp14:editId="1C429279">
                 <wp:simplePos x="0" y="0"/>
                 <wp:positionH relativeFrom="column">
                   <wp:posOffset>3510915</wp:posOffset>
@@ -2477,7 +7653,7 @@
           </mc:Choice>
           <mc:Fallback>
             <w:pict>
-              <v:shape w14:anchorId="58689DFC" id="Conector recto de flecha 202" o:spid="_x0000_s1026" type="#_x0000_t32" style="position:absolute;margin-left:276.45pt;margin-top:88.9pt;width:0;height:35.25pt;flip:y;z-index:251697152;visibility:visible;mso-wrap-style:square;mso-wrap-distance-left:9pt;mso-wrap-distance-top:0;mso-wrap-distance-right:9pt;mso-wrap-distance-bottom:0;mso-position-horizontal:absolute;mso-position-horizontal-relative:text;mso-position-vertical:absolute;mso-position-vertical-relative:text" o:gfxdata="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" strokecolor="#4472c4 [3204]" strokeweight="2.25pt">
+              <v:shape w14:anchorId="4892AC99" id="Conector recto de flecha 202" o:spid="_x0000_s1026" type="#_x0000_t32" style="position:absolute;margin-left:276.45pt;margin-top:88.9pt;width:0;height:35.25pt;flip:y;z-index:251697152;visibility:visible;mso-wrap-style:square;mso-wrap-distance-left:9pt;mso-wrap-distance-top:0;mso-wrap-distance-right:9pt;mso-wrap-distance-bottom:0;mso-position-horizontal:absolute;mso-position-horizontal-relative:text;mso-position-vertical:absolute;mso-position-vertical-relative:text" o:gfxdata="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" strokecolor="#4472c4 [3204]" strokeweight="2.25pt">
                 <v:stroke endarrow="block" joinstyle="miter"/>
               </v:shape>
             </w:pict>
@@ -2491,7 +7667,7 @@
         <mc:AlternateContent>
           <mc:Choice Requires="wps">
             <w:drawing>
-              <wp:anchor distT="0" distB="0" distL="114300" distR="114300" simplePos="0" relativeHeight="251696128" behindDoc="0" locked="0" layoutInCell="1" allowOverlap="1" wp14:anchorId="30216ACA" wp14:editId="35D88054">
+              <wp:anchor distT="0" distB="0" distL="114300" distR="114300" simplePos="0" relativeHeight="251696128" behindDoc="0" locked="0" layoutInCell="1" allowOverlap="1" wp14:anchorId="30216ACA" wp14:editId="40F9E833">
                 <wp:simplePos x="0" y="0"/>
                 <wp:positionH relativeFrom="column">
                   <wp:posOffset>3101340</wp:posOffset>
@@ -2543,7 +7719,7 @@
           </mc:Choice>
           <mc:Fallback>
             <w:pict>
-              <v:shape w14:anchorId="6E0C6F68" id="Conector recto de flecha 201" o:spid="_x0000_s1026" type="#_x0000_t32" style="position:absolute;margin-left:244.2pt;margin-top:135.4pt;width:28.5pt;height:0;z-index:251696128;visibility:visible;mso-wrap-style:square;mso-wrap-distance-left:9pt;mso-wrap-distance-top:0;mso-wrap-distance-right:9pt;mso-wrap-distance-bottom:0;mso-position-horizontal:absolute;mso-position-horizontal-relative:text;mso-position-vertical:absolute;mso-position-vertical-relative:text" o:gfxdata="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" strokecolor="#4472c4 [3204]" strokeweight="2.25pt">
+              <v:shape w14:anchorId="09EF4EB0" id="Conector recto de flecha 201" o:spid="_x0000_s1026" type="#_x0000_t32" style="position:absolute;margin-left:244.2pt;margin-top:135.4pt;width:28.5pt;height:0;z-index:251696128;visibility:visible;mso-wrap-style:square;mso-wrap-distance-left:9pt;mso-wrap-distance-top:0;mso-wrap-distance-right:9pt;mso-wrap-distance-bottom:0;mso-position-horizontal:absolute;mso-position-horizontal-relative:text;mso-position-vertical:absolute;mso-position-vertical-relative:text" o:gfxdata="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" strokecolor="#4472c4 [3204]" strokeweight="2.25pt">
                 <v:stroke endarrow="block" joinstyle="miter"/>
               </v:shape>
             </w:pict>
@@ -2557,7 +7733,7 @@
         <mc:AlternateContent>
           <mc:Choice Requires="wps">
             <w:drawing>
-              <wp:anchor distT="0" distB="0" distL="114300" distR="114300" simplePos="0" relativeHeight="251695104" behindDoc="0" locked="0" layoutInCell="1" allowOverlap="1" wp14:anchorId="67A0A3ED" wp14:editId="5F249FA3">
+              <wp:anchor distT="0" distB="0" distL="114300" distR="114300" simplePos="0" relativeHeight="251695104" behindDoc="0" locked="0" layoutInCell="1" allowOverlap="1" wp14:anchorId="67A0A3ED" wp14:editId="4E4DC7DD">
                 <wp:simplePos x="0" y="0"/>
                 <wp:positionH relativeFrom="column">
                   <wp:posOffset>2958465</wp:posOffset>
@@ -2612,7 +7788,7 @@
           </mc:Choice>
           <mc:Fallback>
             <w:pict>
-              <v:shape w14:anchorId="0F551C37" id="Conector recto de flecha 200" o:spid="_x0000_s1026" type="#_x0000_t32" style="position:absolute;margin-left:232.95pt;margin-top:69.2pt;width:0;height:48.3pt;z-index:251695104;visibility:visible;mso-wrap-style:square;mso-height-percent:0;mso-wrap-distance-left:9pt;mso-wrap-distance-top:0;mso-wrap-distance-right:9pt;mso-wrap-distance-bottom:0;mso-position-horizontal:absolute;mso-position-horizontal-relative:text;mso-position-vertical:absolute;mso-position-vertical-relative:text;mso-height-percent:0;mso-height-relative:margin" o:gfxdata="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" strokecolor="#4472c4 [3204]" strokeweight="2.25pt">
+              <v:shape w14:anchorId="3886E86E" id="Conector recto de flecha 200" o:spid="_x0000_s1026" type="#_x0000_t32" style="position:absolute;margin-left:232.95pt;margin-top:69.2pt;width:0;height:48.3pt;z-index:251695104;visibility:visible;mso-wrap-style:square;mso-height-percent:0;mso-wrap-distance-left:9pt;mso-wrap-distance-top:0;mso-wrap-distance-right:9pt;mso-wrap-distance-bottom:0;mso-position-horizontal:absolute;mso-position-horizontal-relative:text;mso-position-vertical:absolute;mso-position-vertical-relative:text;mso-height-percent:0;mso-height-relative:margin" o:gfxdata="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" strokecolor="#4472c4 [3204]" strokeweight="2.25pt">
                 <v:stroke endarrow="block" joinstyle="miter"/>
               </v:shape>
             </w:pict>
@@ -2624,7 +7800,7 @@
           <w:noProof/>
         </w:rPr>
         <w:drawing>
-          <wp:inline distT="0" distB="0" distL="0" distR="0" wp14:anchorId="259E3835" wp14:editId="7C6F5ADD">
+          <wp:inline distT="0" distB="0" distL="0" distR="0" wp14:anchorId="259E3835" wp14:editId="18F9533D">
             <wp:extent cx="5400040" cy="3600450"/>
             <wp:effectExtent l="0" t="0" r="0" b="0"/>
             <wp:docPr id="197" name="Imagen 197" descr="Imagen que contiene texto, blanco, refrigerador&#10;&#10;Descripción generada automáticamente"/>
@@ -2668,13 +7844,175 @@
     </w:p>
     <w:p>
       <w:r>
+        <mc:AlternateContent>
+          <mc:Choice Requires="wps">
+            <w:drawing>
+              <wp:anchor distT="0" distB="0" distL="114300" distR="114300" simplePos="0" relativeHeight="251798528" behindDoc="0" locked="0" layoutInCell="1" allowOverlap="1" wp14:anchorId="670CF720" wp14:editId="48BD9BB5">
+                <wp:simplePos x="0" y="0"/>
+                <wp:positionH relativeFrom="column">
+                  <wp:posOffset>2753995</wp:posOffset>
+                </wp:positionH>
+                <wp:positionV relativeFrom="paragraph">
+                  <wp:posOffset>1114425</wp:posOffset>
+                </wp:positionV>
+                <wp:extent cx="179705" cy="179705"/>
+                <wp:effectExtent l="0" t="0" r="10795" b="10795"/>
+                <wp:wrapNone/>
+                <wp:docPr id="282" name="Elipse 282"/>
+                <wp:cNvGraphicFramePr/>
+                <a:graphic xmlns:a="http://schemas.openxmlformats.org/drawingml/2006/main">
+                  <a:graphicData uri="http://schemas.microsoft.com/office/word/2010/wordprocessingShape">
+                    <wps:wsp>
+                      <wps:cNvSpPr/>
+                      <wps:spPr>
+                        <a:xfrm>
+                          <a:off x="0" y="0"/>
+                          <a:ext cx="179705" cy="179705"/>
+                        </a:xfrm>
+                        <a:prstGeom prst="ellipse">
+                          <a:avLst/>
+                        </a:prstGeom>
+                        <a:solidFill>
+                          <a:srgbClr val="FFFF00"/>
+                        </a:solidFill>
+                        <a:ln>
+                          <a:solidFill>
+                            <a:srgbClr val="FF0000"/>
+                          </a:solidFill>
+                        </a:ln>
+                      </wps:spPr>
+                      <wps:style>
+                        <a:lnRef idx="2">
+                          <a:schemeClr val="accent1">
+                            <a:shade val="50000"/>
+                          </a:schemeClr>
+                        </a:lnRef>
+                        <a:fillRef idx="1">
+                          <a:schemeClr val="accent1"/>
+                        </a:fillRef>
+                        <a:effectRef idx="0">
+                          <a:schemeClr val="accent1"/>
+                        </a:effectRef>
+                        <a:fontRef idx="minor">
+                          <a:schemeClr val="lt1"/>
+                        </a:fontRef>
+                      </wps:style>
+                      <wps:bodyPr rot="0" spcFirstLastPara="0" vertOverflow="overflow" horzOverflow="overflow" vert="horz" wrap="square" lIns="91440" tIns="45720" rIns="91440" bIns="45720" numCol="1" spcCol="0" rtlCol="0" fromWordArt="0" anchor="ctr" anchorCtr="0" forceAA="0" compatLnSpc="1">
+                        <a:prstTxWarp prst="textNoShape">
+                          <a:avLst/>
+                        </a:prstTxWarp>
+                        <a:noAutofit/>
+                      </wps:bodyPr>
+                    </wps:wsp>
+                  </a:graphicData>
+                </a:graphic>
+                <wp14:sizeRelH relativeFrom="margin">
+                  <wp14:pctWidth>0</wp14:pctWidth>
+                </wp14:sizeRelH>
+                <wp14:sizeRelV relativeFrom="margin">
+                  <wp14:pctHeight>0</wp14:pctHeight>
+                </wp14:sizeRelV>
+              </wp:anchor>
+            </w:drawing>
+          </mc:Choice>
+          <mc:Fallback>
+            <w:pict>
+              <v:oval w14:anchorId="1996DE76" id="Elipse 282" o:spid="_x0000_s1026" style="position:absolute;margin-left:216.85pt;margin-top:87.75pt;width:14.15pt;height:14.15pt;z-index:251798528;visibility:visible;mso-wrap-style:square;mso-width-percent:0;mso-height-percent:0;mso-wrap-distance-left:9pt;mso-wrap-distance-top:0;mso-wrap-distance-right:9pt;mso-wrap-distance-bottom:0;mso-position-horizontal:absolute;mso-position-horizontal-relative:text;mso-position-vertical:absolute;mso-position-vertical-relative:text;mso-width-percent:0;mso-height-percent:0;mso-width-relative:margin;mso-height-relative:margin;v-text-anchor:middle" o:gfxdata="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" fillcolor="yellow" strokecolor="red" strokeweight="1pt">
+                <v:stroke joinstyle="miter"/>
+              </v:oval>
+            </w:pict>
+          </mc:Fallback>
+        </mc:AlternateContent>
+      </w:r>
+      <w:r>
+        <mc:AlternateContent>
+          <mc:Choice Requires="wps">
+            <w:drawing>
+              <wp:anchor distT="0" distB="0" distL="114300" distR="114300" simplePos="0" relativeHeight="251799552" behindDoc="0" locked="0" layoutInCell="1" allowOverlap="1" wp14:anchorId="575FDAEE" wp14:editId="56F67A45">
+                <wp:simplePos x="0" y="0"/>
+                <wp:positionH relativeFrom="column">
+                  <wp:posOffset>2838450</wp:posOffset>
+                </wp:positionH>
+                <wp:positionV relativeFrom="paragraph">
+                  <wp:posOffset>2331085</wp:posOffset>
+                </wp:positionV>
+                <wp:extent cx="179705" cy="179705"/>
+                <wp:effectExtent l="0" t="0" r="10795" b="10795"/>
+                <wp:wrapNone/>
+                <wp:docPr id="283" name="Elipse 283"/>
+                <wp:cNvGraphicFramePr/>
+                <a:graphic xmlns:a="http://schemas.openxmlformats.org/drawingml/2006/main">
+                  <a:graphicData uri="http://schemas.microsoft.com/office/word/2010/wordprocessingShape">
+                    <wps:wsp>
+                      <wps:cNvSpPr/>
+                      <wps:spPr>
+                        <a:xfrm>
+                          <a:off x="0" y="0"/>
+                          <a:ext cx="179705" cy="179705"/>
+                        </a:xfrm>
+                        <a:prstGeom prst="ellipse">
+                          <a:avLst/>
+                        </a:prstGeom>
+                        <a:solidFill>
+                          <a:srgbClr val="FFFF00"/>
+                        </a:solidFill>
+                        <a:ln>
+                          <a:solidFill>
+                            <a:srgbClr val="FF0000"/>
+                          </a:solidFill>
+                        </a:ln>
+                      </wps:spPr>
+                      <wps:style>
+                        <a:lnRef idx="2">
+                          <a:schemeClr val="accent1">
+                            <a:shade val="50000"/>
+                          </a:schemeClr>
+                        </a:lnRef>
+                        <a:fillRef idx="1">
+                          <a:schemeClr val="accent1"/>
+                        </a:fillRef>
+                        <a:effectRef idx="0">
+                          <a:schemeClr val="accent1"/>
+                        </a:effectRef>
+                        <a:fontRef idx="minor">
+                          <a:schemeClr val="lt1"/>
+                        </a:fontRef>
+                      </wps:style>
+                      <wps:bodyPr rot="0" spcFirstLastPara="0" vertOverflow="overflow" horzOverflow="overflow" vert="horz" wrap="square" lIns="91440" tIns="45720" rIns="91440" bIns="45720" numCol="1" spcCol="0" rtlCol="0" fromWordArt="0" anchor="ctr" anchorCtr="0" forceAA="0" compatLnSpc="1">
+                        <a:prstTxWarp prst="textNoShape">
+                          <a:avLst/>
+                        </a:prstTxWarp>
+                        <a:noAutofit/>
+                      </wps:bodyPr>
+                    </wps:wsp>
+                  </a:graphicData>
+                </a:graphic>
+                <wp14:sizeRelH relativeFrom="margin">
+                  <wp14:pctWidth>0</wp14:pctWidth>
+                </wp14:sizeRelH>
+                <wp14:sizeRelV relativeFrom="margin">
+                  <wp14:pctHeight>0</wp14:pctHeight>
+                </wp14:sizeRelV>
+              </wp:anchor>
+            </w:drawing>
+          </mc:Choice>
+          <mc:Fallback>
+            <w:pict>
+              <v:oval w14:anchorId="5805F550" id="Elipse 283" o:spid="_x0000_s1026" style="position:absolute;margin-left:223.5pt;margin-top:183.55pt;width:14.15pt;height:14.15pt;z-index:251799552;visibility:visible;mso-wrap-style:square;mso-width-percent:0;mso-height-percent:0;mso-wrap-distance-left:9pt;mso-wrap-distance-top:0;mso-wrap-distance-right:9pt;mso-wrap-distance-bottom:0;mso-position-horizontal:absolute;mso-position-horizontal-relative:text;mso-position-vertical:absolute;mso-position-vertical-relative:text;mso-width-percent:0;mso-height-percent:0;mso-width-relative:margin;mso-height-relative:margin;v-text-anchor:middle" o:gfxdata="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" fillcolor="yellow" strokecolor="red" strokeweight="1pt">
+                <v:stroke joinstyle="miter"/>
+              </v:oval>
+            </w:pict>
+          </mc:Fallback>
+        </mc:AlternateContent>
+      </w:r>
+      <w:r>
         <w:rPr>
           <w:noProof/>
         </w:rPr>
         <mc:AlternateContent>
           <mc:Choice Requires="wps">
             <w:drawing>
-              <wp:anchor distT="0" distB="0" distL="114300" distR="114300" simplePos="0" relativeHeight="251694080" behindDoc="0" locked="0" layoutInCell="1" allowOverlap="1" wp14:anchorId="3C5C2E98" wp14:editId="40C49649">
+              <wp:anchor distT="0" distB="0" distL="114300" distR="114300" simplePos="0" relativeHeight="251694080" behindDoc="0" locked="0" layoutInCell="1" allowOverlap="1" wp14:anchorId="3C5C2E98" wp14:editId="10B29F01">
                 <wp:simplePos x="0" y="0"/>
                 <wp:positionH relativeFrom="column">
                   <wp:posOffset>2920365</wp:posOffset>
@@ -2729,7 +8067,7 @@
           </mc:Choice>
           <mc:Fallback>
             <w:pict>
-              <v:shape w14:anchorId="57DC0AE9" id="Conector recto de flecha 199" o:spid="_x0000_s1026" type="#_x0000_t32" style="position:absolute;margin-left:229.95pt;margin-top:72.4pt;width:0;height:58.9pt;flip:y;z-index:251694080;visibility:visible;mso-wrap-style:square;mso-height-percent:0;mso-wrap-distance-left:9pt;mso-wrap-distance-top:0;mso-wrap-distance-right:9pt;mso-wrap-distance-bottom:0;mso-position-horizontal:absolute;mso-position-horizontal-relative:text;mso-position-vertical:absolute;mso-position-vertical-relative:text;mso-height-percent:0;mso-height-relative:margin" o:gfxdata="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" strokecolor="#4472c4 [3204]" strokeweight="2.25pt">
+              <v:shape w14:anchorId="56EB8467" id="Conector recto de flecha 199" o:spid="_x0000_s1026" type="#_x0000_t32" style="position:absolute;margin-left:229.95pt;margin-top:72.4pt;width:0;height:58.9pt;flip:y;z-index:251694080;visibility:visible;mso-wrap-style:square;mso-height-percent:0;mso-wrap-distance-left:9pt;mso-wrap-distance-top:0;mso-wrap-distance-right:9pt;mso-wrap-distance-bottom:0;mso-position-horizontal:absolute;mso-position-horizontal-relative:text;mso-position-vertical:absolute;mso-position-vertical-relative:text;mso-height-percent:0;mso-height-relative:margin" o:gfxdata="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" strokecolor="#4472c4 [3204]" strokeweight="2.25pt">
                 <v:stroke endarrow="block" joinstyle="miter"/>
               </v:shape>
             </w:pict>
@@ -2741,7 +8079,7 @@
           <w:noProof/>
         </w:rPr>
         <w:drawing>
-          <wp:inline distT="0" distB="0" distL="0" distR="0" wp14:anchorId="78E314D7" wp14:editId="4BE435C1">
+          <wp:inline distT="0" distB="0" distL="0" distR="0" wp14:anchorId="78E314D7" wp14:editId="2F8AAB00">
             <wp:extent cx="5400040" cy="4035425"/>
             <wp:effectExtent l="0" t="0" r="0" b="3175"/>
             <wp:docPr id="198" name="Imagen 198" descr="Imagen que contiene texto, foto, blanco, tabla&#10;&#10;Descripción generada automáticamente"/>
@@ -2787,14 +8125,986 @@
     <w:p/>
     <w:p>
       <w:r>
+        <w:lastRenderedPageBreak/>
+        <mc:AlternateContent>
+          <mc:Choice Requires="wps">
+            <w:drawing>
+              <wp:anchor distT="0" distB="0" distL="114300" distR="114300" simplePos="0" relativeHeight="251793408" behindDoc="0" locked="0" layoutInCell="1" allowOverlap="1" wp14:anchorId="3A17566C" wp14:editId="206C103B">
+                <wp:simplePos x="0" y="0"/>
+                <wp:positionH relativeFrom="column">
+                  <wp:posOffset>4143375</wp:posOffset>
+                </wp:positionH>
+                <wp:positionV relativeFrom="paragraph">
+                  <wp:posOffset>2075180</wp:posOffset>
+                </wp:positionV>
+                <wp:extent cx="179705" cy="179705"/>
+                <wp:effectExtent l="0" t="0" r="10795" b="10795"/>
+                <wp:wrapNone/>
+                <wp:docPr id="279" name="Elipse 279"/>
+                <wp:cNvGraphicFramePr/>
+                <a:graphic xmlns:a="http://schemas.openxmlformats.org/drawingml/2006/main">
+                  <a:graphicData uri="http://schemas.microsoft.com/office/word/2010/wordprocessingShape">
+                    <wps:wsp>
+                      <wps:cNvSpPr/>
+                      <wps:spPr>
+                        <a:xfrm>
+                          <a:off x="0" y="0"/>
+                          <a:ext cx="179705" cy="179705"/>
+                        </a:xfrm>
+                        <a:prstGeom prst="ellipse">
+                          <a:avLst/>
+                        </a:prstGeom>
+                        <a:solidFill>
+                          <a:srgbClr val="FFFF00"/>
+                        </a:solidFill>
+                        <a:ln>
+                          <a:solidFill>
+                            <a:srgbClr val="FF0000"/>
+                          </a:solidFill>
+                        </a:ln>
+                      </wps:spPr>
+                      <wps:style>
+                        <a:lnRef idx="2">
+                          <a:schemeClr val="accent1">
+                            <a:shade val="50000"/>
+                          </a:schemeClr>
+                        </a:lnRef>
+                        <a:fillRef idx="1">
+                          <a:schemeClr val="accent1"/>
+                        </a:fillRef>
+                        <a:effectRef idx="0">
+                          <a:schemeClr val="accent1"/>
+                        </a:effectRef>
+                        <a:fontRef idx="minor">
+                          <a:schemeClr val="lt1"/>
+                        </a:fontRef>
+                      </wps:style>
+                      <wps:bodyPr rot="0" spcFirstLastPara="0" vertOverflow="overflow" horzOverflow="overflow" vert="horz" wrap="square" lIns="91440" tIns="45720" rIns="91440" bIns="45720" numCol="1" spcCol="0" rtlCol="0" fromWordArt="0" anchor="ctr" anchorCtr="0" forceAA="0" compatLnSpc="1">
+                        <a:prstTxWarp prst="textNoShape">
+                          <a:avLst/>
+                        </a:prstTxWarp>
+                        <a:noAutofit/>
+                      </wps:bodyPr>
+                    </wps:wsp>
+                  </a:graphicData>
+                </a:graphic>
+                <wp14:sizeRelH relativeFrom="margin">
+                  <wp14:pctWidth>0</wp14:pctWidth>
+                </wp14:sizeRelH>
+                <wp14:sizeRelV relativeFrom="margin">
+                  <wp14:pctHeight>0</wp14:pctHeight>
+                </wp14:sizeRelV>
+              </wp:anchor>
+            </w:drawing>
+          </mc:Choice>
+          <mc:Fallback>
+            <w:pict>
+              <v:oval w14:anchorId="0013CC68" id="Elipse 279" o:spid="_x0000_s1026" style="position:absolute;margin-left:326.25pt;margin-top:163.4pt;width:14.15pt;height:14.15pt;z-index:251793408;visibility:visible;mso-wrap-style:square;mso-width-percent:0;mso-height-percent:0;mso-wrap-distance-left:9pt;mso-wrap-distance-top:0;mso-wrap-distance-right:9pt;mso-wrap-distance-bottom:0;mso-position-horizontal:absolute;mso-position-horizontal-relative:text;mso-position-vertical:absolute;mso-position-vertical-relative:text;mso-width-percent:0;mso-height-percent:0;mso-width-relative:margin;mso-height-relative:margin;v-text-anchor:middle" o:gfxdata="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" fillcolor="yellow" strokecolor="red" strokeweight="1pt">
+                <v:stroke joinstyle="miter"/>
+              </v:oval>
+            </w:pict>
+          </mc:Fallback>
+        </mc:AlternateContent>
+      </w:r>
+      <w:r>
+        <mc:AlternateContent>
+          <mc:Choice Requires="wps">
+            <w:drawing>
+              <wp:anchor distT="0" distB="0" distL="114300" distR="114300" simplePos="0" relativeHeight="251792384" behindDoc="0" locked="0" layoutInCell="1" allowOverlap="1" wp14:anchorId="36F94A15" wp14:editId="6CB7797A">
+                <wp:simplePos x="0" y="0"/>
+                <wp:positionH relativeFrom="column">
+                  <wp:posOffset>3438525</wp:posOffset>
+                </wp:positionH>
+                <wp:positionV relativeFrom="paragraph">
+                  <wp:posOffset>2599055</wp:posOffset>
+                </wp:positionV>
+                <wp:extent cx="179705" cy="179705"/>
+                <wp:effectExtent l="0" t="0" r="10795" b="10795"/>
+                <wp:wrapNone/>
+                <wp:docPr id="278" name="Elipse 278"/>
+                <wp:cNvGraphicFramePr/>
+                <a:graphic xmlns:a="http://schemas.openxmlformats.org/drawingml/2006/main">
+                  <a:graphicData uri="http://schemas.microsoft.com/office/word/2010/wordprocessingShape">
+                    <wps:wsp>
+                      <wps:cNvSpPr/>
+                      <wps:spPr>
+                        <a:xfrm>
+                          <a:off x="0" y="0"/>
+                          <a:ext cx="179705" cy="179705"/>
+                        </a:xfrm>
+                        <a:prstGeom prst="ellipse">
+                          <a:avLst/>
+                        </a:prstGeom>
+                        <a:solidFill>
+                          <a:srgbClr val="FFFF00"/>
+                        </a:solidFill>
+                        <a:ln>
+                          <a:solidFill>
+                            <a:srgbClr val="FF0000"/>
+                          </a:solidFill>
+                        </a:ln>
+                      </wps:spPr>
+                      <wps:style>
+                        <a:lnRef idx="2">
+                          <a:schemeClr val="accent1">
+                            <a:shade val="50000"/>
+                          </a:schemeClr>
+                        </a:lnRef>
+                        <a:fillRef idx="1">
+                          <a:schemeClr val="accent1"/>
+                        </a:fillRef>
+                        <a:effectRef idx="0">
+                          <a:schemeClr val="accent1"/>
+                        </a:effectRef>
+                        <a:fontRef idx="minor">
+                          <a:schemeClr val="lt1"/>
+                        </a:fontRef>
+                      </wps:style>
+                      <wps:bodyPr rot="0" spcFirstLastPara="0" vertOverflow="overflow" horzOverflow="overflow" vert="horz" wrap="square" lIns="91440" tIns="45720" rIns="91440" bIns="45720" numCol="1" spcCol="0" rtlCol="0" fromWordArt="0" anchor="ctr" anchorCtr="0" forceAA="0" compatLnSpc="1">
+                        <a:prstTxWarp prst="textNoShape">
+                          <a:avLst/>
+                        </a:prstTxWarp>
+                        <a:noAutofit/>
+                      </wps:bodyPr>
+                    </wps:wsp>
+                  </a:graphicData>
+                </a:graphic>
+                <wp14:sizeRelH relativeFrom="margin">
+                  <wp14:pctWidth>0</wp14:pctWidth>
+                </wp14:sizeRelH>
+                <wp14:sizeRelV relativeFrom="margin">
+                  <wp14:pctHeight>0</wp14:pctHeight>
+                </wp14:sizeRelV>
+              </wp:anchor>
+            </w:drawing>
+          </mc:Choice>
+          <mc:Fallback>
+            <w:pict>
+              <v:oval w14:anchorId="5029D048" id="Elipse 278" o:spid="_x0000_s1026" style="position:absolute;margin-left:270.75pt;margin-top:204.65pt;width:14.15pt;height:14.15pt;z-index:251792384;visibility:visible;mso-wrap-style:square;mso-width-percent:0;mso-height-percent:0;mso-wrap-distance-left:9pt;mso-wrap-distance-top:0;mso-wrap-distance-right:9pt;mso-wrap-distance-bottom:0;mso-position-horizontal:absolute;mso-position-horizontal-relative:text;mso-position-vertical:absolute;mso-position-vertical-relative:text;mso-width-percent:0;mso-height-percent:0;mso-width-relative:margin;mso-height-relative:margin;v-text-anchor:middle" o:gfxdata="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" fillcolor="yellow" strokecolor="red" strokeweight="1pt">
+                <v:stroke joinstyle="miter"/>
+              </v:oval>
+            </w:pict>
+          </mc:Fallback>
+        </mc:AlternateContent>
+      </w:r>
+      <w:r>
+        <mc:AlternateContent>
+          <mc:Choice Requires="wps">
+            <w:drawing>
+              <wp:anchor distT="0" distB="0" distL="114300" distR="114300" simplePos="0" relativeHeight="251791360" behindDoc="0" locked="0" layoutInCell="1" allowOverlap="1" wp14:anchorId="08A9B3BE" wp14:editId="55BC398D">
+                <wp:simplePos x="0" y="0"/>
+                <wp:positionH relativeFrom="column">
+                  <wp:posOffset>3590925</wp:posOffset>
+                </wp:positionH>
+                <wp:positionV relativeFrom="paragraph">
+                  <wp:posOffset>1760855</wp:posOffset>
+                </wp:positionV>
+                <wp:extent cx="179705" cy="179705"/>
+                <wp:effectExtent l="0" t="0" r="10795" b="10795"/>
+                <wp:wrapNone/>
+                <wp:docPr id="277" name="Elipse 277"/>
+                <wp:cNvGraphicFramePr/>
+                <a:graphic xmlns:a="http://schemas.openxmlformats.org/drawingml/2006/main">
+                  <a:graphicData uri="http://schemas.microsoft.com/office/word/2010/wordprocessingShape">
+                    <wps:wsp>
+                      <wps:cNvSpPr/>
+                      <wps:spPr>
+                        <a:xfrm>
+                          <a:off x="0" y="0"/>
+                          <a:ext cx="179705" cy="179705"/>
+                        </a:xfrm>
+                        <a:prstGeom prst="ellipse">
+                          <a:avLst/>
+                        </a:prstGeom>
+                        <a:solidFill>
+                          <a:srgbClr val="FFFF00"/>
+                        </a:solidFill>
+                        <a:ln>
+                          <a:solidFill>
+                            <a:srgbClr val="FF0000"/>
+                          </a:solidFill>
+                        </a:ln>
+                      </wps:spPr>
+                      <wps:style>
+                        <a:lnRef idx="2">
+                          <a:schemeClr val="accent1">
+                            <a:shade val="50000"/>
+                          </a:schemeClr>
+                        </a:lnRef>
+                        <a:fillRef idx="1">
+                          <a:schemeClr val="accent1"/>
+                        </a:fillRef>
+                        <a:effectRef idx="0">
+                          <a:schemeClr val="accent1"/>
+                        </a:effectRef>
+                        <a:fontRef idx="minor">
+                          <a:schemeClr val="lt1"/>
+                        </a:fontRef>
+                      </wps:style>
+                      <wps:bodyPr rot="0" spcFirstLastPara="0" vertOverflow="overflow" horzOverflow="overflow" vert="horz" wrap="square" lIns="91440" tIns="45720" rIns="91440" bIns="45720" numCol="1" spcCol="0" rtlCol="0" fromWordArt="0" anchor="ctr" anchorCtr="0" forceAA="0" compatLnSpc="1">
+                        <a:prstTxWarp prst="textNoShape">
+                          <a:avLst/>
+                        </a:prstTxWarp>
+                        <a:noAutofit/>
+                      </wps:bodyPr>
+                    </wps:wsp>
+                  </a:graphicData>
+                </a:graphic>
+                <wp14:sizeRelH relativeFrom="margin">
+                  <wp14:pctWidth>0</wp14:pctWidth>
+                </wp14:sizeRelH>
+                <wp14:sizeRelV relativeFrom="margin">
+                  <wp14:pctHeight>0</wp14:pctHeight>
+                </wp14:sizeRelV>
+              </wp:anchor>
+            </w:drawing>
+          </mc:Choice>
+          <mc:Fallback>
+            <w:pict>
+              <v:oval w14:anchorId="2A05E515" id="Elipse 277" o:spid="_x0000_s1026" style="position:absolute;margin-left:282.75pt;margin-top:138.65pt;width:14.15pt;height:14.15pt;z-index:251791360;visibility:visible;mso-wrap-style:square;mso-width-percent:0;mso-height-percent:0;mso-wrap-distance-left:9pt;mso-wrap-distance-top:0;mso-wrap-distance-right:9pt;mso-wrap-distance-bottom:0;mso-position-horizontal:absolute;mso-position-horizontal-relative:text;mso-position-vertical:absolute;mso-position-vertical-relative:text;mso-width-percent:0;mso-height-percent:0;mso-width-relative:margin;mso-height-relative:margin;v-text-anchor:middle" o:gfxdata="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" fillcolor="yellow" strokecolor="red" strokeweight="1pt">
+                <v:stroke joinstyle="miter"/>
+              </v:oval>
+            </w:pict>
+          </mc:Fallback>
+        </mc:AlternateContent>
+      </w:r>
+      <w:r>
+        <mc:AlternateContent>
+          <mc:Choice Requires="wps">
+            <w:drawing>
+              <wp:anchor distT="0" distB="0" distL="114300" distR="114300" simplePos="0" relativeHeight="251790336" behindDoc="0" locked="0" layoutInCell="1" allowOverlap="1" wp14:anchorId="49E8BC73" wp14:editId="30F8B65B">
+                <wp:simplePos x="0" y="0"/>
+                <wp:positionH relativeFrom="column">
+                  <wp:posOffset>3438525</wp:posOffset>
+                </wp:positionH>
+                <wp:positionV relativeFrom="paragraph">
+                  <wp:posOffset>903605</wp:posOffset>
+                </wp:positionV>
+                <wp:extent cx="179705" cy="179705"/>
+                <wp:effectExtent l="0" t="0" r="10795" b="10795"/>
+                <wp:wrapNone/>
+                <wp:docPr id="276" name="Elipse 276"/>
+                <wp:cNvGraphicFramePr/>
+                <a:graphic xmlns:a="http://schemas.openxmlformats.org/drawingml/2006/main">
+                  <a:graphicData uri="http://schemas.microsoft.com/office/word/2010/wordprocessingShape">
+                    <wps:wsp>
+                      <wps:cNvSpPr/>
+                      <wps:spPr>
+                        <a:xfrm>
+                          <a:off x="0" y="0"/>
+                          <a:ext cx="179705" cy="179705"/>
+                        </a:xfrm>
+                        <a:prstGeom prst="ellipse">
+                          <a:avLst/>
+                        </a:prstGeom>
+                        <a:solidFill>
+                          <a:srgbClr val="FFFF00"/>
+                        </a:solidFill>
+                        <a:ln>
+                          <a:solidFill>
+                            <a:srgbClr val="FF0000"/>
+                          </a:solidFill>
+                        </a:ln>
+                      </wps:spPr>
+                      <wps:style>
+                        <a:lnRef idx="2">
+                          <a:schemeClr val="accent1">
+                            <a:shade val="50000"/>
+                          </a:schemeClr>
+                        </a:lnRef>
+                        <a:fillRef idx="1">
+                          <a:schemeClr val="accent1"/>
+                        </a:fillRef>
+                        <a:effectRef idx="0">
+                          <a:schemeClr val="accent1"/>
+                        </a:effectRef>
+                        <a:fontRef idx="minor">
+                          <a:schemeClr val="lt1"/>
+                        </a:fontRef>
+                      </wps:style>
+                      <wps:bodyPr rot="0" spcFirstLastPara="0" vertOverflow="overflow" horzOverflow="overflow" vert="horz" wrap="square" lIns="91440" tIns="45720" rIns="91440" bIns="45720" numCol="1" spcCol="0" rtlCol="0" fromWordArt="0" anchor="ctr" anchorCtr="0" forceAA="0" compatLnSpc="1">
+                        <a:prstTxWarp prst="textNoShape">
+                          <a:avLst/>
+                        </a:prstTxWarp>
+                        <a:noAutofit/>
+                      </wps:bodyPr>
+                    </wps:wsp>
+                  </a:graphicData>
+                </a:graphic>
+                <wp14:sizeRelH relativeFrom="margin">
+                  <wp14:pctWidth>0</wp14:pctWidth>
+                </wp14:sizeRelH>
+                <wp14:sizeRelV relativeFrom="margin">
+                  <wp14:pctHeight>0</wp14:pctHeight>
+                </wp14:sizeRelV>
+              </wp:anchor>
+            </w:drawing>
+          </mc:Choice>
+          <mc:Fallback>
+            <w:pict>
+              <v:oval w14:anchorId="681E5720" id="Elipse 276" o:spid="_x0000_s1026" style="position:absolute;margin-left:270.75pt;margin-top:71.15pt;width:14.15pt;height:14.15pt;z-index:251790336;visibility:visible;mso-wrap-style:square;mso-width-percent:0;mso-height-percent:0;mso-wrap-distance-left:9pt;mso-wrap-distance-top:0;mso-wrap-distance-right:9pt;mso-wrap-distance-bottom:0;mso-position-horizontal:absolute;mso-position-horizontal-relative:text;mso-position-vertical:absolute;mso-position-vertical-relative:text;mso-width-percent:0;mso-height-percent:0;mso-width-relative:margin;mso-height-relative:margin;v-text-anchor:middle" o:gfxdata="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" fillcolor="yellow" strokecolor="red" strokeweight="1pt">
+                <v:stroke joinstyle="miter"/>
+              </v:oval>
+            </w:pict>
+          </mc:Fallback>
+        </mc:AlternateContent>
+      </w:r>
+      <w:r>
+        <mc:AlternateContent>
+          <mc:Choice Requires="wps">
+            <w:drawing>
+              <wp:anchor distT="0" distB="0" distL="114300" distR="114300" simplePos="0" relativeHeight="251789312" behindDoc="0" locked="0" layoutInCell="1" allowOverlap="1" wp14:anchorId="6870878C" wp14:editId="50789C9F">
+                <wp:simplePos x="0" y="0"/>
+                <wp:positionH relativeFrom="column">
+                  <wp:posOffset>2352675</wp:posOffset>
+                </wp:positionH>
+                <wp:positionV relativeFrom="paragraph">
+                  <wp:posOffset>2741930</wp:posOffset>
+                </wp:positionV>
+                <wp:extent cx="179705" cy="179705"/>
+                <wp:effectExtent l="0" t="0" r="10795" b="10795"/>
+                <wp:wrapNone/>
+                <wp:docPr id="275" name="Elipse 275"/>
+                <wp:cNvGraphicFramePr/>
+                <a:graphic xmlns:a="http://schemas.openxmlformats.org/drawingml/2006/main">
+                  <a:graphicData uri="http://schemas.microsoft.com/office/word/2010/wordprocessingShape">
+                    <wps:wsp>
+                      <wps:cNvSpPr/>
+                      <wps:spPr>
+                        <a:xfrm>
+                          <a:off x="0" y="0"/>
+                          <a:ext cx="179705" cy="179705"/>
+                        </a:xfrm>
+                        <a:prstGeom prst="ellipse">
+                          <a:avLst/>
+                        </a:prstGeom>
+                        <a:solidFill>
+                          <a:srgbClr val="FFFF00"/>
+                        </a:solidFill>
+                        <a:ln>
+                          <a:solidFill>
+                            <a:srgbClr val="FF0000"/>
+                          </a:solidFill>
+                        </a:ln>
+                      </wps:spPr>
+                      <wps:style>
+                        <a:lnRef idx="2">
+                          <a:schemeClr val="accent1">
+                            <a:shade val="50000"/>
+                          </a:schemeClr>
+                        </a:lnRef>
+                        <a:fillRef idx="1">
+                          <a:schemeClr val="accent1"/>
+                        </a:fillRef>
+                        <a:effectRef idx="0">
+                          <a:schemeClr val="accent1"/>
+                        </a:effectRef>
+                        <a:fontRef idx="minor">
+                          <a:schemeClr val="lt1"/>
+                        </a:fontRef>
+                      </wps:style>
+                      <wps:bodyPr rot="0" spcFirstLastPara="0" vertOverflow="overflow" horzOverflow="overflow" vert="horz" wrap="square" lIns="91440" tIns="45720" rIns="91440" bIns="45720" numCol="1" spcCol="0" rtlCol="0" fromWordArt="0" anchor="ctr" anchorCtr="0" forceAA="0" compatLnSpc="1">
+                        <a:prstTxWarp prst="textNoShape">
+                          <a:avLst/>
+                        </a:prstTxWarp>
+                        <a:noAutofit/>
+                      </wps:bodyPr>
+                    </wps:wsp>
+                  </a:graphicData>
+                </a:graphic>
+                <wp14:sizeRelH relativeFrom="margin">
+                  <wp14:pctWidth>0</wp14:pctWidth>
+                </wp14:sizeRelH>
+                <wp14:sizeRelV relativeFrom="margin">
+                  <wp14:pctHeight>0</wp14:pctHeight>
+                </wp14:sizeRelV>
+              </wp:anchor>
+            </w:drawing>
+          </mc:Choice>
+          <mc:Fallback>
+            <w:pict>
+              <v:oval w14:anchorId="084D80D4" id="Elipse 275" o:spid="_x0000_s1026" style="position:absolute;margin-left:185.25pt;margin-top:215.9pt;width:14.15pt;height:14.15pt;z-index:251789312;visibility:visible;mso-wrap-style:square;mso-width-percent:0;mso-height-percent:0;mso-wrap-distance-left:9pt;mso-wrap-distance-top:0;mso-wrap-distance-right:9pt;mso-wrap-distance-bottom:0;mso-position-horizontal:absolute;mso-position-horizontal-relative:text;mso-position-vertical:absolute;mso-position-vertical-relative:text;mso-width-percent:0;mso-height-percent:0;mso-width-relative:margin;mso-height-relative:margin;v-text-anchor:middle" o:gfxdata="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" fillcolor="yellow" strokecolor="red" strokeweight="1pt">
+                <v:stroke joinstyle="miter"/>
+              </v:oval>
+            </w:pict>
+          </mc:Fallback>
+        </mc:AlternateContent>
+      </w:r>
+      <w:r>
+        <mc:AlternateContent>
+          <mc:Choice Requires="wps">
+            <w:drawing>
+              <wp:anchor distT="0" distB="0" distL="114300" distR="114300" simplePos="0" relativeHeight="251788288" behindDoc="0" locked="0" layoutInCell="1" allowOverlap="1" wp14:anchorId="4E63C511" wp14:editId="3E1D5841">
+                <wp:simplePos x="0" y="0"/>
+                <wp:positionH relativeFrom="column">
+                  <wp:posOffset>790575</wp:posOffset>
+                </wp:positionH>
+                <wp:positionV relativeFrom="paragraph">
+                  <wp:posOffset>3132455</wp:posOffset>
+                </wp:positionV>
+                <wp:extent cx="179705" cy="179705"/>
+                <wp:effectExtent l="0" t="0" r="10795" b="10795"/>
+                <wp:wrapNone/>
+                <wp:docPr id="274" name="Elipse 274"/>
+                <wp:cNvGraphicFramePr/>
+                <a:graphic xmlns:a="http://schemas.openxmlformats.org/drawingml/2006/main">
+                  <a:graphicData uri="http://schemas.microsoft.com/office/word/2010/wordprocessingShape">
+                    <wps:wsp>
+                      <wps:cNvSpPr/>
+                      <wps:spPr>
+                        <a:xfrm>
+                          <a:off x="0" y="0"/>
+                          <a:ext cx="179705" cy="179705"/>
+                        </a:xfrm>
+                        <a:prstGeom prst="ellipse">
+                          <a:avLst/>
+                        </a:prstGeom>
+                        <a:solidFill>
+                          <a:srgbClr val="FFFF00"/>
+                        </a:solidFill>
+                        <a:ln>
+                          <a:solidFill>
+                            <a:srgbClr val="FF0000"/>
+                          </a:solidFill>
+                        </a:ln>
+                      </wps:spPr>
+                      <wps:style>
+                        <a:lnRef idx="2">
+                          <a:schemeClr val="accent1">
+                            <a:shade val="50000"/>
+                          </a:schemeClr>
+                        </a:lnRef>
+                        <a:fillRef idx="1">
+                          <a:schemeClr val="accent1"/>
+                        </a:fillRef>
+                        <a:effectRef idx="0">
+                          <a:schemeClr val="accent1"/>
+                        </a:effectRef>
+                        <a:fontRef idx="minor">
+                          <a:schemeClr val="lt1"/>
+                        </a:fontRef>
+                      </wps:style>
+                      <wps:bodyPr rot="0" spcFirstLastPara="0" vertOverflow="overflow" horzOverflow="overflow" vert="horz" wrap="square" lIns="91440" tIns="45720" rIns="91440" bIns="45720" numCol="1" spcCol="0" rtlCol="0" fromWordArt="0" anchor="ctr" anchorCtr="0" forceAA="0" compatLnSpc="1">
+                        <a:prstTxWarp prst="textNoShape">
+                          <a:avLst/>
+                        </a:prstTxWarp>
+                        <a:noAutofit/>
+                      </wps:bodyPr>
+                    </wps:wsp>
+                  </a:graphicData>
+                </a:graphic>
+                <wp14:sizeRelH relativeFrom="margin">
+                  <wp14:pctWidth>0</wp14:pctWidth>
+                </wp14:sizeRelH>
+                <wp14:sizeRelV relativeFrom="margin">
+                  <wp14:pctHeight>0</wp14:pctHeight>
+                </wp14:sizeRelV>
+              </wp:anchor>
+            </w:drawing>
+          </mc:Choice>
+          <mc:Fallback>
+            <w:pict>
+              <v:oval w14:anchorId="0E9F2604" id="Elipse 274" o:spid="_x0000_s1026" style="position:absolute;margin-left:62.25pt;margin-top:246.65pt;width:14.15pt;height:14.15pt;z-index:251788288;visibility:visible;mso-wrap-style:square;mso-width-percent:0;mso-height-percent:0;mso-wrap-distance-left:9pt;mso-wrap-distance-top:0;mso-wrap-distance-right:9pt;mso-wrap-distance-bottom:0;mso-position-horizontal:absolute;mso-position-horizontal-relative:text;mso-position-vertical:absolute;mso-position-vertical-relative:text;mso-width-percent:0;mso-height-percent:0;mso-width-relative:margin;mso-height-relative:margin;v-text-anchor:middle" o:gfxdata="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" fillcolor="yellow" strokecolor="red" strokeweight="1pt">
+                <v:stroke joinstyle="miter"/>
+              </v:oval>
+            </w:pict>
+          </mc:Fallback>
+        </mc:AlternateContent>
+      </w:r>
+      <w:r>
+        <mc:AlternateContent>
+          <mc:Choice Requires="wps">
+            <w:drawing>
+              <wp:anchor distT="0" distB="0" distL="114300" distR="114300" simplePos="0" relativeHeight="251787264" behindDoc="0" locked="0" layoutInCell="1" allowOverlap="1" wp14:anchorId="07784DAC" wp14:editId="06CF7CF3">
+                <wp:simplePos x="0" y="0"/>
+                <wp:positionH relativeFrom="column">
+                  <wp:posOffset>2466975</wp:posOffset>
+                </wp:positionH>
+                <wp:positionV relativeFrom="paragraph">
+                  <wp:posOffset>1760855</wp:posOffset>
+                </wp:positionV>
+                <wp:extent cx="179705" cy="179705"/>
+                <wp:effectExtent l="0" t="0" r="10795" b="10795"/>
+                <wp:wrapNone/>
+                <wp:docPr id="273" name="Elipse 273"/>
+                <wp:cNvGraphicFramePr/>
+                <a:graphic xmlns:a="http://schemas.openxmlformats.org/drawingml/2006/main">
+                  <a:graphicData uri="http://schemas.microsoft.com/office/word/2010/wordprocessingShape">
+                    <wps:wsp>
+                      <wps:cNvSpPr/>
+                      <wps:spPr>
+                        <a:xfrm>
+                          <a:off x="0" y="0"/>
+                          <a:ext cx="179705" cy="179705"/>
+                        </a:xfrm>
+                        <a:prstGeom prst="ellipse">
+                          <a:avLst/>
+                        </a:prstGeom>
+                        <a:solidFill>
+                          <a:srgbClr val="FFFF00"/>
+                        </a:solidFill>
+                        <a:ln>
+                          <a:solidFill>
+                            <a:srgbClr val="FF0000"/>
+                          </a:solidFill>
+                        </a:ln>
+                      </wps:spPr>
+                      <wps:style>
+                        <a:lnRef idx="2">
+                          <a:schemeClr val="accent1">
+                            <a:shade val="50000"/>
+                          </a:schemeClr>
+                        </a:lnRef>
+                        <a:fillRef idx="1">
+                          <a:schemeClr val="accent1"/>
+                        </a:fillRef>
+                        <a:effectRef idx="0">
+                          <a:schemeClr val="accent1"/>
+                        </a:effectRef>
+                        <a:fontRef idx="minor">
+                          <a:schemeClr val="lt1"/>
+                        </a:fontRef>
+                      </wps:style>
+                      <wps:bodyPr rot="0" spcFirstLastPara="0" vertOverflow="overflow" horzOverflow="overflow" vert="horz" wrap="square" lIns="91440" tIns="45720" rIns="91440" bIns="45720" numCol="1" spcCol="0" rtlCol="0" fromWordArt="0" anchor="ctr" anchorCtr="0" forceAA="0" compatLnSpc="1">
+                        <a:prstTxWarp prst="textNoShape">
+                          <a:avLst/>
+                        </a:prstTxWarp>
+                        <a:noAutofit/>
+                      </wps:bodyPr>
+                    </wps:wsp>
+                  </a:graphicData>
+                </a:graphic>
+                <wp14:sizeRelH relativeFrom="margin">
+                  <wp14:pctWidth>0</wp14:pctWidth>
+                </wp14:sizeRelH>
+                <wp14:sizeRelV relativeFrom="margin">
+                  <wp14:pctHeight>0</wp14:pctHeight>
+                </wp14:sizeRelV>
+              </wp:anchor>
+            </w:drawing>
+          </mc:Choice>
+          <mc:Fallback>
+            <w:pict>
+              <v:oval w14:anchorId="17C50273" id="Elipse 273" o:spid="_x0000_s1026" style="position:absolute;margin-left:194.25pt;margin-top:138.65pt;width:14.15pt;height:14.15pt;z-index:251787264;visibility:visible;mso-wrap-style:square;mso-width-percent:0;mso-height-percent:0;mso-wrap-distance-left:9pt;mso-wrap-distance-top:0;mso-wrap-distance-right:9pt;mso-wrap-distance-bottom:0;mso-position-horizontal:absolute;mso-position-horizontal-relative:text;mso-position-vertical:absolute;mso-position-vertical-relative:text;mso-width-percent:0;mso-height-percent:0;mso-width-relative:margin;mso-height-relative:margin;v-text-anchor:middle" o:gfxdata="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" fillcolor="yellow" strokecolor="red" strokeweight="1pt">
+                <v:stroke joinstyle="miter"/>
+              </v:oval>
+            </w:pict>
+          </mc:Fallback>
+        </mc:AlternateContent>
+      </w:r>
+      <w:r>
+        <mc:AlternateContent>
+          <mc:Choice Requires="wps">
+            <w:drawing>
+              <wp:anchor distT="0" distB="0" distL="114300" distR="114300" simplePos="0" relativeHeight="251786240" behindDoc="0" locked="0" layoutInCell="1" allowOverlap="1" wp14:anchorId="6F87A4B7" wp14:editId="60F926C1">
+                <wp:simplePos x="0" y="0"/>
+                <wp:positionH relativeFrom="column">
+                  <wp:posOffset>2882265</wp:posOffset>
+                </wp:positionH>
+                <wp:positionV relativeFrom="paragraph">
+                  <wp:posOffset>1056005</wp:posOffset>
+                </wp:positionV>
+                <wp:extent cx="179705" cy="179705"/>
+                <wp:effectExtent l="0" t="0" r="10795" b="10795"/>
+                <wp:wrapNone/>
+                <wp:docPr id="272" name="Elipse 272"/>
+                <wp:cNvGraphicFramePr/>
+                <a:graphic xmlns:a="http://schemas.openxmlformats.org/drawingml/2006/main">
+                  <a:graphicData uri="http://schemas.microsoft.com/office/word/2010/wordprocessingShape">
+                    <wps:wsp>
+                      <wps:cNvSpPr/>
+                      <wps:spPr>
+                        <a:xfrm>
+                          <a:off x="0" y="0"/>
+                          <a:ext cx="179705" cy="179705"/>
+                        </a:xfrm>
+                        <a:prstGeom prst="ellipse">
+                          <a:avLst/>
+                        </a:prstGeom>
+                        <a:solidFill>
+                          <a:srgbClr val="FFFF00"/>
+                        </a:solidFill>
+                        <a:ln>
+                          <a:solidFill>
+                            <a:srgbClr val="FF0000"/>
+                          </a:solidFill>
+                        </a:ln>
+                      </wps:spPr>
+                      <wps:style>
+                        <a:lnRef idx="2">
+                          <a:schemeClr val="accent1">
+                            <a:shade val="50000"/>
+                          </a:schemeClr>
+                        </a:lnRef>
+                        <a:fillRef idx="1">
+                          <a:schemeClr val="accent1"/>
+                        </a:fillRef>
+                        <a:effectRef idx="0">
+                          <a:schemeClr val="accent1"/>
+                        </a:effectRef>
+                        <a:fontRef idx="minor">
+                          <a:schemeClr val="lt1"/>
+                        </a:fontRef>
+                      </wps:style>
+                      <wps:bodyPr rot="0" spcFirstLastPara="0" vertOverflow="overflow" horzOverflow="overflow" vert="horz" wrap="square" lIns="91440" tIns="45720" rIns="91440" bIns="45720" numCol="1" spcCol="0" rtlCol="0" fromWordArt="0" anchor="ctr" anchorCtr="0" forceAA="0" compatLnSpc="1">
+                        <a:prstTxWarp prst="textNoShape">
+                          <a:avLst/>
+                        </a:prstTxWarp>
+                        <a:noAutofit/>
+                      </wps:bodyPr>
+                    </wps:wsp>
+                  </a:graphicData>
+                </a:graphic>
+                <wp14:sizeRelH relativeFrom="margin">
+                  <wp14:pctWidth>0</wp14:pctWidth>
+                </wp14:sizeRelH>
+                <wp14:sizeRelV relativeFrom="margin">
+                  <wp14:pctHeight>0</wp14:pctHeight>
+                </wp14:sizeRelV>
+              </wp:anchor>
+            </w:drawing>
+          </mc:Choice>
+          <mc:Fallback>
+            <w:pict>
+              <v:oval w14:anchorId="28E17A00" id="Elipse 272" o:spid="_x0000_s1026" style="position:absolute;margin-left:226.95pt;margin-top:83.15pt;width:14.15pt;height:14.15pt;z-index:251786240;visibility:visible;mso-wrap-style:square;mso-width-percent:0;mso-height-percent:0;mso-wrap-distance-left:9pt;mso-wrap-distance-top:0;mso-wrap-distance-right:9pt;mso-wrap-distance-bottom:0;mso-position-horizontal:absolute;mso-position-horizontal-relative:text;mso-position-vertical:absolute;mso-position-vertical-relative:text;mso-width-percent:0;mso-height-percent:0;mso-width-relative:margin;mso-height-relative:margin;v-text-anchor:middle" o:gfxdata="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" fillcolor="yellow" strokecolor="red" strokeweight="1pt">
+                <v:stroke joinstyle="miter"/>
+              </v:oval>
+            </w:pict>
+          </mc:Fallback>
+        </mc:AlternateContent>
+      </w:r>
+      <w:r>
+        <mc:AlternateContent>
+          <mc:Choice Requires="wps">
+            <w:drawing>
+              <wp:anchor distT="0" distB="0" distL="114300" distR="114300" simplePos="0" relativeHeight="251785216" behindDoc="0" locked="0" layoutInCell="1" allowOverlap="1" wp14:anchorId="75A0AB5A" wp14:editId="5150A7F5">
+                <wp:simplePos x="0" y="0"/>
+                <wp:positionH relativeFrom="column">
+                  <wp:posOffset>1276350</wp:posOffset>
+                </wp:positionH>
+                <wp:positionV relativeFrom="paragraph">
+                  <wp:posOffset>1294130</wp:posOffset>
+                </wp:positionV>
+                <wp:extent cx="179705" cy="179705"/>
+                <wp:effectExtent l="0" t="0" r="10795" b="10795"/>
+                <wp:wrapNone/>
+                <wp:docPr id="271" name="Elipse 271"/>
+                <wp:cNvGraphicFramePr/>
+                <a:graphic xmlns:a="http://schemas.openxmlformats.org/drawingml/2006/main">
+                  <a:graphicData uri="http://schemas.microsoft.com/office/word/2010/wordprocessingShape">
+                    <wps:wsp>
+                      <wps:cNvSpPr/>
+                      <wps:spPr>
+                        <a:xfrm>
+                          <a:off x="0" y="0"/>
+                          <a:ext cx="179705" cy="179705"/>
+                        </a:xfrm>
+                        <a:prstGeom prst="ellipse">
+                          <a:avLst/>
+                        </a:prstGeom>
+                        <a:solidFill>
+                          <a:srgbClr val="FFFF00"/>
+                        </a:solidFill>
+                        <a:ln>
+                          <a:solidFill>
+                            <a:srgbClr val="FF0000"/>
+                          </a:solidFill>
+                        </a:ln>
+                      </wps:spPr>
+                      <wps:style>
+                        <a:lnRef idx="2">
+                          <a:schemeClr val="accent1">
+                            <a:shade val="50000"/>
+                          </a:schemeClr>
+                        </a:lnRef>
+                        <a:fillRef idx="1">
+                          <a:schemeClr val="accent1"/>
+                        </a:fillRef>
+                        <a:effectRef idx="0">
+                          <a:schemeClr val="accent1"/>
+                        </a:effectRef>
+                        <a:fontRef idx="minor">
+                          <a:schemeClr val="lt1"/>
+                        </a:fontRef>
+                      </wps:style>
+                      <wps:bodyPr rot="0" spcFirstLastPara="0" vertOverflow="overflow" horzOverflow="overflow" vert="horz" wrap="square" lIns="91440" tIns="45720" rIns="91440" bIns="45720" numCol="1" spcCol="0" rtlCol="0" fromWordArt="0" anchor="ctr" anchorCtr="0" forceAA="0" compatLnSpc="1">
+                        <a:prstTxWarp prst="textNoShape">
+                          <a:avLst/>
+                        </a:prstTxWarp>
+                        <a:noAutofit/>
+                      </wps:bodyPr>
+                    </wps:wsp>
+                  </a:graphicData>
+                </a:graphic>
+                <wp14:sizeRelH relativeFrom="margin">
+                  <wp14:pctWidth>0</wp14:pctWidth>
+                </wp14:sizeRelH>
+                <wp14:sizeRelV relativeFrom="margin">
+                  <wp14:pctHeight>0</wp14:pctHeight>
+                </wp14:sizeRelV>
+              </wp:anchor>
+            </w:drawing>
+          </mc:Choice>
+          <mc:Fallback>
+            <w:pict>
+              <v:oval w14:anchorId="126624E8" id="Elipse 271" o:spid="_x0000_s1026" style="position:absolute;margin-left:100.5pt;margin-top:101.9pt;width:14.15pt;height:14.15pt;z-index:251785216;visibility:visible;mso-wrap-style:square;mso-width-percent:0;mso-height-percent:0;mso-wrap-distance-left:9pt;mso-wrap-distance-top:0;mso-wrap-distance-right:9pt;mso-wrap-distance-bottom:0;mso-position-horizontal:absolute;mso-position-horizontal-relative:text;mso-position-vertical:absolute;mso-position-vertical-relative:text;mso-width-percent:0;mso-height-percent:0;mso-width-relative:margin;mso-height-relative:margin;v-text-anchor:middle" o:gfxdata="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" fillcolor="yellow" strokecolor="red" strokeweight="1pt">
+                <v:stroke joinstyle="miter"/>
+              </v:oval>
+            </w:pict>
+          </mc:Fallback>
+        </mc:AlternateContent>
+      </w:r>
+      <w:r>
+        <mc:AlternateContent>
+          <mc:Choice Requires="wps">
+            <w:drawing>
+              <wp:anchor distT="0" distB="0" distL="114300" distR="114300" simplePos="0" relativeHeight="251784192" behindDoc="0" locked="0" layoutInCell="1" allowOverlap="1" wp14:anchorId="08036664" wp14:editId="1E4846C9">
+                <wp:simplePos x="0" y="0"/>
+                <wp:positionH relativeFrom="column">
+                  <wp:posOffset>1334770</wp:posOffset>
+                </wp:positionH>
+                <wp:positionV relativeFrom="paragraph">
+                  <wp:posOffset>152400</wp:posOffset>
+                </wp:positionV>
+                <wp:extent cx="179705" cy="179705"/>
+                <wp:effectExtent l="0" t="0" r="10795" b="10795"/>
+                <wp:wrapNone/>
+                <wp:docPr id="270" name="Elipse 270"/>
+                <wp:cNvGraphicFramePr/>
+                <a:graphic xmlns:a="http://schemas.openxmlformats.org/drawingml/2006/main">
+                  <a:graphicData uri="http://schemas.microsoft.com/office/word/2010/wordprocessingShape">
+                    <wps:wsp>
+                      <wps:cNvSpPr/>
+                      <wps:spPr>
+                        <a:xfrm>
+                          <a:off x="0" y="0"/>
+                          <a:ext cx="179705" cy="179705"/>
+                        </a:xfrm>
+                        <a:prstGeom prst="ellipse">
+                          <a:avLst/>
+                        </a:prstGeom>
+                        <a:solidFill>
+                          <a:srgbClr val="FFFF00"/>
+                        </a:solidFill>
+                        <a:ln>
+                          <a:solidFill>
+                            <a:srgbClr val="FF0000"/>
+                          </a:solidFill>
+                        </a:ln>
+                      </wps:spPr>
+                      <wps:style>
+                        <a:lnRef idx="2">
+                          <a:schemeClr val="accent1">
+                            <a:shade val="50000"/>
+                          </a:schemeClr>
+                        </a:lnRef>
+                        <a:fillRef idx="1">
+                          <a:schemeClr val="accent1"/>
+                        </a:fillRef>
+                        <a:effectRef idx="0">
+                          <a:schemeClr val="accent1"/>
+                        </a:effectRef>
+                        <a:fontRef idx="minor">
+                          <a:schemeClr val="lt1"/>
+                        </a:fontRef>
+                      </wps:style>
+                      <wps:bodyPr rot="0" spcFirstLastPara="0" vertOverflow="overflow" horzOverflow="overflow" vert="horz" wrap="square" lIns="91440" tIns="45720" rIns="91440" bIns="45720" numCol="1" spcCol="0" rtlCol="0" fromWordArt="0" anchor="ctr" anchorCtr="0" forceAA="0" compatLnSpc="1">
+                        <a:prstTxWarp prst="textNoShape">
+                          <a:avLst/>
+                        </a:prstTxWarp>
+                        <a:noAutofit/>
+                      </wps:bodyPr>
+                    </wps:wsp>
+                  </a:graphicData>
+                </a:graphic>
+                <wp14:sizeRelH relativeFrom="margin">
+                  <wp14:pctWidth>0</wp14:pctWidth>
+                </wp14:sizeRelH>
+                <wp14:sizeRelV relativeFrom="margin">
+                  <wp14:pctHeight>0</wp14:pctHeight>
+                </wp14:sizeRelV>
+              </wp:anchor>
+            </w:drawing>
+          </mc:Choice>
+          <mc:Fallback>
+            <w:pict>
+              <v:oval w14:anchorId="23785366" id="Elipse 270" o:spid="_x0000_s1026" style="position:absolute;margin-left:105.1pt;margin-top:12pt;width:14.15pt;height:14.15pt;z-index:251784192;visibility:visible;mso-wrap-style:square;mso-width-percent:0;mso-height-percent:0;mso-wrap-distance-left:9pt;mso-wrap-distance-top:0;mso-wrap-distance-right:9pt;mso-wrap-distance-bottom:0;mso-position-horizontal:absolute;mso-position-horizontal-relative:text;mso-position-vertical:absolute;mso-position-vertical-relative:text;mso-width-percent:0;mso-height-percent:0;mso-width-relative:margin;mso-height-relative:margin;v-text-anchor:middle" o:gfxdata="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" fillcolor="yellow" strokecolor="red" strokeweight="1pt">
+                <v:stroke joinstyle="miter"/>
+              </v:oval>
+            </w:pict>
+          </mc:Fallback>
+        </mc:AlternateContent>
+      </w:r>
+      <w:r>
+        <mc:AlternateContent>
+          <mc:Choice Requires="wps">
+            <w:drawing>
+              <wp:anchor distT="0" distB="0" distL="114300" distR="114300" simplePos="0" relativeHeight="251783168" behindDoc="0" locked="0" layoutInCell="1" allowOverlap="1" wp14:anchorId="5B306A4E" wp14:editId="55D04C42">
+                <wp:simplePos x="0" y="0"/>
+                <wp:positionH relativeFrom="column">
+                  <wp:posOffset>114300</wp:posOffset>
+                </wp:positionH>
+                <wp:positionV relativeFrom="paragraph">
+                  <wp:posOffset>328930</wp:posOffset>
+                </wp:positionV>
+                <wp:extent cx="179705" cy="179705"/>
+                <wp:effectExtent l="0" t="0" r="10795" b="10795"/>
+                <wp:wrapNone/>
+                <wp:docPr id="269" name="Elipse 269"/>
+                <wp:cNvGraphicFramePr/>
+                <a:graphic xmlns:a="http://schemas.openxmlformats.org/drawingml/2006/main">
+                  <a:graphicData uri="http://schemas.microsoft.com/office/word/2010/wordprocessingShape">
+                    <wps:wsp>
+                      <wps:cNvSpPr/>
+                      <wps:spPr>
+                        <a:xfrm>
+                          <a:off x="0" y="0"/>
+                          <a:ext cx="179705" cy="179705"/>
+                        </a:xfrm>
+                        <a:prstGeom prst="ellipse">
+                          <a:avLst/>
+                        </a:prstGeom>
+                        <a:solidFill>
+                          <a:srgbClr val="FFFF00"/>
+                        </a:solidFill>
+                        <a:ln>
+                          <a:solidFill>
+                            <a:srgbClr val="FF0000"/>
+                          </a:solidFill>
+                        </a:ln>
+                      </wps:spPr>
+                      <wps:style>
+                        <a:lnRef idx="2">
+                          <a:schemeClr val="accent1">
+                            <a:shade val="50000"/>
+                          </a:schemeClr>
+                        </a:lnRef>
+                        <a:fillRef idx="1">
+                          <a:schemeClr val="accent1"/>
+                        </a:fillRef>
+                        <a:effectRef idx="0">
+                          <a:schemeClr val="accent1"/>
+                        </a:effectRef>
+                        <a:fontRef idx="minor">
+                          <a:schemeClr val="lt1"/>
+                        </a:fontRef>
+                      </wps:style>
+                      <wps:bodyPr rot="0" spcFirstLastPara="0" vertOverflow="overflow" horzOverflow="overflow" vert="horz" wrap="square" lIns="91440" tIns="45720" rIns="91440" bIns="45720" numCol="1" spcCol="0" rtlCol="0" fromWordArt="0" anchor="ctr" anchorCtr="0" forceAA="0" compatLnSpc="1">
+                        <a:prstTxWarp prst="textNoShape">
+                          <a:avLst/>
+                        </a:prstTxWarp>
+                        <a:noAutofit/>
+                      </wps:bodyPr>
+                    </wps:wsp>
+                  </a:graphicData>
+                </a:graphic>
+                <wp14:sizeRelH relativeFrom="margin">
+                  <wp14:pctWidth>0</wp14:pctWidth>
+                </wp14:sizeRelH>
+                <wp14:sizeRelV relativeFrom="margin">
+                  <wp14:pctHeight>0</wp14:pctHeight>
+                </wp14:sizeRelV>
+              </wp:anchor>
+            </w:drawing>
+          </mc:Choice>
+          <mc:Fallback>
+            <w:pict>
+              <v:oval w14:anchorId="29DBE713" id="Elipse 269" o:spid="_x0000_s1026" style="position:absolute;margin-left:9pt;margin-top:25.9pt;width:14.15pt;height:14.15pt;z-index:251783168;visibility:visible;mso-wrap-style:square;mso-width-percent:0;mso-height-percent:0;mso-wrap-distance-left:9pt;mso-wrap-distance-top:0;mso-wrap-distance-right:9pt;mso-wrap-distance-bottom:0;mso-position-horizontal:absolute;mso-position-horizontal-relative:text;mso-position-vertical:absolute;mso-position-vertical-relative:text;mso-width-percent:0;mso-height-percent:0;mso-width-relative:margin;mso-height-relative:margin;v-text-anchor:middle" o:gfxdata="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" fillcolor="yellow" strokecolor="red" strokeweight="1pt">
+                <v:stroke joinstyle="miter"/>
+              </v:oval>
+            </w:pict>
+          </mc:Fallback>
+        </mc:AlternateContent>
+      </w:r>
+      <w:r>
+        <mc:AlternateContent>
+          <mc:Choice Requires="wps">
+            <w:drawing>
+              <wp:anchor distT="0" distB="0" distL="114300" distR="114300" simplePos="0" relativeHeight="251782144" behindDoc="0" locked="0" layoutInCell="1" allowOverlap="1" wp14:anchorId="352984FB" wp14:editId="330A6581">
+                <wp:simplePos x="0" y="0"/>
+                <wp:positionH relativeFrom="column">
+                  <wp:posOffset>200025</wp:posOffset>
+                </wp:positionH>
+                <wp:positionV relativeFrom="paragraph">
+                  <wp:posOffset>1941830</wp:posOffset>
+                </wp:positionV>
+                <wp:extent cx="179705" cy="179705"/>
+                <wp:effectExtent l="0" t="0" r="10795" b="10795"/>
+                <wp:wrapNone/>
+                <wp:docPr id="268" name="Elipse 268"/>
+                <wp:cNvGraphicFramePr/>
+                <a:graphic xmlns:a="http://schemas.openxmlformats.org/drawingml/2006/main">
+                  <a:graphicData uri="http://schemas.microsoft.com/office/word/2010/wordprocessingShape">
+                    <wps:wsp>
+                      <wps:cNvSpPr/>
+                      <wps:spPr>
+                        <a:xfrm>
+                          <a:off x="0" y="0"/>
+                          <a:ext cx="179705" cy="179705"/>
+                        </a:xfrm>
+                        <a:prstGeom prst="ellipse">
+                          <a:avLst/>
+                        </a:prstGeom>
+                        <a:solidFill>
+                          <a:srgbClr val="FFFF00"/>
+                        </a:solidFill>
+                        <a:ln>
+                          <a:solidFill>
+                            <a:srgbClr val="FF0000"/>
+                          </a:solidFill>
+                        </a:ln>
+                      </wps:spPr>
+                      <wps:style>
+                        <a:lnRef idx="2">
+                          <a:schemeClr val="accent1">
+                            <a:shade val="50000"/>
+                          </a:schemeClr>
+                        </a:lnRef>
+                        <a:fillRef idx="1">
+                          <a:schemeClr val="accent1"/>
+                        </a:fillRef>
+                        <a:effectRef idx="0">
+                          <a:schemeClr val="accent1"/>
+                        </a:effectRef>
+                        <a:fontRef idx="minor">
+                          <a:schemeClr val="lt1"/>
+                        </a:fontRef>
+                      </wps:style>
+                      <wps:bodyPr rot="0" spcFirstLastPara="0" vertOverflow="overflow" horzOverflow="overflow" vert="horz" wrap="square" lIns="91440" tIns="45720" rIns="91440" bIns="45720" numCol="1" spcCol="0" rtlCol="0" fromWordArt="0" anchor="ctr" anchorCtr="0" forceAA="0" compatLnSpc="1">
+                        <a:prstTxWarp prst="textNoShape">
+                          <a:avLst/>
+                        </a:prstTxWarp>
+                        <a:noAutofit/>
+                      </wps:bodyPr>
+                    </wps:wsp>
+                  </a:graphicData>
+                </a:graphic>
+                <wp14:sizeRelH relativeFrom="margin">
+                  <wp14:pctWidth>0</wp14:pctWidth>
+                </wp14:sizeRelH>
+                <wp14:sizeRelV relativeFrom="margin">
+                  <wp14:pctHeight>0</wp14:pctHeight>
+                </wp14:sizeRelV>
+              </wp:anchor>
+            </w:drawing>
+          </mc:Choice>
+          <mc:Fallback>
+            <w:pict>
+              <v:oval w14:anchorId="0E7A1426" id="Elipse 268" o:spid="_x0000_s1026" style="position:absolute;margin-left:15.75pt;margin-top:152.9pt;width:14.15pt;height:14.15pt;z-index:251782144;visibility:visible;mso-wrap-style:square;mso-width-percent:0;mso-height-percent:0;mso-wrap-distance-left:9pt;mso-wrap-distance-top:0;mso-wrap-distance-right:9pt;mso-wrap-distance-bottom:0;mso-position-horizontal:absolute;mso-position-horizontal-relative:text;mso-position-vertical:absolute;mso-position-vertical-relative:text;mso-width-percent:0;mso-height-percent:0;mso-width-relative:margin;mso-height-relative:margin;v-text-anchor:middle" o:gfxdata="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" fillcolor="yellow" strokecolor="red" strokeweight="1pt">
+                <v:stroke joinstyle="miter"/>
+              </v:oval>
+            </w:pict>
+          </mc:Fallback>
+        </mc:AlternateContent>
+      </w:r>
+      <w:r>
         <w:rPr>
           <w:noProof/>
         </w:rPr>
-        <w:lastRenderedPageBreak/>
-        <mc:AlternateContent>
-          <mc:Choice Requires="wps">
-            <w:drawing>
-              <wp:anchor distT="0" distB="0" distL="114300" distR="114300" simplePos="0" relativeHeight="251701248" behindDoc="0" locked="0" layoutInCell="1" allowOverlap="1" wp14:anchorId="6B1461D3" wp14:editId="334F8D86">
+        <mc:AlternateContent>
+          <mc:Choice Requires="wps">
+            <w:drawing>
+              <wp:anchor distT="0" distB="0" distL="114300" distR="114300" simplePos="0" relativeHeight="251701248" behindDoc="0" locked="0" layoutInCell="1" allowOverlap="1" wp14:anchorId="6B1461D3" wp14:editId="30E4E46D">
                 <wp:simplePos x="0" y="0"/>
                 <wp:positionH relativeFrom="column">
                   <wp:posOffset>2996565</wp:posOffset>
@@ -2846,7 +9156,7 @@
           </mc:Choice>
           <mc:Fallback>
             <w:pict>
-              <v:shape w14:anchorId="094C2B40" id="Conector recto de flecha 204" o:spid="_x0000_s1026" type="#_x0000_t32" style="position:absolute;margin-left:235.95pt;margin-top:58.9pt;width:0;height:92.25pt;flip:y;z-index:251701248;visibility:visible;mso-wrap-style:square;mso-wrap-distance-left:9pt;mso-wrap-distance-top:0;mso-wrap-distance-right:9pt;mso-wrap-distance-bottom:0;mso-position-horizontal:absolute;mso-position-horizontal-relative:text;mso-position-vertical:absolute;mso-position-vertical-relative:text" o:gfxdata="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" strokecolor="#4472c4 [3204]" strokeweight="2.25pt">
+              <v:shape w14:anchorId="6307A29B" id="Conector recto de flecha 204" o:spid="_x0000_s1026" type="#_x0000_t32" style="position:absolute;margin-left:235.95pt;margin-top:58.9pt;width:0;height:92.25pt;flip:y;z-index:251701248;visibility:visible;mso-wrap-style:square;mso-wrap-distance-left:9pt;mso-wrap-distance-top:0;mso-wrap-distance-right:9pt;mso-wrap-distance-bottom:0;mso-position-horizontal:absolute;mso-position-horizontal-relative:text;mso-position-vertical:absolute;mso-position-vertical-relative:text" o:gfxdata="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" strokecolor="#4472c4 [3204]" strokeweight="2.25pt">
                 <v:stroke endarrow="block" joinstyle="miter"/>
               </v:shape>
             </w:pict>
@@ -2860,7 +9170,7 @@
         <mc:AlternateContent>
           <mc:Choice Requires="wps">
             <w:drawing>
-              <wp:anchor distT="0" distB="0" distL="114300" distR="114300" simplePos="0" relativeHeight="251700224" behindDoc="0" locked="0" layoutInCell="1" allowOverlap="1" wp14:anchorId="3B1E9E07" wp14:editId="1DB5CC26">
+              <wp:anchor distT="0" distB="0" distL="114300" distR="114300" simplePos="0" relativeHeight="251700224" behindDoc="0" locked="0" layoutInCell="1" allowOverlap="1" wp14:anchorId="3B1E9E07" wp14:editId="581BE5EA">
                 <wp:simplePos x="0" y="0"/>
                 <wp:positionH relativeFrom="column">
                   <wp:posOffset>1910714</wp:posOffset>
@@ -2912,7 +9222,7 @@
           </mc:Choice>
           <mc:Fallback>
             <w:pict>
-              <v:shape w14:anchorId="1ED25A5B" id="Conector recto de flecha 203" o:spid="_x0000_s1026" type="#_x0000_t32" style="position:absolute;margin-left:150.45pt;margin-top:151.9pt;width:77.25pt;height:0;z-index:251700224;visibility:visible;mso-wrap-style:square;mso-wrap-distance-left:9pt;mso-wrap-distance-top:0;mso-wrap-distance-right:9pt;mso-wrap-distance-bottom:0;mso-position-horizontal:absolute;mso-position-horizontal-relative:text;mso-position-vertical:absolute;mso-position-vertical-relative:text" o:gfxdata="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" strokecolor="#4472c4 [3204]" strokeweight="2.25pt">
+              <v:shape w14:anchorId="34EF270F" id="Conector recto de flecha 203" o:spid="_x0000_s1026" type="#_x0000_t32" style="position:absolute;margin-left:150.45pt;margin-top:151.9pt;width:77.25pt;height:0;z-index:251700224;visibility:visible;mso-wrap-style:square;mso-wrap-distance-left:9pt;mso-wrap-distance-top:0;mso-wrap-distance-right:9pt;mso-wrap-distance-bottom:0;mso-position-horizontal:absolute;mso-position-horizontal-relative:text;mso-position-vertical:absolute;mso-position-vertical-relative:text" o:gfxdata="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" strokecolor="#4472c4 [3204]" strokeweight="2.25pt">
                 <v:stroke endarrow="block" joinstyle="miter"/>
               </v:shape>
             </w:pict>
@@ -2926,7 +9236,7 @@
         <mc:AlternateContent>
           <mc:Choice Requires="wps">
             <w:drawing>
-              <wp:anchor distT="0" distB="0" distL="114300" distR="114300" simplePos="0" relativeHeight="251699200" behindDoc="0" locked="0" layoutInCell="1" allowOverlap="1" wp14:anchorId="05BC0695" wp14:editId="77D93BBB">
+              <wp:anchor distT="0" distB="0" distL="114300" distR="114300" simplePos="0" relativeHeight="251699200" behindDoc="0" locked="0" layoutInCell="1" allowOverlap="1" wp14:anchorId="05BC0695" wp14:editId="41502450">
                 <wp:simplePos x="0" y="0"/>
                 <wp:positionH relativeFrom="column">
                   <wp:posOffset>1844040</wp:posOffset>
@@ -2981,7 +9291,7 @@
           </mc:Choice>
           <mc:Fallback>
             <w:pict>
-              <v:shape w14:anchorId="544EAE97" id="Conector recto de flecha 26" o:spid="_x0000_s1026" type="#_x0000_t32" style="position:absolute;margin-left:145.2pt;margin-top:52.65pt;width:0;height:87.45pt;z-index:251699200;visibility:visible;mso-wrap-style:square;mso-height-percent:0;mso-wrap-distance-left:9pt;mso-wrap-distance-top:0;mso-wrap-distance-right:9pt;mso-wrap-distance-bottom:0;mso-position-horizontal:absolute;mso-position-horizontal-relative:text;mso-position-vertical:absolute;mso-position-vertical-relative:text;mso-height-percent:0;mso-height-relative:margin" o:gfxdata="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" strokecolor="#4472c4 [3204]" strokeweight="2.25pt">
+              <v:shape w14:anchorId="795D0306" id="Conector recto de flecha 26" o:spid="_x0000_s1026" type="#_x0000_t32" style="position:absolute;margin-left:145.2pt;margin-top:52.65pt;width:0;height:87.45pt;z-index:251699200;visibility:visible;mso-wrap-style:square;mso-height-percent:0;mso-wrap-distance-left:9pt;mso-wrap-distance-top:0;mso-wrap-distance-right:9pt;mso-wrap-distance-bottom:0;mso-position-horizontal:absolute;mso-position-horizontal-relative:text;mso-position-vertical:absolute;mso-position-vertical-relative:text;mso-height-percent:0;mso-height-relative:margin" o:gfxdata="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" strokecolor="#4472c4 [3204]" strokeweight="2.25pt">
                 <v:stroke endarrow="block" joinstyle="miter"/>
               </v:shape>
             </w:pict>
@@ -2993,7 +9303,7 @@
           <w:noProof/>
         </w:rPr>
         <w:drawing>
-          <wp:anchor distT="0" distB="0" distL="114300" distR="114300" simplePos="0" relativeHeight="251698176" behindDoc="0" locked="0" layoutInCell="1" allowOverlap="1" wp14:anchorId="67C287CC" wp14:editId="5ECF9D9F">
+          <wp:anchor distT="0" distB="0" distL="114300" distR="114300" simplePos="0" relativeHeight="251698176" behindDoc="0" locked="0" layoutInCell="1" allowOverlap="1" wp14:anchorId="67C287CC" wp14:editId="3A8DF6E4">
             <wp:simplePos x="0" y="0"/>
             <wp:positionH relativeFrom="margin">
               <wp:align>right</wp:align>
@@ -3045,13 +9355,175 @@
     </w:p>
     <w:p>
       <w:r>
+        <mc:AlternateContent>
+          <mc:Choice Requires="wps">
+            <w:drawing>
+              <wp:anchor distT="0" distB="0" distL="114300" distR="114300" simplePos="0" relativeHeight="251802624" behindDoc="0" locked="0" layoutInCell="1" allowOverlap="1" wp14:anchorId="65ADFD3D" wp14:editId="25434A43">
+                <wp:simplePos x="0" y="0"/>
+                <wp:positionH relativeFrom="column">
+                  <wp:posOffset>2865755</wp:posOffset>
+                </wp:positionH>
+                <wp:positionV relativeFrom="paragraph">
+                  <wp:posOffset>2311400</wp:posOffset>
+                </wp:positionV>
+                <wp:extent cx="179705" cy="179705"/>
+                <wp:effectExtent l="0" t="0" r="10795" b="10795"/>
+                <wp:wrapNone/>
+                <wp:docPr id="285" name="Elipse 285"/>
+                <wp:cNvGraphicFramePr/>
+                <a:graphic xmlns:a="http://schemas.openxmlformats.org/drawingml/2006/main">
+                  <a:graphicData uri="http://schemas.microsoft.com/office/word/2010/wordprocessingShape">
+                    <wps:wsp>
+                      <wps:cNvSpPr/>
+                      <wps:spPr>
+                        <a:xfrm>
+                          <a:off x="0" y="0"/>
+                          <a:ext cx="179705" cy="179705"/>
+                        </a:xfrm>
+                        <a:prstGeom prst="ellipse">
+                          <a:avLst/>
+                        </a:prstGeom>
+                        <a:solidFill>
+                          <a:srgbClr val="FFFF00"/>
+                        </a:solidFill>
+                        <a:ln>
+                          <a:solidFill>
+                            <a:srgbClr val="FF0000"/>
+                          </a:solidFill>
+                        </a:ln>
+                      </wps:spPr>
+                      <wps:style>
+                        <a:lnRef idx="2">
+                          <a:schemeClr val="accent1">
+                            <a:shade val="50000"/>
+                          </a:schemeClr>
+                        </a:lnRef>
+                        <a:fillRef idx="1">
+                          <a:schemeClr val="accent1"/>
+                        </a:fillRef>
+                        <a:effectRef idx="0">
+                          <a:schemeClr val="accent1"/>
+                        </a:effectRef>
+                        <a:fontRef idx="minor">
+                          <a:schemeClr val="lt1"/>
+                        </a:fontRef>
+                      </wps:style>
+                      <wps:bodyPr rot="0" spcFirstLastPara="0" vertOverflow="overflow" horzOverflow="overflow" vert="horz" wrap="square" lIns="91440" tIns="45720" rIns="91440" bIns="45720" numCol="1" spcCol="0" rtlCol="0" fromWordArt="0" anchor="ctr" anchorCtr="0" forceAA="0" compatLnSpc="1">
+                        <a:prstTxWarp prst="textNoShape">
+                          <a:avLst/>
+                        </a:prstTxWarp>
+                        <a:noAutofit/>
+                      </wps:bodyPr>
+                    </wps:wsp>
+                  </a:graphicData>
+                </a:graphic>
+                <wp14:sizeRelH relativeFrom="margin">
+                  <wp14:pctWidth>0</wp14:pctWidth>
+                </wp14:sizeRelH>
+                <wp14:sizeRelV relativeFrom="margin">
+                  <wp14:pctHeight>0</wp14:pctHeight>
+                </wp14:sizeRelV>
+              </wp:anchor>
+            </w:drawing>
+          </mc:Choice>
+          <mc:Fallback>
+            <w:pict>
+              <v:oval w14:anchorId="2A3C243C" id="Elipse 285" o:spid="_x0000_s1026" style="position:absolute;margin-left:225.65pt;margin-top:182pt;width:14.15pt;height:14.15pt;z-index:251802624;visibility:visible;mso-wrap-style:square;mso-width-percent:0;mso-height-percent:0;mso-wrap-distance-left:9pt;mso-wrap-distance-top:0;mso-wrap-distance-right:9pt;mso-wrap-distance-bottom:0;mso-position-horizontal:absolute;mso-position-horizontal-relative:text;mso-position-vertical:absolute;mso-position-vertical-relative:text;mso-width-percent:0;mso-height-percent:0;mso-width-relative:margin;mso-height-relative:margin;v-text-anchor:middle" o:gfxdata="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" fillcolor="yellow" strokecolor="red" strokeweight="1pt">
+                <v:stroke joinstyle="miter"/>
+              </v:oval>
+            </w:pict>
+          </mc:Fallback>
+        </mc:AlternateContent>
+      </w:r>
+      <w:r>
+        <mc:AlternateContent>
+          <mc:Choice Requires="wps">
+            <w:drawing>
+              <wp:anchor distT="0" distB="0" distL="114300" distR="114300" simplePos="0" relativeHeight="251801600" behindDoc="0" locked="0" layoutInCell="1" allowOverlap="1" wp14:anchorId="246886D7" wp14:editId="40D211B8">
+                <wp:simplePos x="0" y="0"/>
+                <wp:positionH relativeFrom="column">
+                  <wp:posOffset>2781300</wp:posOffset>
+                </wp:positionH>
+                <wp:positionV relativeFrom="paragraph">
+                  <wp:posOffset>1094740</wp:posOffset>
+                </wp:positionV>
+                <wp:extent cx="179705" cy="179705"/>
+                <wp:effectExtent l="0" t="0" r="10795" b="10795"/>
+                <wp:wrapNone/>
+                <wp:docPr id="284" name="Elipse 284"/>
+                <wp:cNvGraphicFramePr/>
+                <a:graphic xmlns:a="http://schemas.openxmlformats.org/drawingml/2006/main">
+                  <a:graphicData uri="http://schemas.microsoft.com/office/word/2010/wordprocessingShape">
+                    <wps:wsp>
+                      <wps:cNvSpPr/>
+                      <wps:spPr>
+                        <a:xfrm>
+                          <a:off x="0" y="0"/>
+                          <a:ext cx="179705" cy="179705"/>
+                        </a:xfrm>
+                        <a:prstGeom prst="ellipse">
+                          <a:avLst/>
+                        </a:prstGeom>
+                        <a:solidFill>
+                          <a:srgbClr val="FFFF00"/>
+                        </a:solidFill>
+                        <a:ln>
+                          <a:solidFill>
+                            <a:srgbClr val="FF0000"/>
+                          </a:solidFill>
+                        </a:ln>
+                      </wps:spPr>
+                      <wps:style>
+                        <a:lnRef idx="2">
+                          <a:schemeClr val="accent1">
+                            <a:shade val="50000"/>
+                          </a:schemeClr>
+                        </a:lnRef>
+                        <a:fillRef idx="1">
+                          <a:schemeClr val="accent1"/>
+                        </a:fillRef>
+                        <a:effectRef idx="0">
+                          <a:schemeClr val="accent1"/>
+                        </a:effectRef>
+                        <a:fontRef idx="minor">
+                          <a:schemeClr val="lt1"/>
+                        </a:fontRef>
+                      </wps:style>
+                      <wps:bodyPr rot="0" spcFirstLastPara="0" vertOverflow="overflow" horzOverflow="overflow" vert="horz" wrap="square" lIns="91440" tIns="45720" rIns="91440" bIns="45720" numCol="1" spcCol="0" rtlCol="0" fromWordArt="0" anchor="ctr" anchorCtr="0" forceAA="0" compatLnSpc="1">
+                        <a:prstTxWarp prst="textNoShape">
+                          <a:avLst/>
+                        </a:prstTxWarp>
+                        <a:noAutofit/>
+                      </wps:bodyPr>
+                    </wps:wsp>
+                  </a:graphicData>
+                </a:graphic>
+                <wp14:sizeRelH relativeFrom="margin">
+                  <wp14:pctWidth>0</wp14:pctWidth>
+                </wp14:sizeRelH>
+                <wp14:sizeRelV relativeFrom="margin">
+                  <wp14:pctHeight>0</wp14:pctHeight>
+                </wp14:sizeRelV>
+              </wp:anchor>
+            </w:drawing>
+          </mc:Choice>
+          <mc:Fallback>
+            <w:pict>
+              <v:oval w14:anchorId="5F49236F" id="Elipse 284" o:spid="_x0000_s1026" style="position:absolute;margin-left:219pt;margin-top:86.2pt;width:14.15pt;height:14.15pt;z-index:251801600;visibility:visible;mso-wrap-style:square;mso-width-percent:0;mso-height-percent:0;mso-wrap-distance-left:9pt;mso-wrap-distance-top:0;mso-wrap-distance-right:9pt;mso-wrap-distance-bottom:0;mso-position-horizontal:absolute;mso-position-horizontal-relative:text;mso-position-vertical:absolute;mso-position-vertical-relative:text;mso-width-percent:0;mso-height-percent:0;mso-width-relative:margin;mso-height-relative:margin;v-text-anchor:middle" o:gfxdata="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" fillcolor="yellow" strokecolor="red" strokeweight="1pt">
+                <v:stroke joinstyle="miter"/>
+              </v:oval>
+            </w:pict>
+          </mc:Fallback>
+        </mc:AlternateContent>
+      </w:r>
+      <w:r>
         <w:rPr>
           <w:noProof/>
         </w:rPr>
         <mc:AlternateContent>
           <mc:Choice Requires="wps">
             <w:drawing>
-              <wp:anchor distT="0" distB="0" distL="114300" distR="114300" simplePos="0" relativeHeight="251702272" behindDoc="0" locked="0" layoutInCell="1" allowOverlap="1" wp14:anchorId="4F6287AE" wp14:editId="2DE1AA28">
+              <wp:anchor distT="0" distB="0" distL="114300" distR="114300" simplePos="0" relativeHeight="251702272" behindDoc="0" locked="0" layoutInCell="1" allowOverlap="1" wp14:anchorId="4F6287AE" wp14:editId="5A8E6AA1">
                 <wp:simplePos x="0" y="0"/>
                 <wp:positionH relativeFrom="column">
                   <wp:posOffset>2948940</wp:posOffset>
@@ -3103,7 +9575,7 @@
           </mc:Choice>
           <mc:Fallback>
             <w:pict>
-              <v:shape w14:anchorId="0D31E5C2" id="Conector recto de flecha 205" o:spid="_x0000_s1026" type="#_x0000_t32" style="position:absolute;margin-left:232.2pt;margin-top:71.65pt;width:0;height:63.75pt;z-index:251702272;visibility:visible;mso-wrap-style:square;mso-wrap-distance-left:9pt;mso-wrap-distance-top:0;mso-wrap-distance-right:9pt;mso-wrap-distance-bottom:0;mso-position-horizontal:absolute;mso-position-horizontal-relative:text;mso-position-vertical:absolute;mso-position-vertical-relative:text" o:gfxdata="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" strokecolor="#4472c4 [3204]" strokeweight="2.25pt">
+              <v:shape w14:anchorId="052A4C88" id="Conector recto de flecha 205" o:spid="_x0000_s1026" type="#_x0000_t32" style="position:absolute;margin-left:232.2pt;margin-top:71.65pt;width:0;height:63.75pt;z-index:251702272;visibility:visible;mso-wrap-style:square;mso-wrap-distance-left:9pt;mso-wrap-distance-top:0;mso-wrap-distance-right:9pt;mso-wrap-distance-bottom:0;mso-position-horizontal:absolute;mso-position-horizontal-relative:text;mso-position-vertical:absolute;mso-position-vertical-relative:text" o:gfxdata="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" strokecolor="#4472c4 [3204]" strokeweight="2.25pt">
                 <v:stroke endarrow="block" joinstyle="miter"/>
               </v:shape>
             </w:pict>
@@ -3115,7 +9587,7 @@
           <w:noProof/>
         </w:rPr>
         <w:drawing>
-          <wp:inline distT="0" distB="0" distL="0" distR="0" wp14:anchorId="74530D03" wp14:editId="0A0FED9D">
+          <wp:inline distT="0" distB="0" distL="0" distR="0" wp14:anchorId="74530D03" wp14:editId="249D8133">
             <wp:extent cx="5400040" cy="4035425"/>
             <wp:effectExtent l="0" t="0" r="0" b="3175"/>
             <wp:docPr id="25" name="Imagen 25" descr="Imagen que contiene texto, foto, blanco, tabla&#10;&#10;Descripción generada automáticamente"/>
@@ -3174,7 +9646,7 @@
 </file>
 
 <file path=word/styles.xml><?xml version="1.0" encoding="utf-8"?>
-<w:styles xmlns:mc="http://schemas.openxmlformats.org/markup-compatibility/2006" xmlns:r="http://schemas.openxmlformats.org/officeDocument/2006/relationships" xmlns:w="http://schemas.openxmlformats.org/wordprocessingml/2006/main" xmlns:w14="http://schemas.microsoft.com/office/word/2010/wordml" xmlns:w15="http://schemas.microsoft.com/office/word/2012/wordml" xmlns:w16cex="http://schemas.microsoft.com/office/word/2018/wordml/cex" xmlns:w16cid="http://schemas.microsoft.com/office/word/2016/wordml/cid" xmlns:w16="http://schemas.microsoft.com/office/word/2018/wordml" xmlns:w16se="http://schemas.microsoft.com/office/word/2015/wordml/symex" mc:Ignorable="w14 w15 w16se w16cid w16 w16cex">
+<w:styles xmlns:mc="http://schemas.openxmlformats.org/markup-compatibility/2006" xmlns:r="http://schemas.openxmlformats.org/officeDocument/2006/relationships" xmlns:w="http://schemas.openxmlformats.org/wordprocessingml/2006/main" xmlns:w14="http://schemas.microsoft.com/office/word/2010/wordml" xmlns:w15="http://schemas.microsoft.com/office/word/2012/wordml" xmlns:w16cid="http://schemas.microsoft.com/office/word/2016/wordml/cid" xmlns:w16se="http://schemas.microsoft.com/office/word/2015/wordml/symex" mc:Ignorable="w14 w15 w16se w16cid">
   <w:docDefaults>
     <w:rPrDefault>
       <w:rPr>
@@ -3190,7 +9662,7 @@
       </w:pPr>
     </w:pPrDefault>
   </w:docDefaults>
-  <w:latentStyles w:defLockedState="0" w:defUIPriority="99" w:defSemiHidden="0" w:defUnhideWhenUsed="0" w:defQFormat="0" w:count="376">
+  <w:latentStyles w:defLockedState="0" w:defUIPriority="99" w:defSemiHidden="0" w:defUnhideWhenUsed="0" w:defQFormat="0" w:count="377">
     <w:lsdException w:name="Normal" w:uiPriority="0" w:qFormat="1"/>
     <w:lsdException w:name="heading 1" w:uiPriority="9" w:qFormat="1"/>
     <w:lsdException w:name="heading 2" w:semiHidden="1" w:uiPriority="9" w:unhideWhenUsed="1" w:qFormat="1"/>
@@ -3296,7 +9768,6 @@
     <w:lsdException w:name="HTML Sample" w:semiHidden="1" w:unhideWhenUsed="1"/>
     <w:lsdException w:name="HTML Typewriter" w:semiHidden="1" w:unhideWhenUsed="1"/>
     <w:lsdException w:name="HTML Variable" w:semiHidden="1" w:unhideWhenUsed="1"/>
-    <w:lsdException w:name="Normal Table" w:semiHidden="1" w:unhideWhenUsed="1"/>
     <w:lsdException w:name="annotation subject" w:semiHidden="1" w:unhideWhenUsed="1"/>
     <w:lsdException w:name="No List" w:semiHidden="1" w:unhideWhenUsed="1"/>
     <w:lsdException w:name="Outline List 1" w:semiHidden="1" w:unhideWhenUsed="1"/>
@@ -3343,10 +9814,8 @@
     <w:lsdException w:name="Table Subtle 2" w:semiHidden="1" w:unhideWhenUsed="1"/>
     <w:lsdException w:name="Table Web 1" w:semiHidden="1" w:unhideWhenUsed="1"/>
     <w:lsdException w:name="Table Web 2" w:semiHidden="1" w:unhideWhenUsed="1"/>
-    <w:lsdException w:name="Table Web 3" w:semiHidden="1" w:unhideWhenUsed="1"/>
     <w:lsdException w:name="Balloon Text" w:semiHidden="1" w:unhideWhenUsed="1"/>
     <w:lsdException w:name="Table Grid" w:uiPriority="39"/>
-    <w:lsdException w:name="Table Theme" w:semiHidden="1" w:unhideWhenUsed="1"/>
     <w:lsdException w:name="Placeholder Text" w:semiHidden="1"/>
     <w:lsdException w:name="No Spacing" w:uiPriority="1" w:qFormat="1"/>
     <w:lsdException w:name="Light Shading" w:uiPriority="60"/>
@@ -3567,6 +10036,7 @@
     <w:lsdException w:name="Hashtag" w:semiHidden="1" w:unhideWhenUsed="1"/>
     <w:lsdException w:name="Unresolved Mention" w:semiHidden="1" w:unhideWhenUsed="1"/>
     <w:lsdException w:name="Smart Link" w:semiHidden="1" w:unhideWhenUsed="1"/>
+    <w:lsdException w:name="Smart Link Error" w:semiHidden="1" w:unhideWhenUsed="1"/>
   </w:latentStyles>
   <w:style w:type="paragraph" w:default="1" w:styleId="Normal">
     <w:name w:val="Normal"/>

--- a/Memoria/Imagenes/Evaluacion/rutas.docx
+++ b/Memoria/Imagenes/Evaluacion/rutas.docx
@@ -1706,6 +1706,9 @@
         </mc:AlternateContent>
       </w:r>
       <w:r>
+        <w:rPr>
+          <w:noProof/>
+        </w:rPr>
         <mc:AlternateContent>
           <mc:Choice Requires="wps">
             <w:drawing>
@@ -1787,6 +1790,9 @@
         </mc:AlternateContent>
       </w:r>
       <w:r>
+        <w:rPr>
+          <w:noProof/>
+        </w:rPr>
         <mc:AlternateContent>
           <mc:Choice Requires="wps">
             <w:drawing>
@@ -1868,6 +1874,9 @@
         </mc:AlternateContent>
       </w:r>
       <w:r>
+        <w:rPr>
+          <w:noProof/>
+        </w:rPr>
         <mc:AlternateContent>
           <mc:Choice Requires="wps">
             <w:drawing>
@@ -1949,6 +1958,9 @@
         </mc:AlternateContent>
       </w:r>
       <w:r>
+        <w:rPr>
+          <w:noProof/>
+        </w:rPr>
         <mc:AlternateContent>
           <mc:Choice Requires="wps">
             <w:drawing>
@@ -2030,6 +2042,9 @@
         </mc:AlternateContent>
       </w:r>
       <w:r>
+        <w:rPr>
+          <w:noProof/>
+        </w:rPr>
         <mc:AlternateContent>
           <mc:Choice Requires="wps">
             <w:drawing>
@@ -2111,6 +2126,9 @@
         </mc:AlternateContent>
       </w:r>
       <w:r>
+        <w:rPr>
+          <w:noProof/>
+        </w:rPr>
         <mc:AlternateContent>
           <mc:Choice Requires="wps">
             <w:drawing>
@@ -2192,6 +2210,9 @@
         </mc:AlternateContent>
       </w:r>
       <w:r>
+        <w:rPr>
+          <w:noProof/>
+        </w:rPr>
         <mc:AlternateContent>
           <mc:Choice Requires="wps">
             <w:drawing>
@@ -2273,6 +2294,9 @@
         </mc:AlternateContent>
       </w:r>
       <w:r>
+        <w:rPr>
+          <w:noProof/>
+        </w:rPr>
         <mc:AlternateContent>
           <mc:Choice Requires="wps">
             <w:drawing>
@@ -2354,6 +2378,9 @@
         </mc:AlternateContent>
       </w:r>
       <w:r>
+        <w:rPr>
+          <w:noProof/>
+        </w:rPr>
         <mc:AlternateContent>
           <mc:Choice Requires="wps">
             <w:drawing>
@@ -2435,6 +2462,9 @@
         </mc:AlternateContent>
       </w:r>
       <w:r>
+        <w:rPr>
+          <w:noProof/>
+        </w:rPr>
         <mc:AlternateContent>
           <mc:Choice Requires="wps">
             <w:drawing>
@@ -2516,6 +2546,9 @@
         </mc:AlternateContent>
       </w:r>
       <w:r>
+        <w:rPr>
+          <w:noProof/>
+        </w:rPr>
         <mc:AlternateContent>
           <mc:Choice Requires="wps">
             <w:drawing>
@@ -2597,6 +2630,9 @@
         </mc:AlternateContent>
       </w:r>
       <w:r>
+        <w:rPr>
+          <w:noProof/>
+        </w:rPr>
         <mc:AlternateContent>
           <mc:Choice Requires="wps">
             <w:drawing>
@@ -2684,7 +2720,7 @@
         <mc:AlternateContent>
           <mc:Choice Requires="wps">
             <w:drawing>
-              <wp:anchor distT="0" distB="0" distL="114300" distR="114300" simplePos="0" relativeHeight="251661312" behindDoc="0" locked="0" layoutInCell="1" allowOverlap="1" wp14:anchorId="6FE6A820" wp14:editId="3EF4CDB7">
+              <wp:anchor distT="0" distB="0" distL="114300" distR="114300" simplePos="0" relativeHeight="251661312" behindDoc="0" locked="0" layoutInCell="1" allowOverlap="1" wp14:anchorId="6FE6A820" wp14:editId="7E4DA13C">
                 <wp:simplePos x="0" y="0"/>
                 <wp:positionH relativeFrom="column">
                   <wp:posOffset>1807210</wp:posOffset>
@@ -2713,7 +2749,7 @@
                           <a:solidFill>
                             <a:srgbClr val="0070C0"/>
                           </a:solidFill>
-                          <a:prstDash val="dash"/>
+                          <a:prstDash val="solid"/>
                           <a:tailEnd type="triangle"/>
                         </a:ln>
                       </wps:spPr>
@@ -2740,8 +2776,12 @@
           </mc:Choice>
           <mc:Fallback>
             <w:pict>
-              <v:shape w14:anchorId="1556E763" id="Conector recto de flecha 6" o:spid="_x0000_s1026" type="#_x0000_t32" style="position:absolute;margin-left:142.3pt;margin-top:44.9pt;width:0;height:108.65pt;flip:y;z-index:251661312;visibility:visible;mso-wrap-style:square;mso-wrap-distance-left:9pt;mso-wrap-distance-top:0;mso-wrap-distance-right:9pt;mso-wrap-distance-bottom:0;mso-position-horizontal:absolute;mso-position-horizontal-relative:text;mso-position-vertical:absolute;mso-position-vertical-relative:text" o:gfxdata="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" strokecolor="#0070c0" strokeweight="2.25pt">
-                <v:stroke dashstyle="dash" endarrow="block" joinstyle="miter"/>
+              <v:shapetype w14:anchorId="0D4ED5F6" id="_x0000_t32" coordsize="21600,21600" o:spt="32" o:oned="t" path="m,l21600,21600e" filled="f">
+                <v:path arrowok="t" fillok="f" o:connecttype="none"/>
+                <o:lock v:ext="edit" shapetype="t"/>
+              </v:shapetype>
+              <v:shape id="Conector recto de flecha 6" o:spid="_x0000_s1026" type="#_x0000_t32" style="position:absolute;margin-left:142.3pt;margin-top:44.9pt;width:0;height:108.65pt;flip:y;z-index:251661312;visibility:visible;mso-wrap-style:square;mso-wrap-distance-left:9pt;mso-wrap-distance-top:0;mso-wrap-distance-right:9pt;mso-wrap-distance-bottom:0;mso-position-horizontal:absolute;mso-position-horizontal-relative:text;mso-position-vertical:absolute;mso-position-vertical-relative:text" o:gfxdata="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" strokecolor="#0070c0" strokeweight="2.25pt">
+                <v:stroke endarrow="block" joinstyle="miter"/>
               </v:shape>
             </w:pict>
           </mc:Fallback>
@@ -2892,76 +2932,7 @@
         <mc:AlternateContent>
           <mc:Choice Requires="wps">
             <w:drawing>
-              <wp:anchor distT="0" distB="0" distL="114300" distR="114300" simplePos="0" relativeHeight="251658240" behindDoc="0" locked="0" layoutInCell="1" allowOverlap="1" wp14:anchorId="37549251" wp14:editId="4FA477FA">
-                <wp:simplePos x="0" y="0"/>
-                <wp:positionH relativeFrom="column">
-                  <wp:posOffset>1499870</wp:posOffset>
-                </wp:positionH>
-                <wp:positionV relativeFrom="paragraph">
-                  <wp:posOffset>3280200</wp:posOffset>
-                </wp:positionV>
-                <wp:extent cx="1374140" cy="0"/>
-                <wp:effectExtent l="0" t="95250" r="0" b="95250"/>
-                <wp:wrapNone/>
-                <wp:docPr id="2" name="Conector recto de flecha 2"/>
-                <wp:cNvGraphicFramePr/>
-                <a:graphic xmlns:a="http://schemas.openxmlformats.org/drawingml/2006/main">
-                  <a:graphicData uri="http://schemas.microsoft.com/office/word/2010/wordprocessingShape">
-                    <wps:wsp>
-                      <wps:cNvCnPr/>
-                      <wps:spPr>
-                        <a:xfrm>
-                          <a:off x="0" y="0"/>
-                          <a:ext cx="1374140" cy="0"/>
-                        </a:xfrm>
-                        <a:prstGeom prst="straightConnector1">
-                          <a:avLst/>
-                        </a:prstGeom>
-                        <a:ln w="28575">
-                          <a:solidFill>
-                            <a:srgbClr val="0070C0"/>
-                          </a:solidFill>
-                          <a:tailEnd type="triangle"/>
-                        </a:ln>
-                      </wps:spPr>
-                      <wps:style>
-                        <a:lnRef idx="1">
-                          <a:schemeClr val="accent1"/>
-                        </a:lnRef>
-                        <a:fillRef idx="0">
-                          <a:schemeClr val="accent1"/>
-                        </a:fillRef>
-                        <a:effectRef idx="0">
-                          <a:schemeClr val="accent1"/>
-                        </a:effectRef>
-                        <a:fontRef idx="minor">
-                          <a:schemeClr val="tx1"/>
-                        </a:fontRef>
-                      </wps:style>
-                      <wps:bodyPr/>
-                    </wps:wsp>
-                  </a:graphicData>
-                </a:graphic>
-              </wp:anchor>
-            </w:drawing>
-          </mc:Choice>
-          <mc:Fallback>
-            <w:pict>
-              <v:shape w14:anchorId="56595D03" id="Conector recto de flecha 2" o:spid="_x0000_s1026" type="#_x0000_t32" style="position:absolute;margin-left:118.1pt;margin-top:258.3pt;width:108.2pt;height:0;z-index:251658240;visibility:visible;mso-wrap-style:square;mso-wrap-distance-left:9pt;mso-wrap-distance-top:0;mso-wrap-distance-right:9pt;mso-wrap-distance-bottom:0;mso-position-horizontal:absolute;mso-position-horizontal-relative:text;mso-position-vertical:absolute;mso-position-vertical-relative:text" o:gfxdata="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" strokecolor="#0070c0" strokeweight="2.25pt">
-                <v:stroke endarrow="block" joinstyle="miter"/>
-              </v:shape>
-            </w:pict>
-          </mc:Fallback>
-        </mc:AlternateContent>
-      </w:r>
-      <w:r>
-        <w:rPr>
-          <w:noProof/>
-        </w:rPr>
-        <mc:AlternateContent>
-          <mc:Choice Requires="wps">
-            <w:drawing>
-              <wp:anchor distT="45720" distB="45720" distL="114300" distR="114300" simplePos="0" relativeHeight="251675648" behindDoc="0" locked="0" layoutInCell="1" allowOverlap="1" wp14:anchorId="49F688A2" wp14:editId="739B8058">
+              <wp:anchor distT="45720" distB="45720" distL="114300" distR="114300" simplePos="0" relativeHeight="251675648" behindDoc="0" locked="0" layoutInCell="1" allowOverlap="1" wp14:anchorId="49F688A2" wp14:editId="4CC8809D">
                 <wp:simplePos x="0" y="0"/>
                 <wp:positionH relativeFrom="column">
                   <wp:posOffset>4368165</wp:posOffset>
@@ -3388,12 +3359,12 @@
     <w:p/>
     <w:p/>
     <w:p/>
+    <w:p/>
     <w:p>
-      <w:bookmarkStart w:id="0" w:name="_GoBack"/>
-      <w:bookmarkEnd w:id="0"/>
-    </w:p>
-    <w:p>
-      <w:r>
+      <w:r>
+        <w:rPr>
+          <w:noProof/>
+        </w:rPr>
         <w:lastRenderedPageBreak/>
         <mc:AlternateContent>
           <mc:Choice Requires="wps">
@@ -3476,6 +3447,9 @@
         </mc:AlternateContent>
       </w:r>
       <w:r>
+        <w:rPr>
+          <w:noProof/>
+        </w:rPr>
         <mc:AlternateContent>
           <mc:Choice Requires="wps">
             <w:drawing>
@@ -3557,6 +3531,9 @@
         </mc:AlternateContent>
       </w:r>
       <w:r>
+        <w:rPr>
+          <w:noProof/>
+        </w:rPr>
         <mc:AlternateContent>
           <mc:Choice Requires="wps">
             <w:drawing>
@@ -3638,6 +3615,9 @@
         </mc:AlternateContent>
       </w:r>
       <w:r>
+        <w:rPr>
+          <w:noProof/>
+        </w:rPr>
         <mc:AlternateContent>
           <mc:Choice Requires="wps">
             <w:drawing>
@@ -3719,6 +3699,9 @@
         </mc:AlternateContent>
       </w:r>
       <w:r>
+        <w:rPr>
+          <w:noProof/>
+        </w:rPr>
         <mc:AlternateContent>
           <mc:Choice Requires="wps">
             <w:drawing>
@@ -3800,6 +3783,9 @@
         </mc:AlternateContent>
       </w:r>
       <w:r>
+        <w:rPr>
+          <w:noProof/>
+        </w:rPr>
         <mc:AlternateContent>
           <mc:Choice Requires="wps">
             <w:drawing>
@@ -3881,6 +3867,9 @@
         </mc:AlternateContent>
       </w:r>
       <w:r>
+        <w:rPr>
+          <w:noProof/>
+        </w:rPr>
         <mc:AlternateContent>
           <mc:Choice Requires="wps">
             <w:drawing>
@@ -3962,6 +3951,9 @@
         </mc:AlternateContent>
       </w:r>
       <w:r>
+        <w:rPr>
+          <w:noProof/>
+        </w:rPr>
         <mc:AlternateContent>
           <mc:Choice Requires="wps">
             <w:drawing>
@@ -4043,6 +4035,9 @@
         </mc:AlternateContent>
       </w:r>
       <w:r>
+        <w:rPr>
+          <w:noProof/>
+        </w:rPr>
         <mc:AlternateContent>
           <mc:Choice Requires="wps">
             <w:drawing>
@@ -4124,6 +4119,9 @@
         </mc:AlternateContent>
       </w:r>
       <w:r>
+        <w:rPr>
+          <w:noProof/>
+        </w:rPr>
         <mc:AlternateContent>
           <mc:Choice Requires="wps">
             <w:drawing>
@@ -4205,6 +4203,9 @@
         </mc:AlternateContent>
       </w:r>
       <w:r>
+        <w:rPr>
+          <w:noProof/>
+        </w:rPr>
         <mc:AlternateContent>
           <mc:Choice Requires="wps">
             <w:drawing>
@@ -4286,6 +4287,9 @@
         </mc:AlternateContent>
       </w:r>
       <w:r>
+        <w:rPr>
+          <w:noProof/>
+        </w:rPr>
         <mc:AlternateContent>
           <mc:Choice Requires="wps">
             <w:drawing>
@@ -4693,7 +4697,7 @@
               </wp:anchor>
             </w:drawing>
           </mc:Choice>
-          <mc:Fallback xmlns:w16="http://schemas.microsoft.com/office/word/2018/wordml" xmlns:w16cex="http://schemas.microsoft.com/office/word/2018/wordml/cex">
+          <mc:Fallback xmlns:w16cex="http://schemas.microsoft.com/office/word/2018/wordml/cex" xmlns:w16="http://schemas.microsoft.com/office/word/2018/wordml">
             <w:pict>
               <v:shape w14:anchorId="333F4F1F" id="Conector recto de flecha 24" o:spid="_x0000_s1026" type="#_x0000_t32" style="position:absolute;margin-left:46.15pt;margin-top:158.85pt;width:78.65pt;height:0;flip:x;z-index:251686912;visibility:visible;mso-wrap-style:square;mso-wrap-distance-left:9pt;mso-wrap-distance-top:0;mso-wrap-distance-right:9pt;mso-wrap-distance-bottom:0;mso-position-horizontal:absolute;mso-position-horizontal-relative:text;mso-position-vertical:absolute;mso-position-vertical-relative:text" o:gfxdata="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" strokecolor="#4472c4 [3204]" strokeweight="2.25pt">
                 <v:stroke endarrow="block" joinstyle="miter"/>
@@ -4768,7 +4772,7 @@
               </wp:anchor>
             </w:drawing>
           </mc:Choice>
-          <mc:Fallback xmlns:w16="http://schemas.microsoft.com/office/word/2018/wordml" xmlns:w16cex="http://schemas.microsoft.com/office/word/2018/wordml/cex">
+          <mc:Fallback xmlns:w16cex="http://schemas.microsoft.com/office/word/2018/wordml/cex" xmlns:w16="http://schemas.microsoft.com/office/word/2018/wordml">
             <w:pict>
               <v:shape w14:anchorId="388A3DBC" id="Conector recto de flecha 22" o:spid="_x0000_s1026" type="#_x0000_t32" style="position:absolute;margin-left:228.25pt;margin-top:159.25pt;width:0;height:73pt;flip:y;z-index:251684864;visibility:visible;mso-wrap-style:square;mso-width-percent:0;mso-height-percent:0;mso-wrap-distance-left:9pt;mso-wrap-distance-top:0;mso-wrap-distance-right:9pt;mso-wrap-distance-bottom:0;mso-position-horizontal:absolute;mso-position-horizontal-relative:text;mso-position-vertical:absolute;mso-position-vertical-relative:text;mso-width-percent:0;mso-height-percent:0;mso-width-relative:margin;mso-height-relative:margin" o:gfxdata="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" strokecolor="#0070c0" strokeweight="2.25pt">
                 <v:stroke endarrow="block" joinstyle="miter"/>
@@ -4838,7 +4842,7 @@
               </wp:anchor>
             </w:drawing>
           </mc:Choice>
-          <mc:Fallback xmlns:w16="http://schemas.microsoft.com/office/word/2018/wordml" xmlns:w16cex="http://schemas.microsoft.com/office/word/2018/wordml/cex">
+          <mc:Fallback xmlns:w16cex="http://schemas.microsoft.com/office/word/2018/wordml/cex" xmlns:w16="http://schemas.microsoft.com/office/word/2018/wordml">
             <w:pict>
               <v:shape w14:anchorId="64078AFD" id="Conector recto de flecha 23" o:spid="_x0000_s1026" type="#_x0000_t32" style="position:absolute;margin-left:144.35pt;margin-top:158.95pt;width:83.7pt;height:0;flip:x;z-index:251685888;visibility:visible;mso-wrap-style:square;mso-wrap-distance-left:9pt;mso-wrap-distance-top:0;mso-wrap-distance-right:9pt;mso-wrap-distance-bottom:0;mso-position-horizontal:absolute;mso-position-horizontal-relative:text;mso-position-vertical:absolute;mso-position-vertical-relative:text" o:gfxdata="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" strokecolor="#0070c0" strokeweight="2.25pt">
                 <v:stroke dashstyle="dash" endarrow="block" joinstyle="miter"/>
@@ -4914,6 +4918,9 @@
     <w:p/>
     <w:p>
       <w:r>
+        <w:rPr>
+          <w:noProof/>
+        </w:rPr>
         <w:lastRenderedPageBreak/>
         <mc:AlternateContent>
           <mc:Choice Requires="wps">
@@ -4996,6 +5003,9 @@
         </mc:AlternateContent>
       </w:r>
       <w:r>
+        <w:rPr>
+          <w:noProof/>
+        </w:rPr>
         <mc:AlternateContent>
           <mc:Choice Requires="wps">
             <w:drawing>
@@ -5077,6 +5087,9 @@
         </mc:AlternateContent>
       </w:r>
       <w:r>
+        <w:rPr>
+          <w:noProof/>
+        </w:rPr>
         <mc:AlternateContent>
           <mc:Choice Requires="wps">
             <w:drawing>
@@ -5158,6 +5171,9 @@
         </mc:AlternateContent>
       </w:r>
       <w:r>
+        <w:rPr>
+          <w:noProof/>
+        </w:rPr>
         <mc:AlternateContent>
           <mc:Choice Requires="wps">
             <w:drawing>
@@ -5239,6 +5255,9 @@
         </mc:AlternateContent>
       </w:r>
       <w:r>
+        <w:rPr>
+          <w:noProof/>
+        </w:rPr>
         <mc:AlternateContent>
           <mc:Choice Requires="wps">
             <w:drawing>
@@ -5320,6 +5339,9 @@
         </mc:AlternateContent>
       </w:r>
       <w:r>
+        <w:rPr>
+          <w:noProof/>
+        </w:rPr>
         <mc:AlternateContent>
           <mc:Choice Requires="wps">
             <w:drawing>
@@ -5401,6 +5423,9 @@
         </mc:AlternateContent>
       </w:r>
       <w:r>
+        <w:rPr>
+          <w:noProof/>
+        </w:rPr>
         <mc:AlternateContent>
           <mc:Choice Requires="wps">
             <w:drawing>
@@ -5482,6 +5507,9 @@
         </mc:AlternateContent>
       </w:r>
       <w:r>
+        <w:rPr>
+          <w:noProof/>
+        </w:rPr>
         <mc:AlternateContent>
           <mc:Choice Requires="wps">
             <w:drawing>
@@ -5563,6 +5591,9 @@
         </mc:AlternateContent>
       </w:r>
       <w:r>
+        <w:rPr>
+          <w:noProof/>
+        </w:rPr>
         <mc:AlternateContent>
           <mc:Choice Requires="wps">
             <w:drawing>
@@ -5644,6 +5675,9 @@
         </mc:AlternateContent>
       </w:r>
       <w:r>
+        <w:rPr>
+          <w:noProof/>
+        </w:rPr>
         <mc:AlternateContent>
           <mc:Choice Requires="wps">
             <w:drawing>
@@ -5725,6 +5759,9 @@
         </mc:AlternateContent>
       </w:r>
       <w:r>
+        <w:rPr>
+          <w:noProof/>
+        </w:rPr>
         <mc:AlternateContent>
           <mc:Choice Requires="wps">
             <w:drawing>
@@ -5806,6 +5843,9 @@
         </mc:AlternateContent>
       </w:r>
       <w:r>
+        <w:rPr>
+          <w:noProof/>
+        </w:rPr>
         <mc:AlternateContent>
           <mc:Choice Requires="wps">
             <w:drawing>
@@ -6340,6 +6380,9 @@
     </w:p>
     <w:p>
       <w:r>
+        <w:rPr>
+          <w:noProof/>
+        </w:rPr>
         <mc:AlternateContent>
           <mc:Choice Requires="wps">
             <w:drawing>
@@ -6421,6 +6464,9 @@
         </mc:AlternateContent>
       </w:r>
       <w:r>
+        <w:rPr>
+          <w:noProof/>
+        </w:rPr>
         <mc:AlternateContent>
           <mc:Choice Requires="wps">
             <w:drawing>
@@ -6623,6 +6669,9 @@
     <w:p/>
     <w:p>
       <w:r>
+        <w:rPr>
+          <w:noProof/>
+        </w:rPr>
         <mc:AlternateContent>
           <mc:Choice Requires="wps">
             <w:drawing>
@@ -6704,6 +6753,9 @@
         </mc:AlternateContent>
       </w:r>
       <w:r>
+        <w:rPr>
+          <w:noProof/>
+        </w:rPr>
         <mc:AlternateContent>
           <mc:Choice Requires="wps">
             <w:drawing>
@@ -6785,6 +6837,9 @@
         </mc:AlternateContent>
       </w:r>
       <w:r>
+        <w:rPr>
+          <w:noProof/>
+        </w:rPr>
         <mc:AlternateContent>
           <mc:Choice Requires="wps">
             <w:drawing>
@@ -6866,6 +6921,9 @@
         </mc:AlternateContent>
       </w:r>
       <w:r>
+        <w:rPr>
+          <w:noProof/>
+        </w:rPr>
         <mc:AlternateContent>
           <mc:Choice Requires="wps">
             <w:drawing>
@@ -6947,6 +7005,9 @@
         </mc:AlternateContent>
       </w:r>
       <w:r>
+        <w:rPr>
+          <w:noProof/>
+        </w:rPr>
         <mc:AlternateContent>
           <mc:Choice Requires="wps">
             <w:drawing>
@@ -7028,6 +7089,9 @@
         </mc:AlternateContent>
       </w:r>
       <w:r>
+        <w:rPr>
+          <w:noProof/>
+        </w:rPr>
         <mc:AlternateContent>
           <mc:Choice Requires="wps">
             <w:drawing>
@@ -7109,6 +7173,9 @@
         </mc:AlternateContent>
       </w:r>
       <w:r>
+        <w:rPr>
+          <w:noProof/>
+        </w:rPr>
         <mc:AlternateContent>
           <mc:Choice Requires="wps">
             <w:drawing>
@@ -7190,6 +7257,9 @@
         </mc:AlternateContent>
       </w:r>
       <w:r>
+        <w:rPr>
+          <w:noProof/>
+        </w:rPr>
         <mc:AlternateContent>
           <mc:Choice Requires="wps">
             <w:drawing>
@@ -7271,6 +7341,9 @@
         </mc:AlternateContent>
       </w:r>
       <w:r>
+        <w:rPr>
+          <w:noProof/>
+        </w:rPr>
         <mc:AlternateContent>
           <mc:Choice Requires="wps">
             <w:drawing>
@@ -7352,6 +7425,9 @@
         </mc:AlternateContent>
       </w:r>
       <w:r>
+        <w:rPr>
+          <w:noProof/>
+        </w:rPr>
         <mc:AlternateContent>
           <mc:Choice Requires="wps">
             <w:drawing>
@@ -7433,6 +7509,9 @@
         </mc:AlternateContent>
       </w:r>
       <w:r>
+        <w:rPr>
+          <w:noProof/>
+        </w:rPr>
         <mc:AlternateContent>
           <mc:Choice Requires="wps">
             <w:drawing>
@@ -7514,6 +7593,9 @@
         </mc:AlternateContent>
       </w:r>
       <w:r>
+        <w:rPr>
+          <w:noProof/>
+        </w:rPr>
         <mc:AlternateContent>
           <mc:Choice Requires="wps">
             <w:drawing>
@@ -7844,6 +7926,9 @@
     </w:p>
     <w:p>
       <w:r>
+        <w:rPr>
+          <w:noProof/>
+        </w:rPr>
         <mc:AlternateContent>
           <mc:Choice Requires="wps">
             <w:drawing>
@@ -7925,6 +8010,9 @@
         </mc:AlternateContent>
       </w:r>
       <w:r>
+        <w:rPr>
+          <w:noProof/>
+        </w:rPr>
         <mc:AlternateContent>
           <mc:Choice Requires="wps">
             <w:drawing>
@@ -8125,6 +8213,9 @@
     <w:p/>
     <w:p>
       <w:r>
+        <w:rPr>
+          <w:noProof/>
+        </w:rPr>
         <w:lastRenderedPageBreak/>
         <mc:AlternateContent>
           <mc:Choice Requires="wps">
@@ -8207,6 +8298,9 @@
         </mc:AlternateContent>
       </w:r>
       <w:r>
+        <w:rPr>
+          <w:noProof/>
+        </w:rPr>
         <mc:AlternateContent>
           <mc:Choice Requires="wps">
             <w:drawing>
@@ -8288,6 +8382,9 @@
         </mc:AlternateContent>
       </w:r>
       <w:r>
+        <w:rPr>
+          <w:noProof/>
+        </w:rPr>
         <mc:AlternateContent>
           <mc:Choice Requires="wps">
             <w:drawing>
@@ -8369,6 +8466,9 @@
         </mc:AlternateContent>
       </w:r>
       <w:r>
+        <w:rPr>
+          <w:noProof/>
+        </w:rPr>
         <mc:AlternateContent>
           <mc:Choice Requires="wps">
             <w:drawing>
@@ -8450,6 +8550,9 @@
         </mc:AlternateContent>
       </w:r>
       <w:r>
+        <w:rPr>
+          <w:noProof/>
+        </w:rPr>
         <mc:AlternateContent>
           <mc:Choice Requires="wps">
             <w:drawing>
@@ -8531,6 +8634,9 @@
         </mc:AlternateContent>
       </w:r>
       <w:r>
+        <w:rPr>
+          <w:noProof/>
+        </w:rPr>
         <mc:AlternateContent>
           <mc:Choice Requires="wps">
             <w:drawing>
@@ -8612,6 +8718,9 @@
         </mc:AlternateContent>
       </w:r>
       <w:r>
+        <w:rPr>
+          <w:noProof/>
+        </w:rPr>
         <mc:AlternateContent>
           <mc:Choice Requires="wps">
             <w:drawing>
@@ -8693,6 +8802,9 @@
         </mc:AlternateContent>
       </w:r>
       <w:r>
+        <w:rPr>
+          <w:noProof/>
+        </w:rPr>
         <mc:AlternateContent>
           <mc:Choice Requires="wps">
             <w:drawing>
@@ -8774,6 +8886,9 @@
         </mc:AlternateContent>
       </w:r>
       <w:r>
+        <w:rPr>
+          <w:noProof/>
+        </w:rPr>
         <mc:AlternateContent>
           <mc:Choice Requires="wps">
             <w:drawing>
@@ -8855,6 +8970,9 @@
         </mc:AlternateContent>
       </w:r>
       <w:r>
+        <w:rPr>
+          <w:noProof/>
+        </w:rPr>
         <mc:AlternateContent>
           <mc:Choice Requires="wps">
             <w:drawing>
@@ -8936,6 +9054,9 @@
         </mc:AlternateContent>
       </w:r>
       <w:r>
+        <w:rPr>
+          <w:noProof/>
+        </w:rPr>
         <mc:AlternateContent>
           <mc:Choice Requires="wps">
             <w:drawing>
@@ -9017,6 +9138,9 @@
         </mc:AlternateContent>
       </w:r>
       <w:r>
+        <w:rPr>
+          <w:noProof/>
+        </w:rPr>
         <mc:AlternateContent>
           <mc:Choice Requires="wps">
             <w:drawing>
@@ -9355,6 +9479,9 @@
     </w:p>
     <w:p>
       <w:r>
+        <w:rPr>
+          <w:noProof/>
+        </w:rPr>
         <mc:AlternateContent>
           <mc:Choice Requires="wps">
             <w:drawing>
@@ -9436,6 +9563,9 @@
         </mc:AlternateContent>
       </w:r>
       <w:r>
+        <w:rPr>
+          <w:noProof/>
+        </w:rPr>
         <mc:AlternateContent>
           <mc:Choice Requires="wps">
             <w:drawing>
@@ -9630,10 +9760,10 @@
       </w:r>
     </w:p>
     <w:p/>
-    <w:p/>
-    <w:p/>
-    <w:p/>
-    <w:p/>
+    <w:p>
+      <w:bookmarkStart w:id="0" w:name="_GoBack"/>
+      <w:bookmarkEnd w:id="0"/>
+    </w:p>
     <w:p/>
     <w:sectPr>
       <w:pgSz w:w="11906" w:h="16838"/>
@@ -9768,6 +9898,7 @@
     <w:lsdException w:name="HTML Sample" w:semiHidden="1" w:unhideWhenUsed="1"/>
     <w:lsdException w:name="HTML Typewriter" w:semiHidden="1" w:unhideWhenUsed="1"/>
     <w:lsdException w:name="HTML Variable" w:semiHidden="1" w:unhideWhenUsed="1"/>
+    <w:lsdException w:name="Normal Table" w:semiHidden="1" w:unhideWhenUsed="1"/>
     <w:lsdException w:name="annotation subject" w:semiHidden="1" w:unhideWhenUsed="1"/>
     <w:lsdException w:name="No List" w:semiHidden="1" w:unhideWhenUsed="1"/>
     <w:lsdException w:name="Outline List 1" w:semiHidden="1" w:unhideWhenUsed="1"/>
@@ -9814,8 +9945,10 @@
     <w:lsdException w:name="Table Subtle 2" w:semiHidden="1" w:unhideWhenUsed="1"/>
     <w:lsdException w:name="Table Web 1" w:semiHidden="1" w:unhideWhenUsed="1"/>
     <w:lsdException w:name="Table Web 2" w:semiHidden="1" w:unhideWhenUsed="1"/>
+    <w:lsdException w:name="Table Web 3" w:semiHidden="1" w:unhideWhenUsed="1"/>
     <w:lsdException w:name="Balloon Text" w:semiHidden="1" w:unhideWhenUsed="1"/>
     <w:lsdException w:name="Table Grid" w:uiPriority="39"/>
+    <w:lsdException w:name="Table Theme" w:semiHidden="1" w:unhideWhenUsed="1"/>
     <w:lsdException w:name="Placeholder Text" w:semiHidden="1"/>
     <w:lsdException w:name="No Spacing" w:uiPriority="1" w:qFormat="1"/>
     <w:lsdException w:name="Light Shading" w:uiPriority="60"/>

--- a/Memoria/Imagenes/Evaluacion/rutas.docx
+++ b/Memoria/Imagenes/Evaluacion/rutas.docx
@@ -1639,6 +1639,80 @@
         <mc:AlternateContent>
           <mc:Choice Requires="wps">
             <w:drawing>
+              <wp:anchor distT="0" distB="0" distL="114300" distR="114300" simplePos="0" relativeHeight="251810816" behindDoc="0" locked="0" layoutInCell="1" allowOverlap="1" wp14:anchorId="4A914CBB" wp14:editId="280CBF63">
+                <wp:simplePos x="0" y="0"/>
+                <wp:positionH relativeFrom="column">
+                  <wp:posOffset>709930</wp:posOffset>
+                </wp:positionH>
+                <wp:positionV relativeFrom="paragraph">
+                  <wp:posOffset>1999615</wp:posOffset>
+                </wp:positionV>
+                <wp:extent cx="1062990" cy="0"/>
+                <wp:effectExtent l="0" t="95250" r="0" b="95250"/>
+                <wp:wrapNone/>
+                <wp:docPr id="2" name="Conector recto de flecha 2"/>
+                <wp:cNvGraphicFramePr/>
+                <a:graphic xmlns:a="http://schemas.openxmlformats.org/drawingml/2006/main">
+                  <a:graphicData uri="http://schemas.microsoft.com/office/word/2010/wordprocessingShape">
+                    <wps:wsp>
+                      <wps:cNvCnPr/>
+                      <wps:spPr>
+                        <a:xfrm flipH="1">
+                          <a:off x="0" y="0"/>
+                          <a:ext cx="1062990" cy="0"/>
+                        </a:xfrm>
+                        <a:prstGeom prst="straightConnector1">
+                          <a:avLst/>
+                        </a:prstGeom>
+                        <a:ln w="38100">
+                          <a:solidFill>
+                            <a:srgbClr val="FF0000"/>
+                          </a:solidFill>
+                          <a:prstDash val="sysDot"/>
+                          <a:tailEnd type="triangle"/>
+                        </a:ln>
+                      </wps:spPr>
+                      <wps:style>
+                        <a:lnRef idx="1">
+                          <a:schemeClr val="accent1"/>
+                        </a:lnRef>
+                        <a:fillRef idx="0">
+                          <a:schemeClr val="accent1"/>
+                        </a:fillRef>
+                        <a:effectRef idx="0">
+                          <a:schemeClr val="accent1"/>
+                        </a:effectRef>
+                        <a:fontRef idx="minor">
+                          <a:schemeClr val="tx1"/>
+                        </a:fontRef>
+                      </wps:style>
+                      <wps:bodyPr/>
+                    </wps:wsp>
+                  </a:graphicData>
+                </a:graphic>
+              </wp:anchor>
+            </w:drawing>
+          </mc:Choice>
+          <mc:Fallback>
+            <w:pict>
+              <v:shapetype w14:anchorId="2332B2D1" id="_x0000_t32" coordsize="21600,21600" o:spt="32" o:oned="t" path="m,l21600,21600e" filled="f">
+                <v:path arrowok="t" fillok="f" o:connecttype="none"/>
+                <o:lock v:ext="edit" shapetype="t"/>
+              </v:shapetype>
+              <v:shape id="Conector recto de flecha 2" o:spid="_x0000_s1026" type="#_x0000_t32" style="position:absolute;margin-left:55.9pt;margin-top:157.45pt;width:83.7pt;height:0;flip:x;z-index:251810816;visibility:visible;mso-wrap-style:square;mso-wrap-distance-left:9pt;mso-wrap-distance-top:0;mso-wrap-distance-right:9pt;mso-wrap-distance-bottom:0;mso-position-horizontal:absolute;mso-position-horizontal-relative:text;mso-position-vertical:absolute;mso-position-vertical-relative:text" o:gfxdata="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" strokecolor="red" strokeweight="3pt">
+                <v:stroke dashstyle="1 1" endarrow="block" joinstyle="miter"/>
+              </v:shape>
+            </w:pict>
+          </mc:Fallback>
+        </mc:AlternateContent>
+      </w:r>
+      <w:r>
+        <w:rPr>
+          <w:noProof/>
+        </w:rPr>
+        <mc:AlternateContent>
+          <mc:Choice Requires="wps">
+            <w:drawing>
               <wp:anchor distT="0" distB="0" distL="114300" distR="114300" simplePos="0" relativeHeight="251662336" behindDoc="0" locked="0" layoutInCell="1" allowOverlap="1" wp14:anchorId="4873EF6D" wp14:editId="04D4040F">
                 <wp:simplePos x="0" y="0"/>
                 <wp:positionH relativeFrom="column">
@@ -2720,7 +2794,7 @@
         <mc:AlternateContent>
           <mc:Choice Requires="wps">
             <w:drawing>
-              <wp:anchor distT="0" distB="0" distL="114300" distR="114300" simplePos="0" relativeHeight="251661312" behindDoc="0" locked="0" layoutInCell="1" allowOverlap="1" wp14:anchorId="6FE6A820" wp14:editId="7E4DA13C">
+              <wp:anchor distT="0" distB="0" distL="114300" distR="114300" simplePos="0" relativeHeight="251661312" behindDoc="0" locked="0" layoutInCell="1" allowOverlap="1" wp14:anchorId="6FE6A820" wp14:editId="255CE1EC">
                 <wp:simplePos x="0" y="0"/>
                 <wp:positionH relativeFrom="column">
                   <wp:posOffset>1807210</wp:posOffset>
@@ -2749,7 +2823,7 @@
                           <a:solidFill>
                             <a:srgbClr val="0070C0"/>
                           </a:solidFill>
-                          <a:prstDash val="solid"/>
+                          <a:prstDash val="dash"/>
                           <a:tailEnd type="triangle"/>
                         </a:ln>
                       </wps:spPr>
@@ -2776,12 +2850,8 @@
           </mc:Choice>
           <mc:Fallback>
             <w:pict>
-              <v:shapetype w14:anchorId="0D4ED5F6" id="_x0000_t32" coordsize="21600,21600" o:spt="32" o:oned="t" path="m,l21600,21600e" filled="f">
-                <v:path arrowok="t" fillok="f" o:connecttype="none"/>
-                <o:lock v:ext="edit" shapetype="t"/>
-              </v:shapetype>
-              <v:shape id="Conector recto de flecha 6" o:spid="_x0000_s1026" type="#_x0000_t32" style="position:absolute;margin-left:142.3pt;margin-top:44.9pt;width:0;height:108.65pt;flip:y;z-index:251661312;visibility:visible;mso-wrap-style:square;mso-wrap-distance-left:9pt;mso-wrap-distance-top:0;mso-wrap-distance-right:9pt;mso-wrap-distance-bottom:0;mso-position-horizontal:absolute;mso-position-horizontal-relative:text;mso-position-vertical:absolute;mso-position-vertical-relative:text" o:gfxdata="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" strokecolor="#0070c0" strokeweight="2.25pt">
-                <v:stroke endarrow="block" joinstyle="miter"/>
+              <v:shape w14:anchorId="29A99099" id="Conector recto de flecha 6" o:spid="_x0000_s1026" type="#_x0000_t32" style="position:absolute;margin-left:142.3pt;margin-top:44.9pt;width:0;height:108.65pt;flip:y;z-index:251661312;visibility:visible;mso-wrap-style:square;mso-wrap-distance-left:9pt;mso-wrap-distance-top:0;mso-wrap-distance-right:9pt;mso-wrap-distance-bottom:0;mso-position-horizontal:absolute;mso-position-horizontal-relative:text;mso-position-vertical:absolute;mso-position-vertical-relative:text" o:gfxdata="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" strokecolor="#0070c0" strokeweight="2.25pt">
+                <v:stroke dashstyle="dash" endarrow="block" joinstyle="miter"/>
               </v:shape>
             </w:pict>
           </mc:Fallback>
@@ -3358,7 +3428,10 @@
     </w:p>
     <w:p/>
     <w:p/>
-    <w:p/>
+    <w:p>
+      <w:bookmarkStart w:id="0" w:name="_GoBack"/>
+      <w:bookmarkEnd w:id="0"/>
+    </w:p>
     <w:p/>
     <w:p>
       <w:r>
@@ -4697,7 +4770,7 @@
               </wp:anchor>
             </w:drawing>
           </mc:Choice>
-          <mc:Fallback xmlns:w16cex="http://schemas.microsoft.com/office/word/2018/wordml/cex" xmlns:w16="http://schemas.microsoft.com/office/word/2018/wordml">
+          <mc:Fallback xmlns:w16="http://schemas.microsoft.com/office/word/2018/wordml" xmlns:w16cex="http://schemas.microsoft.com/office/word/2018/wordml/cex">
             <w:pict>
               <v:shape w14:anchorId="333F4F1F" id="Conector recto de flecha 24" o:spid="_x0000_s1026" type="#_x0000_t32" style="position:absolute;margin-left:46.15pt;margin-top:158.85pt;width:78.65pt;height:0;flip:x;z-index:251686912;visibility:visible;mso-wrap-style:square;mso-wrap-distance-left:9pt;mso-wrap-distance-top:0;mso-wrap-distance-right:9pt;mso-wrap-distance-bottom:0;mso-position-horizontal:absolute;mso-position-horizontal-relative:text;mso-position-vertical:absolute;mso-position-vertical-relative:text" o:gfxdata="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" strokecolor="#4472c4 [3204]" strokeweight="2.25pt">
                 <v:stroke endarrow="block" joinstyle="miter"/>
@@ -4772,7 +4845,7 @@
               </wp:anchor>
             </w:drawing>
           </mc:Choice>
-          <mc:Fallback xmlns:w16cex="http://schemas.microsoft.com/office/word/2018/wordml/cex" xmlns:w16="http://schemas.microsoft.com/office/word/2018/wordml">
+          <mc:Fallback xmlns:w16="http://schemas.microsoft.com/office/word/2018/wordml" xmlns:w16cex="http://schemas.microsoft.com/office/word/2018/wordml/cex">
             <w:pict>
               <v:shape w14:anchorId="388A3DBC" id="Conector recto de flecha 22" o:spid="_x0000_s1026" type="#_x0000_t32" style="position:absolute;margin-left:228.25pt;margin-top:159.25pt;width:0;height:73pt;flip:y;z-index:251684864;visibility:visible;mso-wrap-style:square;mso-width-percent:0;mso-height-percent:0;mso-wrap-distance-left:9pt;mso-wrap-distance-top:0;mso-wrap-distance-right:9pt;mso-wrap-distance-bottom:0;mso-position-horizontal:absolute;mso-position-horizontal-relative:text;mso-position-vertical:absolute;mso-position-vertical-relative:text;mso-width-percent:0;mso-height-percent:0;mso-width-relative:margin;mso-height-relative:margin" o:gfxdata="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" strokecolor="#0070c0" strokeweight="2.25pt">
                 <v:stroke endarrow="block" joinstyle="miter"/>
@@ -4842,7 +4915,7 @@
               </wp:anchor>
             </w:drawing>
           </mc:Choice>
-          <mc:Fallback xmlns:w16cex="http://schemas.microsoft.com/office/word/2018/wordml/cex" xmlns:w16="http://schemas.microsoft.com/office/word/2018/wordml">
+          <mc:Fallback xmlns:w16="http://schemas.microsoft.com/office/word/2018/wordml" xmlns:w16cex="http://schemas.microsoft.com/office/word/2018/wordml/cex">
             <w:pict>
               <v:shape w14:anchorId="64078AFD" id="Conector recto de flecha 23" o:spid="_x0000_s1026" type="#_x0000_t32" style="position:absolute;margin-left:144.35pt;margin-top:158.95pt;width:83.7pt;height:0;flip:x;z-index:251685888;visibility:visible;mso-wrap-style:square;mso-wrap-distance-left:9pt;mso-wrap-distance-top:0;mso-wrap-distance-right:9pt;mso-wrap-distance-bottom:0;mso-position-horizontal:absolute;mso-position-horizontal-relative:text;mso-position-vertical:absolute;mso-position-vertical-relative:text" o:gfxdata="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" strokecolor="#0070c0" strokeweight="2.25pt">
                 <v:stroke dashstyle="dash" endarrow="block" joinstyle="miter"/>
@@ -9760,10 +9833,7 @@
       </w:r>
     </w:p>
     <w:p/>
-    <w:p>
-      <w:bookmarkStart w:id="0" w:name="_GoBack"/>
-      <w:bookmarkEnd w:id="0"/>
-    </w:p>
+    <w:p/>
     <w:p/>
     <w:sectPr>
       <w:pgSz w:w="11906" w:h="16838"/>
